--- a/iDeliver - Brief Report - v1.0.docx
+++ b/iDeliver - Brief Report - v1.0.docx
@@ -1222,8 +1222,6 @@
         </w:rPr>
         <w:t>This page is intentionally left blank</w:t>
       </w:r>
-      <w:bookmarkStart w:id="2" w:name="_GoBack"/>
-      <w:bookmarkEnd w:id="2"/>
     </w:p>
     <w:p>
       <w:pPr>
@@ -1234,14 +1232,14 @@
         </w:numPr>
         <w:jc w:val="both"/>
       </w:pPr>
-      <w:bookmarkStart w:id="3" w:name="_Toc385651133"/>
+      <w:bookmarkStart w:id="2" w:name="_Toc385665127"/>
       <w:r>
         <w:lastRenderedPageBreak/>
         <w:t>Table of contents</w:t>
       </w:r>
       <w:bookmarkEnd w:id="0"/>
       <w:bookmarkEnd w:id="1"/>
-      <w:bookmarkEnd w:id="3"/>
+      <w:bookmarkEnd w:id="2"/>
     </w:p>
     <w:p>
       <w:pPr>
@@ -1265,7 +1263,7 @@
       <w:r>
         <w:fldChar w:fldCharType="separate"/>
       </w:r>
-      <w:hyperlink w:anchor="_Toc385651133" w:history="1">
+      <w:hyperlink w:anchor="_Toc385665127" w:history="1">
         <w:r>
           <w:rPr>
             <w:rStyle w:val="Hyperlink"/>
@@ -1292,7 +1290,7 @@
             <w:noProof/>
             <w:webHidden/>
           </w:rPr>
-          <w:instrText xml:space="preserve"> PAGEREF _Toc385651133 \h </w:instrText>
+          <w:instrText xml:space="preserve"> PAGEREF _Toc385665127 \h </w:instrText>
         </w:r>
         <w:r>
           <w:rPr>
@@ -1336,7 +1334,7 @@
           <w:lang w:eastAsia="en-US"/>
         </w:rPr>
       </w:pPr>
-      <w:hyperlink w:anchor="_Toc385651134" w:history="1">
+      <w:hyperlink w:anchor="_Toc385665128" w:history="1">
         <w:r>
           <w:rPr>
             <w:rStyle w:val="Hyperlink"/>
@@ -1363,7 +1361,7 @@
             <w:noProof/>
             <w:webHidden/>
           </w:rPr>
-          <w:instrText xml:space="preserve"> PAGEREF _Toc385651134 \h </w:instrText>
+          <w:instrText xml:space="preserve"> PAGEREF _Toc385665128 \h </w:instrText>
         </w:r>
         <w:r>
           <w:rPr>
@@ -1407,7 +1405,7 @@
           <w:lang w:eastAsia="en-US"/>
         </w:rPr>
       </w:pPr>
-      <w:hyperlink w:anchor="_Toc385651135" w:history="1">
+      <w:hyperlink w:anchor="_Toc385665129" w:history="1">
         <w:r>
           <w:rPr>
             <w:rStyle w:val="Hyperlink"/>
@@ -1434,7 +1432,7 @@
             <w:noProof/>
             <w:webHidden/>
           </w:rPr>
-          <w:instrText xml:space="preserve"> PAGEREF _Toc385651135 \h </w:instrText>
+          <w:instrText xml:space="preserve"> PAGEREF _Toc385665129 \h </w:instrText>
         </w:r>
         <w:r>
           <w:rPr>
@@ -1479,7 +1477,7 @@
           <w:lang w:eastAsia="en-US"/>
         </w:rPr>
       </w:pPr>
-      <w:hyperlink w:anchor="_Toc385651136" w:history="1">
+      <w:hyperlink w:anchor="_Toc385665130" w:history="1">
         <w:r>
           <w:rPr>
             <w:rStyle w:val="Hyperlink"/>
@@ -1522,7 +1520,7 @@
             <w:noProof/>
             <w:webHidden/>
           </w:rPr>
-          <w:instrText xml:space="preserve"> PAGEREF _Toc385651136 \h </w:instrText>
+          <w:instrText xml:space="preserve"> PAGEREF _Toc385665130 \h </w:instrText>
         </w:r>
         <w:r>
           <w:rPr>
@@ -1567,7 +1565,7 @@
           <w:lang w:eastAsia="en-US"/>
         </w:rPr>
       </w:pPr>
-      <w:hyperlink w:anchor="_Toc385651137" w:history="1">
+      <w:hyperlink w:anchor="_Toc385665131" w:history="1">
         <w:r>
           <w:rPr>
             <w:rStyle w:val="Hyperlink"/>
@@ -1616,7 +1614,7 @@
             <w:noProof/>
             <w:webHidden/>
           </w:rPr>
-          <w:instrText xml:space="preserve"> PAGEREF _Toc385651137 \h </w:instrText>
+          <w:instrText xml:space="preserve"> PAGEREF _Toc385665131 \h </w:instrText>
         </w:r>
         <w:r>
           <w:rPr>
@@ -1661,7 +1659,7 @@
           <w:lang w:eastAsia="en-US"/>
         </w:rPr>
       </w:pPr>
-      <w:hyperlink w:anchor="_Toc385651138" w:history="1">
+      <w:hyperlink w:anchor="_Toc385665132" w:history="1">
         <w:r>
           <w:rPr>
             <w:rStyle w:val="Hyperlink"/>
@@ -1710,7 +1708,7 @@
             <w:noProof/>
             <w:webHidden/>
           </w:rPr>
-          <w:instrText xml:space="preserve"> PAGEREF _Toc385651138 \h </w:instrText>
+          <w:instrText xml:space="preserve"> PAGEREF _Toc385665132 \h </w:instrText>
         </w:r>
         <w:r>
           <w:rPr>
@@ -1755,7 +1753,7 @@
           <w:lang w:eastAsia="en-US"/>
         </w:rPr>
       </w:pPr>
-      <w:hyperlink w:anchor="_Toc385651139" w:history="1">
+      <w:hyperlink w:anchor="_Toc385665133" w:history="1">
         <w:r>
           <w:rPr>
             <w:rStyle w:val="Hyperlink"/>
@@ -1804,7 +1802,7 @@
             <w:noProof/>
             <w:webHidden/>
           </w:rPr>
-          <w:instrText xml:space="preserve"> PAGEREF _Toc385651139 \h </w:instrText>
+          <w:instrText xml:space="preserve"> PAGEREF _Toc385665133 \h </w:instrText>
         </w:r>
         <w:r>
           <w:rPr>
@@ -1849,7 +1847,7 @@
           <w:lang w:eastAsia="en-US"/>
         </w:rPr>
       </w:pPr>
-      <w:hyperlink w:anchor="_Toc385651140" w:history="1">
+      <w:hyperlink w:anchor="_Toc385665134" w:history="1">
         <w:r>
           <w:rPr>
             <w:rStyle w:val="Hyperlink"/>
@@ -1892,7 +1890,7 @@
             <w:noProof/>
             <w:webHidden/>
           </w:rPr>
-          <w:instrText xml:space="preserve"> PAGEREF _Toc385651140 \h </w:instrText>
+          <w:instrText xml:space="preserve"> PAGEREF _Toc385665134 \h </w:instrText>
         </w:r>
         <w:r>
           <w:rPr>
@@ -1937,7 +1935,7 @@
           <w:lang w:eastAsia="en-US"/>
         </w:rPr>
       </w:pPr>
-      <w:hyperlink w:anchor="_Toc385651141" w:history="1">
+      <w:hyperlink w:anchor="_Toc385665135" w:history="1">
         <w:r>
           <w:rPr>
             <w:rStyle w:val="Hyperlink"/>
@@ -1980,7 +1978,7 @@
             <w:noProof/>
             <w:webHidden/>
           </w:rPr>
-          <w:instrText xml:space="preserve"> PAGEREF _Toc385651141 \h </w:instrText>
+          <w:instrText xml:space="preserve"> PAGEREF _Toc385665135 \h </w:instrText>
         </w:r>
         <w:r>
           <w:rPr>
@@ -2025,7 +2023,7 @@
           <w:lang w:eastAsia="en-US"/>
         </w:rPr>
       </w:pPr>
-      <w:hyperlink w:anchor="_Toc385651142" w:history="1">
+      <w:hyperlink w:anchor="_Toc385665136" w:history="1">
         <w:r>
           <w:rPr>
             <w:rStyle w:val="Hyperlink"/>
@@ -2068,7 +2066,7 @@
             <w:noProof/>
             <w:webHidden/>
           </w:rPr>
-          <w:instrText xml:space="preserve"> PAGEREF _Toc385651142 \h </w:instrText>
+          <w:instrText xml:space="preserve"> PAGEREF _Toc385665136 \h </w:instrText>
         </w:r>
         <w:r>
           <w:rPr>
@@ -2113,7 +2111,7 @@
           <w:lang w:eastAsia="en-US"/>
         </w:rPr>
       </w:pPr>
-      <w:hyperlink w:anchor="_Toc385651143" w:history="1">
+      <w:hyperlink w:anchor="_Toc385665137" w:history="1">
         <w:r>
           <w:rPr>
             <w:rStyle w:val="Hyperlink"/>
@@ -2162,7 +2160,7 @@
             <w:noProof/>
             <w:webHidden/>
           </w:rPr>
-          <w:instrText xml:space="preserve"> PAGEREF _Toc385651143 \h </w:instrText>
+          <w:instrText xml:space="preserve"> PAGEREF _Toc385665137 \h </w:instrText>
         </w:r>
         <w:r>
           <w:rPr>
@@ -2207,7 +2205,7 @@
           <w:lang w:eastAsia="en-US"/>
         </w:rPr>
       </w:pPr>
-      <w:hyperlink w:anchor="_Toc385651144" w:history="1">
+      <w:hyperlink w:anchor="_Toc385665138" w:history="1">
         <w:r>
           <w:rPr>
             <w:rStyle w:val="Hyperlink"/>
@@ -2250,7 +2248,7 @@
             <w:noProof/>
             <w:webHidden/>
           </w:rPr>
-          <w:instrText xml:space="preserve"> PAGEREF _Toc385651144 \h </w:instrText>
+          <w:instrText xml:space="preserve"> PAGEREF _Toc385665138 \h </w:instrText>
         </w:r>
         <w:r>
           <w:rPr>
@@ -2295,7 +2293,7 @@
           <w:lang w:eastAsia="en-US"/>
         </w:rPr>
       </w:pPr>
-      <w:hyperlink w:anchor="_Toc385651145" w:history="1">
+      <w:hyperlink w:anchor="_Toc385665139" w:history="1">
         <w:r>
           <w:rPr>
             <w:rStyle w:val="Hyperlink"/>
@@ -2338,7 +2336,7 @@
             <w:noProof/>
             <w:webHidden/>
           </w:rPr>
-          <w:instrText xml:space="preserve"> PAGEREF _Toc385651145 \h </w:instrText>
+          <w:instrText xml:space="preserve"> PAGEREF _Toc385665139 \h </w:instrText>
         </w:r>
         <w:r>
           <w:rPr>
@@ -2383,7 +2381,7 @@
           <w:lang w:eastAsia="en-US"/>
         </w:rPr>
       </w:pPr>
-      <w:hyperlink w:anchor="_Toc385651146" w:history="1">
+      <w:hyperlink w:anchor="_Toc385665140" w:history="1">
         <w:r>
           <w:rPr>
             <w:rStyle w:val="Hyperlink"/>
@@ -2426,7 +2424,7 @@
             <w:noProof/>
             <w:webHidden/>
           </w:rPr>
-          <w:instrText xml:space="preserve"> PAGEREF _Toc385651146 \h </w:instrText>
+          <w:instrText xml:space="preserve"> PAGEREF _Toc385665140 \h </w:instrText>
         </w:r>
         <w:r>
           <w:rPr>
@@ -2471,7 +2469,7 @@
           <w:lang w:eastAsia="en-US"/>
         </w:rPr>
       </w:pPr>
-      <w:hyperlink w:anchor="_Toc385651147" w:history="1">
+      <w:hyperlink w:anchor="_Toc385665141" w:history="1">
         <w:r>
           <w:rPr>
             <w:rStyle w:val="Hyperlink"/>
@@ -2520,7 +2518,7 @@
             <w:noProof/>
             <w:webHidden/>
           </w:rPr>
-          <w:instrText xml:space="preserve"> PAGEREF _Toc385651147 \h </w:instrText>
+          <w:instrText xml:space="preserve"> PAGEREF _Toc385665141 \h </w:instrText>
         </w:r>
         <w:r>
           <w:rPr>
@@ -2565,7 +2563,7 @@
           <w:lang w:eastAsia="en-US"/>
         </w:rPr>
       </w:pPr>
-      <w:hyperlink w:anchor="_Toc385651148" w:history="1">
+      <w:hyperlink w:anchor="_Toc385665142" w:history="1">
         <w:r>
           <w:rPr>
             <w:rStyle w:val="Hyperlink"/>
@@ -2614,7 +2612,7 @@
             <w:noProof/>
             <w:webHidden/>
           </w:rPr>
-          <w:instrText xml:space="preserve"> PAGEREF _Toc385651148 \h </w:instrText>
+          <w:instrText xml:space="preserve"> PAGEREF _Toc385665142 \h </w:instrText>
         </w:r>
         <w:r>
           <w:rPr>
@@ -2659,7 +2657,7 @@
           <w:lang w:eastAsia="en-US"/>
         </w:rPr>
       </w:pPr>
-      <w:hyperlink w:anchor="_Toc385651149" w:history="1">
+      <w:hyperlink w:anchor="_Toc385665143" w:history="1">
         <w:r>
           <w:rPr>
             <w:rStyle w:val="Hyperlink"/>
@@ -2708,7 +2706,7 @@
             <w:noProof/>
             <w:webHidden/>
           </w:rPr>
-          <w:instrText xml:space="preserve"> PAGEREF _Toc385651149 \h </w:instrText>
+          <w:instrText xml:space="preserve"> PAGEREF _Toc385665143 \h </w:instrText>
         </w:r>
         <w:r>
           <w:rPr>
@@ -2753,7 +2751,7 @@
           <w:lang w:eastAsia="en-US"/>
         </w:rPr>
       </w:pPr>
-      <w:hyperlink w:anchor="_Toc385651150" w:history="1">
+      <w:hyperlink w:anchor="_Toc385665144" w:history="1">
         <w:r>
           <w:rPr>
             <w:rStyle w:val="Hyperlink"/>
@@ -2802,7 +2800,7 @@
             <w:noProof/>
             <w:webHidden/>
           </w:rPr>
-          <w:instrText xml:space="preserve"> PAGEREF _Toc385651150 \h </w:instrText>
+          <w:instrText xml:space="preserve"> PAGEREF _Toc385665144 \h </w:instrText>
         </w:r>
         <w:r>
           <w:rPr>
@@ -2847,7 +2845,7 @@
           <w:lang w:eastAsia="en-US"/>
         </w:rPr>
       </w:pPr>
-      <w:hyperlink w:anchor="_Toc385651151" w:history="1">
+      <w:hyperlink w:anchor="_Toc385665145" w:history="1">
         <w:r>
           <w:rPr>
             <w:rStyle w:val="Hyperlink"/>
@@ -2890,7 +2888,7 @@
             <w:noProof/>
             <w:webHidden/>
           </w:rPr>
-          <w:instrText xml:space="preserve"> PAGEREF _Toc385651151 \h </w:instrText>
+          <w:instrText xml:space="preserve"> PAGEREF _Toc385665145 \h </w:instrText>
         </w:r>
         <w:r>
           <w:rPr>
@@ -2935,7 +2933,7 @@
           <w:lang w:eastAsia="en-US"/>
         </w:rPr>
       </w:pPr>
-      <w:hyperlink w:anchor="_Toc385651153" w:history="1">
+      <w:hyperlink w:anchor="_Toc385665147" w:history="1">
         <w:r>
           <w:rPr>
             <w:rStyle w:val="Hyperlink"/>
@@ -2984,7 +2982,7 @@
             <w:noProof/>
             <w:webHidden/>
           </w:rPr>
-          <w:instrText xml:space="preserve"> PAGEREF _Toc385651153 \h </w:instrText>
+          <w:instrText xml:space="preserve"> PAGEREF _Toc385665147 \h </w:instrText>
         </w:r>
         <w:r>
           <w:rPr>
@@ -3029,7 +3027,7 @@
           <w:lang w:eastAsia="en-US"/>
         </w:rPr>
       </w:pPr>
-      <w:hyperlink w:anchor="_Toc385651156" w:history="1">
+      <w:hyperlink w:anchor="_Toc385665150" w:history="1">
         <w:r>
           <w:rPr>
             <w:rStyle w:val="Hyperlink"/>
@@ -3072,7 +3070,7 @@
             <w:noProof/>
             <w:webHidden/>
           </w:rPr>
-          <w:instrText xml:space="preserve"> PAGEREF _Toc385651156 \h </w:instrText>
+          <w:instrText xml:space="preserve"> PAGEREF _Toc385665150 \h </w:instrText>
         </w:r>
         <w:r>
           <w:rPr>
@@ -3117,7 +3115,7 @@
           <w:lang w:eastAsia="en-US"/>
         </w:rPr>
       </w:pPr>
-      <w:hyperlink w:anchor="_Toc385651157" w:history="1">
+      <w:hyperlink w:anchor="_Toc385665151" w:history="1">
         <w:r>
           <w:rPr>
             <w:rStyle w:val="Hyperlink"/>
@@ -3160,7 +3158,7 @@
             <w:noProof/>
             <w:webHidden/>
           </w:rPr>
-          <w:instrText xml:space="preserve"> PAGEREF _Toc385651157 \h </w:instrText>
+          <w:instrText xml:space="preserve"> PAGEREF _Toc385665151 \h </w:instrText>
         </w:r>
         <w:r>
           <w:rPr>
@@ -3205,7 +3203,7 @@
           <w:lang w:eastAsia="en-US"/>
         </w:rPr>
       </w:pPr>
-      <w:hyperlink w:anchor="_Toc385651158" w:history="1">
+      <w:hyperlink w:anchor="_Toc385665152" w:history="1">
         <w:r>
           <w:rPr>
             <w:rStyle w:val="Hyperlink"/>
@@ -3248,7 +3246,7 @@
             <w:noProof/>
             <w:webHidden/>
           </w:rPr>
-          <w:instrText xml:space="preserve"> PAGEREF _Toc385651158 \h </w:instrText>
+          <w:instrText xml:space="preserve"> PAGEREF _Toc385665152 \h </w:instrText>
         </w:r>
         <w:r>
           <w:rPr>
@@ -3293,7 +3291,7 @@
           <w:lang w:eastAsia="en-US"/>
         </w:rPr>
       </w:pPr>
-      <w:hyperlink w:anchor="_Toc385651165" w:history="1">
+      <w:hyperlink w:anchor="_Toc385665159" w:history="1">
         <w:r>
           <w:rPr>
             <w:rStyle w:val="Hyperlink"/>
@@ -3342,7 +3340,7 @@
             <w:noProof/>
             <w:webHidden/>
           </w:rPr>
-          <w:instrText xml:space="preserve"> PAGEREF _Toc385651165 \h </w:instrText>
+          <w:instrText xml:space="preserve"> PAGEREF _Toc385665159 \h </w:instrText>
         </w:r>
         <w:r>
           <w:rPr>
@@ -3387,7 +3385,7 @@
           <w:lang w:eastAsia="en-US"/>
         </w:rPr>
       </w:pPr>
-      <w:hyperlink w:anchor="_Toc385651166" w:history="1">
+      <w:hyperlink w:anchor="_Toc385665160" w:history="1">
         <w:r>
           <w:rPr>
             <w:rStyle w:val="Hyperlink"/>
@@ -3436,7 +3434,7 @@
             <w:noProof/>
             <w:webHidden/>
           </w:rPr>
-          <w:instrText xml:space="preserve"> PAGEREF _Toc385651166 \h </w:instrText>
+          <w:instrText xml:space="preserve"> PAGEREF _Toc385665160 \h </w:instrText>
         </w:r>
         <w:r>
           <w:rPr>
@@ -3481,7 +3479,7 @@
           <w:lang w:eastAsia="en-US"/>
         </w:rPr>
       </w:pPr>
-      <w:hyperlink w:anchor="_Toc385651167" w:history="1">
+      <w:hyperlink w:anchor="_Toc385665161" w:history="1">
         <w:r>
           <w:rPr>
             <w:rStyle w:val="Hyperlink"/>
@@ -3530,7 +3528,7 @@
             <w:noProof/>
             <w:webHidden/>
           </w:rPr>
-          <w:instrText xml:space="preserve"> PAGEREF _Toc385651167 \h </w:instrText>
+          <w:instrText xml:space="preserve"> PAGEREF _Toc385665161 \h </w:instrText>
         </w:r>
         <w:r>
           <w:rPr>
@@ -3575,7 +3573,7 @@
           <w:lang w:eastAsia="en-US"/>
         </w:rPr>
       </w:pPr>
-      <w:hyperlink w:anchor="_Toc385651168" w:history="1">
+      <w:hyperlink w:anchor="_Toc385665162" w:history="1">
         <w:r>
           <w:rPr>
             <w:rStyle w:val="Hyperlink"/>
@@ -3624,7 +3622,7 @@
             <w:noProof/>
             <w:webHidden/>
           </w:rPr>
-          <w:instrText xml:space="preserve"> PAGEREF _Toc385651168 \h </w:instrText>
+          <w:instrText xml:space="preserve"> PAGEREF _Toc385665162 \h </w:instrText>
         </w:r>
         <w:r>
           <w:rPr>
@@ -3669,7 +3667,7 @@
           <w:lang w:eastAsia="en-US"/>
         </w:rPr>
       </w:pPr>
-      <w:hyperlink w:anchor="_Toc385651169" w:history="1">
+      <w:hyperlink w:anchor="_Toc385665163" w:history="1">
         <w:r>
           <w:rPr>
             <w:rStyle w:val="Hyperlink"/>
@@ -3718,7 +3716,7 @@
             <w:noProof/>
             <w:webHidden/>
           </w:rPr>
-          <w:instrText xml:space="preserve"> PAGEREF _Toc385651169 \h </w:instrText>
+          <w:instrText xml:space="preserve"> PAGEREF _Toc385665163 \h </w:instrText>
         </w:r>
         <w:r>
           <w:rPr>
@@ -3763,7 +3761,7 @@
           <w:lang w:eastAsia="en-US"/>
         </w:rPr>
       </w:pPr>
-      <w:hyperlink w:anchor="_Toc385651172" w:history="1">
+      <w:hyperlink w:anchor="_Toc385665166" w:history="1">
         <w:r>
           <w:rPr>
             <w:rStyle w:val="Hyperlink"/>
@@ -3806,7 +3804,7 @@
             <w:noProof/>
             <w:webHidden/>
           </w:rPr>
-          <w:instrText xml:space="preserve"> PAGEREF _Toc385651172 \h </w:instrText>
+          <w:instrText xml:space="preserve"> PAGEREF _Toc385665166 \h </w:instrText>
         </w:r>
         <w:r>
           <w:rPr>
@@ -3851,7 +3849,7 @@
           <w:lang w:eastAsia="en-US"/>
         </w:rPr>
       </w:pPr>
-      <w:hyperlink w:anchor="_Toc385651173" w:history="1">
+      <w:hyperlink w:anchor="_Toc385665167" w:history="1">
         <w:r>
           <w:rPr>
             <w:rStyle w:val="Hyperlink"/>
@@ -3894,7 +3892,7 @@
             <w:noProof/>
             <w:webHidden/>
           </w:rPr>
-          <w:instrText xml:space="preserve"> PAGEREF _Toc385651173 \h </w:instrText>
+          <w:instrText xml:space="preserve"> PAGEREF _Toc385665167 \h </w:instrText>
         </w:r>
         <w:r>
           <w:rPr>
@@ -3939,7 +3937,7 @@
           <w:lang w:eastAsia="en-US"/>
         </w:rPr>
       </w:pPr>
-      <w:hyperlink w:anchor="_Toc385651174" w:history="1">
+      <w:hyperlink w:anchor="_Toc385665168" w:history="1">
         <w:r>
           <w:rPr>
             <w:rStyle w:val="Hyperlink"/>
@@ -3982,7 +3980,7 @@
             <w:noProof/>
             <w:webHidden/>
           </w:rPr>
-          <w:instrText xml:space="preserve"> PAGEREF _Toc385651174 \h </w:instrText>
+          <w:instrText xml:space="preserve"> PAGEREF _Toc385665168 \h </w:instrText>
         </w:r>
         <w:r>
           <w:rPr>
@@ -4027,7 +4025,7 @@
           <w:lang w:eastAsia="en-US"/>
         </w:rPr>
       </w:pPr>
-      <w:hyperlink w:anchor="_Toc385651175" w:history="1">
+      <w:hyperlink w:anchor="_Toc385665169" w:history="1">
         <w:r>
           <w:rPr>
             <w:rStyle w:val="Hyperlink"/>
@@ -4076,7 +4074,7 @@
             <w:noProof/>
             <w:webHidden/>
           </w:rPr>
-          <w:instrText xml:space="preserve"> PAGEREF _Toc385651175 \h </w:instrText>
+          <w:instrText xml:space="preserve"> PAGEREF _Toc385665169 \h </w:instrText>
         </w:r>
         <w:r>
           <w:rPr>
@@ -4121,7 +4119,7 @@
           <w:lang w:eastAsia="en-US"/>
         </w:rPr>
       </w:pPr>
-      <w:hyperlink w:anchor="_Toc385651177" w:history="1">
+      <w:hyperlink w:anchor="_Toc385665171" w:history="1">
         <w:r>
           <w:rPr>
             <w:rStyle w:val="Hyperlink"/>
@@ -4164,7 +4162,7 @@
             <w:noProof/>
             <w:webHidden/>
           </w:rPr>
-          <w:instrText xml:space="preserve"> PAGEREF _Toc385651177 \h </w:instrText>
+          <w:instrText xml:space="preserve"> PAGEREF _Toc385665171 \h </w:instrText>
         </w:r>
         <w:r>
           <w:rPr>
@@ -4209,7 +4207,7 @@
           <w:lang w:eastAsia="en-US"/>
         </w:rPr>
       </w:pPr>
-      <w:hyperlink w:anchor="_Toc385651181" w:history="1">
+      <w:hyperlink w:anchor="_Toc385665175" w:history="1">
         <w:r>
           <w:rPr>
             <w:rStyle w:val="Hyperlink"/>
@@ -4260,7 +4258,7 @@
             <w:noProof/>
             <w:webHidden/>
           </w:rPr>
-          <w:instrText xml:space="preserve"> PAGEREF _Toc385651181 \h </w:instrText>
+          <w:instrText xml:space="preserve"> PAGEREF _Toc385665175 \h </w:instrText>
         </w:r>
         <w:r>
           <w:rPr>
@@ -4305,7 +4303,7 @@
           <w:lang w:eastAsia="en-US"/>
         </w:rPr>
       </w:pPr>
-      <w:hyperlink w:anchor="_Toc385651182" w:history="1">
+      <w:hyperlink w:anchor="_Toc385665176" w:history="1">
         <w:r>
           <w:rPr>
             <w:rStyle w:val="Hyperlink"/>
@@ -4356,7 +4354,7 @@
             <w:noProof/>
             <w:webHidden/>
           </w:rPr>
-          <w:instrText xml:space="preserve"> PAGEREF _Toc385651182 \h </w:instrText>
+          <w:instrText xml:space="preserve"> PAGEREF _Toc385665176 \h </w:instrText>
         </w:r>
         <w:r>
           <w:rPr>
@@ -4401,7 +4399,7 @@
           <w:lang w:eastAsia="en-US"/>
         </w:rPr>
       </w:pPr>
-      <w:hyperlink w:anchor="_Toc385651183" w:history="1">
+      <w:hyperlink w:anchor="_Toc385665177" w:history="1">
         <w:r>
           <w:rPr>
             <w:rStyle w:val="Hyperlink"/>
@@ -4452,7 +4450,7 @@
             <w:noProof/>
             <w:webHidden/>
           </w:rPr>
-          <w:instrText xml:space="preserve"> PAGEREF _Toc385651183 \h </w:instrText>
+          <w:instrText xml:space="preserve"> PAGEREF _Toc385665177 \h </w:instrText>
         </w:r>
         <w:r>
           <w:rPr>
@@ -4497,7 +4495,7 @@
           <w:lang w:eastAsia="en-US"/>
         </w:rPr>
       </w:pPr>
-      <w:hyperlink w:anchor="_Toc385651184" w:history="1">
+      <w:hyperlink w:anchor="_Toc385665178" w:history="1">
         <w:r>
           <w:rPr>
             <w:rStyle w:val="Hyperlink"/>
@@ -4548,7 +4546,7 @@
             <w:noProof/>
             <w:webHidden/>
           </w:rPr>
-          <w:instrText xml:space="preserve"> PAGEREF _Toc385651184 \h </w:instrText>
+          <w:instrText xml:space="preserve"> PAGEREF _Toc385665178 \h </w:instrText>
         </w:r>
         <w:r>
           <w:rPr>
@@ -4593,7 +4591,7 @@
           <w:lang w:eastAsia="en-US"/>
         </w:rPr>
       </w:pPr>
-      <w:hyperlink w:anchor="_Toc385651185" w:history="1">
+      <w:hyperlink w:anchor="_Toc385665179" w:history="1">
         <w:r>
           <w:rPr>
             <w:rStyle w:val="Hyperlink"/>
@@ -4644,7 +4642,7 @@
             <w:noProof/>
             <w:webHidden/>
           </w:rPr>
-          <w:instrText xml:space="preserve"> PAGEREF _Toc385651185 \h </w:instrText>
+          <w:instrText xml:space="preserve"> PAGEREF _Toc385665179 \h </w:instrText>
         </w:r>
         <w:r>
           <w:rPr>
@@ -4689,7 +4687,7 @@
           <w:lang w:eastAsia="en-US"/>
         </w:rPr>
       </w:pPr>
-      <w:hyperlink w:anchor="_Toc385651186" w:history="1">
+      <w:hyperlink w:anchor="_Toc385665180" w:history="1">
         <w:r>
           <w:rPr>
             <w:rStyle w:val="Hyperlink"/>
@@ -4740,7 +4738,7 @@
             <w:noProof/>
             <w:webHidden/>
           </w:rPr>
-          <w:instrText xml:space="preserve"> PAGEREF _Toc385651186 \h </w:instrText>
+          <w:instrText xml:space="preserve"> PAGEREF _Toc385665180 \h </w:instrText>
         </w:r>
         <w:r>
           <w:rPr>
@@ -4785,7 +4783,7 @@
           <w:lang w:eastAsia="en-US"/>
         </w:rPr>
       </w:pPr>
-      <w:hyperlink w:anchor="_Toc385651187" w:history="1">
+      <w:hyperlink w:anchor="_Toc385665181" w:history="1">
         <w:r>
           <w:rPr>
             <w:rStyle w:val="Hyperlink"/>
@@ -4836,7 +4834,7 @@
             <w:noProof/>
             <w:webHidden/>
           </w:rPr>
-          <w:instrText xml:space="preserve"> PAGEREF _Toc385651187 \h </w:instrText>
+          <w:instrText xml:space="preserve"> PAGEREF _Toc385665181 \h </w:instrText>
         </w:r>
         <w:r>
           <w:rPr>
@@ -4881,7 +4879,7 @@
           <w:lang w:eastAsia="en-US"/>
         </w:rPr>
       </w:pPr>
-      <w:hyperlink w:anchor="_Toc385651188" w:history="1">
+      <w:hyperlink w:anchor="_Toc385665182" w:history="1">
         <w:r>
           <w:rPr>
             <w:rStyle w:val="Hyperlink"/>
@@ -4932,7 +4930,7 @@
             <w:noProof/>
             <w:webHidden/>
           </w:rPr>
-          <w:instrText xml:space="preserve"> PAGEREF _Toc385651188 \h </w:instrText>
+          <w:instrText xml:space="preserve"> PAGEREF _Toc385665182 \h </w:instrText>
         </w:r>
         <w:r>
           <w:rPr>
@@ -4977,7 +4975,7 @@
           <w:lang w:eastAsia="en-US"/>
         </w:rPr>
       </w:pPr>
-      <w:hyperlink w:anchor="_Toc385651189" w:history="1">
+      <w:hyperlink w:anchor="_Toc385665183" w:history="1">
         <w:r>
           <w:rPr>
             <w:rStyle w:val="Hyperlink"/>
@@ -5028,7 +5026,7 @@
             <w:noProof/>
             <w:webHidden/>
           </w:rPr>
-          <w:instrText xml:space="preserve"> PAGEREF _Toc385651189 \h </w:instrText>
+          <w:instrText xml:space="preserve"> PAGEREF _Toc385665183 \h </w:instrText>
         </w:r>
         <w:r>
           <w:rPr>
@@ -5073,7 +5071,7 @@
           <w:lang w:eastAsia="en-US"/>
         </w:rPr>
       </w:pPr>
-      <w:hyperlink w:anchor="_Toc385651190" w:history="1">
+      <w:hyperlink w:anchor="_Toc385665184" w:history="1">
         <w:r>
           <w:rPr>
             <w:rStyle w:val="Hyperlink"/>
@@ -5124,7 +5122,7 @@
             <w:noProof/>
             <w:webHidden/>
           </w:rPr>
-          <w:instrText xml:space="preserve"> PAGEREF _Toc385651190 \h </w:instrText>
+          <w:instrText xml:space="preserve"> PAGEREF _Toc385665184 \h </w:instrText>
         </w:r>
         <w:r>
           <w:rPr>
@@ -5169,7 +5167,7 @@
           <w:lang w:eastAsia="en-US"/>
         </w:rPr>
       </w:pPr>
-      <w:hyperlink w:anchor="_Toc385651191" w:history="1">
+      <w:hyperlink w:anchor="_Toc385665185" w:history="1">
         <w:r>
           <w:rPr>
             <w:rStyle w:val="Hyperlink"/>
@@ -5212,7 +5210,7 @@
             <w:noProof/>
             <w:webHidden/>
           </w:rPr>
-          <w:instrText xml:space="preserve"> PAGEREF _Toc385651191 \h </w:instrText>
+          <w:instrText xml:space="preserve"> PAGEREF _Toc385665185 \h </w:instrText>
         </w:r>
         <w:r>
           <w:rPr>
@@ -5257,7 +5255,7 @@
           <w:lang w:eastAsia="en-US"/>
         </w:rPr>
       </w:pPr>
-      <w:hyperlink w:anchor="_Toc385651192" w:history="1">
+      <w:hyperlink w:anchor="_Toc385665186" w:history="1">
         <w:r>
           <w:rPr>
             <w:rStyle w:val="Hyperlink"/>
@@ -5300,7 +5298,7 @@
             <w:noProof/>
             <w:webHidden/>
           </w:rPr>
-          <w:instrText xml:space="preserve"> PAGEREF _Toc385651192 \h </w:instrText>
+          <w:instrText xml:space="preserve"> PAGEREF _Toc385665186 \h </w:instrText>
         </w:r>
         <w:r>
           <w:rPr>
@@ -5345,7 +5343,7 @@
           <w:lang w:eastAsia="en-US"/>
         </w:rPr>
       </w:pPr>
-      <w:hyperlink w:anchor="_Toc385651194" w:history="1">
+      <w:hyperlink w:anchor="_Toc385665188" w:history="1">
         <w:r>
           <w:rPr>
             <w:rStyle w:val="Hyperlink"/>
@@ -5394,7 +5392,7 @@
             <w:noProof/>
             <w:webHidden/>
           </w:rPr>
-          <w:instrText xml:space="preserve"> PAGEREF _Toc385651194 \h </w:instrText>
+          <w:instrText xml:space="preserve"> PAGEREF _Toc385665188 \h </w:instrText>
         </w:r>
         <w:r>
           <w:rPr>
@@ -5439,7 +5437,7 @@
           <w:lang w:eastAsia="en-US"/>
         </w:rPr>
       </w:pPr>
-      <w:hyperlink w:anchor="_Toc385651197" w:history="1">
+      <w:hyperlink w:anchor="_Toc385665191" w:history="1">
         <w:r>
           <w:rPr>
             <w:rStyle w:val="Hyperlink"/>
@@ -5482,7 +5480,7 @@
             <w:noProof/>
             <w:webHidden/>
           </w:rPr>
-          <w:instrText xml:space="preserve"> PAGEREF _Toc385651197 \h </w:instrText>
+          <w:instrText xml:space="preserve"> PAGEREF _Toc385665191 \h </w:instrText>
         </w:r>
         <w:r>
           <w:rPr>
@@ -5527,7 +5525,7 @@
           <w:lang w:eastAsia="en-US"/>
         </w:rPr>
       </w:pPr>
-      <w:hyperlink w:anchor="_Toc385651198" w:history="1">
+      <w:hyperlink w:anchor="_Toc385665192" w:history="1">
         <w:r>
           <w:rPr>
             <w:rStyle w:val="Hyperlink"/>
@@ -5570,7 +5568,7 @@
             <w:noProof/>
             <w:webHidden/>
           </w:rPr>
-          <w:instrText xml:space="preserve"> PAGEREF _Toc385651198 \h </w:instrText>
+          <w:instrText xml:space="preserve"> PAGEREF _Toc385665192 \h </w:instrText>
         </w:r>
         <w:r>
           <w:rPr>
@@ -5615,7 +5613,7 @@
           <w:lang w:eastAsia="en-US"/>
         </w:rPr>
       </w:pPr>
-      <w:hyperlink w:anchor="_Toc385651199" w:history="1">
+      <w:hyperlink w:anchor="_Toc385665193" w:history="1">
         <w:r>
           <w:rPr>
             <w:rStyle w:val="Hyperlink"/>
@@ -5658,7 +5656,7 @@
             <w:noProof/>
             <w:webHidden/>
           </w:rPr>
-          <w:instrText xml:space="preserve"> PAGEREF _Toc385651199 \h </w:instrText>
+          <w:instrText xml:space="preserve"> PAGEREF _Toc385665193 \h </w:instrText>
         </w:r>
         <w:r>
           <w:rPr>
@@ -5703,7 +5701,7 @@
           <w:lang w:eastAsia="en-US"/>
         </w:rPr>
       </w:pPr>
-      <w:hyperlink w:anchor="_Toc385651200" w:history="1">
+      <w:hyperlink w:anchor="_Toc385665194" w:history="1">
         <w:r>
           <w:rPr>
             <w:rStyle w:val="Hyperlink"/>
@@ -5746,7 +5744,7 @@
             <w:noProof/>
             <w:webHidden/>
           </w:rPr>
-          <w:instrText xml:space="preserve"> PAGEREF _Toc385651200 \h </w:instrText>
+          <w:instrText xml:space="preserve"> PAGEREF _Toc385665194 \h </w:instrText>
         </w:r>
         <w:r>
           <w:rPr>
@@ -5791,7 +5789,7 @@
           <w:lang w:eastAsia="en-US"/>
         </w:rPr>
       </w:pPr>
-      <w:hyperlink w:anchor="_Toc385651201" w:history="1">
+      <w:hyperlink w:anchor="_Toc385665195" w:history="1">
         <w:r>
           <w:rPr>
             <w:rStyle w:val="Hyperlink"/>
@@ -5834,7 +5832,7 @@
             <w:noProof/>
             <w:webHidden/>
           </w:rPr>
-          <w:instrText xml:space="preserve"> PAGEREF _Toc385651201 \h </w:instrText>
+          <w:instrText xml:space="preserve"> PAGEREF _Toc385665195 \h </w:instrText>
         </w:r>
         <w:r>
           <w:rPr>
@@ -5879,7 +5877,7 @@
           <w:lang w:eastAsia="en-US"/>
         </w:rPr>
       </w:pPr>
-      <w:hyperlink w:anchor="_Toc385651202" w:history="1">
+      <w:hyperlink w:anchor="_Toc385665196" w:history="1">
         <w:r>
           <w:rPr>
             <w:rStyle w:val="Hyperlink"/>
@@ -5928,7 +5926,7 @@
             <w:noProof/>
             <w:webHidden/>
           </w:rPr>
-          <w:instrText xml:space="preserve"> PAGEREF _Toc385651202 \h </w:instrText>
+          <w:instrText xml:space="preserve"> PAGEREF _Toc385665196 \h </w:instrText>
         </w:r>
         <w:r>
           <w:rPr>
@@ -5973,7 +5971,7 @@
           <w:lang w:eastAsia="en-US"/>
         </w:rPr>
       </w:pPr>
-      <w:hyperlink w:anchor="_Toc385651204" w:history="1">
+      <w:hyperlink w:anchor="_Toc385665198" w:history="1">
         <w:r>
           <w:rPr>
             <w:rStyle w:val="Hyperlink"/>
@@ -6016,7 +6014,7 @@
             <w:noProof/>
             <w:webHidden/>
           </w:rPr>
-          <w:instrText xml:space="preserve"> PAGEREF _Toc385651204 \h </w:instrText>
+          <w:instrText xml:space="preserve"> PAGEREF _Toc385665198 \h </w:instrText>
         </w:r>
         <w:r>
           <w:rPr>
@@ -6061,7 +6059,7 @@
           <w:lang w:eastAsia="en-US"/>
         </w:rPr>
       </w:pPr>
-      <w:hyperlink w:anchor="_Toc385651205" w:history="1">
+      <w:hyperlink w:anchor="_Toc385665199" w:history="1">
         <w:r>
           <w:rPr>
             <w:rStyle w:val="Hyperlink"/>
@@ -6110,7 +6108,7 @@
             <w:noProof/>
             <w:webHidden/>
           </w:rPr>
-          <w:instrText xml:space="preserve"> PAGEREF _Toc385651205 \h </w:instrText>
+          <w:instrText xml:space="preserve"> PAGEREF _Toc385665199 \h </w:instrText>
         </w:r>
         <w:r>
           <w:rPr>
@@ -6155,7 +6153,7 @@
           <w:lang w:eastAsia="en-US"/>
         </w:rPr>
       </w:pPr>
-      <w:hyperlink w:anchor="_Toc385651206" w:history="1">
+      <w:hyperlink w:anchor="_Toc385665200" w:history="1">
         <w:r>
           <w:rPr>
             <w:rStyle w:val="Hyperlink"/>
@@ -6198,7 +6196,7 @@
             <w:noProof/>
             <w:webHidden/>
           </w:rPr>
-          <w:instrText xml:space="preserve"> PAGEREF _Toc385651206 \h </w:instrText>
+          <w:instrText xml:space="preserve"> PAGEREF _Toc385665200 \h </w:instrText>
         </w:r>
         <w:r>
           <w:rPr>
@@ -6243,7 +6241,7 @@
           <w:lang w:eastAsia="en-US"/>
         </w:rPr>
       </w:pPr>
-      <w:hyperlink w:anchor="_Toc385651208" w:history="1">
+      <w:hyperlink w:anchor="_Toc385665202" w:history="1">
         <w:r>
           <w:rPr>
             <w:rStyle w:val="Hyperlink"/>
@@ -6292,7 +6290,7 @@
             <w:noProof/>
             <w:webHidden/>
           </w:rPr>
-          <w:instrText xml:space="preserve"> PAGEREF _Toc385651208 \h </w:instrText>
+          <w:instrText xml:space="preserve"> PAGEREF _Toc385665202 \h </w:instrText>
         </w:r>
         <w:r>
           <w:rPr>
@@ -6337,7 +6335,7 @@
           <w:lang w:eastAsia="en-US"/>
         </w:rPr>
       </w:pPr>
-      <w:hyperlink w:anchor="_Toc385651209" w:history="1">
+      <w:hyperlink w:anchor="_Toc385665203" w:history="1">
         <w:r>
           <w:rPr>
             <w:rStyle w:val="Hyperlink"/>
@@ -6386,7 +6384,7 @@
             <w:noProof/>
             <w:webHidden/>
           </w:rPr>
-          <w:instrText xml:space="preserve"> PAGEREF _Toc385651209 \h </w:instrText>
+          <w:instrText xml:space="preserve"> PAGEREF _Toc385665203 \h </w:instrText>
         </w:r>
         <w:r>
           <w:rPr>
@@ -6431,7 +6429,7 @@
           <w:lang w:eastAsia="en-US"/>
         </w:rPr>
       </w:pPr>
-      <w:hyperlink w:anchor="_Toc385651210" w:history="1">
+      <w:hyperlink w:anchor="_Toc385665204" w:history="1">
         <w:r>
           <w:rPr>
             <w:rStyle w:val="Hyperlink"/>
@@ -6480,7 +6478,7 @@
             <w:noProof/>
             <w:webHidden/>
           </w:rPr>
-          <w:instrText xml:space="preserve"> PAGEREF _Toc385651210 \h </w:instrText>
+          <w:instrText xml:space="preserve"> PAGEREF _Toc385665204 \h </w:instrText>
         </w:r>
         <w:r>
           <w:rPr>
@@ -6525,7 +6523,7 @@
           <w:lang w:eastAsia="en-US"/>
         </w:rPr>
       </w:pPr>
-      <w:hyperlink w:anchor="_Toc385651211" w:history="1">
+      <w:hyperlink w:anchor="_Toc385665205" w:history="1">
         <w:r>
           <w:rPr>
             <w:rStyle w:val="Hyperlink"/>
@@ -6574,7 +6572,7 @@
             <w:noProof/>
             <w:webHidden/>
           </w:rPr>
-          <w:instrText xml:space="preserve"> PAGEREF _Toc385651211 \h </w:instrText>
+          <w:instrText xml:space="preserve"> PAGEREF _Toc385665205 \h </w:instrText>
         </w:r>
         <w:r>
           <w:rPr>
@@ -6594,7 +6592,7 @@
             <w:noProof/>
             <w:webHidden/>
           </w:rPr>
-          <w:t>23</w:t>
+          <w:t>24</w:t>
         </w:r>
         <w:r>
           <w:rPr>
@@ -6619,7 +6617,7 @@
           <w:lang w:eastAsia="en-US"/>
         </w:rPr>
       </w:pPr>
-      <w:hyperlink w:anchor="_Toc385651212" w:history="1">
+      <w:hyperlink w:anchor="_Toc385665206" w:history="1">
         <w:r>
           <w:rPr>
             <w:rStyle w:val="Hyperlink"/>
@@ -6662,7 +6660,7 @@
             <w:noProof/>
             <w:webHidden/>
           </w:rPr>
-          <w:instrText xml:space="preserve"> PAGEREF _Toc385651212 \h </w:instrText>
+          <w:instrText xml:space="preserve"> PAGEREF _Toc385665206 \h </w:instrText>
         </w:r>
         <w:r>
           <w:rPr>
@@ -6682,7 +6680,7 @@
             <w:noProof/>
             <w:webHidden/>
           </w:rPr>
-          <w:t>23</w:t>
+          <w:t>24</w:t>
         </w:r>
         <w:r>
           <w:rPr>
@@ -6707,7 +6705,7 @@
           <w:lang w:eastAsia="en-US"/>
         </w:rPr>
       </w:pPr>
-      <w:hyperlink w:anchor="_Toc385651217" w:history="1">
+      <w:hyperlink w:anchor="_Toc385665211" w:history="1">
         <w:r>
           <w:rPr>
             <w:rStyle w:val="Hyperlink"/>
@@ -6750,7 +6748,7 @@
             <w:noProof/>
             <w:webHidden/>
           </w:rPr>
-          <w:instrText xml:space="preserve"> PAGEREF _Toc385651217 \h </w:instrText>
+          <w:instrText xml:space="preserve"> PAGEREF _Toc385665211 \h </w:instrText>
         </w:r>
         <w:r>
           <w:rPr>
@@ -6770,7 +6768,7 @@
             <w:noProof/>
             <w:webHidden/>
           </w:rPr>
-          <w:t>23</w:t>
+          <w:t>26</w:t>
         </w:r>
         <w:r>
           <w:rPr>
@@ -6850,13 +6848,15 @@
         </w:numPr>
         <w:jc w:val="both"/>
       </w:pPr>
-      <w:bookmarkStart w:id="4" w:name="_Toc385651134"/>
+      <w:bookmarkStart w:id="3" w:name="_Toc385665128"/>
       <w:r>
         <w:lastRenderedPageBreak/>
         <w:t>Table of figures</w:t>
       </w:r>
-      <w:bookmarkEnd w:id="4"/>
-    </w:p>
+      <w:bookmarkEnd w:id="3"/>
+    </w:p>
+    <w:bookmarkStart w:id="4" w:name="_GoBack"/>
+    <w:bookmarkEnd w:id="4"/>
     <w:p>
       <w:pPr>
         <w:pStyle w:val="TableofFigures"/>
@@ -6879,7 +6879,7 @@
       <w:r>
         <w:fldChar w:fldCharType="separate"/>
       </w:r>
-      <w:hyperlink w:anchor="_Toc385651120" w:history="1">
+      <w:hyperlink w:anchor="_Toc385665226" w:history="1">
         <w:r>
           <w:rPr>
             <w:rStyle w:val="Hyperlink"/>
@@ -6906,7 +6906,7 @@
             <w:noProof/>
             <w:webHidden/>
           </w:rPr>
-          <w:instrText xml:space="preserve"> PAGEREF _Toc385651120 \h </w:instrText>
+          <w:instrText xml:space="preserve"> PAGEREF _Toc385665226 \h </w:instrText>
         </w:r>
         <w:r>
           <w:rPr>
@@ -6950,7 +6950,7 @@
           <w:lang w:eastAsia="en-US"/>
         </w:rPr>
       </w:pPr>
-      <w:hyperlink w:anchor="_Toc385651121" w:history="1">
+      <w:hyperlink w:anchor="_Toc385665227" w:history="1">
         <w:r>
           <w:rPr>
             <w:rStyle w:val="Hyperlink"/>
@@ -6977,7 +6977,7 @@
             <w:noProof/>
             <w:webHidden/>
           </w:rPr>
-          <w:instrText xml:space="preserve"> PAGEREF _Toc385651121 \h </w:instrText>
+          <w:instrText xml:space="preserve"> PAGEREF _Toc385665227 \h </w:instrText>
         </w:r>
         <w:r>
           <w:rPr>
@@ -7021,7 +7021,7 @@
           <w:lang w:eastAsia="en-US"/>
         </w:rPr>
       </w:pPr>
-      <w:hyperlink w:anchor="_Toc385651122" w:history="1">
+      <w:hyperlink w:anchor="_Toc385665228" w:history="1">
         <w:r>
           <w:rPr>
             <w:rStyle w:val="Hyperlink"/>
@@ -7048,7 +7048,7 @@
             <w:noProof/>
             <w:webHidden/>
           </w:rPr>
-          <w:instrText xml:space="preserve"> PAGEREF _Toc385651122 \h </w:instrText>
+          <w:instrText xml:space="preserve"> PAGEREF _Toc385665228 \h </w:instrText>
         </w:r>
         <w:r>
           <w:rPr>
@@ -7092,7 +7092,7 @@
           <w:lang w:eastAsia="en-US"/>
         </w:rPr>
       </w:pPr>
-      <w:hyperlink w:anchor="_Toc385651123" w:history="1">
+      <w:hyperlink w:anchor="_Toc385665229" w:history="1">
         <w:r>
           <w:rPr>
             <w:rStyle w:val="Hyperlink"/>
@@ -7119,7 +7119,7 @@
             <w:noProof/>
             <w:webHidden/>
           </w:rPr>
-          <w:instrText xml:space="preserve"> PAGEREF _Toc385651123 \h </w:instrText>
+          <w:instrText xml:space="preserve"> PAGEREF _Toc385665229 \h </w:instrText>
         </w:r>
         <w:r>
           <w:rPr>
@@ -7149,25 +7149,6 @@
           <w:fldChar w:fldCharType="end"/>
         </w:r>
       </w:hyperlink>
-    </w:p>
-    <w:p>
-      <w:pPr>
-        <w:rPr>
-          <w:noProof/>
-        </w:rPr>
-      </w:pPr>
-      <w:r>
-        <w:fldChar w:fldCharType="end"/>
-      </w:r>
-      <w:r>
-        <w:fldChar w:fldCharType="begin"/>
-      </w:r>
-      <w:r>
-        <w:instrText xml:space="preserve"> TOC \h \z \c "Diagram" </w:instrText>
-      </w:r>
-      <w:r>
-        <w:fldChar w:fldCharType="separate"/>
-      </w:r>
     </w:p>
     <w:p>
       <w:pPr>
@@ -7182,13 +7163,13 @@
           <w:lang w:eastAsia="en-US"/>
         </w:rPr>
       </w:pPr>
-      <w:hyperlink w:anchor="_Toc385651116" w:history="1">
+      <w:hyperlink w:anchor="_Toc385665230" w:history="1">
         <w:r>
           <w:rPr>
             <w:rStyle w:val="Hyperlink"/>
             <w:noProof/>
           </w:rPr>
-          <w:t>Diagram 1. Actor overview diagram</w:t>
+          <w:t>Figure 5. Logical database design</w:t>
         </w:r>
         <w:r>
           <w:rPr>
@@ -7209,7 +7190,7 @@
             <w:noProof/>
             <w:webHidden/>
           </w:rPr>
-          <w:instrText xml:space="preserve"> PAGEREF _Toc385651116 \h </w:instrText>
+          <w:instrText xml:space="preserve"> PAGEREF _Toc385665230 \h </w:instrText>
         </w:r>
         <w:r>
           <w:rPr>
@@ -7229,7 +7210,7 @@
             <w:noProof/>
             <w:webHidden/>
           </w:rPr>
-          <w:t>17</w:t>
+          <w:t>25</w:t>
         </w:r>
         <w:r>
           <w:rPr>
@@ -7253,13 +7234,13 @@
           <w:lang w:eastAsia="en-US"/>
         </w:rPr>
       </w:pPr>
-      <w:hyperlink w:anchor="_Toc385651117" w:history="1">
+      <w:hyperlink w:anchor="_Toc385665231" w:history="1">
         <w:r>
           <w:rPr>
             <w:rStyle w:val="Hyperlink"/>
             <w:noProof/>
           </w:rPr>
-          <w:t>Diagram 2. Entity relationship diagram</w:t>
+          <w:t>Figure 6. Physical database design</w:t>
         </w:r>
         <w:r>
           <w:rPr>
@@ -7280,7 +7261,7 @@
             <w:noProof/>
             <w:webHidden/>
           </w:rPr>
-          <w:instrText xml:space="preserve"> PAGEREF _Toc385651117 \h </w:instrText>
+          <w:instrText xml:space="preserve"> PAGEREF _Toc385665231 \h </w:instrText>
         </w:r>
         <w:r>
           <w:rPr>
@@ -7300,7 +7281,7 @@
             <w:noProof/>
             <w:webHidden/>
           </w:rPr>
-          <w:t>20</w:t>
+          <w:t>26</w:t>
         </w:r>
         <w:r>
           <w:rPr>
@@ -7310,6 +7291,25 @@
           <w:fldChar w:fldCharType="end"/>
         </w:r>
       </w:hyperlink>
+    </w:p>
+    <w:p>
+      <w:pPr>
+        <w:rPr>
+          <w:noProof/>
+        </w:rPr>
+      </w:pPr>
+      <w:r>
+        <w:fldChar w:fldCharType="end"/>
+      </w:r>
+      <w:r>
+        <w:fldChar w:fldCharType="begin"/>
+      </w:r>
+      <w:r>
+        <w:instrText xml:space="preserve"> TOC \h \z \c "Diagram" </w:instrText>
+      </w:r>
+      <w:r>
+        <w:fldChar w:fldCharType="separate"/>
+      </w:r>
     </w:p>
     <w:p>
       <w:pPr>
@@ -7324,13 +7324,13 @@
           <w:lang w:eastAsia="en-US"/>
         </w:rPr>
       </w:pPr>
-      <w:hyperlink w:anchor="_Toc385651118" w:history="1">
+      <w:hyperlink w:anchor="_Toc385665223" w:history="1">
         <w:r>
           <w:rPr>
             <w:rStyle w:val="Hyperlink"/>
             <w:noProof/>
           </w:rPr>
-          <w:t>Diagram 3. Component Diagram</w:t>
+          <w:t>Diagram 1. Actor overview diagram</w:t>
         </w:r>
         <w:r>
           <w:rPr>
@@ -7351,7 +7351,7 @@
             <w:noProof/>
             <w:webHidden/>
           </w:rPr>
-          <w:instrText xml:space="preserve"> PAGEREF _Toc385651118 \h </w:instrText>
+          <w:instrText xml:space="preserve"> PAGEREF _Toc385665223 \h </w:instrText>
         </w:r>
         <w:r>
           <w:rPr>
@@ -7371,7 +7371,7 @@
             <w:noProof/>
             <w:webHidden/>
           </w:rPr>
-          <w:t>22</w:t>
+          <w:t>17</w:t>
         </w:r>
         <w:r>
           <w:rPr>
@@ -7395,13 +7395,13 @@
           <w:lang w:eastAsia="en-US"/>
         </w:rPr>
       </w:pPr>
-      <w:hyperlink w:anchor="_Toc385651119" w:history="1">
+      <w:hyperlink w:anchor="_Toc385665224" w:history="1">
         <w:r>
           <w:rPr>
             <w:rStyle w:val="Hyperlink"/>
             <w:noProof/>
           </w:rPr>
-          <w:t>Diagram 24. Physical database design</w:t>
+          <w:t>Diagram 2. Entity relationship diagram</w:t>
         </w:r>
         <w:r>
           <w:rPr>
@@ -7422,7 +7422,7 @@
             <w:noProof/>
             <w:webHidden/>
           </w:rPr>
-          <w:instrText xml:space="preserve"> PAGEREF _Toc385651119 \h </w:instrText>
+          <w:instrText xml:space="preserve"> PAGEREF _Toc385665224 \h </w:instrText>
         </w:r>
         <w:r>
           <w:rPr>
@@ -7442,7 +7442,78 @@
             <w:noProof/>
             <w:webHidden/>
           </w:rPr>
-          <w:t>24</w:t>
+          <w:t>20</w:t>
+        </w:r>
+        <w:r>
+          <w:rPr>
+            <w:noProof/>
+            <w:webHidden/>
+          </w:rPr>
+          <w:fldChar w:fldCharType="end"/>
+        </w:r>
+      </w:hyperlink>
+    </w:p>
+    <w:p>
+      <w:pPr>
+        <w:pStyle w:val="TableofFigures"/>
+        <w:tabs>
+          <w:tab w:val="right" w:leader="dot" w:pos="9737"/>
+        </w:tabs>
+        <w:rPr>
+          <w:rFonts w:asciiTheme="minorHAnsi" w:hAnsiTheme="minorHAnsi"/>
+          <w:noProof/>
+          <w:sz w:val="22"/>
+          <w:lang w:eastAsia="en-US"/>
+        </w:rPr>
+      </w:pPr>
+      <w:hyperlink w:anchor="_Toc385665225" w:history="1">
+        <w:r>
+          <w:rPr>
+            <w:rStyle w:val="Hyperlink"/>
+            <w:noProof/>
+          </w:rPr>
+          <w:t>Diagram 3. Component Diagram</w:t>
+        </w:r>
+        <w:r>
+          <w:rPr>
+            <w:noProof/>
+            <w:webHidden/>
+          </w:rPr>
+          <w:tab/>
+        </w:r>
+        <w:r>
+          <w:rPr>
+            <w:noProof/>
+            <w:webHidden/>
+          </w:rPr>
+          <w:fldChar w:fldCharType="begin"/>
+        </w:r>
+        <w:r>
+          <w:rPr>
+            <w:noProof/>
+            <w:webHidden/>
+          </w:rPr>
+          <w:instrText xml:space="preserve"> PAGEREF _Toc385665225 \h </w:instrText>
+        </w:r>
+        <w:r>
+          <w:rPr>
+            <w:noProof/>
+            <w:webHidden/>
+          </w:rPr>
+        </w:r>
+        <w:r>
+          <w:rPr>
+            <w:noProof/>
+            <w:webHidden/>
+          </w:rPr>
+          <w:fldChar w:fldCharType="separate"/>
+        </w:r>
+        <w:r>
+          <w:rPr>
+            <w:noProof/>
+            <w:webHidden/>
+          </w:rPr>
+          <w:t>22</w:t>
         </w:r>
         <w:r>
           <w:rPr>
@@ -7472,7 +7543,7 @@
       <w:bookmarkStart w:id="6" w:name="_Toc374280389"/>
       <w:bookmarkStart w:id="7" w:name="_Toc374280540"/>
       <w:bookmarkStart w:id="8" w:name="_Toc374280848"/>
-      <w:bookmarkStart w:id="9" w:name="_Toc385651135"/>
+      <w:bookmarkStart w:id="9" w:name="_Toc385665129"/>
       <w:r>
         <w:t>Terminology</w:t>
       </w:r>
@@ -7813,7 +7884,7 @@
       <w:bookmarkStart w:id="11" w:name="_Toc374280390"/>
       <w:bookmarkStart w:id="12" w:name="_Toc374280541"/>
       <w:bookmarkStart w:id="13" w:name="_Toc374280849"/>
-      <w:bookmarkStart w:id="14" w:name="_Toc385651136"/>
+      <w:bookmarkStart w:id="14" w:name="_Toc385665130"/>
       <w:r>
         <w:lastRenderedPageBreak/>
         <w:t>Introduction</w:t>
@@ -7838,7 +7909,7 @@
       <w:pPr>
         <w:pStyle w:val="Heading2"/>
       </w:pPr>
-      <w:bookmarkStart w:id="15" w:name="_Toc385651137"/>
+      <w:bookmarkStart w:id="15" w:name="_Toc385665131"/>
       <w:r>
         <w:lastRenderedPageBreak/>
         <w:t>Introduction</w:t>
@@ -8751,7 +8822,7 @@
       <w:pPr>
         <w:pStyle w:val="Heading2"/>
       </w:pPr>
-      <w:bookmarkStart w:id="16" w:name="_Toc385651138"/>
+      <w:bookmarkStart w:id="16" w:name="_Toc385665132"/>
       <w:r>
         <w:t xml:space="preserve">The initial idea of </w:t>
       </w:r>
@@ -8851,7 +8922,7 @@
       <w:pPr>
         <w:pStyle w:val="Heading2"/>
       </w:pPr>
-      <w:bookmarkStart w:id="18" w:name="_Toc385651139"/>
+      <w:bookmarkStart w:id="18" w:name="_Toc385665133"/>
       <w:r>
         <w:t>Overview of existing methods</w:t>
       </w:r>
@@ -8861,7 +8932,7 @@
       <w:pPr>
         <w:pStyle w:val="Heading3"/>
       </w:pPr>
-      <w:bookmarkStart w:id="19" w:name="_Toc385651140"/>
+      <w:bookmarkStart w:id="19" w:name="_Toc385665134"/>
       <w:r>
         <w:t>R</w:t>
       </w:r>
@@ -8890,7 +8961,7 @@
       <w:pPr>
         <w:pStyle w:val="Heading3"/>
       </w:pPr>
-      <w:bookmarkStart w:id="20" w:name="_Toc385651141"/>
+      <w:bookmarkStart w:id="20" w:name="_Toc385665135"/>
       <w:r>
         <w:t>P</w:t>
       </w:r>
@@ -8919,7 +8990,7 @@
       <w:pPr>
         <w:pStyle w:val="Heading3"/>
       </w:pPr>
-      <w:bookmarkStart w:id="21" w:name="_Toc385651142"/>
+      <w:bookmarkStart w:id="21" w:name="_Toc385665136"/>
       <w:r>
         <w:t>P</w:t>
       </w:r>
@@ -8962,7 +9033,7 @@
       <w:pPr>
         <w:pStyle w:val="Heading2"/>
       </w:pPr>
-      <w:bookmarkStart w:id="22" w:name="_Toc385651143"/>
+      <w:bookmarkStart w:id="22" w:name="_Toc385665137"/>
       <w:r>
         <w:t>Limitations of existing system</w:t>
       </w:r>
@@ -8976,7 +9047,7 @@
           <w:numId w:val="24"/>
         </w:numPr>
       </w:pPr>
-      <w:bookmarkStart w:id="23" w:name="_Toc385651144"/>
+      <w:bookmarkStart w:id="23" w:name="_Toc385665138"/>
       <w:r>
         <w:t>Requests management</w:t>
       </w:r>
@@ -9001,7 +9072,7 @@
       <w:pPr>
         <w:pStyle w:val="Heading3"/>
       </w:pPr>
-      <w:bookmarkStart w:id="24" w:name="_Toc385651145"/>
+      <w:bookmarkStart w:id="24" w:name="_Toc385665139"/>
       <w:r>
         <w:t>Packages</w:t>
       </w:r>
@@ -9038,7 +9109,7 @@
       <w:pPr>
         <w:pStyle w:val="Heading3"/>
       </w:pPr>
-      <w:bookmarkStart w:id="25" w:name="_Toc385651146"/>
+      <w:bookmarkStart w:id="25" w:name="_Toc385665140"/>
       <w:r>
         <w:t>Schedules and trips</w:t>
       </w:r>
@@ -9056,7 +9127,7 @@
       <w:pPr>
         <w:pStyle w:val="Heading2"/>
       </w:pPr>
-      <w:bookmarkStart w:id="26" w:name="_Toc385651147"/>
+      <w:bookmarkStart w:id="26" w:name="_Toc385665141"/>
       <w:r>
         <w:t>Benefits of expected system</w:t>
       </w:r>
@@ -9167,7 +9238,7 @@
       <w:pPr>
         <w:pStyle w:val="Heading2"/>
       </w:pPr>
-      <w:bookmarkStart w:id="27" w:name="_Toc385651148"/>
+      <w:bookmarkStart w:id="27" w:name="_Toc385665142"/>
       <w:r>
         <w:t>Business outline</w:t>
       </w:r>
@@ -9340,7 +9411,7 @@
       <w:pPr>
         <w:pStyle w:val="Heading2"/>
       </w:pPr>
-      <w:bookmarkStart w:id="28" w:name="_Toc385651149"/>
+      <w:bookmarkStart w:id="28" w:name="_Toc385665143"/>
       <w:r>
         <w:t>Approaches</w:t>
       </w:r>
@@ -9474,7 +9545,7 @@
       <w:pPr>
         <w:pStyle w:val="Heading2"/>
       </w:pPr>
-      <w:bookmarkStart w:id="29" w:name="_Toc385651150"/>
+      <w:bookmarkStart w:id="29" w:name="_Toc385665144"/>
       <w:r>
         <w:t>Group of functions</w:t>
       </w:r>
@@ -9828,7 +9899,7 @@
       <w:bookmarkStart w:id="31" w:name="_Toc374280391"/>
       <w:bookmarkStart w:id="32" w:name="_Toc374280542"/>
       <w:bookmarkStart w:id="33" w:name="_Toc374280850"/>
-      <w:bookmarkStart w:id="34" w:name="_Toc385651151"/>
+      <w:bookmarkStart w:id="34" w:name="_Toc385665145"/>
       <w:r>
         <w:lastRenderedPageBreak/>
         <w:t>Software Project Management Plan (SPMP)</w:t>
@@ -9875,11 +9946,12 @@
       <w:bookmarkStart w:id="49" w:name="_Toc385592844"/>
       <w:bookmarkStart w:id="50" w:name="_Toc385622858"/>
       <w:bookmarkStart w:id="51" w:name="_Toc385646258"/>
-      <w:bookmarkStart w:id="52" w:name="_Toc374280078"/>
-      <w:bookmarkStart w:id="53" w:name="_Toc374280394"/>
-      <w:bookmarkStart w:id="54" w:name="_Toc374280545"/>
-      <w:bookmarkStart w:id="55" w:name="_Toc374280853"/>
-      <w:bookmarkStart w:id="56" w:name="_Toc385651152"/>
+      <w:bookmarkStart w:id="52" w:name="_Toc385651152"/>
+      <w:bookmarkStart w:id="53" w:name="_Toc374280078"/>
+      <w:bookmarkStart w:id="54" w:name="_Toc374280394"/>
+      <w:bookmarkStart w:id="55" w:name="_Toc374280545"/>
+      <w:bookmarkStart w:id="56" w:name="_Toc374280853"/>
+      <w:bookmarkStart w:id="57" w:name="_Toc385665146"/>
       <w:bookmarkEnd w:id="35"/>
       <w:bookmarkEnd w:id="36"/>
       <w:bookmarkEnd w:id="37"/>
@@ -9897,22 +9969,23 @@
       <w:bookmarkEnd w:id="49"/>
       <w:bookmarkEnd w:id="50"/>
       <w:bookmarkEnd w:id="51"/>
-      <w:bookmarkEnd w:id="56"/>
+      <w:bookmarkEnd w:id="52"/>
+      <w:bookmarkEnd w:id="57"/>
     </w:p>
     <w:p>
       <w:pPr>
         <w:pStyle w:val="Heading2"/>
         <w:ind w:left="522"/>
       </w:pPr>
-      <w:bookmarkStart w:id="57" w:name="_Toc385651153"/>
+      <w:bookmarkStart w:id="58" w:name="_Toc385665147"/>
       <w:r>
         <w:t>Problem Definition</w:t>
       </w:r>
-      <w:bookmarkEnd w:id="52"/>
       <w:bookmarkEnd w:id="53"/>
       <w:bookmarkEnd w:id="54"/>
       <w:bookmarkEnd w:id="55"/>
-      <w:bookmarkEnd w:id="57"/>
+      <w:bookmarkEnd w:id="56"/>
+      <w:bookmarkEnd w:id="58"/>
     </w:p>
     <w:p>
       <w:pPr>
@@ -9936,29 +10009,29 @@
           <w:szCs w:val="26"/>
         </w:rPr>
       </w:pPr>
-      <w:bookmarkStart w:id="58" w:name="_Toc374279514"/>
-      <w:bookmarkStart w:id="59" w:name="_Toc374280079"/>
-      <w:bookmarkStart w:id="60" w:name="_Toc374280395"/>
-      <w:bookmarkStart w:id="61" w:name="_Toc374280546"/>
-      <w:bookmarkStart w:id="62" w:name="_Toc374280854"/>
-      <w:bookmarkStart w:id="63" w:name="_Toc374334684"/>
-      <w:bookmarkStart w:id="64" w:name="_Toc384924234"/>
-      <w:bookmarkStart w:id="65" w:name="_Toc385091474"/>
-      <w:bookmarkStart w:id="66" w:name="_Toc385249636"/>
-      <w:bookmarkStart w:id="67" w:name="_Toc385320318"/>
-      <w:bookmarkStart w:id="68" w:name="_Toc385346330"/>
-      <w:bookmarkStart w:id="69" w:name="_Toc385422799"/>
-      <w:bookmarkStart w:id="70" w:name="_Toc385423091"/>
-      <w:bookmarkStart w:id="71" w:name="_Toc385423453"/>
-      <w:bookmarkStart w:id="72" w:name="_Toc385592846"/>
-      <w:bookmarkStart w:id="73" w:name="_Toc385622860"/>
-      <w:bookmarkStart w:id="74" w:name="_Toc385646260"/>
-      <w:bookmarkStart w:id="75" w:name="_Toc374280082"/>
-      <w:bookmarkStart w:id="76" w:name="_Toc374280398"/>
-      <w:bookmarkStart w:id="77" w:name="_Toc374280549"/>
-      <w:bookmarkStart w:id="78" w:name="_Toc374280857"/>
-      <w:bookmarkStart w:id="79" w:name="_Toc385651154"/>
-      <w:bookmarkEnd w:id="58"/>
+      <w:bookmarkStart w:id="59" w:name="_Toc374279514"/>
+      <w:bookmarkStart w:id="60" w:name="_Toc374280079"/>
+      <w:bookmarkStart w:id="61" w:name="_Toc374280395"/>
+      <w:bookmarkStart w:id="62" w:name="_Toc374280546"/>
+      <w:bookmarkStart w:id="63" w:name="_Toc374280854"/>
+      <w:bookmarkStart w:id="64" w:name="_Toc374334684"/>
+      <w:bookmarkStart w:id="65" w:name="_Toc384924234"/>
+      <w:bookmarkStart w:id="66" w:name="_Toc385091474"/>
+      <w:bookmarkStart w:id="67" w:name="_Toc385249636"/>
+      <w:bookmarkStart w:id="68" w:name="_Toc385320318"/>
+      <w:bookmarkStart w:id="69" w:name="_Toc385346330"/>
+      <w:bookmarkStart w:id="70" w:name="_Toc385422799"/>
+      <w:bookmarkStart w:id="71" w:name="_Toc385423091"/>
+      <w:bookmarkStart w:id="72" w:name="_Toc385423453"/>
+      <w:bookmarkStart w:id="73" w:name="_Toc385592846"/>
+      <w:bookmarkStart w:id="74" w:name="_Toc385622860"/>
+      <w:bookmarkStart w:id="75" w:name="_Toc385646260"/>
+      <w:bookmarkStart w:id="76" w:name="_Toc385651154"/>
+      <w:bookmarkStart w:id="77" w:name="_Toc374280082"/>
+      <w:bookmarkStart w:id="78" w:name="_Toc374280398"/>
+      <w:bookmarkStart w:id="79" w:name="_Toc374280549"/>
+      <w:bookmarkStart w:id="80" w:name="_Toc374280857"/>
+      <w:bookmarkStart w:id="81" w:name="_Toc385665148"/>
       <w:bookmarkEnd w:id="59"/>
       <w:bookmarkEnd w:id="60"/>
       <w:bookmarkEnd w:id="61"/>
@@ -9975,7 +10048,9 @@
       <w:bookmarkEnd w:id="72"/>
       <w:bookmarkEnd w:id="73"/>
       <w:bookmarkEnd w:id="74"/>
-      <w:bookmarkEnd w:id="79"/>
+      <w:bookmarkEnd w:id="75"/>
+      <w:bookmarkEnd w:id="76"/>
+      <w:bookmarkEnd w:id="81"/>
     </w:p>
     <w:p>
       <w:pPr>
@@ -9999,19 +10074,18 @@
           <w:szCs w:val="26"/>
         </w:rPr>
       </w:pPr>
-      <w:bookmarkStart w:id="80" w:name="_Toc385091475"/>
-      <w:bookmarkStart w:id="81" w:name="_Toc385249637"/>
-      <w:bookmarkStart w:id="82" w:name="_Toc385320319"/>
-      <w:bookmarkStart w:id="83" w:name="_Toc385346331"/>
-      <w:bookmarkStart w:id="84" w:name="_Toc385422800"/>
-      <w:bookmarkStart w:id="85" w:name="_Toc385423092"/>
-      <w:bookmarkStart w:id="86" w:name="_Toc385423454"/>
-      <w:bookmarkStart w:id="87" w:name="_Toc385592847"/>
-      <w:bookmarkStart w:id="88" w:name="_Toc385622861"/>
-      <w:bookmarkStart w:id="89" w:name="_Toc385646261"/>
-      <w:bookmarkStart w:id="90" w:name="_Toc385651155"/>
-      <w:bookmarkEnd w:id="80"/>
-      <w:bookmarkEnd w:id="81"/>
+      <w:bookmarkStart w:id="82" w:name="_Toc385091475"/>
+      <w:bookmarkStart w:id="83" w:name="_Toc385249637"/>
+      <w:bookmarkStart w:id="84" w:name="_Toc385320319"/>
+      <w:bookmarkStart w:id="85" w:name="_Toc385346331"/>
+      <w:bookmarkStart w:id="86" w:name="_Toc385422800"/>
+      <w:bookmarkStart w:id="87" w:name="_Toc385423092"/>
+      <w:bookmarkStart w:id="88" w:name="_Toc385423454"/>
+      <w:bookmarkStart w:id="89" w:name="_Toc385592847"/>
+      <w:bookmarkStart w:id="90" w:name="_Toc385622861"/>
+      <w:bookmarkStart w:id="91" w:name="_Toc385646261"/>
+      <w:bookmarkStart w:id="92" w:name="_Toc385651155"/>
+      <w:bookmarkStart w:id="93" w:name="_Toc385665149"/>
       <w:bookmarkEnd w:id="82"/>
       <w:bookmarkEnd w:id="83"/>
       <w:bookmarkEnd w:id="84"/>
@@ -10021,13 +10095,16 @@
       <w:bookmarkEnd w:id="88"/>
       <w:bookmarkEnd w:id="89"/>
       <w:bookmarkEnd w:id="90"/>
+      <w:bookmarkEnd w:id="91"/>
+      <w:bookmarkEnd w:id="92"/>
+      <w:bookmarkEnd w:id="93"/>
     </w:p>
     <w:p>
       <w:pPr>
         <w:pStyle w:val="Heading3"/>
         <w:ind w:left="774"/>
       </w:pPr>
-      <w:bookmarkStart w:id="91" w:name="_Toc385651156"/>
+      <w:bookmarkStart w:id="94" w:name="_Toc385665150"/>
       <w:r>
         <w:t>Name of this Cap</w:t>
       </w:r>
@@ -10037,11 +10114,11 @@
       <w:r>
         <w:t>tone Project</w:t>
       </w:r>
-      <w:bookmarkEnd w:id="75"/>
-      <w:bookmarkEnd w:id="76"/>
       <w:bookmarkEnd w:id="77"/>
       <w:bookmarkEnd w:id="78"/>
-      <w:bookmarkEnd w:id="91"/>
+      <w:bookmarkEnd w:id="79"/>
+      <w:bookmarkEnd w:id="80"/>
+      <w:bookmarkEnd w:id="94"/>
       <w:r>
         <w:t xml:space="preserve"> </w:t>
       </w:r>
@@ -10196,46 +10273,46 @@
         <w:pStyle w:val="Heading3"/>
         <w:ind w:left="774"/>
       </w:pPr>
-      <w:bookmarkStart w:id="92" w:name="_Toc374280083"/>
-      <w:bookmarkStart w:id="93" w:name="_Toc374280399"/>
-      <w:bookmarkStart w:id="94" w:name="_Toc374280550"/>
-      <w:bookmarkStart w:id="95" w:name="_Toc374280858"/>
-      <w:bookmarkStart w:id="96" w:name="_Toc385651157"/>
+      <w:bookmarkStart w:id="95" w:name="_Toc374280083"/>
+      <w:bookmarkStart w:id="96" w:name="_Toc374280399"/>
+      <w:bookmarkStart w:id="97" w:name="_Toc374280550"/>
+      <w:bookmarkStart w:id="98" w:name="_Toc374280858"/>
+      <w:bookmarkStart w:id="99" w:name="_Toc385665151"/>
       <w:r>
         <w:t>Problem Abstract</w:t>
       </w:r>
-      <w:bookmarkEnd w:id="92"/>
-      <w:bookmarkEnd w:id="93"/>
-      <w:bookmarkEnd w:id="94"/>
       <w:bookmarkEnd w:id="95"/>
       <w:bookmarkEnd w:id="96"/>
-    </w:p>
-    <w:p>
-      <w:r>
-        <w:rPr>
-          <w:rFonts w:cs="Times New Roman"/>
-        </w:rPr>
-        <w:t>The idea of the project is to develop a web-based application that assists delivery service staffs/administrators in manages goods delivery requests, package arrangement, and planning and scheduling, fee management. It also helps customers to make goods delivery request, searching and tracking their package, make a payment online.</w:t>
-      </w:r>
-    </w:p>
-    <w:p>
-      <w:pPr>
-        <w:pStyle w:val="Heading3"/>
-        <w:ind w:left="774"/>
-      </w:pPr>
-      <w:bookmarkStart w:id="97" w:name="_Toc374280084"/>
-      <w:bookmarkStart w:id="98" w:name="_Toc374280400"/>
-      <w:bookmarkStart w:id="99" w:name="_Toc374280551"/>
-      <w:bookmarkStart w:id="100" w:name="_Toc374280859"/>
-      <w:bookmarkStart w:id="101" w:name="_Toc385651158"/>
-      <w:r>
-        <w:t>Project Overview</w:t>
-      </w:r>
       <w:bookmarkEnd w:id="97"/>
       <w:bookmarkEnd w:id="98"/>
       <w:bookmarkEnd w:id="99"/>
+    </w:p>
+    <w:p>
+      <w:r>
+        <w:rPr>
+          <w:rFonts w:cs="Times New Roman"/>
+        </w:rPr>
+        <w:t>The idea of the project is to develop a web-based application that assists delivery service staffs/administrators in manages goods delivery requests, package arrangement, and planning and scheduling, fee management. It also helps customers to make goods delivery request, searching and tracking their package, make a payment online.</w:t>
+      </w:r>
+    </w:p>
+    <w:p>
+      <w:pPr>
+        <w:pStyle w:val="Heading3"/>
+        <w:ind w:left="774"/>
+      </w:pPr>
+      <w:bookmarkStart w:id="100" w:name="_Toc374280084"/>
+      <w:bookmarkStart w:id="101" w:name="_Toc374280400"/>
+      <w:bookmarkStart w:id="102" w:name="_Toc374280551"/>
+      <w:bookmarkStart w:id="103" w:name="_Toc374280859"/>
+      <w:bookmarkStart w:id="104" w:name="_Toc385665152"/>
+      <w:r>
+        <w:t>Project Overview</w:t>
+      </w:r>
       <w:bookmarkEnd w:id="100"/>
       <w:bookmarkEnd w:id="101"/>
+      <w:bookmarkEnd w:id="102"/>
+      <w:bookmarkEnd w:id="103"/>
+      <w:bookmarkEnd w:id="104"/>
     </w:p>
     <w:p>
       <w:pPr>
@@ -10259,25 +10336,23 @@
           <w:szCs w:val="24"/>
         </w:rPr>
       </w:pPr>
-      <w:bookmarkStart w:id="102" w:name="_Toc374280085"/>
-      <w:bookmarkStart w:id="103" w:name="_Toc374280552"/>
-      <w:bookmarkStart w:id="104" w:name="_Toc374280860"/>
-      <w:bookmarkStart w:id="105" w:name="_Toc374334690"/>
-      <w:bookmarkStart w:id="106" w:name="_Toc384924240"/>
-      <w:bookmarkStart w:id="107" w:name="_Toc385091479"/>
-      <w:bookmarkStart w:id="108" w:name="_Toc385249641"/>
-      <w:bookmarkStart w:id="109" w:name="_Toc385320323"/>
-      <w:bookmarkStart w:id="110" w:name="_Toc385346335"/>
-      <w:bookmarkStart w:id="111" w:name="_Toc385422804"/>
-      <w:bookmarkStart w:id="112" w:name="_Toc385423096"/>
-      <w:bookmarkStart w:id="113" w:name="_Toc385423458"/>
-      <w:bookmarkStart w:id="114" w:name="_Toc385592851"/>
-      <w:bookmarkStart w:id="115" w:name="_Toc385622865"/>
-      <w:bookmarkStart w:id="116" w:name="_Toc385646265"/>
-      <w:bookmarkStart w:id="117" w:name="_Toc385651159"/>
-      <w:bookmarkEnd w:id="102"/>
-      <w:bookmarkEnd w:id="103"/>
-      <w:bookmarkEnd w:id="104"/>
+      <w:bookmarkStart w:id="105" w:name="_Toc374280085"/>
+      <w:bookmarkStart w:id="106" w:name="_Toc374280552"/>
+      <w:bookmarkStart w:id="107" w:name="_Toc374280860"/>
+      <w:bookmarkStart w:id="108" w:name="_Toc374334690"/>
+      <w:bookmarkStart w:id="109" w:name="_Toc384924240"/>
+      <w:bookmarkStart w:id="110" w:name="_Toc385091479"/>
+      <w:bookmarkStart w:id="111" w:name="_Toc385249641"/>
+      <w:bookmarkStart w:id="112" w:name="_Toc385320323"/>
+      <w:bookmarkStart w:id="113" w:name="_Toc385346335"/>
+      <w:bookmarkStart w:id="114" w:name="_Toc385422804"/>
+      <w:bookmarkStart w:id="115" w:name="_Toc385423096"/>
+      <w:bookmarkStart w:id="116" w:name="_Toc385423458"/>
+      <w:bookmarkStart w:id="117" w:name="_Toc385592851"/>
+      <w:bookmarkStart w:id="118" w:name="_Toc385622865"/>
+      <w:bookmarkStart w:id="119" w:name="_Toc385646265"/>
+      <w:bookmarkStart w:id="120" w:name="_Toc385651159"/>
+      <w:bookmarkStart w:id="121" w:name="_Toc385665153"/>
       <w:bookmarkEnd w:id="105"/>
       <w:bookmarkEnd w:id="106"/>
       <w:bookmarkEnd w:id="107"/>
@@ -10291,6 +10366,10 @@
       <w:bookmarkEnd w:id="115"/>
       <w:bookmarkEnd w:id="116"/>
       <w:bookmarkEnd w:id="117"/>
+      <w:bookmarkEnd w:id="118"/>
+      <w:bookmarkEnd w:id="119"/>
+      <w:bookmarkEnd w:id="120"/>
+      <w:bookmarkEnd w:id="121"/>
     </w:p>
     <w:p>
       <w:pPr>
@@ -10314,26 +10393,23 @@
           <w:szCs w:val="24"/>
         </w:rPr>
       </w:pPr>
-      <w:bookmarkStart w:id="118" w:name="_Toc374280086"/>
-      <w:bookmarkStart w:id="119" w:name="_Toc374280553"/>
-      <w:bookmarkStart w:id="120" w:name="_Toc374280861"/>
-      <w:bookmarkStart w:id="121" w:name="_Toc374334691"/>
-      <w:bookmarkStart w:id="122" w:name="_Toc384924241"/>
-      <w:bookmarkStart w:id="123" w:name="_Toc385091480"/>
-      <w:bookmarkStart w:id="124" w:name="_Toc385249642"/>
-      <w:bookmarkStart w:id="125" w:name="_Toc385320324"/>
-      <w:bookmarkStart w:id="126" w:name="_Toc385346336"/>
-      <w:bookmarkStart w:id="127" w:name="_Toc385422805"/>
-      <w:bookmarkStart w:id="128" w:name="_Toc385423097"/>
-      <w:bookmarkStart w:id="129" w:name="_Toc385423459"/>
-      <w:bookmarkStart w:id="130" w:name="_Toc385592852"/>
-      <w:bookmarkStart w:id="131" w:name="_Toc385622866"/>
-      <w:bookmarkStart w:id="132" w:name="_Toc385646266"/>
-      <w:bookmarkStart w:id="133" w:name="_Toc385651160"/>
-      <w:bookmarkEnd w:id="118"/>
-      <w:bookmarkEnd w:id="119"/>
-      <w:bookmarkEnd w:id="120"/>
-      <w:bookmarkEnd w:id="121"/>
+      <w:bookmarkStart w:id="122" w:name="_Toc374280086"/>
+      <w:bookmarkStart w:id="123" w:name="_Toc374280553"/>
+      <w:bookmarkStart w:id="124" w:name="_Toc374280861"/>
+      <w:bookmarkStart w:id="125" w:name="_Toc374334691"/>
+      <w:bookmarkStart w:id="126" w:name="_Toc384924241"/>
+      <w:bookmarkStart w:id="127" w:name="_Toc385091480"/>
+      <w:bookmarkStart w:id="128" w:name="_Toc385249642"/>
+      <w:bookmarkStart w:id="129" w:name="_Toc385320324"/>
+      <w:bookmarkStart w:id="130" w:name="_Toc385346336"/>
+      <w:bookmarkStart w:id="131" w:name="_Toc385422805"/>
+      <w:bookmarkStart w:id="132" w:name="_Toc385423097"/>
+      <w:bookmarkStart w:id="133" w:name="_Toc385423459"/>
+      <w:bookmarkStart w:id="134" w:name="_Toc385592852"/>
+      <w:bookmarkStart w:id="135" w:name="_Toc385622866"/>
+      <w:bookmarkStart w:id="136" w:name="_Toc385646266"/>
+      <w:bookmarkStart w:id="137" w:name="_Toc385651160"/>
+      <w:bookmarkStart w:id="138" w:name="_Toc385665154"/>
       <w:bookmarkEnd w:id="122"/>
       <w:bookmarkEnd w:id="123"/>
       <w:bookmarkEnd w:id="124"/>
@@ -10346,6 +10422,11 @@
       <w:bookmarkEnd w:id="131"/>
       <w:bookmarkEnd w:id="132"/>
       <w:bookmarkEnd w:id="133"/>
+      <w:bookmarkEnd w:id="134"/>
+      <w:bookmarkEnd w:id="135"/>
+      <w:bookmarkEnd w:id="136"/>
+      <w:bookmarkEnd w:id="137"/>
+      <w:bookmarkEnd w:id="138"/>
     </w:p>
     <w:p>
       <w:pPr>
@@ -10369,27 +10450,23 @@
           <w:szCs w:val="24"/>
         </w:rPr>
       </w:pPr>
-      <w:bookmarkStart w:id="134" w:name="_Toc374280087"/>
-      <w:bookmarkStart w:id="135" w:name="_Toc374280554"/>
-      <w:bookmarkStart w:id="136" w:name="_Toc374280862"/>
-      <w:bookmarkStart w:id="137" w:name="_Toc374334692"/>
-      <w:bookmarkStart w:id="138" w:name="_Toc384924242"/>
-      <w:bookmarkStart w:id="139" w:name="_Toc385091481"/>
-      <w:bookmarkStart w:id="140" w:name="_Toc385249643"/>
-      <w:bookmarkStart w:id="141" w:name="_Toc385320325"/>
-      <w:bookmarkStart w:id="142" w:name="_Toc385346337"/>
-      <w:bookmarkStart w:id="143" w:name="_Toc385422806"/>
-      <w:bookmarkStart w:id="144" w:name="_Toc385423098"/>
-      <w:bookmarkStart w:id="145" w:name="_Toc385423460"/>
-      <w:bookmarkStart w:id="146" w:name="_Toc385592853"/>
-      <w:bookmarkStart w:id="147" w:name="_Toc385622867"/>
-      <w:bookmarkStart w:id="148" w:name="_Toc385646267"/>
-      <w:bookmarkStart w:id="149" w:name="_Toc385651161"/>
-      <w:bookmarkEnd w:id="134"/>
-      <w:bookmarkEnd w:id="135"/>
-      <w:bookmarkEnd w:id="136"/>
-      <w:bookmarkEnd w:id="137"/>
-      <w:bookmarkEnd w:id="138"/>
+      <w:bookmarkStart w:id="139" w:name="_Toc374280087"/>
+      <w:bookmarkStart w:id="140" w:name="_Toc374280554"/>
+      <w:bookmarkStart w:id="141" w:name="_Toc374280862"/>
+      <w:bookmarkStart w:id="142" w:name="_Toc374334692"/>
+      <w:bookmarkStart w:id="143" w:name="_Toc384924242"/>
+      <w:bookmarkStart w:id="144" w:name="_Toc385091481"/>
+      <w:bookmarkStart w:id="145" w:name="_Toc385249643"/>
+      <w:bookmarkStart w:id="146" w:name="_Toc385320325"/>
+      <w:bookmarkStart w:id="147" w:name="_Toc385346337"/>
+      <w:bookmarkStart w:id="148" w:name="_Toc385422806"/>
+      <w:bookmarkStart w:id="149" w:name="_Toc385423098"/>
+      <w:bookmarkStart w:id="150" w:name="_Toc385423460"/>
+      <w:bookmarkStart w:id="151" w:name="_Toc385592853"/>
+      <w:bookmarkStart w:id="152" w:name="_Toc385622867"/>
+      <w:bookmarkStart w:id="153" w:name="_Toc385646267"/>
+      <w:bookmarkStart w:id="154" w:name="_Toc385651161"/>
+      <w:bookmarkStart w:id="155" w:name="_Toc385665155"/>
       <w:bookmarkEnd w:id="139"/>
       <w:bookmarkEnd w:id="140"/>
       <w:bookmarkEnd w:id="141"/>
@@ -10401,6 +10478,12 @@
       <w:bookmarkEnd w:id="147"/>
       <w:bookmarkEnd w:id="148"/>
       <w:bookmarkEnd w:id="149"/>
+      <w:bookmarkEnd w:id="150"/>
+      <w:bookmarkEnd w:id="151"/>
+      <w:bookmarkEnd w:id="152"/>
+      <w:bookmarkEnd w:id="153"/>
+      <w:bookmarkEnd w:id="154"/>
+      <w:bookmarkEnd w:id="155"/>
     </w:p>
     <w:p>
       <w:pPr>
@@ -10424,28 +10507,23 @@
           <w:szCs w:val="24"/>
         </w:rPr>
       </w:pPr>
-      <w:bookmarkStart w:id="150" w:name="_Toc374280088"/>
-      <w:bookmarkStart w:id="151" w:name="_Toc374280555"/>
-      <w:bookmarkStart w:id="152" w:name="_Toc374280863"/>
-      <w:bookmarkStart w:id="153" w:name="_Toc374334693"/>
-      <w:bookmarkStart w:id="154" w:name="_Toc384924243"/>
-      <w:bookmarkStart w:id="155" w:name="_Toc385091482"/>
-      <w:bookmarkStart w:id="156" w:name="_Toc385249644"/>
-      <w:bookmarkStart w:id="157" w:name="_Toc385320326"/>
-      <w:bookmarkStart w:id="158" w:name="_Toc385346338"/>
-      <w:bookmarkStart w:id="159" w:name="_Toc385422807"/>
-      <w:bookmarkStart w:id="160" w:name="_Toc385423099"/>
-      <w:bookmarkStart w:id="161" w:name="_Toc385423461"/>
-      <w:bookmarkStart w:id="162" w:name="_Toc385592854"/>
-      <w:bookmarkStart w:id="163" w:name="_Toc385622868"/>
-      <w:bookmarkStart w:id="164" w:name="_Toc385646268"/>
-      <w:bookmarkStart w:id="165" w:name="_Toc385651162"/>
-      <w:bookmarkEnd w:id="150"/>
-      <w:bookmarkEnd w:id="151"/>
-      <w:bookmarkEnd w:id="152"/>
-      <w:bookmarkEnd w:id="153"/>
-      <w:bookmarkEnd w:id="154"/>
-      <w:bookmarkEnd w:id="155"/>
+      <w:bookmarkStart w:id="156" w:name="_Toc374280088"/>
+      <w:bookmarkStart w:id="157" w:name="_Toc374280555"/>
+      <w:bookmarkStart w:id="158" w:name="_Toc374280863"/>
+      <w:bookmarkStart w:id="159" w:name="_Toc374334693"/>
+      <w:bookmarkStart w:id="160" w:name="_Toc384924243"/>
+      <w:bookmarkStart w:id="161" w:name="_Toc385091482"/>
+      <w:bookmarkStart w:id="162" w:name="_Toc385249644"/>
+      <w:bookmarkStart w:id="163" w:name="_Toc385320326"/>
+      <w:bookmarkStart w:id="164" w:name="_Toc385346338"/>
+      <w:bookmarkStart w:id="165" w:name="_Toc385422807"/>
+      <w:bookmarkStart w:id="166" w:name="_Toc385423099"/>
+      <w:bookmarkStart w:id="167" w:name="_Toc385423461"/>
+      <w:bookmarkStart w:id="168" w:name="_Toc385592854"/>
+      <w:bookmarkStart w:id="169" w:name="_Toc385622868"/>
+      <w:bookmarkStart w:id="170" w:name="_Toc385646268"/>
+      <w:bookmarkStart w:id="171" w:name="_Toc385651162"/>
+      <w:bookmarkStart w:id="172" w:name="_Toc385665156"/>
       <w:bookmarkEnd w:id="156"/>
       <w:bookmarkEnd w:id="157"/>
       <w:bookmarkEnd w:id="158"/>
@@ -10456,6 +10534,13 @@
       <w:bookmarkEnd w:id="163"/>
       <w:bookmarkEnd w:id="164"/>
       <w:bookmarkEnd w:id="165"/>
+      <w:bookmarkEnd w:id="166"/>
+      <w:bookmarkEnd w:id="167"/>
+      <w:bookmarkEnd w:id="168"/>
+      <w:bookmarkEnd w:id="169"/>
+      <w:bookmarkEnd w:id="170"/>
+      <w:bookmarkEnd w:id="171"/>
+      <w:bookmarkEnd w:id="172"/>
     </w:p>
     <w:p>
       <w:pPr>
@@ -10479,29 +10564,23 @@
           <w:szCs w:val="24"/>
         </w:rPr>
       </w:pPr>
-      <w:bookmarkStart w:id="166" w:name="_Toc374280089"/>
-      <w:bookmarkStart w:id="167" w:name="_Toc374280556"/>
-      <w:bookmarkStart w:id="168" w:name="_Toc374280864"/>
-      <w:bookmarkStart w:id="169" w:name="_Toc374334694"/>
-      <w:bookmarkStart w:id="170" w:name="_Toc384924244"/>
-      <w:bookmarkStart w:id="171" w:name="_Toc385091483"/>
-      <w:bookmarkStart w:id="172" w:name="_Toc385249645"/>
-      <w:bookmarkStart w:id="173" w:name="_Toc385320327"/>
-      <w:bookmarkStart w:id="174" w:name="_Toc385346339"/>
-      <w:bookmarkStart w:id="175" w:name="_Toc385422808"/>
-      <w:bookmarkStart w:id="176" w:name="_Toc385423100"/>
-      <w:bookmarkStart w:id="177" w:name="_Toc385423462"/>
-      <w:bookmarkStart w:id="178" w:name="_Toc385592855"/>
-      <w:bookmarkStart w:id="179" w:name="_Toc385622869"/>
-      <w:bookmarkStart w:id="180" w:name="_Toc385646269"/>
-      <w:bookmarkStart w:id="181" w:name="_Toc385651163"/>
-      <w:bookmarkEnd w:id="166"/>
-      <w:bookmarkEnd w:id="167"/>
-      <w:bookmarkEnd w:id="168"/>
-      <w:bookmarkEnd w:id="169"/>
-      <w:bookmarkEnd w:id="170"/>
-      <w:bookmarkEnd w:id="171"/>
-      <w:bookmarkEnd w:id="172"/>
+      <w:bookmarkStart w:id="173" w:name="_Toc374280089"/>
+      <w:bookmarkStart w:id="174" w:name="_Toc374280556"/>
+      <w:bookmarkStart w:id="175" w:name="_Toc374280864"/>
+      <w:bookmarkStart w:id="176" w:name="_Toc374334694"/>
+      <w:bookmarkStart w:id="177" w:name="_Toc384924244"/>
+      <w:bookmarkStart w:id="178" w:name="_Toc385091483"/>
+      <w:bookmarkStart w:id="179" w:name="_Toc385249645"/>
+      <w:bookmarkStart w:id="180" w:name="_Toc385320327"/>
+      <w:bookmarkStart w:id="181" w:name="_Toc385346339"/>
+      <w:bookmarkStart w:id="182" w:name="_Toc385422808"/>
+      <w:bookmarkStart w:id="183" w:name="_Toc385423100"/>
+      <w:bookmarkStart w:id="184" w:name="_Toc385423462"/>
+      <w:bookmarkStart w:id="185" w:name="_Toc385592855"/>
+      <w:bookmarkStart w:id="186" w:name="_Toc385622869"/>
+      <w:bookmarkStart w:id="187" w:name="_Toc385646269"/>
+      <w:bookmarkStart w:id="188" w:name="_Toc385651163"/>
+      <w:bookmarkStart w:id="189" w:name="_Toc385665157"/>
       <w:bookmarkEnd w:id="173"/>
       <w:bookmarkEnd w:id="174"/>
       <w:bookmarkEnd w:id="175"/>
@@ -10511,6 +10590,14 @@
       <w:bookmarkEnd w:id="179"/>
       <w:bookmarkEnd w:id="180"/>
       <w:bookmarkEnd w:id="181"/>
+      <w:bookmarkEnd w:id="182"/>
+      <w:bookmarkEnd w:id="183"/>
+      <w:bookmarkEnd w:id="184"/>
+      <w:bookmarkEnd w:id="185"/>
+      <w:bookmarkEnd w:id="186"/>
+      <w:bookmarkEnd w:id="187"/>
+      <w:bookmarkEnd w:id="188"/>
+      <w:bookmarkEnd w:id="189"/>
     </w:p>
     <w:p>
       <w:pPr>
@@ -10534,30 +10621,23 @@
           <w:szCs w:val="24"/>
         </w:rPr>
       </w:pPr>
-      <w:bookmarkStart w:id="182" w:name="_Toc374280090"/>
-      <w:bookmarkStart w:id="183" w:name="_Toc374280557"/>
-      <w:bookmarkStart w:id="184" w:name="_Toc374280865"/>
-      <w:bookmarkStart w:id="185" w:name="_Toc374334695"/>
-      <w:bookmarkStart w:id="186" w:name="_Toc384924245"/>
-      <w:bookmarkStart w:id="187" w:name="_Toc385091484"/>
-      <w:bookmarkStart w:id="188" w:name="_Toc385249646"/>
-      <w:bookmarkStart w:id="189" w:name="_Toc385320328"/>
-      <w:bookmarkStart w:id="190" w:name="_Toc385346340"/>
-      <w:bookmarkStart w:id="191" w:name="_Toc385422809"/>
-      <w:bookmarkStart w:id="192" w:name="_Toc385423101"/>
-      <w:bookmarkStart w:id="193" w:name="_Toc385423463"/>
-      <w:bookmarkStart w:id="194" w:name="_Toc385592856"/>
-      <w:bookmarkStart w:id="195" w:name="_Toc385622870"/>
-      <w:bookmarkStart w:id="196" w:name="_Toc385646270"/>
-      <w:bookmarkStart w:id="197" w:name="_Toc385651164"/>
-      <w:bookmarkEnd w:id="182"/>
-      <w:bookmarkEnd w:id="183"/>
-      <w:bookmarkEnd w:id="184"/>
-      <w:bookmarkEnd w:id="185"/>
-      <w:bookmarkEnd w:id="186"/>
-      <w:bookmarkEnd w:id="187"/>
-      <w:bookmarkEnd w:id="188"/>
-      <w:bookmarkEnd w:id="189"/>
+      <w:bookmarkStart w:id="190" w:name="_Toc374280090"/>
+      <w:bookmarkStart w:id="191" w:name="_Toc374280557"/>
+      <w:bookmarkStart w:id="192" w:name="_Toc374280865"/>
+      <w:bookmarkStart w:id="193" w:name="_Toc374334695"/>
+      <w:bookmarkStart w:id="194" w:name="_Toc384924245"/>
+      <w:bookmarkStart w:id="195" w:name="_Toc385091484"/>
+      <w:bookmarkStart w:id="196" w:name="_Toc385249646"/>
+      <w:bookmarkStart w:id="197" w:name="_Toc385320328"/>
+      <w:bookmarkStart w:id="198" w:name="_Toc385346340"/>
+      <w:bookmarkStart w:id="199" w:name="_Toc385422809"/>
+      <w:bookmarkStart w:id="200" w:name="_Toc385423101"/>
+      <w:bookmarkStart w:id="201" w:name="_Toc385423463"/>
+      <w:bookmarkStart w:id="202" w:name="_Toc385592856"/>
+      <w:bookmarkStart w:id="203" w:name="_Toc385622870"/>
+      <w:bookmarkStart w:id="204" w:name="_Toc385646270"/>
+      <w:bookmarkStart w:id="205" w:name="_Toc385651164"/>
+      <w:bookmarkStart w:id="206" w:name="_Toc385665158"/>
       <w:bookmarkEnd w:id="190"/>
       <w:bookmarkEnd w:id="191"/>
       <w:bookmarkEnd w:id="192"/>
@@ -10566,79 +10646,88 @@
       <w:bookmarkEnd w:id="195"/>
       <w:bookmarkEnd w:id="196"/>
       <w:bookmarkEnd w:id="197"/>
-    </w:p>
-    <w:p>
-      <w:pPr>
-        <w:pStyle w:val="Heading4"/>
-        <w:ind w:left="630" w:hanging="180"/>
-      </w:pPr>
-      <w:bookmarkStart w:id="198" w:name="_Toc374280091"/>
-      <w:bookmarkStart w:id="199" w:name="_Toc374280558"/>
-      <w:bookmarkStart w:id="200" w:name="_Toc374280866"/>
-      <w:bookmarkStart w:id="201" w:name="_Toc385651165"/>
-      <w:r>
-        <w:t>The Current System</w:t>
-      </w:r>
       <w:bookmarkEnd w:id="198"/>
       <w:bookmarkEnd w:id="199"/>
       <w:bookmarkEnd w:id="200"/>
       <w:bookmarkEnd w:id="201"/>
-    </w:p>
-    <w:p>
-      <w:r>
-        <w:t>The idea of this project is developing a delivery service system for passenger transportation service providers which using coach. Before working on this project, we conducted a survey about traditional goods delivery process.</w:t>
-      </w:r>
-    </w:p>
-    <w:p>
-      <w:pPr>
-        <w:rPr>
-          <w:b/>
-        </w:rPr>
-      </w:pPr>
-      <w:r>
-        <w:rPr>
-          <w:b/>
-        </w:rPr>
-        <w:t>Traditional goods delivery process</w:t>
-      </w:r>
-      <w:r>
-        <w:rPr>
-          <w:b/>
-        </w:rPr>
-        <w:t>:</w:t>
-      </w:r>
-    </w:p>
-    <w:p>
-      <w:pPr>
-        <w:tabs>
-          <w:tab w:val="left" w:pos="360"/>
-        </w:tabs>
-      </w:pPr>
-      <w:r>
-        <w:t>Customers will pick their package to delivery service station and provide the name of receiver, destination, and type of goods, weight and size. Then staffs of delivery service will calculate transport fee and give the customer a package invoice which contain provided information and destination station address.</w:t>
-      </w:r>
-    </w:p>
-    <w:p>
-      <w:pPr>
-        <w:pStyle w:val="Heading4"/>
-        <w:ind w:left="630" w:hanging="180"/>
-      </w:pPr>
-      <w:bookmarkStart w:id="202" w:name="_Toc374280092"/>
-      <w:bookmarkStart w:id="203" w:name="_Toc374280559"/>
-      <w:bookmarkStart w:id="204" w:name="_Toc374280867"/>
-      <w:bookmarkStart w:id="205" w:name="_Toc385651166"/>
-      <w:r>
-        <w:t>The Proposed System</w:t>
-      </w:r>
       <w:bookmarkEnd w:id="202"/>
       <w:bookmarkEnd w:id="203"/>
       <w:bookmarkEnd w:id="204"/>
       <w:bookmarkEnd w:id="205"/>
-    </w:p>
-    <w:p>
-      <w:bookmarkStart w:id="206" w:name="_Toc374280093"/>
-      <w:bookmarkStart w:id="207" w:name="_Toc374280560"/>
-      <w:bookmarkStart w:id="208" w:name="_Toc374280868"/>
+      <w:bookmarkEnd w:id="206"/>
+    </w:p>
+    <w:p>
+      <w:pPr>
+        <w:pStyle w:val="Heading4"/>
+        <w:ind w:left="630" w:hanging="180"/>
+      </w:pPr>
+      <w:bookmarkStart w:id="207" w:name="_Toc374280091"/>
+      <w:bookmarkStart w:id="208" w:name="_Toc374280558"/>
+      <w:bookmarkStart w:id="209" w:name="_Toc374280866"/>
+      <w:bookmarkStart w:id="210" w:name="_Toc385665159"/>
+      <w:r>
+        <w:t>The Current System</w:t>
+      </w:r>
+      <w:bookmarkEnd w:id="207"/>
+      <w:bookmarkEnd w:id="208"/>
+      <w:bookmarkEnd w:id="209"/>
+      <w:bookmarkEnd w:id="210"/>
+    </w:p>
+    <w:p>
+      <w:r>
+        <w:t>The idea of this project is developing a delivery service system for passenger transportation service providers which using coach. Before working on this project, we conducted a survey about traditional goods delivery process.</w:t>
+      </w:r>
+    </w:p>
+    <w:p>
+      <w:pPr>
+        <w:rPr>
+          <w:b/>
+        </w:rPr>
+      </w:pPr>
+      <w:r>
+        <w:rPr>
+          <w:b/>
+        </w:rPr>
+        <w:t>Traditional goods delivery process</w:t>
+      </w:r>
+      <w:r>
+        <w:rPr>
+          <w:b/>
+        </w:rPr>
+        <w:t>:</w:t>
+      </w:r>
+    </w:p>
+    <w:p>
+      <w:pPr>
+        <w:tabs>
+          <w:tab w:val="left" w:pos="360"/>
+        </w:tabs>
+      </w:pPr>
+      <w:r>
+        <w:t>Customers will pick their package to delivery service station and provide the name of receiver, destination, and type of goods, weight and size. Then staffs of delivery service will calculate transport fee and give the customer a package invoice which contain provided information and destination station address.</w:t>
+      </w:r>
+    </w:p>
+    <w:p>
+      <w:pPr>
+        <w:pStyle w:val="Heading4"/>
+        <w:ind w:left="630" w:hanging="180"/>
+      </w:pPr>
+      <w:bookmarkStart w:id="211" w:name="_Toc374280092"/>
+      <w:bookmarkStart w:id="212" w:name="_Toc374280559"/>
+      <w:bookmarkStart w:id="213" w:name="_Toc374280867"/>
+      <w:bookmarkStart w:id="214" w:name="_Toc385665160"/>
+      <w:r>
+        <w:t>The Proposed System</w:t>
+      </w:r>
+      <w:bookmarkEnd w:id="211"/>
+      <w:bookmarkEnd w:id="212"/>
+      <w:bookmarkEnd w:id="213"/>
+      <w:bookmarkEnd w:id="214"/>
+    </w:p>
+    <w:p>
+      <w:bookmarkStart w:id="215" w:name="_Toc374280093"/>
+      <w:bookmarkStart w:id="216" w:name="_Toc374280560"/>
+      <w:bookmarkStart w:id="217" w:name="_Toc374280868"/>
       <w:r>
         <w:t>By working on this project, we will develop a service system that assists delivery services providers in Ho Chi Minh City to be closer to their customers. The system has some significant features:</w:t>
       </w:r>
@@ -11143,7 +11232,7 @@
         <w:pStyle w:val="Caption"/>
         <w:jc w:val="center"/>
       </w:pPr>
-      <w:bookmarkStart w:id="209" w:name="_Toc385651120"/>
+      <w:bookmarkStart w:id="218" w:name="_Toc385665226"/>
       <w:proofErr w:type="gramStart"/>
       <w:r>
         <w:t xml:space="preserve">Figure </w:t>
@@ -11189,21 +11278,21 @@
       <w:r>
         <w:t>-Deliver system</w:t>
       </w:r>
-      <w:bookmarkEnd w:id="209"/>
+      <w:bookmarkEnd w:id="218"/>
     </w:p>
     <w:p>
       <w:pPr>
         <w:pStyle w:val="Heading4"/>
         <w:ind w:left="630" w:hanging="180"/>
       </w:pPr>
-      <w:bookmarkStart w:id="210" w:name="_Toc385651167"/>
+      <w:bookmarkStart w:id="219" w:name="_Toc385665161"/>
       <w:r>
         <w:t>Boundaries of the System</w:t>
       </w:r>
-      <w:bookmarkEnd w:id="206"/>
-      <w:bookmarkEnd w:id="207"/>
-      <w:bookmarkEnd w:id="208"/>
-      <w:bookmarkEnd w:id="210"/>
+      <w:bookmarkEnd w:id="215"/>
+      <w:bookmarkEnd w:id="216"/>
+      <w:bookmarkEnd w:id="217"/>
+      <w:bookmarkEnd w:id="219"/>
     </w:p>
     <w:p>
       <w:r>
@@ -11280,17 +11369,17 @@
         <w:pStyle w:val="Heading4"/>
         <w:ind w:left="630" w:hanging="180"/>
       </w:pPr>
-      <w:bookmarkStart w:id="211" w:name="_Toc374280094"/>
-      <w:bookmarkStart w:id="212" w:name="_Toc374280561"/>
-      <w:bookmarkStart w:id="213" w:name="_Toc374280869"/>
-      <w:bookmarkStart w:id="214" w:name="_Toc385651168"/>
+      <w:bookmarkStart w:id="220" w:name="_Toc374280094"/>
+      <w:bookmarkStart w:id="221" w:name="_Toc374280561"/>
+      <w:bookmarkStart w:id="222" w:name="_Toc374280869"/>
+      <w:bookmarkStart w:id="223" w:name="_Toc385665162"/>
       <w:r>
         <w:t>Development Environment</w:t>
       </w:r>
-      <w:bookmarkEnd w:id="211"/>
-      <w:bookmarkEnd w:id="212"/>
-      <w:bookmarkEnd w:id="213"/>
-      <w:bookmarkEnd w:id="214"/>
+      <w:bookmarkEnd w:id="220"/>
+      <w:bookmarkEnd w:id="221"/>
+      <w:bookmarkEnd w:id="222"/>
+      <w:bookmarkEnd w:id="223"/>
     </w:p>
     <w:p>
       <w:pPr>
@@ -11711,19 +11800,19 @@
         <w:pStyle w:val="Heading2"/>
         <w:ind w:left="180" w:hanging="90"/>
       </w:pPr>
-      <w:bookmarkStart w:id="215" w:name="_Toc374280095"/>
-      <w:bookmarkStart w:id="216" w:name="_Toc374280401"/>
-      <w:bookmarkStart w:id="217" w:name="_Toc374280562"/>
-      <w:bookmarkStart w:id="218" w:name="_Toc374280870"/>
-      <w:bookmarkStart w:id="219" w:name="_Toc385651169"/>
+      <w:bookmarkStart w:id="224" w:name="_Toc374280095"/>
+      <w:bookmarkStart w:id="225" w:name="_Toc374280401"/>
+      <w:bookmarkStart w:id="226" w:name="_Toc374280562"/>
+      <w:bookmarkStart w:id="227" w:name="_Toc374280870"/>
+      <w:bookmarkStart w:id="228" w:name="_Toc385665163"/>
       <w:r>
         <w:t>Project organization</w:t>
       </w:r>
-      <w:bookmarkEnd w:id="215"/>
-      <w:bookmarkEnd w:id="216"/>
-      <w:bookmarkEnd w:id="217"/>
-      <w:bookmarkEnd w:id="218"/>
-      <w:bookmarkEnd w:id="219"/>
+      <w:bookmarkEnd w:id="224"/>
+      <w:bookmarkEnd w:id="225"/>
+      <w:bookmarkEnd w:id="226"/>
+      <w:bookmarkEnd w:id="227"/>
+      <w:bookmarkEnd w:id="228"/>
     </w:p>
     <w:p>
       <w:pPr>
@@ -11747,33 +11836,25 @@
           <w:szCs w:val="26"/>
         </w:rPr>
       </w:pPr>
-      <w:bookmarkStart w:id="220" w:name="_Toc374279521"/>
-      <w:bookmarkStart w:id="221" w:name="_Toc374280096"/>
-      <w:bookmarkStart w:id="222" w:name="_Toc374280402"/>
-      <w:bookmarkStart w:id="223" w:name="_Toc374280563"/>
-      <w:bookmarkStart w:id="224" w:name="_Toc374280871"/>
-      <w:bookmarkStart w:id="225" w:name="_Toc374334701"/>
-      <w:bookmarkStart w:id="226" w:name="_Toc384924251"/>
-      <w:bookmarkStart w:id="227" w:name="_Toc385091490"/>
-      <w:bookmarkStart w:id="228" w:name="_Toc385249652"/>
-      <w:bookmarkStart w:id="229" w:name="_Toc385320334"/>
-      <w:bookmarkStart w:id="230" w:name="_Toc385346346"/>
-      <w:bookmarkStart w:id="231" w:name="_Toc385422815"/>
-      <w:bookmarkStart w:id="232" w:name="_Toc385423107"/>
-      <w:bookmarkStart w:id="233" w:name="_Toc385423469"/>
-      <w:bookmarkStart w:id="234" w:name="_Toc385592862"/>
-      <w:bookmarkStart w:id="235" w:name="_Toc385622876"/>
-      <w:bookmarkStart w:id="236" w:name="_Toc385646276"/>
-      <w:bookmarkStart w:id="237" w:name="_Toc385651170"/>
-      <w:bookmarkEnd w:id="220"/>
-      <w:bookmarkEnd w:id="221"/>
-      <w:bookmarkEnd w:id="222"/>
-      <w:bookmarkEnd w:id="223"/>
-      <w:bookmarkEnd w:id="224"/>
-      <w:bookmarkEnd w:id="225"/>
-      <w:bookmarkEnd w:id="226"/>
-      <w:bookmarkEnd w:id="227"/>
-      <w:bookmarkEnd w:id="228"/>
+      <w:bookmarkStart w:id="229" w:name="_Toc374279521"/>
+      <w:bookmarkStart w:id="230" w:name="_Toc374280096"/>
+      <w:bookmarkStart w:id="231" w:name="_Toc374280402"/>
+      <w:bookmarkStart w:id="232" w:name="_Toc374280563"/>
+      <w:bookmarkStart w:id="233" w:name="_Toc374280871"/>
+      <w:bookmarkStart w:id="234" w:name="_Toc374334701"/>
+      <w:bookmarkStart w:id="235" w:name="_Toc384924251"/>
+      <w:bookmarkStart w:id="236" w:name="_Toc385091490"/>
+      <w:bookmarkStart w:id="237" w:name="_Toc385249652"/>
+      <w:bookmarkStart w:id="238" w:name="_Toc385320334"/>
+      <w:bookmarkStart w:id="239" w:name="_Toc385346346"/>
+      <w:bookmarkStart w:id="240" w:name="_Toc385422815"/>
+      <w:bookmarkStart w:id="241" w:name="_Toc385423107"/>
+      <w:bookmarkStart w:id="242" w:name="_Toc385423469"/>
+      <w:bookmarkStart w:id="243" w:name="_Toc385592862"/>
+      <w:bookmarkStart w:id="244" w:name="_Toc385622876"/>
+      <w:bookmarkStart w:id="245" w:name="_Toc385646276"/>
+      <w:bookmarkStart w:id="246" w:name="_Toc385651170"/>
+      <w:bookmarkStart w:id="247" w:name="_Toc385665164"/>
       <w:bookmarkEnd w:id="229"/>
       <w:bookmarkEnd w:id="230"/>
       <w:bookmarkEnd w:id="231"/>
@@ -11783,6 +11864,16 @@
       <w:bookmarkEnd w:id="235"/>
       <w:bookmarkEnd w:id="236"/>
       <w:bookmarkEnd w:id="237"/>
+      <w:bookmarkEnd w:id="238"/>
+      <w:bookmarkEnd w:id="239"/>
+      <w:bookmarkEnd w:id="240"/>
+      <w:bookmarkEnd w:id="241"/>
+      <w:bookmarkEnd w:id="242"/>
+      <w:bookmarkEnd w:id="243"/>
+      <w:bookmarkEnd w:id="244"/>
+      <w:bookmarkEnd w:id="245"/>
+      <w:bookmarkEnd w:id="246"/>
+      <w:bookmarkEnd w:id="247"/>
     </w:p>
     <w:p>
       <w:pPr>
@@ -11806,34 +11897,25 @@
           <w:szCs w:val="26"/>
         </w:rPr>
       </w:pPr>
-      <w:bookmarkStart w:id="238" w:name="_Toc374279522"/>
-      <w:bookmarkStart w:id="239" w:name="_Toc374280097"/>
-      <w:bookmarkStart w:id="240" w:name="_Toc374280403"/>
-      <w:bookmarkStart w:id="241" w:name="_Toc374280564"/>
-      <w:bookmarkStart w:id="242" w:name="_Toc374280872"/>
-      <w:bookmarkStart w:id="243" w:name="_Toc374334702"/>
-      <w:bookmarkStart w:id="244" w:name="_Toc384924252"/>
-      <w:bookmarkStart w:id="245" w:name="_Toc385091491"/>
-      <w:bookmarkStart w:id="246" w:name="_Toc385249653"/>
-      <w:bookmarkStart w:id="247" w:name="_Toc385320335"/>
-      <w:bookmarkStart w:id="248" w:name="_Toc385346347"/>
-      <w:bookmarkStart w:id="249" w:name="_Toc385422816"/>
-      <w:bookmarkStart w:id="250" w:name="_Toc385423108"/>
-      <w:bookmarkStart w:id="251" w:name="_Toc385423470"/>
-      <w:bookmarkStart w:id="252" w:name="_Toc385592863"/>
-      <w:bookmarkStart w:id="253" w:name="_Toc385622877"/>
-      <w:bookmarkStart w:id="254" w:name="_Toc385646277"/>
-      <w:bookmarkStart w:id="255" w:name="_Toc385651171"/>
-      <w:bookmarkEnd w:id="238"/>
-      <w:bookmarkEnd w:id="239"/>
-      <w:bookmarkEnd w:id="240"/>
-      <w:bookmarkEnd w:id="241"/>
-      <w:bookmarkEnd w:id="242"/>
-      <w:bookmarkEnd w:id="243"/>
-      <w:bookmarkEnd w:id="244"/>
-      <w:bookmarkEnd w:id="245"/>
-      <w:bookmarkEnd w:id="246"/>
-      <w:bookmarkEnd w:id="247"/>
+      <w:bookmarkStart w:id="248" w:name="_Toc374279522"/>
+      <w:bookmarkStart w:id="249" w:name="_Toc374280097"/>
+      <w:bookmarkStart w:id="250" w:name="_Toc374280403"/>
+      <w:bookmarkStart w:id="251" w:name="_Toc374280564"/>
+      <w:bookmarkStart w:id="252" w:name="_Toc374280872"/>
+      <w:bookmarkStart w:id="253" w:name="_Toc374334702"/>
+      <w:bookmarkStart w:id="254" w:name="_Toc384924252"/>
+      <w:bookmarkStart w:id="255" w:name="_Toc385091491"/>
+      <w:bookmarkStart w:id="256" w:name="_Toc385249653"/>
+      <w:bookmarkStart w:id="257" w:name="_Toc385320335"/>
+      <w:bookmarkStart w:id="258" w:name="_Toc385346347"/>
+      <w:bookmarkStart w:id="259" w:name="_Toc385422816"/>
+      <w:bookmarkStart w:id="260" w:name="_Toc385423108"/>
+      <w:bookmarkStart w:id="261" w:name="_Toc385423470"/>
+      <w:bookmarkStart w:id="262" w:name="_Toc385592863"/>
+      <w:bookmarkStart w:id="263" w:name="_Toc385622877"/>
+      <w:bookmarkStart w:id="264" w:name="_Toc385646277"/>
+      <w:bookmarkStart w:id="265" w:name="_Toc385651171"/>
+      <w:bookmarkStart w:id="266" w:name="_Toc385665165"/>
       <w:bookmarkEnd w:id="248"/>
       <w:bookmarkEnd w:id="249"/>
       <w:bookmarkEnd w:id="250"/>
@@ -11842,25 +11924,36 @@
       <w:bookmarkEnd w:id="253"/>
       <w:bookmarkEnd w:id="254"/>
       <w:bookmarkEnd w:id="255"/>
-    </w:p>
-    <w:p>
-      <w:pPr>
-        <w:pStyle w:val="Heading3"/>
-        <w:ind w:left="360" w:hanging="90"/>
-      </w:pPr>
-      <w:bookmarkStart w:id="256" w:name="_Toc374280098"/>
-      <w:bookmarkStart w:id="257" w:name="_Toc374280404"/>
-      <w:bookmarkStart w:id="258" w:name="_Toc374280565"/>
-      <w:bookmarkStart w:id="259" w:name="_Toc374280873"/>
-      <w:bookmarkStart w:id="260" w:name="_Toc385651172"/>
-      <w:r>
-        <w:t>Software Process Model</w:t>
-      </w:r>
       <w:bookmarkEnd w:id="256"/>
       <w:bookmarkEnd w:id="257"/>
       <w:bookmarkEnd w:id="258"/>
       <w:bookmarkEnd w:id="259"/>
       <w:bookmarkEnd w:id="260"/>
+      <w:bookmarkEnd w:id="261"/>
+      <w:bookmarkEnd w:id="262"/>
+      <w:bookmarkEnd w:id="263"/>
+      <w:bookmarkEnd w:id="264"/>
+      <w:bookmarkEnd w:id="265"/>
+      <w:bookmarkEnd w:id="266"/>
+    </w:p>
+    <w:p>
+      <w:pPr>
+        <w:pStyle w:val="Heading3"/>
+        <w:ind w:left="360" w:hanging="90"/>
+      </w:pPr>
+      <w:bookmarkStart w:id="267" w:name="_Toc374280098"/>
+      <w:bookmarkStart w:id="268" w:name="_Toc374280404"/>
+      <w:bookmarkStart w:id="269" w:name="_Toc374280565"/>
+      <w:bookmarkStart w:id="270" w:name="_Toc374280873"/>
+      <w:bookmarkStart w:id="271" w:name="_Toc385665166"/>
+      <w:r>
+        <w:t>Software Process Model</w:t>
+      </w:r>
+      <w:bookmarkEnd w:id="267"/>
+      <w:bookmarkEnd w:id="268"/>
+      <w:bookmarkEnd w:id="269"/>
+      <w:bookmarkEnd w:id="270"/>
+      <w:bookmarkEnd w:id="271"/>
     </w:p>
     <w:p>
       <w:r>
@@ -12584,7 +12677,7 @@
         <w:pStyle w:val="Caption"/>
         <w:jc w:val="center"/>
       </w:pPr>
-      <w:bookmarkStart w:id="261" w:name="_Toc385651121"/>
+      <w:bookmarkStart w:id="272" w:name="_Toc385665227"/>
       <w:proofErr w:type="gramStart"/>
       <w:r>
         <w:t xml:space="preserve">Figure </w:t>
@@ -12622,26 +12715,26 @@
       <w:r>
         <w:t>The waterfall software lifecycle model</w:t>
       </w:r>
-      <w:bookmarkEnd w:id="261"/>
+      <w:bookmarkEnd w:id="272"/>
     </w:p>
     <w:p>
       <w:pPr>
         <w:pStyle w:val="Heading3"/>
         <w:ind w:left="774"/>
       </w:pPr>
-      <w:bookmarkStart w:id="262" w:name="_Toc374280099"/>
-      <w:bookmarkStart w:id="263" w:name="_Toc374280405"/>
-      <w:bookmarkStart w:id="264" w:name="_Toc374280566"/>
-      <w:bookmarkStart w:id="265" w:name="_Toc374280874"/>
-      <w:bookmarkStart w:id="266" w:name="_Toc385651173"/>
+      <w:bookmarkStart w:id="273" w:name="_Toc374280099"/>
+      <w:bookmarkStart w:id="274" w:name="_Toc374280405"/>
+      <w:bookmarkStart w:id="275" w:name="_Toc374280566"/>
+      <w:bookmarkStart w:id="276" w:name="_Toc374280874"/>
+      <w:bookmarkStart w:id="277" w:name="_Toc385665167"/>
       <w:r>
         <w:t>Roles and Responsibilities</w:t>
       </w:r>
-      <w:bookmarkEnd w:id="262"/>
-      <w:bookmarkEnd w:id="263"/>
-      <w:bookmarkEnd w:id="264"/>
-      <w:bookmarkEnd w:id="265"/>
-      <w:bookmarkEnd w:id="266"/>
+      <w:bookmarkEnd w:id="273"/>
+      <w:bookmarkEnd w:id="274"/>
+      <w:bookmarkEnd w:id="275"/>
+      <w:bookmarkEnd w:id="276"/>
+      <w:bookmarkEnd w:id="277"/>
     </w:p>
     <w:tbl>
       <w:tblPr>
@@ -13799,19 +13892,19 @@
         <w:pStyle w:val="Heading3"/>
         <w:ind w:left="774"/>
       </w:pPr>
-      <w:bookmarkStart w:id="267" w:name="_Toc374280100"/>
-      <w:bookmarkStart w:id="268" w:name="_Toc374280406"/>
-      <w:bookmarkStart w:id="269" w:name="_Toc374280567"/>
-      <w:bookmarkStart w:id="270" w:name="_Toc374280875"/>
-      <w:bookmarkStart w:id="271" w:name="_Toc385651174"/>
+      <w:bookmarkStart w:id="278" w:name="_Toc374280100"/>
+      <w:bookmarkStart w:id="279" w:name="_Toc374280406"/>
+      <w:bookmarkStart w:id="280" w:name="_Toc374280567"/>
+      <w:bookmarkStart w:id="281" w:name="_Toc374280875"/>
+      <w:bookmarkStart w:id="282" w:name="_Toc385665168"/>
       <w:r>
         <w:t>Tools and Techniques</w:t>
       </w:r>
-      <w:bookmarkEnd w:id="267"/>
-      <w:bookmarkEnd w:id="268"/>
-      <w:bookmarkEnd w:id="269"/>
-      <w:bookmarkEnd w:id="270"/>
-      <w:bookmarkEnd w:id="271"/>
+      <w:bookmarkEnd w:id="278"/>
+      <w:bookmarkEnd w:id="279"/>
+      <w:bookmarkEnd w:id="280"/>
+      <w:bookmarkEnd w:id="281"/>
+      <w:bookmarkEnd w:id="282"/>
     </w:p>
     <w:p>
       <w:pPr>
@@ -13942,19 +14035,19 @@
         <w:pStyle w:val="Heading2"/>
         <w:ind w:left="180" w:hanging="90"/>
       </w:pPr>
-      <w:bookmarkStart w:id="272" w:name="_Toc374280101"/>
-      <w:bookmarkStart w:id="273" w:name="_Toc374280407"/>
-      <w:bookmarkStart w:id="274" w:name="_Toc374280568"/>
-      <w:bookmarkStart w:id="275" w:name="_Toc374280876"/>
-      <w:bookmarkStart w:id="276" w:name="_Toc385651175"/>
+      <w:bookmarkStart w:id="283" w:name="_Toc374280101"/>
+      <w:bookmarkStart w:id="284" w:name="_Toc374280407"/>
+      <w:bookmarkStart w:id="285" w:name="_Toc374280568"/>
+      <w:bookmarkStart w:id="286" w:name="_Toc374280876"/>
+      <w:bookmarkStart w:id="287" w:name="_Toc385665169"/>
       <w:r>
         <w:t>Project management plan</w:t>
       </w:r>
-      <w:bookmarkEnd w:id="272"/>
-      <w:bookmarkEnd w:id="273"/>
-      <w:bookmarkEnd w:id="274"/>
-      <w:bookmarkEnd w:id="275"/>
-      <w:bookmarkEnd w:id="276"/>
+      <w:bookmarkEnd w:id="283"/>
+      <w:bookmarkEnd w:id="284"/>
+      <w:bookmarkEnd w:id="285"/>
+      <w:bookmarkEnd w:id="286"/>
+      <w:bookmarkEnd w:id="287"/>
     </w:p>
     <w:p>
       <w:pPr>
@@ -13978,35 +14071,25 @@
           <w:szCs w:val="26"/>
         </w:rPr>
       </w:pPr>
-      <w:bookmarkStart w:id="277" w:name="_Toc374279527"/>
-      <w:bookmarkStart w:id="278" w:name="_Toc374280102"/>
-      <w:bookmarkStart w:id="279" w:name="_Toc374280408"/>
-      <w:bookmarkStart w:id="280" w:name="_Toc374280569"/>
-      <w:bookmarkStart w:id="281" w:name="_Toc374280877"/>
-      <w:bookmarkStart w:id="282" w:name="_Toc374334707"/>
-      <w:bookmarkStart w:id="283" w:name="_Toc384924257"/>
-      <w:bookmarkStart w:id="284" w:name="_Toc385091496"/>
-      <w:bookmarkStart w:id="285" w:name="_Toc385249658"/>
-      <w:bookmarkStart w:id="286" w:name="_Toc385320340"/>
-      <w:bookmarkStart w:id="287" w:name="_Toc385346352"/>
-      <w:bookmarkStart w:id="288" w:name="_Toc385422821"/>
-      <w:bookmarkStart w:id="289" w:name="_Toc385423113"/>
-      <w:bookmarkStart w:id="290" w:name="_Toc385423475"/>
-      <w:bookmarkStart w:id="291" w:name="_Toc385592868"/>
-      <w:bookmarkStart w:id="292" w:name="_Toc385622882"/>
-      <w:bookmarkStart w:id="293" w:name="_Toc385646282"/>
-      <w:bookmarkStart w:id="294" w:name="_Toc385651176"/>
-      <w:bookmarkEnd w:id="277"/>
-      <w:bookmarkEnd w:id="278"/>
-      <w:bookmarkEnd w:id="279"/>
-      <w:bookmarkEnd w:id="280"/>
-      <w:bookmarkEnd w:id="281"/>
-      <w:bookmarkEnd w:id="282"/>
-      <w:bookmarkEnd w:id="283"/>
-      <w:bookmarkEnd w:id="284"/>
-      <w:bookmarkEnd w:id="285"/>
-      <w:bookmarkEnd w:id="286"/>
-      <w:bookmarkEnd w:id="287"/>
+      <w:bookmarkStart w:id="288" w:name="_Toc374279527"/>
+      <w:bookmarkStart w:id="289" w:name="_Toc374280102"/>
+      <w:bookmarkStart w:id="290" w:name="_Toc374280408"/>
+      <w:bookmarkStart w:id="291" w:name="_Toc374280569"/>
+      <w:bookmarkStart w:id="292" w:name="_Toc374280877"/>
+      <w:bookmarkStart w:id="293" w:name="_Toc374334707"/>
+      <w:bookmarkStart w:id="294" w:name="_Toc384924257"/>
+      <w:bookmarkStart w:id="295" w:name="_Toc385091496"/>
+      <w:bookmarkStart w:id="296" w:name="_Toc385249658"/>
+      <w:bookmarkStart w:id="297" w:name="_Toc385320340"/>
+      <w:bookmarkStart w:id="298" w:name="_Toc385346352"/>
+      <w:bookmarkStart w:id="299" w:name="_Toc385422821"/>
+      <w:bookmarkStart w:id="300" w:name="_Toc385423113"/>
+      <w:bookmarkStart w:id="301" w:name="_Toc385423475"/>
+      <w:bookmarkStart w:id="302" w:name="_Toc385592868"/>
+      <w:bookmarkStart w:id="303" w:name="_Toc385622882"/>
+      <w:bookmarkStart w:id="304" w:name="_Toc385646282"/>
+      <w:bookmarkStart w:id="305" w:name="_Toc385651176"/>
+      <w:bookmarkStart w:id="306" w:name="_Toc385665170"/>
       <w:bookmarkEnd w:id="288"/>
       <w:bookmarkEnd w:id="289"/>
       <w:bookmarkEnd w:id="290"/>
@@ -14014,25 +14097,37 @@
       <w:bookmarkEnd w:id="292"/>
       <w:bookmarkEnd w:id="293"/>
       <w:bookmarkEnd w:id="294"/>
-    </w:p>
-    <w:p>
-      <w:pPr>
-        <w:pStyle w:val="Heading3"/>
-        <w:ind w:left="450" w:hanging="180"/>
-      </w:pPr>
-      <w:bookmarkStart w:id="295" w:name="_Toc374280103"/>
-      <w:bookmarkStart w:id="296" w:name="_Toc374280409"/>
-      <w:bookmarkStart w:id="297" w:name="_Toc374280570"/>
-      <w:bookmarkStart w:id="298" w:name="_Toc374280878"/>
-      <w:bookmarkStart w:id="299" w:name="_Toc385651177"/>
-      <w:r>
-        <w:t>Tasks</w:t>
-      </w:r>
       <w:bookmarkEnd w:id="295"/>
       <w:bookmarkEnd w:id="296"/>
       <w:bookmarkEnd w:id="297"/>
       <w:bookmarkEnd w:id="298"/>
       <w:bookmarkEnd w:id="299"/>
+      <w:bookmarkEnd w:id="300"/>
+      <w:bookmarkEnd w:id="301"/>
+      <w:bookmarkEnd w:id="302"/>
+      <w:bookmarkEnd w:id="303"/>
+      <w:bookmarkEnd w:id="304"/>
+      <w:bookmarkEnd w:id="305"/>
+      <w:bookmarkEnd w:id="306"/>
+    </w:p>
+    <w:p>
+      <w:pPr>
+        <w:pStyle w:val="Heading3"/>
+        <w:ind w:left="450" w:hanging="180"/>
+      </w:pPr>
+      <w:bookmarkStart w:id="307" w:name="_Toc374280103"/>
+      <w:bookmarkStart w:id="308" w:name="_Toc374280409"/>
+      <w:bookmarkStart w:id="309" w:name="_Toc374280570"/>
+      <w:bookmarkStart w:id="310" w:name="_Toc374280878"/>
+      <w:bookmarkStart w:id="311" w:name="_Toc385665171"/>
+      <w:r>
+        <w:t>Tasks</w:t>
+      </w:r>
+      <w:bookmarkEnd w:id="307"/>
+      <w:bookmarkEnd w:id="308"/>
+      <w:bookmarkEnd w:id="309"/>
+      <w:bookmarkEnd w:id="310"/>
+      <w:bookmarkEnd w:id="311"/>
     </w:p>
     <w:p>
       <w:pPr>
@@ -14040,10 +14135,10 @@
           <w:rFonts w:cs="Times New Roman"/>
         </w:rPr>
       </w:pPr>
-      <w:bookmarkStart w:id="300" w:name="_Toc374280116"/>
-      <w:bookmarkStart w:id="301" w:name="_Toc374280410"/>
-      <w:bookmarkStart w:id="302" w:name="_Toc374280583"/>
-      <w:bookmarkStart w:id="303" w:name="_Toc374280891"/>
+      <w:bookmarkStart w:id="312" w:name="_Toc374280116"/>
+      <w:bookmarkStart w:id="313" w:name="_Toc374280410"/>
+      <w:bookmarkStart w:id="314" w:name="_Toc374280583"/>
+      <w:bookmarkStart w:id="315" w:name="_Toc374280891"/>
       <w:r>
         <w:rPr>
           <w:rFonts w:cs="Times New Roman"/>
@@ -14074,28 +14169,30 @@
           <w:szCs w:val="24"/>
         </w:rPr>
       </w:pPr>
-      <w:bookmarkStart w:id="304" w:name="_Toc385091498"/>
-      <w:bookmarkStart w:id="305" w:name="_Toc385249660"/>
-      <w:bookmarkStart w:id="306" w:name="_Toc385320342"/>
-      <w:bookmarkStart w:id="307" w:name="_Toc385346354"/>
-      <w:bookmarkStart w:id="308" w:name="_Toc385422823"/>
-      <w:bookmarkStart w:id="309" w:name="_Toc385423115"/>
-      <w:bookmarkStart w:id="310" w:name="_Toc385423477"/>
-      <w:bookmarkStart w:id="311" w:name="_Toc385592870"/>
-      <w:bookmarkStart w:id="312" w:name="_Toc385622884"/>
-      <w:bookmarkStart w:id="313" w:name="_Toc385646284"/>
-      <w:bookmarkStart w:id="314" w:name="_Toc385651178"/>
-      <w:bookmarkEnd w:id="304"/>
-      <w:bookmarkEnd w:id="305"/>
-      <w:bookmarkEnd w:id="306"/>
-      <w:bookmarkEnd w:id="307"/>
-      <w:bookmarkEnd w:id="308"/>
-      <w:bookmarkEnd w:id="309"/>
-      <w:bookmarkEnd w:id="310"/>
-      <w:bookmarkEnd w:id="311"/>
-      <w:bookmarkEnd w:id="312"/>
-      <w:bookmarkEnd w:id="313"/>
-      <w:bookmarkEnd w:id="314"/>
+      <w:bookmarkStart w:id="316" w:name="_Toc385091498"/>
+      <w:bookmarkStart w:id="317" w:name="_Toc385249660"/>
+      <w:bookmarkStart w:id="318" w:name="_Toc385320342"/>
+      <w:bookmarkStart w:id="319" w:name="_Toc385346354"/>
+      <w:bookmarkStart w:id="320" w:name="_Toc385422823"/>
+      <w:bookmarkStart w:id="321" w:name="_Toc385423115"/>
+      <w:bookmarkStart w:id="322" w:name="_Toc385423477"/>
+      <w:bookmarkStart w:id="323" w:name="_Toc385592870"/>
+      <w:bookmarkStart w:id="324" w:name="_Toc385622884"/>
+      <w:bookmarkStart w:id="325" w:name="_Toc385646284"/>
+      <w:bookmarkStart w:id="326" w:name="_Toc385651178"/>
+      <w:bookmarkStart w:id="327" w:name="_Toc385665172"/>
+      <w:bookmarkEnd w:id="316"/>
+      <w:bookmarkEnd w:id="317"/>
+      <w:bookmarkEnd w:id="318"/>
+      <w:bookmarkEnd w:id="319"/>
+      <w:bookmarkEnd w:id="320"/>
+      <w:bookmarkEnd w:id="321"/>
+      <w:bookmarkEnd w:id="322"/>
+      <w:bookmarkEnd w:id="323"/>
+      <w:bookmarkEnd w:id="324"/>
+      <w:bookmarkEnd w:id="325"/>
+      <w:bookmarkEnd w:id="326"/>
+      <w:bookmarkEnd w:id="327"/>
     </w:p>
     <w:p>
       <w:pPr>
@@ -14120,28 +14217,30 @@
           <w:szCs w:val="24"/>
         </w:rPr>
       </w:pPr>
-      <w:bookmarkStart w:id="315" w:name="_Toc385091499"/>
-      <w:bookmarkStart w:id="316" w:name="_Toc385249661"/>
-      <w:bookmarkStart w:id="317" w:name="_Toc385320343"/>
-      <w:bookmarkStart w:id="318" w:name="_Toc385346355"/>
-      <w:bookmarkStart w:id="319" w:name="_Toc385422824"/>
-      <w:bookmarkStart w:id="320" w:name="_Toc385423116"/>
-      <w:bookmarkStart w:id="321" w:name="_Toc385423478"/>
-      <w:bookmarkStart w:id="322" w:name="_Toc385592871"/>
-      <w:bookmarkStart w:id="323" w:name="_Toc385622885"/>
-      <w:bookmarkStart w:id="324" w:name="_Toc385646285"/>
-      <w:bookmarkStart w:id="325" w:name="_Toc385651179"/>
-      <w:bookmarkEnd w:id="315"/>
-      <w:bookmarkEnd w:id="316"/>
-      <w:bookmarkEnd w:id="317"/>
-      <w:bookmarkEnd w:id="318"/>
-      <w:bookmarkEnd w:id="319"/>
-      <w:bookmarkEnd w:id="320"/>
-      <w:bookmarkEnd w:id="321"/>
-      <w:bookmarkEnd w:id="322"/>
-      <w:bookmarkEnd w:id="323"/>
-      <w:bookmarkEnd w:id="324"/>
-      <w:bookmarkEnd w:id="325"/>
+      <w:bookmarkStart w:id="328" w:name="_Toc385091499"/>
+      <w:bookmarkStart w:id="329" w:name="_Toc385249661"/>
+      <w:bookmarkStart w:id="330" w:name="_Toc385320343"/>
+      <w:bookmarkStart w:id="331" w:name="_Toc385346355"/>
+      <w:bookmarkStart w:id="332" w:name="_Toc385422824"/>
+      <w:bookmarkStart w:id="333" w:name="_Toc385423116"/>
+      <w:bookmarkStart w:id="334" w:name="_Toc385423478"/>
+      <w:bookmarkStart w:id="335" w:name="_Toc385592871"/>
+      <w:bookmarkStart w:id="336" w:name="_Toc385622885"/>
+      <w:bookmarkStart w:id="337" w:name="_Toc385646285"/>
+      <w:bookmarkStart w:id="338" w:name="_Toc385651179"/>
+      <w:bookmarkStart w:id="339" w:name="_Toc385665173"/>
+      <w:bookmarkEnd w:id="328"/>
+      <w:bookmarkEnd w:id="329"/>
+      <w:bookmarkEnd w:id="330"/>
+      <w:bookmarkEnd w:id="331"/>
+      <w:bookmarkEnd w:id="332"/>
+      <w:bookmarkEnd w:id="333"/>
+      <w:bookmarkEnd w:id="334"/>
+      <w:bookmarkEnd w:id="335"/>
+      <w:bookmarkEnd w:id="336"/>
+      <w:bookmarkEnd w:id="337"/>
+      <w:bookmarkEnd w:id="338"/>
+      <w:bookmarkEnd w:id="339"/>
     </w:p>
     <w:p>
       <w:pPr>
@@ -14166,28 +14265,30 @@
           <w:szCs w:val="24"/>
         </w:rPr>
       </w:pPr>
-      <w:bookmarkStart w:id="326" w:name="_Toc385091500"/>
-      <w:bookmarkStart w:id="327" w:name="_Toc385249662"/>
-      <w:bookmarkStart w:id="328" w:name="_Toc385320344"/>
-      <w:bookmarkStart w:id="329" w:name="_Toc385346356"/>
-      <w:bookmarkStart w:id="330" w:name="_Toc385422825"/>
-      <w:bookmarkStart w:id="331" w:name="_Toc385423117"/>
-      <w:bookmarkStart w:id="332" w:name="_Toc385423479"/>
-      <w:bookmarkStart w:id="333" w:name="_Toc385592872"/>
-      <w:bookmarkStart w:id="334" w:name="_Toc385622886"/>
-      <w:bookmarkStart w:id="335" w:name="_Toc385646286"/>
-      <w:bookmarkStart w:id="336" w:name="_Toc385651180"/>
-      <w:bookmarkEnd w:id="326"/>
-      <w:bookmarkEnd w:id="327"/>
-      <w:bookmarkEnd w:id="328"/>
-      <w:bookmarkEnd w:id="329"/>
-      <w:bookmarkEnd w:id="330"/>
-      <w:bookmarkEnd w:id="331"/>
-      <w:bookmarkEnd w:id="332"/>
-      <w:bookmarkEnd w:id="333"/>
-      <w:bookmarkEnd w:id="334"/>
-      <w:bookmarkEnd w:id="335"/>
-      <w:bookmarkEnd w:id="336"/>
+      <w:bookmarkStart w:id="340" w:name="_Toc385091500"/>
+      <w:bookmarkStart w:id="341" w:name="_Toc385249662"/>
+      <w:bookmarkStart w:id="342" w:name="_Toc385320344"/>
+      <w:bookmarkStart w:id="343" w:name="_Toc385346356"/>
+      <w:bookmarkStart w:id="344" w:name="_Toc385422825"/>
+      <w:bookmarkStart w:id="345" w:name="_Toc385423117"/>
+      <w:bookmarkStart w:id="346" w:name="_Toc385423479"/>
+      <w:bookmarkStart w:id="347" w:name="_Toc385592872"/>
+      <w:bookmarkStart w:id="348" w:name="_Toc385622886"/>
+      <w:bookmarkStart w:id="349" w:name="_Toc385646286"/>
+      <w:bookmarkStart w:id="350" w:name="_Toc385651180"/>
+      <w:bookmarkStart w:id="351" w:name="_Toc385665174"/>
+      <w:bookmarkEnd w:id="340"/>
+      <w:bookmarkEnd w:id="341"/>
+      <w:bookmarkEnd w:id="342"/>
+      <w:bookmarkEnd w:id="343"/>
+      <w:bookmarkEnd w:id="344"/>
+      <w:bookmarkEnd w:id="345"/>
+      <w:bookmarkEnd w:id="346"/>
+      <w:bookmarkEnd w:id="347"/>
+      <w:bookmarkEnd w:id="348"/>
+      <w:bookmarkEnd w:id="349"/>
+      <w:bookmarkEnd w:id="350"/>
+      <w:bookmarkEnd w:id="351"/>
     </w:p>
     <w:p>
       <w:pPr>
@@ -14200,22 +14301,22 @@
           <w:rFonts w:cs="Times New Roman"/>
         </w:rPr>
       </w:pPr>
-      <w:bookmarkStart w:id="337" w:name="_Toc374280107"/>
-      <w:bookmarkStart w:id="338" w:name="_Toc374280574"/>
-      <w:bookmarkStart w:id="339" w:name="_Toc374280882"/>
-      <w:bookmarkStart w:id="340" w:name="_Toc374334712"/>
-      <w:bookmarkStart w:id="341" w:name="_Toc385651181"/>
+      <w:bookmarkStart w:id="352" w:name="_Toc374280107"/>
+      <w:bookmarkStart w:id="353" w:name="_Toc374280574"/>
+      <w:bookmarkStart w:id="354" w:name="_Toc374280882"/>
+      <w:bookmarkStart w:id="355" w:name="_Toc374334712"/>
+      <w:bookmarkStart w:id="356" w:name="_Toc385665175"/>
       <w:r>
         <w:rPr>
           <w:rFonts w:cs="Times New Roman"/>
         </w:rPr>
         <w:t>Task 1: Initiating</w:t>
       </w:r>
-      <w:bookmarkEnd w:id="337"/>
-      <w:bookmarkEnd w:id="338"/>
-      <w:bookmarkEnd w:id="339"/>
-      <w:bookmarkEnd w:id="340"/>
-      <w:bookmarkEnd w:id="341"/>
+      <w:bookmarkEnd w:id="352"/>
+      <w:bookmarkEnd w:id="353"/>
+      <w:bookmarkEnd w:id="354"/>
+      <w:bookmarkEnd w:id="355"/>
+      <w:bookmarkEnd w:id="356"/>
     </w:p>
     <w:tbl>
       <w:tblPr>
@@ -14519,11 +14620,11 @@
           <w:rFonts w:cs="Times New Roman"/>
         </w:rPr>
       </w:pPr>
-      <w:bookmarkStart w:id="342" w:name="_Toc374280108"/>
-      <w:bookmarkStart w:id="343" w:name="_Toc374280575"/>
-      <w:bookmarkStart w:id="344" w:name="_Toc374280883"/>
-      <w:bookmarkStart w:id="345" w:name="_Toc374334713"/>
-      <w:bookmarkStart w:id="346" w:name="_Toc385651182"/>
+      <w:bookmarkStart w:id="357" w:name="_Toc374280108"/>
+      <w:bookmarkStart w:id="358" w:name="_Toc374280575"/>
+      <w:bookmarkStart w:id="359" w:name="_Toc374280883"/>
+      <w:bookmarkStart w:id="360" w:name="_Toc374334713"/>
+      <w:bookmarkStart w:id="361" w:name="_Toc385665176"/>
       <w:r>
         <w:rPr>
           <w:rFonts w:cs="Times New Roman"/>
@@ -14531,11 +14632,11 @@
         <w:lastRenderedPageBreak/>
         <w:t>Task 2: Planning</w:t>
       </w:r>
-      <w:bookmarkEnd w:id="342"/>
-      <w:bookmarkEnd w:id="343"/>
-      <w:bookmarkEnd w:id="344"/>
-      <w:bookmarkEnd w:id="345"/>
-      <w:bookmarkEnd w:id="346"/>
+      <w:bookmarkEnd w:id="357"/>
+      <w:bookmarkEnd w:id="358"/>
+      <w:bookmarkEnd w:id="359"/>
+      <w:bookmarkEnd w:id="360"/>
+      <w:bookmarkEnd w:id="361"/>
     </w:p>
     <w:tbl>
       <w:tblPr>
@@ -14837,22 +14938,22 @@
           <w:rFonts w:cs="Times New Roman"/>
         </w:rPr>
       </w:pPr>
-      <w:bookmarkStart w:id="347" w:name="_Toc374280109"/>
-      <w:bookmarkStart w:id="348" w:name="_Toc374280576"/>
-      <w:bookmarkStart w:id="349" w:name="_Toc374280884"/>
-      <w:bookmarkStart w:id="350" w:name="_Toc374334714"/>
-      <w:bookmarkStart w:id="351" w:name="_Toc385651183"/>
+      <w:bookmarkStart w:id="362" w:name="_Toc374280109"/>
+      <w:bookmarkStart w:id="363" w:name="_Toc374280576"/>
+      <w:bookmarkStart w:id="364" w:name="_Toc374280884"/>
+      <w:bookmarkStart w:id="365" w:name="_Toc374334714"/>
+      <w:bookmarkStart w:id="366" w:name="_Toc385665177"/>
       <w:r>
         <w:rPr>
           <w:rFonts w:cs="Times New Roman"/>
         </w:rPr>
         <w:t>Task 3: Specifying requirements</w:t>
       </w:r>
-      <w:bookmarkEnd w:id="347"/>
-      <w:bookmarkEnd w:id="348"/>
-      <w:bookmarkEnd w:id="349"/>
-      <w:bookmarkEnd w:id="350"/>
-      <w:bookmarkEnd w:id="351"/>
+      <w:bookmarkEnd w:id="362"/>
+      <w:bookmarkEnd w:id="363"/>
+      <w:bookmarkEnd w:id="364"/>
+      <w:bookmarkEnd w:id="365"/>
+      <w:bookmarkEnd w:id="366"/>
     </w:p>
     <w:tbl>
       <w:tblPr>
@@ -15192,22 +15293,22 @@
           <w:rFonts w:cs="Times New Roman"/>
         </w:rPr>
       </w:pPr>
-      <w:bookmarkStart w:id="352" w:name="_Toc374280110"/>
-      <w:bookmarkStart w:id="353" w:name="_Toc374280577"/>
-      <w:bookmarkStart w:id="354" w:name="_Toc374280885"/>
-      <w:bookmarkStart w:id="355" w:name="_Toc374334715"/>
-      <w:bookmarkStart w:id="356" w:name="_Toc385651184"/>
+      <w:bookmarkStart w:id="367" w:name="_Toc374280110"/>
+      <w:bookmarkStart w:id="368" w:name="_Toc374280577"/>
+      <w:bookmarkStart w:id="369" w:name="_Toc374280885"/>
+      <w:bookmarkStart w:id="370" w:name="_Toc374334715"/>
+      <w:bookmarkStart w:id="371" w:name="_Toc385665178"/>
       <w:r>
         <w:rPr>
           <w:rFonts w:cs="Times New Roman"/>
         </w:rPr>
         <w:t>Task 4: Designing database</w:t>
       </w:r>
-      <w:bookmarkEnd w:id="352"/>
-      <w:bookmarkEnd w:id="353"/>
-      <w:bookmarkEnd w:id="354"/>
-      <w:bookmarkEnd w:id="355"/>
-      <w:bookmarkEnd w:id="356"/>
+      <w:bookmarkEnd w:id="367"/>
+      <w:bookmarkEnd w:id="368"/>
+      <w:bookmarkEnd w:id="369"/>
+      <w:bookmarkEnd w:id="370"/>
+      <w:bookmarkEnd w:id="371"/>
     </w:p>
     <w:tbl>
       <w:tblPr>
@@ -15517,22 +15618,22 @@
           <w:rFonts w:cs="Times New Roman"/>
         </w:rPr>
       </w:pPr>
-      <w:bookmarkStart w:id="357" w:name="_Toc374280111"/>
-      <w:bookmarkStart w:id="358" w:name="_Toc374280578"/>
-      <w:bookmarkStart w:id="359" w:name="_Toc374280886"/>
-      <w:bookmarkStart w:id="360" w:name="_Toc374334716"/>
-      <w:bookmarkStart w:id="361" w:name="_Toc385651185"/>
+      <w:bookmarkStart w:id="372" w:name="_Toc374280111"/>
+      <w:bookmarkStart w:id="373" w:name="_Toc374280578"/>
+      <w:bookmarkStart w:id="374" w:name="_Toc374280886"/>
+      <w:bookmarkStart w:id="375" w:name="_Toc374334716"/>
+      <w:bookmarkStart w:id="376" w:name="_Toc385665179"/>
       <w:r>
         <w:rPr>
           <w:rFonts w:cs="Times New Roman"/>
         </w:rPr>
         <w:t>Task 5: Creating Software Design Description</w:t>
       </w:r>
-      <w:bookmarkEnd w:id="357"/>
-      <w:bookmarkEnd w:id="358"/>
-      <w:bookmarkEnd w:id="359"/>
-      <w:bookmarkEnd w:id="360"/>
-      <w:bookmarkEnd w:id="361"/>
+      <w:bookmarkEnd w:id="372"/>
+      <w:bookmarkEnd w:id="373"/>
+      <w:bookmarkEnd w:id="374"/>
+      <w:bookmarkEnd w:id="375"/>
+      <w:bookmarkEnd w:id="376"/>
       <w:r>
         <w:rPr>
           <w:rFonts w:cs="Times New Roman"/>
@@ -15841,22 +15942,22 @@
           <w:rFonts w:cs="Times New Roman"/>
         </w:rPr>
       </w:pPr>
-      <w:bookmarkStart w:id="362" w:name="_Toc374280112"/>
-      <w:bookmarkStart w:id="363" w:name="_Toc374280579"/>
-      <w:bookmarkStart w:id="364" w:name="_Toc374280887"/>
-      <w:bookmarkStart w:id="365" w:name="_Toc374334717"/>
-      <w:bookmarkStart w:id="366" w:name="_Toc385651186"/>
+      <w:bookmarkStart w:id="377" w:name="_Toc374280112"/>
+      <w:bookmarkStart w:id="378" w:name="_Toc374280579"/>
+      <w:bookmarkStart w:id="379" w:name="_Toc374280887"/>
+      <w:bookmarkStart w:id="380" w:name="_Toc374334717"/>
+      <w:bookmarkStart w:id="381" w:name="_Toc385665180"/>
       <w:r>
         <w:rPr>
           <w:rFonts w:cs="Times New Roman"/>
         </w:rPr>
         <w:t>Task 6: Implementing</w:t>
       </w:r>
-      <w:bookmarkEnd w:id="362"/>
-      <w:bookmarkEnd w:id="363"/>
-      <w:bookmarkEnd w:id="364"/>
-      <w:bookmarkEnd w:id="365"/>
-      <w:bookmarkEnd w:id="366"/>
+      <w:bookmarkEnd w:id="377"/>
+      <w:bookmarkEnd w:id="378"/>
+      <w:bookmarkEnd w:id="379"/>
+      <w:bookmarkEnd w:id="380"/>
+      <w:bookmarkEnd w:id="381"/>
     </w:p>
     <w:tbl>
       <w:tblPr>
@@ -16152,22 +16253,22 @@
           <w:rFonts w:cs="Times New Roman"/>
         </w:rPr>
       </w:pPr>
-      <w:bookmarkStart w:id="367" w:name="_Toc374280113"/>
-      <w:bookmarkStart w:id="368" w:name="_Toc374280580"/>
-      <w:bookmarkStart w:id="369" w:name="_Toc374280888"/>
-      <w:bookmarkStart w:id="370" w:name="_Toc374334718"/>
-      <w:bookmarkStart w:id="371" w:name="_Toc385651187"/>
+      <w:bookmarkStart w:id="382" w:name="_Toc374280113"/>
+      <w:bookmarkStart w:id="383" w:name="_Toc374280580"/>
+      <w:bookmarkStart w:id="384" w:name="_Toc374280888"/>
+      <w:bookmarkStart w:id="385" w:name="_Toc374334718"/>
+      <w:bookmarkStart w:id="386" w:name="_Toc385665181"/>
       <w:r>
         <w:rPr>
           <w:rFonts w:cs="Times New Roman"/>
         </w:rPr>
         <w:t>Task 7: Performing Testing</w:t>
       </w:r>
-      <w:bookmarkEnd w:id="367"/>
-      <w:bookmarkEnd w:id="368"/>
-      <w:bookmarkEnd w:id="369"/>
-      <w:bookmarkEnd w:id="370"/>
-      <w:bookmarkEnd w:id="371"/>
+      <w:bookmarkEnd w:id="382"/>
+      <w:bookmarkEnd w:id="383"/>
+      <w:bookmarkEnd w:id="384"/>
+      <w:bookmarkEnd w:id="385"/>
+      <w:bookmarkEnd w:id="386"/>
     </w:p>
     <w:tbl>
       <w:tblPr>
@@ -16463,22 +16564,22 @@
           <w:rFonts w:cs="Times New Roman"/>
         </w:rPr>
       </w:pPr>
-      <w:bookmarkStart w:id="372" w:name="_Toc374280114"/>
-      <w:bookmarkStart w:id="373" w:name="_Toc374280581"/>
-      <w:bookmarkStart w:id="374" w:name="_Toc374280889"/>
-      <w:bookmarkStart w:id="375" w:name="_Toc374334719"/>
-      <w:bookmarkStart w:id="376" w:name="_Toc385651188"/>
+      <w:bookmarkStart w:id="387" w:name="_Toc374280114"/>
+      <w:bookmarkStart w:id="388" w:name="_Toc374280581"/>
+      <w:bookmarkStart w:id="389" w:name="_Toc374280889"/>
+      <w:bookmarkStart w:id="390" w:name="_Toc374334719"/>
+      <w:bookmarkStart w:id="391" w:name="_Toc385665182"/>
       <w:r>
         <w:rPr>
           <w:rFonts w:cs="Times New Roman"/>
         </w:rPr>
         <w:t>Task 8: Writing User’s Manual</w:t>
       </w:r>
-      <w:bookmarkEnd w:id="372"/>
-      <w:bookmarkEnd w:id="373"/>
-      <w:bookmarkEnd w:id="374"/>
-      <w:bookmarkEnd w:id="375"/>
-      <w:bookmarkEnd w:id="376"/>
+      <w:bookmarkEnd w:id="387"/>
+      <w:bookmarkEnd w:id="388"/>
+      <w:bookmarkEnd w:id="389"/>
+      <w:bookmarkEnd w:id="390"/>
+      <w:bookmarkEnd w:id="391"/>
     </w:p>
     <w:tbl>
       <w:tblPr>
@@ -16802,22 +16903,22 @@
           <w:rFonts w:cs="Times New Roman"/>
         </w:rPr>
       </w:pPr>
-      <w:bookmarkStart w:id="377" w:name="_Toc374280115"/>
-      <w:bookmarkStart w:id="378" w:name="_Toc374280582"/>
-      <w:bookmarkStart w:id="379" w:name="_Toc374280890"/>
-      <w:bookmarkStart w:id="380" w:name="_Toc374334720"/>
-      <w:bookmarkStart w:id="381" w:name="_Toc385651189"/>
+      <w:bookmarkStart w:id="392" w:name="_Toc374280115"/>
+      <w:bookmarkStart w:id="393" w:name="_Toc374280582"/>
+      <w:bookmarkStart w:id="394" w:name="_Toc374280890"/>
+      <w:bookmarkStart w:id="395" w:name="_Toc374334720"/>
+      <w:bookmarkStart w:id="396" w:name="_Toc385665183"/>
       <w:r>
         <w:rPr>
           <w:rFonts w:cs="Times New Roman"/>
         </w:rPr>
         <w:t>Task 9: Deploying the Website</w:t>
       </w:r>
-      <w:bookmarkEnd w:id="377"/>
-      <w:bookmarkEnd w:id="378"/>
-      <w:bookmarkEnd w:id="379"/>
-      <w:bookmarkEnd w:id="380"/>
-      <w:bookmarkEnd w:id="381"/>
+      <w:bookmarkEnd w:id="392"/>
+      <w:bookmarkEnd w:id="393"/>
+      <w:bookmarkEnd w:id="394"/>
+      <w:bookmarkEnd w:id="395"/>
+      <w:bookmarkEnd w:id="396"/>
     </w:p>
     <w:tbl>
       <w:tblPr>
@@ -17120,7 +17221,7 @@
           <w:rFonts w:cs="Times New Roman"/>
         </w:rPr>
       </w:pPr>
-      <w:bookmarkStart w:id="382" w:name="_Toc385651190"/>
+      <w:bookmarkStart w:id="397" w:name="_Toc385665184"/>
       <w:r>
         <w:rPr>
           <w:rFonts w:cs="Times New Roman"/>
@@ -17133,7 +17234,7 @@
         </w:rPr>
         <w:t>10: Finalizing and Closing</w:t>
       </w:r>
-      <w:bookmarkEnd w:id="382"/>
+      <w:bookmarkEnd w:id="397"/>
     </w:p>
     <w:tbl>
       <w:tblPr>
@@ -17408,18 +17509,18 @@
         <w:spacing w:before="60" w:after="60"/>
         <w:ind w:left="450" w:hanging="180"/>
       </w:pPr>
-      <w:bookmarkStart w:id="383" w:name="_Toc385651191"/>
+      <w:bookmarkStart w:id="398" w:name="_Toc385665185"/>
       <w:r>
         <w:t>Task</w:t>
       </w:r>
       <w:r>
         <w:t xml:space="preserve"> sheet</w:t>
       </w:r>
-      <w:bookmarkEnd w:id="300"/>
-      <w:bookmarkEnd w:id="301"/>
-      <w:bookmarkEnd w:id="302"/>
-      <w:bookmarkEnd w:id="303"/>
-      <w:bookmarkEnd w:id="383"/>
+      <w:bookmarkEnd w:id="312"/>
+      <w:bookmarkEnd w:id="313"/>
+      <w:bookmarkEnd w:id="314"/>
+      <w:bookmarkEnd w:id="315"/>
+      <w:bookmarkEnd w:id="398"/>
     </w:p>
     <w:p>
       <w:pPr>
@@ -17453,32 +17554,25 @@
         </w:rPr>
         <w:t>for the detailed task sheet of the project plan.</w:t>
       </w:r>
-    </w:p>
-    <w:p>
-      <w:pPr>
-        <w:rPr>
-          <w:lang w:eastAsia="vi-VN"/>
-        </w:rPr>
-      </w:pPr>
     </w:p>
     <w:p>
       <w:pPr>
         <w:pStyle w:val="Heading1"/>
         <w:jc w:val="both"/>
       </w:pPr>
-      <w:bookmarkStart w:id="384" w:name="_Toc374280120"/>
-      <w:bookmarkStart w:id="385" w:name="_Toc374280414"/>
-      <w:bookmarkStart w:id="386" w:name="_Toc374280587"/>
-      <w:bookmarkStart w:id="387" w:name="_Toc374280895"/>
-      <w:bookmarkStart w:id="388" w:name="_Toc385651192"/>
+      <w:bookmarkStart w:id="399" w:name="_Toc374280120"/>
+      <w:bookmarkStart w:id="400" w:name="_Toc374280414"/>
+      <w:bookmarkStart w:id="401" w:name="_Toc374280587"/>
+      <w:bookmarkStart w:id="402" w:name="_Toc374280895"/>
+      <w:bookmarkStart w:id="403" w:name="_Toc385665186"/>
       <w:r>
         <w:t>Software Requirement Specifications (SRS)</w:t>
       </w:r>
-      <w:bookmarkEnd w:id="384"/>
-      <w:bookmarkEnd w:id="385"/>
-      <w:bookmarkEnd w:id="386"/>
-      <w:bookmarkEnd w:id="387"/>
-      <w:bookmarkEnd w:id="388"/>
+      <w:bookmarkEnd w:id="399"/>
+      <w:bookmarkEnd w:id="400"/>
+      <w:bookmarkEnd w:id="401"/>
+      <w:bookmarkEnd w:id="402"/>
+      <w:bookmarkEnd w:id="403"/>
     </w:p>
     <w:p>
       <w:pPr>
@@ -17499,61 +17593,63 @@
           <w:szCs w:val="28"/>
         </w:rPr>
       </w:pPr>
-      <w:bookmarkStart w:id="389" w:name="_Toc374279534"/>
-      <w:bookmarkStart w:id="390" w:name="_Toc374280121"/>
-      <w:bookmarkStart w:id="391" w:name="_Toc374280415"/>
-      <w:bookmarkStart w:id="392" w:name="_Toc374280588"/>
-      <w:bookmarkStart w:id="393" w:name="_Toc374280896"/>
-      <w:bookmarkStart w:id="394" w:name="_Toc374334726"/>
-      <w:bookmarkStart w:id="395" w:name="_Toc384924276"/>
-      <w:bookmarkStart w:id="396" w:name="_Toc385091516"/>
-      <w:bookmarkStart w:id="397" w:name="_Toc385249678"/>
-      <w:bookmarkStart w:id="398" w:name="_Toc385320360"/>
-      <w:bookmarkStart w:id="399" w:name="_Toc385346372"/>
-      <w:bookmarkStart w:id="400" w:name="_Toc385422841"/>
-      <w:bookmarkStart w:id="401" w:name="_Toc385423133"/>
-      <w:bookmarkStart w:id="402" w:name="_Toc385423495"/>
-      <w:bookmarkStart w:id="403" w:name="_Toc385592888"/>
-      <w:bookmarkStart w:id="404" w:name="_Toc385622902"/>
-      <w:bookmarkStart w:id="405" w:name="_Toc385646302"/>
-      <w:bookmarkStart w:id="406" w:name="_Toc385651193"/>
-      <w:bookmarkEnd w:id="389"/>
-      <w:bookmarkEnd w:id="390"/>
-      <w:bookmarkEnd w:id="391"/>
-      <w:bookmarkEnd w:id="392"/>
-      <w:bookmarkEnd w:id="393"/>
-      <w:bookmarkEnd w:id="394"/>
-      <w:bookmarkEnd w:id="395"/>
-      <w:bookmarkEnd w:id="396"/>
-      <w:bookmarkEnd w:id="397"/>
-      <w:bookmarkEnd w:id="398"/>
-      <w:bookmarkEnd w:id="399"/>
-      <w:bookmarkEnd w:id="400"/>
-      <w:bookmarkEnd w:id="401"/>
-      <w:bookmarkEnd w:id="402"/>
-      <w:bookmarkEnd w:id="403"/>
+      <w:bookmarkStart w:id="404" w:name="_Toc374279534"/>
+      <w:bookmarkStart w:id="405" w:name="_Toc374280121"/>
+      <w:bookmarkStart w:id="406" w:name="_Toc374280415"/>
+      <w:bookmarkStart w:id="407" w:name="_Toc374280588"/>
+      <w:bookmarkStart w:id="408" w:name="_Toc374280896"/>
+      <w:bookmarkStart w:id="409" w:name="_Toc374334726"/>
+      <w:bookmarkStart w:id="410" w:name="_Toc384924276"/>
+      <w:bookmarkStart w:id="411" w:name="_Toc385091516"/>
+      <w:bookmarkStart w:id="412" w:name="_Toc385249678"/>
+      <w:bookmarkStart w:id="413" w:name="_Toc385320360"/>
+      <w:bookmarkStart w:id="414" w:name="_Toc385346372"/>
+      <w:bookmarkStart w:id="415" w:name="_Toc385422841"/>
+      <w:bookmarkStart w:id="416" w:name="_Toc385423133"/>
+      <w:bookmarkStart w:id="417" w:name="_Toc385423495"/>
+      <w:bookmarkStart w:id="418" w:name="_Toc385592888"/>
+      <w:bookmarkStart w:id="419" w:name="_Toc385622902"/>
+      <w:bookmarkStart w:id="420" w:name="_Toc385646302"/>
+      <w:bookmarkStart w:id="421" w:name="_Toc385651193"/>
+      <w:bookmarkStart w:id="422" w:name="_Toc385665187"/>
       <w:bookmarkEnd w:id="404"/>
       <w:bookmarkEnd w:id="405"/>
       <w:bookmarkEnd w:id="406"/>
-    </w:p>
-    <w:p>
-      <w:pPr>
-        <w:pStyle w:val="Heading2"/>
-        <w:ind w:left="180" w:hanging="90"/>
-      </w:pPr>
-      <w:bookmarkStart w:id="407" w:name="_Toc374280122"/>
-      <w:bookmarkStart w:id="408" w:name="_Toc374280416"/>
-      <w:bookmarkStart w:id="409" w:name="_Toc374280589"/>
-      <w:bookmarkStart w:id="410" w:name="_Toc374280897"/>
-      <w:bookmarkStart w:id="411" w:name="_Toc385651194"/>
-      <w:r>
-        <w:t>User Requirement Specification</w:t>
-      </w:r>
       <w:bookmarkEnd w:id="407"/>
       <w:bookmarkEnd w:id="408"/>
       <w:bookmarkEnd w:id="409"/>
       <w:bookmarkEnd w:id="410"/>
       <w:bookmarkEnd w:id="411"/>
+      <w:bookmarkEnd w:id="412"/>
+      <w:bookmarkEnd w:id="413"/>
+      <w:bookmarkEnd w:id="414"/>
+      <w:bookmarkEnd w:id="415"/>
+      <w:bookmarkEnd w:id="416"/>
+      <w:bookmarkEnd w:id="417"/>
+      <w:bookmarkEnd w:id="418"/>
+      <w:bookmarkEnd w:id="419"/>
+      <w:bookmarkEnd w:id="420"/>
+      <w:bookmarkEnd w:id="421"/>
+      <w:bookmarkEnd w:id="422"/>
+    </w:p>
+    <w:p>
+      <w:pPr>
+        <w:pStyle w:val="Heading2"/>
+        <w:ind w:left="180" w:hanging="90"/>
+      </w:pPr>
+      <w:bookmarkStart w:id="423" w:name="_Toc374280122"/>
+      <w:bookmarkStart w:id="424" w:name="_Toc374280416"/>
+      <w:bookmarkStart w:id="425" w:name="_Toc374280589"/>
+      <w:bookmarkStart w:id="426" w:name="_Toc374280897"/>
+      <w:bookmarkStart w:id="427" w:name="_Toc385665188"/>
+      <w:r>
+        <w:t>User Requirement Specification</w:t>
+      </w:r>
+      <w:bookmarkEnd w:id="423"/>
+      <w:bookmarkEnd w:id="424"/>
+      <w:bookmarkEnd w:id="425"/>
+      <w:bookmarkEnd w:id="426"/>
+      <w:bookmarkEnd w:id="427"/>
     </w:p>
     <w:p>
       <w:pPr>
@@ -17625,42 +17721,27 @@
         <w:pStyle w:val="Caption"/>
         <w:jc w:val="center"/>
       </w:pPr>
-      <w:bookmarkStart w:id="412" w:name="_Toc385651116"/>
+      <w:bookmarkStart w:id="428" w:name="_Toc385665223"/>
       <w:proofErr w:type="gramStart"/>
       <w:r>
         <w:t xml:space="preserve">Diagram </w:t>
       </w:r>
+      <w:fldSimple w:instr=" SEQ Diagram \* ARABIC ">
+        <w:r>
+          <w:rPr>
+            <w:noProof/>
+          </w:rPr>
+          <w:t>1</w:t>
+        </w:r>
+      </w:fldSimple>
+      <w:r>
+        <w:t>.</w:t>
+      </w:r>
       <w:proofErr w:type="gramEnd"/>
       <w:r>
-        <w:fldChar w:fldCharType="begin"/>
-      </w:r>
-      <w:r>
-        <w:instrText xml:space="preserve"> SEQ Diagram \* ARABIC </w:instrText>
-      </w:r>
-      <w:r>
-        <w:fldChar w:fldCharType="separate"/>
-      </w:r>
-      <w:r>
-        <w:rPr>
-          <w:noProof/>
-        </w:rPr>
-        <w:t>1</w:t>
-      </w:r>
-      <w:r>
-        <w:rPr>
-          <w:noProof/>
-        </w:rPr>
-        <w:fldChar w:fldCharType="end"/>
-      </w:r>
-      <w:proofErr w:type="gramStart"/>
-      <w:r>
-        <w:t>.</w:t>
-      </w:r>
-      <w:proofErr w:type="gramEnd"/>
-      <w:r>
         <w:t xml:space="preserve"> Actor overview diagram</w:t>
       </w:r>
-      <w:bookmarkEnd w:id="412"/>
+      <w:bookmarkEnd w:id="428"/>
     </w:p>
     <w:p>
       <w:pPr>
@@ -17693,84 +17774,27 @@
           <w:szCs w:val="26"/>
         </w:rPr>
       </w:pPr>
-      <w:bookmarkStart w:id="413" w:name="_Toc374279536"/>
-      <w:bookmarkStart w:id="414" w:name="_Toc374280123"/>
-      <w:bookmarkStart w:id="415" w:name="_Toc374280417"/>
-      <w:bookmarkStart w:id="416" w:name="_Toc374280590"/>
-      <w:bookmarkStart w:id="417" w:name="_Toc374280898"/>
-      <w:bookmarkStart w:id="418" w:name="_Toc374334728"/>
-      <w:bookmarkStart w:id="419" w:name="_Toc384924278"/>
-      <w:bookmarkStart w:id="420" w:name="_Toc385091518"/>
-      <w:bookmarkStart w:id="421" w:name="_Toc385249680"/>
-      <w:bookmarkStart w:id="422" w:name="_Toc385320362"/>
-      <w:bookmarkStart w:id="423" w:name="_Toc385346374"/>
-      <w:bookmarkStart w:id="424" w:name="_Toc385422843"/>
-      <w:bookmarkStart w:id="425" w:name="_Toc385423135"/>
-      <w:bookmarkStart w:id="426" w:name="_Toc385423497"/>
-      <w:bookmarkStart w:id="427" w:name="_Toc385592890"/>
-      <w:bookmarkStart w:id="428" w:name="_Toc385622904"/>
-      <w:bookmarkStart w:id="429" w:name="_Toc385646304"/>
-      <w:bookmarkStart w:id="430" w:name="_Toc385651195"/>
-      <w:bookmarkEnd w:id="413"/>
-      <w:bookmarkEnd w:id="414"/>
-      <w:bookmarkEnd w:id="415"/>
-      <w:bookmarkEnd w:id="416"/>
-      <w:bookmarkEnd w:id="417"/>
-      <w:bookmarkEnd w:id="418"/>
-      <w:bookmarkEnd w:id="419"/>
-      <w:bookmarkEnd w:id="420"/>
-      <w:bookmarkEnd w:id="421"/>
-      <w:bookmarkEnd w:id="422"/>
-      <w:bookmarkEnd w:id="423"/>
-      <w:bookmarkEnd w:id="424"/>
-      <w:bookmarkEnd w:id="425"/>
-      <w:bookmarkEnd w:id="426"/>
-      <w:bookmarkEnd w:id="427"/>
-      <w:bookmarkEnd w:id="428"/>
+      <w:bookmarkStart w:id="429" w:name="_Toc374279536"/>
+      <w:bookmarkStart w:id="430" w:name="_Toc374280123"/>
+      <w:bookmarkStart w:id="431" w:name="_Toc374280417"/>
+      <w:bookmarkStart w:id="432" w:name="_Toc374280590"/>
+      <w:bookmarkStart w:id="433" w:name="_Toc374280898"/>
+      <w:bookmarkStart w:id="434" w:name="_Toc374334728"/>
+      <w:bookmarkStart w:id="435" w:name="_Toc384924278"/>
+      <w:bookmarkStart w:id="436" w:name="_Toc385091518"/>
+      <w:bookmarkStart w:id="437" w:name="_Toc385249680"/>
+      <w:bookmarkStart w:id="438" w:name="_Toc385320362"/>
+      <w:bookmarkStart w:id="439" w:name="_Toc385346374"/>
+      <w:bookmarkStart w:id="440" w:name="_Toc385422843"/>
+      <w:bookmarkStart w:id="441" w:name="_Toc385423135"/>
+      <w:bookmarkStart w:id="442" w:name="_Toc385423497"/>
+      <w:bookmarkStart w:id="443" w:name="_Toc385592890"/>
+      <w:bookmarkStart w:id="444" w:name="_Toc385622904"/>
+      <w:bookmarkStart w:id="445" w:name="_Toc385646304"/>
+      <w:bookmarkStart w:id="446" w:name="_Toc385651195"/>
+      <w:bookmarkStart w:id="447" w:name="_Toc385665189"/>
       <w:bookmarkEnd w:id="429"/>
       <w:bookmarkEnd w:id="430"/>
-    </w:p>
-    <w:p>
-      <w:pPr>
-        <w:pStyle w:val="ListParagraph"/>
-        <w:numPr>
-          <w:ilvl w:val="1"/>
-          <w:numId w:val="3"/>
-        </w:numPr>
-        <w:tabs>
-          <w:tab w:val="left" w:pos="360"/>
-        </w:tabs>
-        <w:snapToGrid w:val="0"/>
-        <w:spacing w:before="80" w:after="80"/>
-        <w:contextualSpacing w:val="0"/>
-        <w:jc w:val="both"/>
-        <w:outlineLvl w:val="2"/>
-        <w:rPr>
-          <w:b/>
-          <w:vanish/>
-          <w:color w:val="1F4E79" w:themeColor="accent1" w:themeShade="80"/>
-          <w:sz w:val="26"/>
-          <w:szCs w:val="26"/>
-        </w:rPr>
-      </w:pPr>
-      <w:bookmarkStart w:id="431" w:name="_Toc374279537"/>
-      <w:bookmarkStart w:id="432" w:name="_Toc374280124"/>
-      <w:bookmarkStart w:id="433" w:name="_Toc374280418"/>
-      <w:bookmarkStart w:id="434" w:name="_Toc374280591"/>
-      <w:bookmarkStart w:id="435" w:name="_Toc374280899"/>
-      <w:bookmarkStart w:id="436" w:name="_Toc374334729"/>
-      <w:bookmarkStart w:id="437" w:name="_Toc384924279"/>
-      <w:bookmarkStart w:id="438" w:name="_Toc385091519"/>
-      <w:bookmarkStart w:id="439" w:name="_Toc385249681"/>
-      <w:bookmarkStart w:id="440" w:name="_Toc385320363"/>
-      <w:bookmarkStart w:id="441" w:name="_Toc385346375"/>
-      <w:bookmarkStart w:id="442" w:name="_Toc385422844"/>
-      <w:bookmarkStart w:id="443" w:name="_Toc385423136"/>
-      <w:bookmarkStart w:id="444" w:name="_Toc385423498"/>
-      <w:bookmarkStart w:id="445" w:name="_Toc385592891"/>
-      <w:bookmarkStart w:id="446" w:name="_Toc385622905"/>
-      <w:bookmarkStart w:id="447" w:name="_Toc385646305"/>
-      <w:bookmarkStart w:id="448" w:name="_Toc385651196"/>
       <w:bookmarkEnd w:id="431"/>
       <w:bookmarkEnd w:id="432"/>
       <w:bookmarkEnd w:id="433"/>
@@ -17788,33 +17812,94 @@
       <w:bookmarkEnd w:id="445"/>
       <w:bookmarkEnd w:id="446"/>
       <w:bookmarkEnd w:id="447"/>
+    </w:p>
+    <w:p>
+      <w:pPr>
+        <w:pStyle w:val="ListParagraph"/>
+        <w:numPr>
+          <w:ilvl w:val="1"/>
+          <w:numId w:val="3"/>
+        </w:numPr>
+        <w:tabs>
+          <w:tab w:val="left" w:pos="360"/>
+        </w:tabs>
+        <w:snapToGrid w:val="0"/>
+        <w:spacing w:before="80" w:after="80"/>
+        <w:contextualSpacing w:val="0"/>
+        <w:jc w:val="both"/>
+        <w:outlineLvl w:val="2"/>
+        <w:rPr>
+          <w:b/>
+          <w:vanish/>
+          <w:color w:val="1F4E79" w:themeColor="accent1" w:themeShade="80"/>
+          <w:sz w:val="26"/>
+          <w:szCs w:val="26"/>
+        </w:rPr>
+      </w:pPr>
+      <w:bookmarkStart w:id="448" w:name="_Toc374279537"/>
+      <w:bookmarkStart w:id="449" w:name="_Toc374280124"/>
+      <w:bookmarkStart w:id="450" w:name="_Toc374280418"/>
+      <w:bookmarkStart w:id="451" w:name="_Toc374280591"/>
+      <w:bookmarkStart w:id="452" w:name="_Toc374280899"/>
+      <w:bookmarkStart w:id="453" w:name="_Toc374334729"/>
+      <w:bookmarkStart w:id="454" w:name="_Toc384924279"/>
+      <w:bookmarkStart w:id="455" w:name="_Toc385091519"/>
+      <w:bookmarkStart w:id="456" w:name="_Toc385249681"/>
+      <w:bookmarkStart w:id="457" w:name="_Toc385320363"/>
+      <w:bookmarkStart w:id="458" w:name="_Toc385346375"/>
+      <w:bookmarkStart w:id="459" w:name="_Toc385422844"/>
+      <w:bookmarkStart w:id="460" w:name="_Toc385423136"/>
+      <w:bookmarkStart w:id="461" w:name="_Toc385423498"/>
+      <w:bookmarkStart w:id="462" w:name="_Toc385592891"/>
+      <w:bookmarkStart w:id="463" w:name="_Toc385622905"/>
+      <w:bookmarkStart w:id="464" w:name="_Toc385646305"/>
+      <w:bookmarkStart w:id="465" w:name="_Toc385651196"/>
+      <w:bookmarkStart w:id="466" w:name="_Toc385665190"/>
       <w:bookmarkEnd w:id="448"/>
-    </w:p>
-    <w:p>
-      <w:pPr>
-        <w:pStyle w:val="Heading3"/>
-        <w:spacing w:before="60" w:after="60"/>
-        <w:ind w:left="450" w:hanging="180"/>
-      </w:pPr>
-      <w:bookmarkStart w:id="449" w:name="_Toc374280125"/>
-      <w:bookmarkStart w:id="450" w:name="_Toc374280419"/>
-      <w:bookmarkStart w:id="451" w:name="_Toc374280592"/>
-      <w:bookmarkStart w:id="452" w:name="_Toc374280900"/>
-      <w:bookmarkStart w:id="453" w:name="_Toc385651197"/>
-      <w:r>
-        <w:t xml:space="preserve">Guest </w:t>
-      </w:r>
-      <w:r>
-        <w:t>Requirement</w:t>
-      </w:r>
-      <w:r>
-        <w:t>s</w:t>
-      </w:r>
       <w:bookmarkEnd w:id="449"/>
       <w:bookmarkEnd w:id="450"/>
       <w:bookmarkEnd w:id="451"/>
       <w:bookmarkEnd w:id="452"/>
       <w:bookmarkEnd w:id="453"/>
+      <w:bookmarkEnd w:id="454"/>
+      <w:bookmarkEnd w:id="455"/>
+      <w:bookmarkEnd w:id="456"/>
+      <w:bookmarkEnd w:id="457"/>
+      <w:bookmarkEnd w:id="458"/>
+      <w:bookmarkEnd w:id="459"/>
+      <w:bookmarkEnd w:id="460"/>
+      <w:bookmarkEnd w:id="461"/>
+      <w:bookmarkEnd w:id="462"/>
+      <w:bookmarkEnd w:id="463"/>
+      <w:bookmarkEnd w:id="464"/>
+      <w:bookmarkEnd w:id="465"/>
+      <w:bookmarkEnd w:id="466"/>
+    </w:p>
+    <w:p>
+      <w:pPr>
+        <w:pStyle w:val="Heading3"/>
+        <w:spacing w:before="60" w:after="60"/>
+        <w:ind w:left="450" w:hanging="180"/>
+      </w:pPr>
+      <w:bookmarkStart w:id="467" w:name="_Toc374280125"/>
+      <w:bookmarkStart w:id="468" w:name="_Toc374280419"/>
+      <w:bookmarkStart w:id="469" w:name="_Toc374280592"/>
+      <w:bookmarkStart w:id="470" w:name="_Toc374280900"/>
+      <w:bookmarkStart w:id="471" w:name="_Toc385665191"/>
+      <w:r>
+        <w:t xml:space="preserve">Guest </w:t>
+      </w:r>
+      <w:r>
+        <w:t>Requirement</w:t>
+      </w:r>
+      <w:r>
+        <w:t>s</w:t>
+      </w:r>
+      <w:bookmarkEnd w:id="467"/>
+      <w:bookmarkEnd w:id="468"/>
+      <w:bookmarkEnd w:id="469"/>
+      <w:bookmarkEnd w:id="470"/>
+      <w:bookmarkEnd w:id="471"/>
     </w:p>
     <w:p>
       <w:pPr>
@@ -17852,7 +17937,6 @@
         <w:jc w:val="both"/>
       </w:pPr>
       <w:r>
-        <w:lastRenderedPageBreak/>
         <w:t>Register a new account;</w:t>
       </w:r>
     </w:p>
@@ -17867,6 +17951,7 @@
         <w:jc w:val="both"/>
       </w:pPr>
       <w:r>
+        <w:lastRenderedPageBreak/>
         <w:t>View, search for, and filter routes by a number of criteria that suit his or her needs;</w:t>
       </w:r>
     </w:p>
@@ -17890,11 +17975,11 @@
         <w:spacing w:before="60" w:after="60"/>
         <w:ind w:left="450" w:hanging="180"/>
       </w:pPr>
-      <w:bookmarkStart w:id="454" w:name="_Toc374280126"/>
-      <w:bookmarkStart w:id="455" w:name="_Toc374280420"/>
-      <w:bookmarkStart w:id="456" w:name="_Toc374280593"/>
-      <w:bookmarkStart w:id="457" w:name="_Toc374280901"/>
-      <w:bookmarkStart w:id="458" w:name="_Toc385651198"/>
+      <w:bookmarkStart w:id="472" w:name="_Toc374280126"/>
+      <w:bookmarkStart w:id="473" w:name="_Toc374280420"/>
+      <w:bookmarkStart w:id="474" w:name="_Toc374280593"/>
+      <w:bookmarkStart w:id="475" w:name="_Toc374280901"/>
+      <w:bookmarkStart w:id="476" w:name="_Toc385665192"/>
       <w:r>
         <w:t>Logged User</w:t>
       </w:r>
@@ -17904,11 +17989,11 @@
       <w:r>
         <w:t>s</w:t>
       </w:r>
-      <w:bookmarkEnd w:id="454"/>
-      <w:bookmarkEnd w:id="455"/>
-      <w:bookmarkEnd w:id="456"/>
-      <w:bookmarkEnd w:id="457"/>
-      <w:bookmarkEnd w:id="458"/>
+      <w:bookmarkEnd w:id="472"/>
+      <w:bookmarkEnd w:id="473"/>
+      <w:bookmarkEnd w:id="474"/>
+      <w:bookmarkEnd w:id="475"/>
+      <w:bookmarkEnd w:id="476"/>
     </w:p>
     <w:p>
       <w:pPr>
@@ -17983,11 +18068,11 @@
         <w:spacing w:before="60" w:after="60"/>
         <w:ind w:left="450" w:hanging="180"/>
       </w:pPr>
-      <w:bookmarkStart w:id="459" w:name="_Toc374280127"/>
-      <w:bookmarkStart w:id="460" w:name="_Toc374280421"/>
-      <w:bookmarkStart w:id="461" w:name="_Toc374280594"/>
-      <w:bookmarkStart w:id="462" w:name="_Toc374280902"/>
-      <w:bookmarkStart w:id="463" w:name="_Toc385651199"/>
+      <w:bookmarkStart w:id="477" w:name="_Toc374280127"/>
+      <w:bookmarkStart w:id="478" w:name="_Toc374280421"/>
+      <w:bookmarkStart w:id="479" w:name="_Toc374280594"/>
+      <w:bookmarkStart w:id="480" w:name="_Toc374280902"/>
+      <w:bookmarkStart w:id="481" w:name="_Toc385665193"/>
       <w:r>
         <w:t xml:space="preserve">Customer </w:t>
       </w:r>
@@ -17997,11 +18082,11 @@
       <w:r>
         <w:t>s</w:t>
       </w:r>
-      <w:bookmarkEnd w:id="459"/>
-      <w:bookmarkEnd w:id="460"/>
-      <w:bookmarkEnd w:id="461"/>
-      <w:bookmarkEnd w:id="462"/>
-      <w:bookmarkEnd w:id="463"/>
+      <w:bookmarkEnd w:id="477"/>
+      <w:bookmarkEnd w:id="478"/>
+      <w:bookmarkEnd w:id="479"/>
+      <w:bookmarkEnd w:id="480"/>
+      <w:bookmarkEnd w:id="481"/>
     </w:p>
     <w:p>
       <w:pPr>
@@ -18115,22 +18200,22 @@
         <w:spacing w:before="60" w:after="60"/>
         <w:ind w:left="450" w:hanging="180"/>
       </w:pPr>
-      <w:bookmarkStart w:id="464" w:name="_Toc374280128"/>
-      <w:bookmarkStart w:id="465" w:name="_Toc374280422"/>
-      <w:bookmarkStart w:id="466" w:name="_Toc374280595"/>
-      <w:bookmarkStart w:id="467" w:name="_Toc374280903"/>
-      <w:bookmarkStart w:id="468" w:name="_Toc385651200"/>
+      <w:bookmarkStart w:id="482" w:name="_Toc374280128"/>
+      <w:bookmarkStart w:id="483" w:name="_Toc374280422"/>
+      <w:bookmarkStart w:id="484" w:name="_Toc374280595"/>
+      <w:bookmarkStart w:id="485" w:name="_Toc374280903"/>
+      <w:bookmarkStart w:id="486" w:name="_Toc385665194"/>
       <w:r>
         <w:t>System Admin Requirement</w:t>
       </w:r>
       <w:r>
         <w:t>s</w:t>
       </w:r>
-      <w:bookmarkEnd w:id="464"/>
-      <w:bookmarkEnd w:id="465"/>
-      <w:bookmarkEnd w:id="466"/>
-      <w:bookmarkEnd w:id="467"/>
-      <w:bookmarkEnd w:id="468"/>
+      <w:bookmarkEnd w:id="482"/>
+      <w:bookmarkEnd w:id="483"/>
+      <w:bookmarkEnd w:id="484"/>
+      <w:bookmarkEnd w:id="485"/>
+      <w:bookmarkEnd w:id="486"/>
     </w:p>
     <w:p>
       <w:pPr>
@@ -18204,11 +18289,11 @@
         <w:spacing w:before="60" w:after="60"/>
         <w:ind w:left="450" w:hanging="180"/>
       </w:pPr>
-      <w:bookmarkStart w:id="469" w:name="_Toc374280129"/>
-      <w:bookmarkStart w:id="470" w:name="_Toc374280423"/>
-      <w:bookmarkStart w:id="471" w:name="_Toc374280596"/>
-      <w:bookmarkStart w:id="472" w:name="_Toc374280904"/>
-      <w:bookmarkStart w:id="473" w:name="_Toc385651201"/>
+      <w:bookmarkStart w:id="487" w:name="_Toc374280129"/>
+      <w:bookmarkStart w:id="488" w:name="_Toc374280423"/>
+      <w:bookmarkStart w:id="489" w:name="_Toc374280596"/>
+      <w:bookmarkStart w:id="490" w:name="_Toc374280904"/>
+      <w:bookmarkStart w:id="491" w:name="_Toc385665195"/>
       <w:r>
         <w:t xml:space="preserve">Staff </w:t>
       </w:r>
@@ -18218,11 +18303,11 @@
       <w:r>
         <w:t>s</w:t>
       </w:r>
-      <w:bookmarkEnd w:id="469"/>
-      <w:bookmarkEnd w:id="470"/>
-      <w:bookmarkEnd w:id="471"/>
-      <w:bookmarkEnd w:id="472"/>
-      <w:bookmarkEnd w:id="473"/>
+      <w:bookmarkEnd w:id="487"/>
+      <w:bookmarkEnd w:id="488"/>
+      <w:bookmarkEnd w:id="489"/>
+      <w:bookmarkEnd w:id="490"/>
+      <w:bookmarkEnd w:id="491"/>
     </w:p>
     <w:p>
       <w:pPr>
@@ -18304,19 +18389,19 @@
         <w:pStyle w:val="Heading2"/>
         <w:ind w:left="180" w:hanging="90"/>
       </w:pPr>
-      <w:bookmarkStart w:id="474" w:name="_Toc374280130"/>
-      <w:bookmarkStart w:id="475" w:name="_Toc374280424"/>
-      <w:bookmarkStart w:id="476" w:name="_Toc374280597"/>
-      <w:bookmarkStart w:id="477" w:name="_Toc374280905"/>
-      <w:bookmarkStart w:id="478" w:name="_Toc385651202"/>
+      <w:bookmarkStart w:id="492" w:name="_Toc374280130"/>
+      <w:bookmarkStart w:id="493" w:name="_Toc374280424"/>
+      <w:bookmarkStart w:id="494" w:name="_Toc374280597"/>
+      <w:bookmarkStart w:id="495" w:name="_Toc374280905"/>
+      <w:bookmarkStart w:id="496" w:name="_Toc385665196"/>
       <w:r>
         <w:t>System Requirement Specification (Specific Requirements)</w:t>
       </w:r>
-      <w:bookmarkEnd w:id="474"/>
-      <w:bookmarkEnd w:id="475"/>
-      <w:bookmarkEnd w:id="476"/>
-      <w:bookmarkEnd w:id="477"/>
-      <w:bookmarkEnd w:id="478"/>
+      <w:bookmarkEnd w:id="492"/>
+      <w:bookmarkEnd w:id="493"/>
+      <w:bookmarkEnd w:id="494"/>
+      <w:bookmarkEnd w:id="495"/>
+      <w:bookmarkEnd w:id="496"/>
     </w:p>
     <w:p>
       <w:pPr>
@@ -18340,42 +18425,44 @@
           <w:szCs w:val="26"/>
         </w:rPr>
       </w:pPr>
-      <w:bookmarkStart w:id="479" w:name="_Toc374279544"/>
-      <w:bookmarkStart w:id="480" w:name="_Toc374280131"/>
-      <w:bookmarkStart w:id="481" w:name="_Toc374280425"/>
-      <w:bookmarkStart w:id="482" w:name="_Toc374280598"/>
-      <w:bookmarkStart w:id="483" w:name="_Toc374280906"/>
-      <w:bookmarkStart w:id="484" w:name="_Toc374334736"/>
-      <w:bookmarkStart w:id="485" w:name="_Toc384924286"/>
-      <w:bookmarkStart w:id="486" w:name="_Toc385091526"/>
-      <w:bookmarkStart w:id="487" w:name="_Toc385249688"/>
-      <w:bookmarkStart w:id="488" w:name="_Toc385320370"/>
-      <w:bookmarkStart w:id="489" w:name="_Toc385346382"/>
-      <w:bookmarkStart w:id="490" w:name="_Toc385422851"/>
-      <w:bookmarkStart w:id="491" w:name="_Toc385423143"/>
-      <w:bookmarkStart w:id="492" w:name="_Toc385423505"/>
-      <w:bookmarkStart w:id="493" w:name="_Toc385592898"/>
-      <w:bookmarkStart w:id="494" w:name="_Toc385622912"/>
-      <w:bookmarkStart w:id="495" w:name="_Toc385646312"/>
-      <w:bookmarkStart w:id="496" w:name="_Toc385651203"/>
-      <w:bookmarkEnd w:id="479"/>
-      <w:bookmarkEnd w:id="480"/>
-      <w:bookmarkEnd w:id="481"/>
-      <w:bookmarkEnd w:id="482"/>
-      <w:bookmarkEnd w:id="483"/>
-      <w:bookmarkEnd w:id="484"/>
-      <w:bookmarkEnd w:id="485"/>
-      <w:bookmarkEnd w:id="486"/>
-      <w:bookmarkEnd w:id="487"/>
-      <w:bookmarkEnd w:id="488"/>
-      <w:bookmarkEnd w:id="489"/>
-      <w:bookmarkEnd w:id="490"/>
-      <w:bookmarkEnd w:id="491"/>
-      <w:bookmarkEnd w:id="492"/>
-      <w:bookmarkEnd w:id="493"/>
-      <w:bookmarkEnd w:id="494"/>
-      <w:bookmarkEnd w:id="495"/>
-      <w:bookmarkEnd w:id="496"/>
+      <w:bookmarkStart w:id="497" w:name="_Toc374279544"/>
+      <w:bookmarkStart w:id="498" w:name="_Toc374280131"/>
+      <w:bookmarkStart w:id="499" w:name="_Toc374280425"/>
+      <w:bookmarkStart w:id="500" w:name="_Toc374280598"/>
+      <w:bookmarkStart w:id="501" w:name="_Toc374280906"/>
+      <w:bookmarkStart w:id="502" w:name="_Toc374334736"/>
+      <w:bookmarkStart w:id="503" w:name="_Toc384924286"/>
+      <w:bookmarkStart w:id="504" w:name="_Toc385091526"/>
+      <w:bookmarkStart w:id="505" w:name="_Toc385249688"/>
+      <w:bookmarkStart w:id="506" w:name="_Toc385320370"/>
+      <w:bookmarkStart w:id="507" w:name="_Toc385346382"/>
+      <w:bookmarkStart w:id="508" w:name="_Toc385422851"/>
+      <w:bookmarkStart w:id="509" w:name="_Toc385423143"/>
+      <w:bookmarkStart w:id="510" w:name="_Toc385423505"/>
+      <w:bookmarkStart w:id="511" w:name="_Toc385592898"/>
+      <w:bookmarkStart w:id="512" w:name="_Toc385622912"/>
+      <w:bookmarkStart w:id="513" w:name="_Toc385646312"/>
+      <w:bookmarkStart w:id="514" w:name="_Toc385651203"/>
+      <w:bookmarkStart w:id="515" w:name="_Toc385665197"/>
+      <w:bookmarkEnd w:id="497"/>
+      <w:bookmarkEnd w:id="498"/>
+      <w:bookmarkEnd w:id="499"/>
+      <w:bookmarkEnd w:id="500"/>
+      <w:bookmarkEnd w:id="501"/>
+      <w:bookmarkEnd w:id="502"/>
+      <w:bookmarkEnd w:id="503"/>
+      <w:bookmarkEnd w:id="504"/>
+      <w:bookmarkEnd w:id="505"/>
+      <w:bookmarkEnd w:id="506"/>
+      <w:bookmarkEnd w:id="507"/>
+      <w:bookmarkEnd w:id="508"/>
+      <w:bookmarkEnd w:id="509"/>
+      <w:bookmarkEnd w:id="510"/>
+      <w:bookmarkEnd w:id="511"/>
+      <w:bookmarkEnd w:id="512"/>
+      <w:bookmarkEnd w:id="513"/>
+      <w:bookmarkEnd w:id="514"/>
+      <w:bookmarkEnd w:id="515"/>
     </w:p>
     <w:p>
       <w:pPr>
@@ -18385,15 +18472,15 @@
         </w:tabs>
         <w:ind w:left="360" w:hanging="90"/>
       </w:pPr>
-      <w:bookmarkStart w:id="497" w:name="_Toc374280173"/>
-      <w:bookmarkStart w:id="498" w:name="_Toc374280429"/>
-      <w:bookmarkStart w:id="499" w:name="_Toc374280640"/>
-      <w:bookmarkStart w:id="500" w:name="_Toc374280948"/>
-      <w:bookmarkStart w:id="501" w:name="_Toc385651204"/>
+      <w:bookmarkStart w:id="516" w:name="_Toc374280173"/>
+      <w:bookmarkStart w:id="517" w:name="_Toc374280429"/>
+      <w:bookmarkStart w:id="518" w:name="_Toc374280640"/>
+      <w:bookmarkStart w:id="519" w:name="_Toc374280948"/>
+      <w:bookmarkStart w:id="520" w:name="_Toc385665198"/>
       <w:r>
         <w:t>Overall use case</w:t>
       </w:r>
-      <w:bookmarkEnd w:id="501"/>
+      <w:bookmarkEnd w:id="520"/>
     </w:p>
     <w:p>
       <w:pPr>
@@ -18461,7 +18548,7 @@
         <w:pStyle w:val="Caption"/>
         <w:jc w:val="center"/>
       </w:pPr>
-      <w:bookmarkStart w:id="502" w:name="_Toc385651122"/>
+      <w:bookmarkStart w:id="521" w:name="_Toc385665228"/>
       <w:proofErr w:type="gramStart"/>
       <w:r>
         <w:t xml:space="preserve">Figure </w:t>
@@ -18496,7 +18583,7 @@
       <w:r>
         <w:t xml:space="preserve"> Overall use case</w:t>
       </w:r>
-      <w:bookmarkEnd w:id="502"/>
+      <w:bookmarkEnd w:id="521"/>
     </w:p>
     <w:p>
       <w:pPr>
@@ -18508,26 +18595,26 @@
           <w:docGrid w:linePitch="360"/>
         </w:sectPr>
       </w:pPr>
-      <w:bookmarkStart w:id="503" w:name="_Toc374280181"/>
-      <w:bookmarkStart w:id="504" w:name="_Toc374280430"/>
-      <w:bookmarkStart w:id="505" w:name="_Toc374280648"/>
-      <w:bookmarkStart w:id="506" w:name="_Toc374280956"/>
-      <w:bookmarkStart w:id="507" w:name="_Toc385651205"/>
-      <w:bookmarkEnd w:id="497"/>
-      <w:bookmarkEnd w:id="498"/>
-      <w:bookmarkEnd w:id="499"/>
-      <w:bookmarkEnd w:id="500"/>
+      <w:bookmarkStart w:id="522" w:name="_Toc374280181"/>
+      <w:bookmarkStart w:id="523" w:name="_Toc374280430"/>
+      <w:bookmarkStart w:id="524" w:name="_Toc374280648"/>
+      <w:bookmarkStart w:id="525" w:name="_Toc374280956"/>
+      <w:bookmarkStart w:id="526" w:name="_Toc385665199"/>
+      <w:bookmarkEnd w:id="516"/>
+      <w:bookmarkEnd w:id="517"/>
+      <w:bookmarkEnd w:id="518"/>
+      <w:bookmarkEnd w:id="519"/>
       <w:r>
         <w:t>Entity Relationship Diag</w:t>
       </w:r>
-      <w:bookmarkEnd w:id="503"/>
-      <w:bookmarkEnd w:id="504"/>
-      <w:bookmarkEnd w:id="505"/>
-      <w:bookmarkEnd w:id="506"/>
+      <w:bookmarkEnd w:id="522"/>
+      <w:bookmarkEnd w:id="523"/>
+      <w:bookmarkEnd w:id="524"/>
+      <w:bookmarkEnd w:id="525"/>
       <w:r>
         <w:t>ram</w:t>
       </w:r>
-      <w:bookmarkEnd w:id="507"/>
+      <w:bookmarkEnd w:id="526"/>
     </w:p>
     <w:p/>
     <w:p>
@@ -18601,52 +18688,37 @@
           <w:docGrid w:linePitch="360"/>
         </w:sectPr>
       </w:pPr>
-      <w:bookmarkStart w:id="508" w:name="_Toc385651117"/>
+      <w:bookmarkStart w:id="527" w:name="_Toc385665224"/>
       <w:proofErr w:type="gramStart"/>
       <w:r>
         <w:t xml:space="preserve">Diagram </w:t>
       </w:r>
+      <w:fldSimple w:instr=" SEQ Diagram \* ARABIC ">
+        <w:r>
+          <w:rPr>
+            <w:noProof/>
+          </w:rPr>
+          <w:t>2</w:t>
+        </w:r>
+      </w:fldSimple>
+      <w:r>
+        <w:t>.</w:t>
+      </w:r>
       <w:proofErr w:type="gramEnd"/>
       <w:r>
-        <w:fldChar w:fldCharType="begin"/>
-      </w:r>
-      <w:r>
-        <w:instrText xml:space="preserve"> SEQ Diagram \* ARABIC </w:instrText>
-      </w:r>
-      <w:r>
-        <w:fldChar w:fldCharType="separate"/>
-      </w:r>
-      <w:r>
-        <w:rPr>
-          <w:noProof/>
-        </w:rPr>
-        <w:t>2</w:t>
-      </w:r>
-      <w:r>
-        <w:rPr>
-          <w:noProof/>
-        </w:rPr>
-        <w:fldChar w:fldCharType="end"/>
-      </w:r>
-      <w:proofErr w:type="gramStart"/>
-      <w:r>
-        <w:t>.</w:t>
-      </w:r>
-      <w:proofErr w:type="gramEnd"/>
-      <w:r>
         <w:t xml:space="preserve"> Entity relationship diagram</w:t>
       </w:r>
-      <w:bookmarkEnd w:id="508"/>
+      <w:bookmarkEnd w:id="527"/>
     </w:p>
     <w:p>
       <w:pPr>
         <w:pStyle w:val="Heading1"/>
       </w:pPr>
-      <w:bookmarkStart w:id="509" w:name="_Toc374280182"/>
-      <w:bookmarkStart w:id="510" w:name="_Toc374280431"/>
-      <w:bookmarkStart w:id="511" w:name="_Toc374280649"/>
-      <w:bookmarkStart w:id="512" w:name="_Toc374280957"/>
-      <w:bookmarkStart w:id="513" w:name="_Toc385651206"/>
+      <w:bookmarkStart w:id="528" w:name="_Toc374280182"/>
+      <w:bookmarkStart w:id="529" w:name="_Toc374280431"/>
+      <w:bookmarkStart w:id="530" w:name="_Toc374280649"/>
+      <w:bookmarkStart w:id="531" w:name="_Toc374280957"/>
+      <w:bookmarkStart w:id="532" w:name="_Toc385665200"/>
       <w:r>
         <w:lastRenderedPageBreak/>
         <w:t xml:space="preserve">Software </w:t>
@@ -18663,11 +18735,11 @@
       <w:r>
         <w:t>)</w:t>
       </w:r>
-      <w:bookmarkEnd w:id="509"/>
-      <w:bookmarkEnd w:id="510"/>
-      <w:bookmarkEnd w:id="511"/>
-      <w:bookmarkEnd w:id="512"/>
-      <w:bookmarkEnd w:id="513"/>
+      <w:bookmarkEnd w:id="528"/>
+      <w:bookmarkEnd w:id="529"/>
+      <w:bookmarkEnd w:id="530"/>
+      <w:bookmarkEnd w:id="531"/>
+      <w:bookmarkEnd w:id="532"/>
     </w:p>
     <w:p>
       <w:pPr>
@@ -18689,64 +18761,66 @@
           <w:szCs w:val="28"/>
         </w:rPr>
       </w:pPr>
-      <w:bookmarkStart w:id="514" w:name="_Toc374279551"/>
-      <w:bookmarkStart w:id="515" w:name="_Toc374280183"/>
-      <w:bookmarkStart w:id="516" w:name="_Toc374280432"/>
-      <w:bookmarkStart w:id="517" w:name="_Toc374280650"/>
-      <w:bookmarkStart w:id="518" w:name="_Toc374280958"/>
-      <w:bookmarkStart w:id="519" w:name="_Toc374334788"/>
-      <w:bookmarkStart w:id="520" w:name="_Toc384924338"/>
-      <w:bookmarkStart w:id="521" w:name="_Toc385091582"/>
-      <w:bookmarkStart w:id="522" w:name="_Toc385249744"/>
-      <w:bookmarkStart w:id="523" w:name="_Toc385320426"/>
-      <w:bookmarkStart w:id="524" w:name="_Toc385346431"/>
-      <w:bookmarkStart w:id="525" w:name="_Toc385422900"/>
-      <w:bookmarkStart w:id="526" w:name="_Toc385423192"/>
-      <w:bookmarkStart w:id="527" w:name="_Toc385423554"/>
-      <w:bookmarkStart w:id="528" w:name="_Toc385592950"/>
-      <w:bookmarkStart w:id="529" w:name="_Toc385622964"/>
-      <w:bookmarkStart w:id="530" w:name="_Toc385646364"/>
-      <w:bookmarkStart w:id="531" w:name="_Toc385651207"/>
-      <w:bookmarkEnd w:id="514"/>
-      <w:bookmarkEnd w:id="515"/>
-      <w:bookmarkEnd w:id="516"/>
-      <w:bookmarkEnd w:id="517"/>
-      <w:bookmarkEnd w:id="518"/>
-      <w:bookmarkEnd w:id="519"/>
-      <w:bookmarkEnd w:id="520"/>
-      <w:bookmarkEnd w:id="521"/>
-      <w:bookmarkEnd w:id="522"/>
-      <w:bookmarkEnd w:id="523"/>
-      <w:bookmarkEnd w:id="524"/>
-      <w:bookmarkEnd w:id="525"/>
-      <w:bookmarkEnd w:id="526"/>
-      <w:bookmarkEnd w:id="527"/>
-      <w:bookmarkEnd w:id="528"/>
-      <w:bookmarkEnd w:id="529"/>
-      <w:bookmarkEnd w:id="530"/>
-      <w:bookmarkEnd w:id="531"/>
-    </w:p>
-    <w:p>
-      <w:pPr>
-        <w:pStyle w:val="Heading2"/>
-        <w:ind w:left="180" w:hanging="90"/>
-      </w:pPr>
-      <w:bookmarkStart w:id="532" w:name="_Toc374280184"/>
-      <w:bookmarkStart w:id="533" w:name="_Toc374280433"/>
-      <w:bookmarkStart w:id="534" w:name="_Toc374280651"/>
-      <w:bookmarkStart w:id="535" w:name="_Toc374280959"/>
-      <w:bookmarkStart w:id="536" w:name="_Toc385651208"/>
-      <w:r>
-        <w:t xml:space="preserve">Design </w:t>
-      </w:r>
-      <w:r>
-        <w:t>Overview</w:t>
-      </w:r>
-      <w:bookmarkEnd w:id="532"/>
+      <w:bookmarkStart w:id="533" w:name="_Toc374279551"/>
+      <w:bookmarkStart w:id="534" w:name="_Toc374280183"/>
+      <w:bookmarkStart w:id="535" w:name="_Toc374280432"/>
+      <w:bookmarkStart w:id="536" w:name="_Toc374280650"/>
+      <w:bookmarkStart w:id="537" w:name="_Toc374280958"/>
+      <w:bookmarkStart w:id="538" w:name="_Toc374334788"/>
+      <w:bookmarkStart w:id="539" w:name="_Toc384924338"/>
+      <w:bookmarkStart w:id="540" w:name="_Toc385091582"/>
+      <w:bookmarkStart w:id="541" w:name="_Toc385249744"/>
+      <w:bookmarkStart w:id="542" w:name="_Toc385320426"/>
+      <w:bookmarkStart w:id="543" w:name="_Toc385346431"/>
+      <w:bookmarkStart w:id="544" w:name="_Toc385422900"/>
+      <w:bookmarkStart w:id="545" w:name="_Toc385423192"/>
+      <w:bookmarkStart w:id="546" w:name="_Toc385423554"/>
+      <w:bookmarkStart w:id="547" w:name="_Toc385592950"/>
+      <w:bookmarkStart w:id="548" w:name="_Toc385622964"/>
+      <w:bookmarkStart w:id="549" w:name="_Toc385646364"/>
+      <w:bookmarkStart w:id="550" w:name="_Toc385651207"/>
+      <w:bookmarkStart w:id="551" w:name="_Toc385665201"/>
       <w:bookmarkEnd w:id="533"/>
       <w:bookmarkEnd w:id="534"/>
       <w:bookmarkEnd w:id="535"/>
       <w:bookmarkEnd w:id="536"/>
+      <w:bookmarkEnd w:id="537"/>
+      <w:bookmarkEnd w:id="538"/>
+      <w:bookmarkEnd w:id="539"/>
+      <w:bookmarkEnd w:id="540"/>
+      <w:bookmarkEnd w:id="541"/>
+      <w:bookmarkEnd w:id="542"/>
+      <w:bookmarkEnd w:id="543"/>
+      <w:bookmarkEnd w:id="544"/>
+      <w:bookmarkEnd w:id="545"/>
+      <w:bookmarkEnd w:id="546"/>
+      <w:bookmarkEnd w:id="547"/>
+      <w:bookmarkEnd w:id="548"/>
+      <w:bookmarkEnd w:id="549"/>
+      <w:bookmarkEnd w:id="550"/>
+      <w:bookmarkEnd w:id="551"/>
+    </w:p>
+    <w:p>
+      <w:pPr>
+        <w:pStyle w:val="Heading2"/>
+        <w:ind w:left="180" w:hanging="90"/>
+      </w:pPr>
+      <w:bookmarkStart w:id="552" w:name="_Toc374280184"/>
+      <w:bookmarkStart w:id="553" w:name="_Toc374280433"/>
+      <w:bookmarkStart w:id="554" w:name="_Toc374280651"/>
+      <w:bookmarkStart w:id="555" w:name="_Toc374280959"/>
+      <w:bookmarkStart w:id="556" w:name="_Toc385665202"/>
+      <w:r>
+        <w:t xml:space="preserve">Design </w:t>
+      </w:r>
+      <w:r>
+        <w:t>Overview</w:t>
+      </w:r>
+      <w:bookmarkEnd w:id="552"/>
+      <w:bookmarkEnd w:id="553"/>
+      <w:bookmarkEnd w:id="554"/>
+      <w:bookmarkEnd w:id="555"/>
+      <w:bookmarkEnd w:id="556"/>
     </w:p>
     <w:p>
       <w:r>
@@ -18854,22 +18928,22 @@
         <w:pStyle w:val="Heading2"/>
         <w:ind w:left="180" w:hanging="90"/>
       </w:pPr>
-      <w:bookmarkStart w:id="537" w:name="_Toc374280185"/>
-      <w:bookmarkStart w:id="538" w:name="_Toc374280434"/>
-      <w:bookmarkStart w:id="539" w:name="_Toc374280652"/>
-      <w:bookmarkStart w:id="540" w:name="_Toc374280960"/>
-      <w:bookmarkStart w:id="541" w:name="_Toc385651209"/>
+      <w:bookmarkStart w:id="557" w:name="_Toc374280185"/>
+      <w:bookmarkStart w:id="558" w:name="_Toc374280434"/>
+      <w:bookmarkStart w:id="559" w:name="_Toc374280652"/>
+      <w:bookmarkStart w:id="560" w:name="_Toc374280960"/>
+      <w:bookmarkStart w:id="561" w:name="_Toc385665203"/>
       <w:r>
         <w:t xml:space="preserve">System Architectural </w:t>
       </w:r>
       <w:r>
         <w:t>Design</w:t>
       </w:r>
-      <w:bookmarkEnd w:id="537"/>
-      <w:bookmarkEnd w:id="538"/>
-      <w:bookmarkEnd w:id="539"/>
-      <w:bookmarkEnd w:id="540"/>
-      <w:bookmarkEnd w:id="541"/>
+      <w:bookmarkEnd w:id="557"/>
+      <w:bookmarkEnd w:id="558"/>
+      <w:bookmarkEnd w:id="559"/>
+      <w:bookmarkEnd w:id="560"/>
+      <w:bookmarkEnd w:id="561"/>
     </w:p>
     <w:p>
       <w:r>
@@ -21616,7 +21690,7 @@
         <w:pStyle w:val="Caption"/>
         <w:jc w:val="center"/>
       </w:pPr>
-      <w:bookmarkStart w:id="542" w:name="_Toc385651123"/>
+      <w:bookmarkStart w:id="562" w:name="_Toc385665229"/>
       <w:proofErr w:type="gramStart"/>
       <w:r>
         <w:t xml:space="preserve">Figure </w:t>
@@ -21654,27 +21728,27 @@
       <w:r>
         <w:t>Model-View-Controller Architecture</w:t>
       </w:r>
-      <w:bookmarkEnd w:id="542"/>
+      <w:bookmarkEnd w:id="562"/>
     </w:p>
     <w:p>
       <w:pPr>
         <w:pStyle w:val="Heading2"/>
         <w:ind w:left="180" w:hanging="90"/>
       </w:pPr>
-      <w:bookmarkStart w:id="543" w:name="_Toc374280186"/>
-      <w:bookmarkStart w:id="544" w:name="_Toc374280435"/>
-      <w:bookmarkStart w:id="545" w:name="_Toc374280653"/>
-      <w:bookmarkStart w:id="546" w:name="_Toc374280961"/>
-      <w:bookmarkStart w:id="547" w:name="_Toc385651210"/>
+      <w:bookmarkStart w:id="563" w:name="_Toc374280186"/>
+      <w:bookmarkStart w:id="564" w:name="_Toc374280435"/>
+      <w:bookmarkStart w:id="565" w:name="_Toc374280653"/>
+      <w:bookmarkStart w:id="566" w:name="_Toc374280961"/>
+      <w:bookmarkStart w:id="567" w:name="_Toc385665204"/>
       <w:r>
         <w:lastRenderedPageBreak/>
         <w:t>Component Diagram</w:t>
       </w:r>
-      <w:bookmarkEnd w:id="543"/>
-      <w:bookmarkEnd w:id="544"/>
-      <w:bookmarkEnd w:id="545"/>
-      <w:bookmarkEnd w:id="546"/>
-      <w:bookmarkEnd w:id="547"/>
+      <w:bookmarkEnd w:id="563"/>
+      <w:bookmarkEnd w:id="564"/>
+      <w:bookmarkEnd w:id="565"/>
+      <w:bookmarkEnd w:id="566"/>
+      <w:bookmarkEnd w:id="567"/>
     </w:p>
     <w:p>
       <w:pPr>
@@ -21900,40 +21974,25 @@
         <w:pStyle w:val="Caption"/>
         <w:jc w:val="center"/>
       </w:pPr>
-      <w:bookmarkStart w:id="548" w:name="_Toc374281170"/>
-      <w:bookmarkStart w:id="549" w:name="_Toc385651118"/>
+      <w:bookmarkStart w:id="568" w:name="_Toc374281170"/>
+      <w:bookmarkStart w:id="569" w:name="_Toc385665225"/>
       <w:proofErr w:type="gramStart"/>
       <w:r>
         <w:t xml:space="preserve">Diagram </w:t>
       </w:r>
+      <w:fldSimple w:instr=" SEQ Diagram \* ARABIC ">
+        <w:r>
+          <w:rPr>
+            <w:noProof/>
+          </w:rPr>
+          <w:t>3</w:t>
+        </w:r>
+      </w:fldSimple>
+      <w:r>
+        <w:t>.</w:t>
+      </w:r>
       <w:proofErr w:type="gramEnd"/>
       <w:r>
-        <w:fldChar w:fldCharType="begin"/>
-      </w:r>
-      <w:r>
-        <w:instrText xml:space="preserve"> SEQ Diagram \* ARABIC </w:instrText>
-      </w:r>
-      <w:r>
-        <w:fldChar w:fldCharType="separate"/>
-      </w:r>
-      <w:r>
-        <w:rPr>
-          <w:noProof/>
-        </w:rPr>
-        <w:t>3</w:t>
-      </w:r>
-      <w:r>
-        <w:rPr>
-          <w:noProof/>
-        </w:rPr>
-        <w:fldChar w:fldCharType="end"/>
-      </w:r>
-      <w:proofErr w:type="gramStart"/>
-      <w:r>
-        <w:t>.</w:t>
-      </w:r>
-      <w:proofErr w:type="gramEnd"/>
-      <w:r>
         <w:t xml:space="preserve"> Component </w:t>
       </w:r>
       <w:r>
@@ -21942,8 +22001,8 @@
       <w:r>
         <w:t>iagram</w:t>
       </w:r>
-      <w:bookmarkEnd w:id="548"/>
-      <w:bookmarkEnd w:id="549"/>
+      <w:bookmarkEnd w:id="568"/>
+      <w:bookmarkEnd w:id="569"/>
       <w:r>
         <w:t xml:space="preserve"> </w:t>
       </w:r>
@@ -22148,6 +22207,58 @@
       </w:r>
       <w:r>
         <w:t xml:space="preserve"> </w:t>
+      </w:r>
+      <w:r>
+        <w:rPr>
+          <w:rFonts w:cs="Times New Roman"/>
+          <w:szCs w:val="24"/>
+          <w:shd w:val="clear" w:color="auto" w:fill="FFFFFF"/>
+        </w:rPr>
+        <w:t xml:space="preserve">A module that uses Interface and </w:t>
+      </w:r>
+      <w:proofErr w:type="spellStart"/>
+      <w:r>
+        <w:rPr>
+          <w:rFonts w:cs="Times New Roman"/>
+          <w:szCs w:val="24"/>
+          <w:shd w:val="clear" w:color="auto" w:fill="FFFFFF"/>
+        </w:rPr>
+        <w:t>DataRepository</w:t>
+      </w:r>
+      <w:proofErr w:type="spellEnd"/>
+      <w:r>
+        <w:rPr>
+          <w:rFonts w:cs="Times New Roman"/>
+          <w:szCs w:val="24"/>
+          <w:shd w:val="clear" w:color="auto" w:fill="FFFFFF"/>
+        </w:rPr>
+        <w:t xml:space="preserve"> to execute the business of system by processing </w:t>
+      </w:r>
+      <w:proofErr w:type="spellStart"/>
+      <w:r>
+        <w:rPr>
+          <w:rFonts w:cs="Times New Roman"/>
+          <w:szCs w:val="24"/>
+          <w:shd w:val="clear" w:color="auto" w:fill="FFFFFF"/>
+        </w:rPr>
+        <w:t>throught</w:t>
+      </w:r>
+      <w:proofErr w:type="spellEnd"/>
+      <w:r>
+        <w:rPr>
+          <w:rFonts w:cs="Times New Roman"/>
+          <w:szCs w:val="24"/>
+          <w:shd w:val="clear" w:color="auto" w:fill="FFFFFF"/>
+        </w:rPr>
+        <w:t xml:space="preserve"> some relative entities and find out the needed connections between them that satisfying the given </w:t>
+      </w:r>
+      <w:r>
+        <w:rPr>
+          <w:rFonts w:cs="Times New Roman"/>
+          <w:szCs w:val="24"/>
+          <w:shd w:val="clear" w:color="auto" w:fill="FFFFFF"/>
+        </w:rPr>
+        <w:t>constraint.</w:t>
       </w:r>
     </w:p>
     <w:p>
@@ -22160,6 +22271,7 @@
         </w:sectPr>
       </w:pPr>
       <w:r>
+        <w:lastRenderedPageBreak/>
         <w:t xml:space="preserve">From the point </w:t>
       </w:r>
       <w:r>
@@ -22208,11 +22320,11 @@
           <w:szCs w:val="26"/>
         </w:rPr>
       </w:pPr>
-      <w:bookmarkStart w:id="550" w:name="_Toc374280270"/>
-      <w:bookmarkStart w:id="551" w:name="_Toc374280476"/>
-      <w:bookmarkStart w:id="552" w:name="_Toc374280737"/>
-      <w:bookmarkStart w:id="553" w:name="_Toc374281045"/>
-      <w:bookmarkStart w:id="554" w:name="_Toc385651211"/>
+      <w:bookmarkStart w:id="570" w:name="_Toc374280270"/>
+      <w:bookmarkStart w:id="571" w:name="_Toc374280476"/>
+      <w:bookmarkStart w:id="572" w:name="_Toc374280737"/>
+      <w:bookmarkStart w:id="573" w:name="_Toc374281045"/>
+      <w:bookmarkStart w:id="574" w:name="_Toc385665205"/>
       <w:r>
         <w:lastRenderedPageBreak/>
         <w:t xml:space="preserve">Database </w:t>
@@ -22223,21 +22335,21 @@
       <w:r>
         <w:t>esign</w:t>
       </w:r>
-      <w:bookmarkEnd w:id="550"/>
-      <w:bookmarkEnd w:id="551"/>
-      <w:bookmarkEnd w:id="552"/>
-      <w:bookmarkEnd w:id="553"/>
-      <w:bookmarkEnd w:id="554"/>
+      <w:bookmarkEnd w:id="570"/>
+      <w:bookmarkEnd w:id="571"/>
+      <w:bookmarkEnd w:id="572"/>
+      <w:bookmarkEnd w:id="573"/>
+      <w:bookmarkEnd w:id="574"/>
     </w:p>
     <w:p>
       <w:pPr>
         <w:pStyle w:val="Heading3"/>
       </w:pPr>
-      <w:bookmarkStart w:id="555" w:name="_Toc385651212"/>
+      <w:bookmarkStart w:id="575" w:name="_Toc385665206"/>
       <w:r>
         <w:t>Logical database design</w:t>
       </w:r>
-      <w:bookmarkEnd w:id="555"/>
+      <w:bookmarkEnd w:id="575"/>
     </w:p>
     <w:p>
       <w:r>
@@ -23587,22 +23699,24 @@
           <w:color w:val="385623" w:themeColor="accent6" w:themeShade="80"/>
         </w:rPr>
       </w:pPr>
-      <w:bookmarkStart w:id="556" w:name="_Toc374280273"/>
-      <w:bookmarkStart w:id="557" w:name="_Toc374280740"/>
-      <w:bookmarkStart w:id="558" w:name="_Toc374281048"/>
-      <w:bookmarkStart w:id="559" w:name="_Toc374334876"/>
-      <w:bookmarkStart w:id="560" w:name="_Toc385593026"/>
-      <w:bookmarkStart w:id="561" w:name="_Toc385623042"/>
-      <w:bookmarkStart w:id="562" w:name="_Toc385646446"/>
-      <w:bookmarkStart w:id="563" w:name="_Toc385651213"/>
-      <w:bookmarkEnd w:id="556"/>
-      <w:bookmarkEnd w:id="557"/>
-      <w:bookmarkEnd w:id="558"/>
-      <w:bookmarkEnd w:id="559"/>
-      <w:bookmarkEnd w:id="560"/>
-      <w:bookmarkEnd w:id="561"/>
-      <w:bookmarkEnd w:id="562"/>
-      <w:bookmarkEnd w:id="563"/>
+      <w:bookmarkStart w:id="576" w:name="_Toc374280273"/>
+      <w:bookmarkStart w:id="577" w:name="_Toc374280740"/>
+      <w:bookmarkStart w:id="578" w:name="_Toc374281048"/>
+      <w:bookmarkStart w:id="579" w:name="_Toc374334876"/>
+      <w:bookmarkStart w:id="580" w:name="_Toc385593026"/>
+      <w:bookmarkStart w:id="581" w:name="_Toc385623042"/>
+      <w:bookmarkStart w:id="582" w:name="_Toc385646446"/>
+      <w:bookmarkStart w:id="583" w:name="_Toc385651213"/>
+      <w:bookmarkStart w:id="584" w:name="_Toc385665207"/>
+      <w:bookmarkEnd w:id="576"/>
+      <w:bookmarkEnd w:id="577"/>
+      <w:bookmarkEnd w:id="578"/>
+      <w:bookmarkEnd w:id="579"/>
+      <w:bookmarkEnd w:id="580"/>
+      <w:bookmarkEnd w:id="581"/>
+      <w:bookmarkEnd w:id="582"/>
+      <w:bookmarkEnd w:id="583"/>
+      <w:bookmarkEnd w:id="584"/>
     </w:p>
     <w:p>
       <w:pPr>
@@ -23625,22 +23739,24 @@
           <w:color w:val="385623" w:themeColor="accent6" w:themeShade="80"/>
         </w:rPr>
       </w:pPr>
-      <w:bookmarkStart w:id="564" w:name="_Toc374280274"/>
-      <w:bookmarkStart w:id="565" w:name="_Toc374280741"/>
-      <w:bookmarkStart w:id="566" w:name="_Toc374281049"/>
-      <w:bookmarkStart w:id="567" w:name="_Toc374334877"/>
-      <w:bookmarkStart w:id="568" w:name="_Toc385593027"/>
-      <w:bookmarkStart w:id="569" w:name="_Toc385623043"/>
-      <w:bookmarkStart w:id="570" w:name="_Toc385646447"/>
-      <w:bookmarkStart w:id="571" w:name="_Toc385651214"/>
-      <w:bookmarkEnd w:id="564"/>
-      <w:bookmarkEnd w:id="565"/>
-      <w:bookmarkEnd w:id="566"/>
-      <w:bookmarkEnd w:id="567"/>
-      <w:bookmarkEnd w:id="568"/>
-      <w:bookmarkEnd w:id="569"/>
-      <w:bookmarkEnd w:id="570"/>
-      <w:bookmarkEnd w:id="571"/>
+      <w:bookmarkStart w:id="585" w:name="_Toc374280274"/>
+      <w:bookmarkStart w:id="586" w:name="_Toc374280741"/>
+      <w:bookmarkStart w:id="587" w:name="_Toc374281049"/>
+      <w:bookmarkStart w:id="588" w:name="_Toc374334877"/>
+      <w:bookmarkStart w:id="589" w:name="_Toc385593027"/>
+      <w:bookmarkStart w:id="590" w:name="_Toc385623043"/>
+      <w:bookmarkStart w:id="591" w:name="_Toc385646447"/>
+      <w:bookmarkStart w:id="592" w:name="_Toc385651214"/>
+      <w:bookmarkStart w:id="593" w:name="_Toc385665208"/>
+      <w:bookmarkEnd w:id="585"/>
+      <w:bookmarkEnd w:id="586"/>
+      <w:bookmarkEnd w:id="587"/>
+      <w:bookmarkEnd w:id="588"/>
+      <w:bookmarkEnd w:id="589"/>
+      <w:bookmarkEnd w:id="590"/>
+      <w:bookmarkEnd w:id="591"/>
+      <w:bookmarkEnd w:id="592"/>
+      <w:bookmarkEnd w:id="593"/>
     </w:p>
     <w:p>
       <w:pPr>
@@ -23663,22 +23779,24 @@
           <w:color w:val="385623" w:themeColor="accent6" w:themeShade="80"/>
         </w:rPr>
       </w:pPr>
-      <w:bookmarkStart w:id="572" w:name="_Toc374280275"/>
-      <w:bookmarkStart w:id="573" w:name="_Toc374280742"/>
-      <w:bookmarkStart w:id="574" w:name="_Toc374281050"/>
-      <w:bookmarkStart w:id="575" w:name="_Toc374334878"/>
-      <w:bookmarkStart w:id="576" w:name="_Toc385593028"/>
-      <w:bookmarkStart w:id="577" w:name="_Toc385623044"/>
-      <w:bookmarkStart w:id="578" w:name="_Toc385646448"/>
-      <w:bookmarkStart w:id="579" w:name="_Toc385651215"/>
-      <w:bookmarkEnd w:id="572"/>
-      <w:bookmarkEnd w:id="573"/>
-      <w:bookmarkEnd w:id="574"/>
-      <w:bookmarkEnd w:id="575"/>
-      <w:bookmarkEnd w:id="576"/>
-      <w:bookmarkEnd w:id="577"/>
-      <w:bookmarkEnd w:id="578"/>
-      <w:bookmarkEnd w:id="579"/>
+      <w:bookmarkStart w:id="594" w:name="_Toc374280275"/>
+      <w:bookmarkStart w:id="595" w:name="_Toc374280742"/>
+      <w:bookmarkStart w:id="596" w:name="_Toc374281050"/>
+      <w:bookmarkStart w:id="597" w:name="_Toc374334878"/>
+      <w:bookmarkStart w:id="598" w:name="_Toc385593028"/>
+      <w:bookmarkStart w:id="599" w:name="_Toc385623044"/>
+      <w:bookmarkStart w:id="600" w:name="_Toc385646448"/>
+      <w:bookmarkStart w:id="601" w:name="_Toc385651215"/>
+      <w:bookmarkStart w:id="602" w:name="_Toc385665209"/>
+      <w:bookmarkEnd w:id="594"/>
+      <w:bookmarkEnd w:id="595"/>
+      <w:bookmarkEnd w:id="596"/>
+      <w:bookmarkEnd w:id="597"/>
+      <w:bookmarkEnd w:id="598"/>
+      <w:bookmarkEnd w:id="599"/>
+      <w:bookmarkEnd w:id="600"/>
+      <w:bookmarkEnd w:id="601"/>
+      <w:bookmarkEnd w:id="602"/>
     </w:p>
     <w:p>
       <w:pPr>
@@ -23701,42 +23819,39 @@
           <w:color w:val="385623" w:themeColor="accent6" w:themeShade="80"/>
         </w:rPr>
       </w:pPr>
-      <w:bookmarkStart w:id="580" w:name="_Toc374280276"/>
-      <w:bookmarkStart w:id="581" w:name="_Toc374280743"/>
-      <w:bookmarkStart w:id="582" w:name="_Toc374281051"/>
-      <w:bookmarkStart w:id="583" w:name="_Toc374334879"/>
-      <w:bookmarkStart w:id="584" w:name="_Toc385593029"/>
-      <w:bookmarkStart w:id="585" w:name="_Toc385623045"/>
-      <w:bookmarkStart w:id="586" w:name="_Toc385646449"/>
-      <w:bookmarkStart w:id="587" w:name="_Toc385651216"/>
-      <w:bookmarkEnd w:id="580"/>
-      <w:bookmarkEnd w:id="581"/>
-      <w:bookmarkEnd w:id="582"/>
-      <w:bookmarkEnd w:id="583"/>
-      <w:bookmarkEnd w:id="584"/>
-      <w:bookmarkEnd w:id="585"/>
-      <w:bookmarkEnd w:id="586"/>
-      <w:bookmarkEnd w:id="587"/>
+      <w:bookmarkStart w:id="603" w:name="_Toc374280276"/>
+      <w:bookmarkStart w:id="604" w:name="_Toc374280743"/>
+      <w:bookmarkStart w:id="605" w:name="_Toc374281051"/>
+      <w:bookmarkStart w:id="606" w:name="_Toc374334879"/>
+      <w:bookmarkStart w:id="607" w:name="_Toc385593029"/>
+      <w:bookmarkStart w:id="608" w:name="_Toc385623045"/>
+      <w:bookmarkStart w:id="609" w:name="_Toc385646449"/>
+      <w:bookmarkStart w:id="610" w:name="_Toc385651216"/>
+      <w:bookmarkStart w:id="611" w:name="_Toc385665210"/>
+      <w:bookmarkEnd w:id="603"/>
+      <w:bookmarkEnd w:id="604"/>
+      <w:bookmarkEnd w:id="605"/>
+      <w:bookmarkEnd w:id="606"/>
+      <w:bookmarkEnd w:id="607"/>
+      <w:bookmarkEnd w:id="608"/>
+      <w:bookmarkEnd w:id="609"/>
+      <w:bookmarkEnd w:id="610"/>
+      <w:bookmarkEnd w:id="611"/>
     </w:p>
     <w:p/>
     <w:p>
-      <w:r>
-        <w:t>The details of each relation are specified below</w:t>
-      </w:r>
-    </w:p>
-    <w:p/>
-    <w:p>
-      <w:pPr>
-        <w:pStyle w:val="Heading3"/>
-      </w:pPr>
-      <w:bookmarkStart w:id="588" w:name="_Toc385651217"/>
-      <w:r>
-        <w:t>Physical database design</w:t>
-      </w:r>
-      <w:bookmarkEnd w:id="588"/>
-    </w:p>
-    <w:p>
-      <w:pPr>
+      <w:pPr>
+        <w:sectPr>
+          <w:pgSz w:w="11907" w:h="16839" w:code="9"/>
+          <w:pgMar w:top="900" w:right="1080" w:bottom="990" w:left="1080" w:header="720" w:footer="0" w:gutter="0"/>
+          <w:cols w:space="720"/>
+          <w:docGrid w:linePitch="360"/>
+        </w:sectPr>
+      </w:pPr>
+    </w:p>
+    <w:p>
+      <w:pPr>
+        <w:keepNext/>
         <w:jc w:val="center"/>
       </w:pPr>
       <w:r>
@@ -23746,7 +23861,127 @@
         </w:rPr>
         <w:lastRenderedPageBreak/>
         <w:drawing>
-          <wp:inline distT="0" distB="0" distL="0" distR="0" wp14:anchorId="14B973BE" wp14:editId="2999EB8F">
+          <wp:inline distT="0" distB="0" distL="0" distR="0" wp14:anchorId="4FA82820" wp14:editId="011842AC">
+            <wp:extent cx="7547212" cy="5821542"/>
+            <wp:effectExtent l="0" t="0" r="0" b="8255"/>
+            <wp:docPr id="1" name="Picture 1"/>
+            <wp:cNvGraphicFramePr>
+              <a:graphicFrameLocks xmlns:a="http://schemas.openxmlformats.org/drawingml/2006/main" noChangeAspect="1"/>
+            </wp:cNvGraphicFramePr>
+            <a:graphic xmlns:a="http://schemas.openxmlformats.org/drawingml/2006/main">
+              <a:graphicData uri="http://schemas.openxmlformats.org/drawingml/2006/picture">
+                <pic:pic xmlns:pic="http://schemas.openxmlformats.org/drawingml/2006/picture">
+                  <pic:nvPicPr>
+                    <pic:cNvPr id="0" name="Copy of ERD 17-4 - ERD.png"/>
+                    <pic:cNvPicPr/>
+                  </pic:nvPicPr>
+                  <pic:blipFill rotWithShape="1">
+                    <a:blip r:embed="rId22" cstate="print">
+                      <a:extLst>
+                        <a:ext uri="{28A0092B-C50C-407E-A947-70E740481C1C}">
+                          <a14:useLocalDpi xmlns:a14="http://schemas.microsoft.com/office/drawing/2010/main" val="0"/>
+                        </a:ext>
+                      </a:extLst>
+                    </a:blip>
+                    <a:srcRect l="3975" t="15240" r="15873" b="26305"/>
+                    <a:stretch/>
+                  </pic:blipFill>
+                  <pic:spPr bwMode="auto">
+                    <a:xfrm>
+                      <a:off x="0" y="0"/>
+                      <a:ext cx="7547212" cy="5821542"/>
+                    </a:xfrm>
+                    <a:prstGeom prst="rect">
+                      <a:avLst/>
+                    </a:prstGeom>
+                    <a:ln>
+                      <a:noFill/>
+                    </a:ln>
+                    <a:extLst>
+                      <a:ext uri="{53640926-AAD7-44D8-BBD7-CCE9431645EC}">
+                        <a14:shadowObscured xmlns:a14="http://schemas.microsoft.com/office/drawing/2010/main"/>
+                      </a:ext>
+                    </a:extLst>
+                  </pic:spPr>
+                </pic:pic>
+              </a:graphicData>
+            </a:graphic>
+          </wp:inline>
+        </w:drawing>
+      </w:r>
+    </w:p>
+    <w:p>
+      <w:pPr>
+        <w:pStyle w:val="Caption"/>
+        <w:jc w:val="center"/>
+      </w:pPr>
+      <w:bookmarkStart w:id="612" w:name="_Toc385665230"/>
+      <w:proofErr w:type="gramStart"/>
+      <w:r>
+        <w:t xml:space="preserve">Figure </w:t>
+      </w:r>
+      <w:proofErr w:type="gramEnd"/>
+      <w:r>
+        <w:fldChar w:fldCharType="begin"/>
+      </w:r>
+      <w:r>
+        <w:instrText xml:space="preserve"> SEQ Figure \* ARABIC </w:instrText>
+      </w:r>
+      <w:r>
+        <w:fldChar w:fldCharType="separate"/>
+      </w:r>
+      <w:r>
+        <w:rPr>
+          <w:noProof/>
+        </w:rPr>
+        <w:t>5</w:t>
+      </w:r>
+      <w:r>
+        <w:fldChar w:fldCharType="end"/>
+      </w:r>
+      <w:proofErr w:type="gramStart"/>
+      <w:r>
+        <w:t>.</w:t>
+      </w:r>
+      <w:proofErr w:type="gramEnd"/>
+      <w:r>
+        <w:t xml:space="preserve"> Logical database design</w:t>
+      </w:r>
+      <w:bookmarkEnd w:id="612"/>
+    </w:p>
+    <w:p>
+      <w:pPr>
+        <w:sectPr>
+          <w:pgSz w:w="16839" w:h="11907" w:orient="landscape" w:code="9"/>
+          <w:pgMar w:top="1080" w:right="900" w:bottom="1080" w:left="990" w:header="720" w:footer="0" w:gutter="0"/>
+          <w:cols w:space="720"/>
+          <w:docGrid w:linePitch="360"/>
+        </w:sectPr>
+      </w:pPr>
+    </w:p>
+    <w:p/>
+    <w:p>
+      <w:pPr>
+        <w:pStyle w:val="Heading3"/>
+      </w:pPr>
+      <w:bookmarkStart w:id="613" w:name="_Toc385665211"/>
+      <w:r>
+        <w:t>Physical database design</w:t>
+      </w:r>
+      <w:bookmarkEnd w:id="613"/>
+    </w:p>
+    <w:p>
+      <w:pPr>
+        <w:keepNext/>
+        <w:jc w:val="center"/>
+      </w:pPr>
+      <w:r>
+        <w:rPr>
+          <w:noProof/>
+          <w:lang w:eastAsia="en-US"/>
+        </w:rPr>
+        <w:drawing>
+          <wp:inline distT="0" distB="0" distL="0" distR="0" wp14:anchorId="1A645517" wp14:editId="162102DD">
             <wp:extent cx="6189345" cy="8149590"/>
             <wp:effectExtent l="0" t="0" r="1905" b="3810"/>
             <wp:docPr id="532" name="Picture 532"/>
@@ -23763,7 +23998,7 @@
                     </pic:cNvPicPr>
                   </pic:nvPicPr>
                   <pic:blipFill>
-                    <a:blip r:embed="rId22">
+                    <a:blip r:embed="rId23">
                       <a:extLst>
                         <a:ext uri="{28A0092B-C50C-407E-A947-70E740481C1C}">
                           <a14:useLocalDpi xmlns:a14="http://schemas.microsoft.com/office/drawing/2010/main" val="0"/>
@@ -23799,84 +24034,33 @@
       <w:pPr>
         <w:pStyle w:val="Caption"/>
         <w:jc w:val="center"/>
-      </w:pPr>
-      <w:bookmarkStart w:id="589" w:name="_Toc374281183"/>
-      <w:bookmarkStart w:id="590" w:name="_Toc385651119"/>
+        <w:rPr>
+          <w:color w:val="auto"/>
+          <w:sz w:val="24"/>
+          <w:szCs w:val="22"/>
+        </w:rPr>
+      </w:pPr>
+      <w:bookmarkStart w:id="614" w:name="_Toc385665231"/>
       <w:proofErr w:type="gramStart"/>
       <w:r>
-        <w:t xml:space="preserve">Diagram </w:t>
+        <w:t xml:space="preserve">Figure </w:t>
+      </w:r>
+      <w:fldSimple w:instr=" SEQ Figure \* ARABIC ">
+        <w:r>
+          <w:rPr>
+            <w:noProof/>
+          </w:rPr>
+          <w:t>6</w:t>
+        </w:r>
+      </w:fldSimple>
+      <w:r>
+        <w:t>.</w:t>
       </w:r>
       <w:proofErr w:type="gramEnd"/>
       <w:r>
-        <w:fldChar w:fldCharType="begin"/>
-      </w:r>
-      <w:r>
-        <w:instrText xml:space="preserve"> SEQ Diagram \* ARABIC </w:instrText>
-      </w:r>
-      <w:r>
-        <w:fldChar w:fldCharType="separate"/>
-      </w:r>
-      <w:r>
-        <w:rPr>
-          <w:noProof/>
-        </w:rPr>
-        <w:t>4</w:t>
-      </w:r>
-      <w:r>
-        <w:rPr>
-          <w:noProof/>
-        </w:rPr>
-        <w:fldChar w:fldCharType="end"/>
-      </w:r>
-      <w:proofErr w:type="gramStart"/>
-      <w:r>
-        <w:t>.</w:t>
-      </w:r>
-      <w:proofErr w:type="gramEnd"/>
-      <w:r>
-        <w:t xml:space="preserve"> Physical </w:t>
-      </w:r>
-      <w:r>
-        <w:t>d</w:t>
-      </w:r>
-      <w:r>
-        <w:t xml:space="preserve">atabase </w:t>
-      </w:r>
-      <w:r>
-        <w:t>d</w:t>
-      </w:r>
-      <w:r>
-        <w:t>esign</w:t>
-      </w:r>
-      <w:bookmarkEnd w:id="589"/>
-      <w:bookmarkEnd w:id="590"/>
-    </w:p>
-    <w:p>
-      <w:pPr>
-        <w:sectPr>
-          <w:pgSz w:w="11907" w:h="16839" w:code="9"/>
-          <w:pgMar w:top="900" w:right="1080" w:bottom="990" w:left="1080" w:header="720" w:footer="0" w:gutter="0"/>
-          <w:cols w:space="720"/>
-          <w:docGrid w:linePitch="360"/>
-        </w:sectPr>
-      </w:pPr>
-    </w:p>
-    <w:p>
-      <w:pPr>
-        <w:pStyle w:val="Heading1"/>
-        <w:numPr>
-          <w:ilvl w:val="0"/>
-          <w:numId w:val="0"/>
-        </w:numPr>
-        <w:jc w:val="both"/>
-        <w:rPr>
-          <w:b w:val="0"/>
-          <w:vanish/>
-          <w:color w:val="1F4E79" w:themeColor="accent1" w:themeShade="80"/>
-          <w:sz w:val="26"/>
-          <w:szCs w:val="26"/>
-        </w:rPr>
-      </w:pPr>
+        <w:t xml:space="preserve"> Physical database design</w:t>
+      </w:r>
+      <w:bookmarkEnd w:id="614"/>
     </w:p>
     <w:sectPr>
       <w:pgSz w:w="11907" w:h="16839" w:code="9"/>
@@ -23947,7 +24131,7 @@
           <w:rPr>
             <w:noProof/>
           </w:rPr>
-          <w:t>4</w:t>
+          <w:t>6</w:t>
         </w:r>
         <w:r>
           <w:rPr>
@@ -24036,7 +24220,7 @@
         <v:path o:extrusionok="f" gradientshapeok="t" o:connecttype="rect"/>
         <o:lock v:ext="edit" aspectratio="t"/>
       </v:shapetype>
-      <v:shape id="_x0000_i1031" type="#_x0000_t75" style="width:10.75pt;height:10.75pt" o:bullet="t">
+      <v:shape id="_x0000_i1033" type="#_x0000_t75" style="width:10.75pt;height:10.75pt" o:bullet="t">
         <v:imagedata r:id="rId1" o:title="msoE323"/>
       </v:shape>
     </w:pict>
@@ -31484,7 +31668,7 @@
   <a:extraClrSchemeLst/>
   <a:extLst>
     <a:ext uri="{05A4C25C-085E-4340-85A3-A5531E510DB2}">
-      <thm15:themeFamily xmlns:thm15="http://schemas.microsoft.com/office/thememl/2012/main" xmlns="" name="Office Theme" id="{62F939B6-93AF-4DB8-9C6B-D6C7DFDC589F}" vid="{4A3C46E8-61CC-4603-A589-7422A47A8E4A}"/>
+      <thm15:themeFamily xmlns="" xmlns:thm15="http://schemas.microsoft.com/office/thememl/2012/main" name="Office Theme" id="{62F939B6-93AF-4DB8-9C6B-D6C7DFDC589F}" vid="{4A3C46E8-61CC-4603-A589-7422A47A8E4A}"/>
     </a:ext>
   </a:extLst>
 </a:theme>
@@ -31495,7 +31679,7 @@
 </file>
 
 <file path=customXml/itemProps1.xml><?xml version="1.0" encoding="utf-8"?>
-<ds:datastoreItem xmlns:ds="http://schemas.openxmlformats.org/officeDocument/2006/customXml" ds:itemID="{EB3145EB-B430-4A1B-BA71-A977A5FBB484}">
+<ds:datastoreItem xmlns:ds="http://schemas.openxmlformats.org/officeDocument/2006/customXml" ds:itemID="{98CFF57A-72E6-42E4-9019-9A68A5EFCB93}">
   <ds:schemaRefs>
     <ds:schemaRef ds:uri="http://schemas.openxmlformats.org/officeDocument/2006/bibliography"/>
   </ds:schemaRefs>

--- a/iDeliver - Brief Report - v1.0.docx
+++ b/iDeliver - Brief Report - v1.0.docx
@@ -544,13 +544,41 @@
                       <w:szCs w:val="28"/>
                     </w:rPr>
                   </w:pPr>
+                  <w:proofErr w:type="spellStart"/>
                   <w:r>
                     <w:rPr>
                       <w:rFonts w:cs="Times New Roman"/>
                       <w:bCs/>
                       <w:szCs w:val="28"/>
                     </w:rPr>
-                    <w:t>Đào Bảo Long – Team Leader –  SE60690</w:t>
+                    <w:t>Đào</w:t>
+                  </w:r>
+                  <w:proofErr w:type="spellEnd"/>
+                  <w:r>
+                    <w:rPr>
+                      <w:rFonts w:cs="Times New Roman"/>
+                      <w:bCs/>
+                      <w:szCs w:val="28"/>
+                    </w:rPr>
+                    <w:t xml:space="preserve"> </w:t>
+                  </w:r>
+                  <w:proofErr w:type="spellStart"/>
+                  <w:r>
+                    <w:rPr>
+                      <w:rFonts w:cs="Times New Roman"/>
+                      <w:bCs/>
+                      <w:szCs w:val="28"/>
+                    </w:rPr>
+                    <w:t>Bảo</w:t>
+                  </w:r>
+                  <w:proofErr w:type="spellEnd"/>
+                  <w:r>
+                    <w:rPr>
+                      <w:rFonts w:cs="Times New Roman"/>
+                      <w:bCs/>
+                      <w:szCs w:val="28"/>
+                    </w:rPr>
+                    <w:t xml:space="preserve"> Long – Team Leader –  SE60690</w:t>
                   </w:r>
                 </w:p>
                 <w:p>
@@ -563,13 +591,59 @@
                       <w:szCs w:val="28"/>
                     </w:rPr>
                   </w:pPr>
+                  <w:proofErr w:type="spellStart"/>
                   <w:r>
                     <w:rPr>
                       <w:rFonts w:cs="Times New Roman"/>
                       <w:bCs/>
                       <w:szCs w:val="28"/>
                     </w:rPr>
-                    <w:t>Lê Phúc Lữ – Team Member – 60563</w:t>
+                    <w:t>Lê</w:t>
+                  </w:r>
+                  <w:proofErr w:type="spellEnd"/>
+                  <w:r>
+                    <w:rPr>
+                      <w:rFonts w:cs="Times New Roman"/>
+                      <w:bCs/>
+                      <w:szCs w:val="28"/>
+                    </w:rPr>
+                    <w:t xml:space="preserve"> </w:t>
+                  </w:r>
+                  <w:proofErr w:type="spellStart"/>
+                  <w:r>
+                    <w:rPr>
+                      <w:rFonts w:cs="Times New Roman"/>
+                      <w:bCs/>
+                      <w:szCs w:val="28"/>
+                    </w:rPr>
+                    <w:t>Phúc</w:t>
+                  </w:r>
+                  <w:proofErr w:type="spellEnd"/>
+                  <w:r>
+                    <w:rPr>
+                      <w:rFonts w:cs="Times New Roman"/>
+                      <w:bCs/>
+                      <w:szCs w:val="28"/>
+                    </w:rPr>
+                    <w:t xml:space="preserve"> </w:t>
+                  </w:r>
+                  <w:proofErr w:type="spellStart"/>
+                  <w:r>
+                    <w:rPr>
+                      <w:rFonts w:cs="Times New Roman"/>
+                      <w:bCs/>
+                      <w:szCs w:val="28"/>
+                    </w:rPr>
+                    <w:t>Lữ</w:t>
+                  </w:r>
+                  <w:proofErr w:type="spellEnd"/>
+                  <w:r>
+                    <w:rPr>
+                      <w:rFonts w:cs="Times New Roman"/>
+                      <w:bCs/>
+                      <w:szCs w:val="28"/>
+                    </w:rPr>
+                    <w:t xml:space="preserve"> – Team Member – 60563</w:t>
                   </w:r>
                 </w:p>
                 <w:p>
@@ -582,13 +656,59 @@
                       <w:szCs w:val="28"/>
                     </w:rPr>
                   </w:pPr>
+                  <w:proofErr w:type="spellStart"/>
                   <w:r>
                     <w:rPr>
                       <w:rFonts w:cs="Times New Roman"/>
                       <w:bCs/>
                       <w:szCs w:val="28"/>
                     </w:rPr>
-                    <w:t>Nguyễn Thanh Tùng – Team Member – SE60609</w:t>
+                    <w:t>Nguyễn</w:t>
+                  </w:r>
+                  <w:proofErr w:type="spellEnd"/>
+                  <w:r>
+                    <w:rPr>
+                      <w:rFonts w:cs="Times New Roman"/>
+                      <w:bCs/>
+                      <w:szCs w:val="28"/>
+                    </w:rPr>
+                    <w:t xml:space="preserve"> </w:t>
+                  </w:r>
+                  <w:proofErr w:type="spellStart"/>
+                  <w:r>
+                    <w:rPr>
+                      <w:rFonts w:cs="Times New Roman"/>
+                      <w:bCs/>
+                      <w:szCs w:val="28"/>
+                    </w:rPr>
+                    <w:t>Thanh</w:t>
+                  </w:r>
+                  <w:proofErr w:type="spellEnd"/>
+                  <w:r>
+                    <w:rPr>
+                      <w:rFonts w:cs="Times New Roman"/>
+                      <w:bCs/>
+                      <w:szCs w:val="28"/>
+                    </w:rPr>
+                    <w:t xml:space="preserve"> </w:t>
+                  </w:r>
+                  <w:proofErr w:type="spellStart"/>
+                  <w:r>
+                    <w:rPr>
+                      <w:rFonts w:cs="Times New Roman"/>
+                      <w:bCs/>
+                      <w:szCs w:val="28"/>
+                    </w:rPr>
+                    <w:t>Tùng</w:t>
+                  </w:r>
+                  <w:proofErr w:type="spellEnd"/>
+                  <w:r>
+                    <w:rPr>
+                      <w:rFonts w:cs="Times New Roman"/>
+                      <w:bCs/>
+                      <w:szCs w:val="28"/>
+                    </w:rPr>
+                    <w:t xml:space="preserve"> – Team Member – SE60609</w:t>
                   </w:r>
                 </w:p>
                 <w:p>
@@ -600,14 +720,25 @@
                       <w:szCs w:val="28"/>
                     </w:rPr>
                   </w:pPr>
+                  <w:proofErr w:type="spellStart"/>
                   <w:r>
                     <w:rPr>
                       <w:rFonts w:cs="Times New Roman"/>
                       <w:bCs/>
                       <w:szCs w:val="28"/>
                     </w:rPr>
-                    <w:t xml:space="preserve">Nguyễn </w:t>
+                    <w:t>Nguyễn</w:t>
                   </w:r>
+                  <w:proofErr w:type="spellEnd"/>
+                  <w:r>
+                    <w:rPr>
+                      <w:rFonts w:cs="Times New Roman"/>
+                      <w:bCs/>
+                      <w:szCs w:val="28"/>
+                    </w:rPr>
+                    <w:t xml:space="preserve"> </w:t>
+                  </w:r>
+                  <w:proofErr w:type="spellStart"/>
                   <w:r>
                     <w:rPr>
                       <w:rFonts w:cs="Times New Roman"/>
@@ -616,13 +747,32 @@
                     </w:rPr>
                     <w:t>Tấn</w:t>
                   </w:r>
+                  <w:proofErr w:type="spellEnd"/>
                   <w:r>
                     <w:rPr>
                       <w:rFonts w:cs="Times New Roman"/>
                       <w:bCs/>
                       <w:szCs w:val="28"/>
                     </w:rPr>
-                    <w:t xml:space="preserve"> Đức – Team Member –  SE60660</w:t>
+                    <w:t xml:space="preserve"> </w:t>
+                  </w:r>
+                  <w:proofErr w:type="spellStart"/>
+                  <w:r>
+                    <w:rPr>
+                      <w:rFonts w:cs="Times New Roman"/>
+                      <w:bCs/>
+                      <w:szCs w:val="28"/>
+                    </w:rPr>
+                    <w:t>Đức</w:t>
+                  </w:r>
+                  <w:proofErr w:type="spellEnd"/>
+                  <w:r>
+                    <w:rPr>
+                      <w:rFonts w:cs="Times New Roman"/>
+                      <w:bCs/>
+                      <w:szCs w:val="28"/>
+                    </w:rPr>
+                    <w:t xml:space="preserve"> – Team Member –  SE60660</w:t>
                   </w:r>
                 </w:p>
               </w:tc>
@@ -684,14 +834,52 @@
                       <w:szCs w:val="28"/>
                     </w:rPr>
                   </w:pPr>
+                  <w:proofErr w:type="spellStart"/>
                   <w:r>
                     <w:rPr>
                       <w:rFonts w:cs="Times New Roman"/>
                       <w:bCs/>
                       <w:szCs w:val="28"/>
                     </w:rPr>
-                    <w:t>Nguyễn Trọng Tài</w:t>
+                    <w:t>Nguyễn</w:t>
                   </w:r>
+                  <w:proofErr w:type="spellEnd"/>
+                  <w:r>
+                    <w:rPr>
+                      <w:rFonts w:cs="Times New Roman"/>
+                      <w:bCs/>
+                      <w:szCs w:val="28"/>
+                    </w:rPr>
+                    <w:t xml:space="preserve"> </w:t>
+                  </w:r>
+                  <w:proofErr w:type="spellStart"/>
+                  <w:r>
+                    <w:rPr>
+                      <w:rFonts w:cs="Times New Roman"/>
+                      <w:bCs/>
+                      <w:szCs w:val="28"/>
+                    </w:rPr>
+                    <w:t>Trọng</w:t>
+                  </w:r>
+                  <w:proofErr w:type="spellEnd"/>
+                  <w:r>
+                    <w:rPr>
+                      <w:rFonts w:cs="Times New Roman"/>
+                      <w:bCs/>
+                      <w:szCs w:val="28"/>
+                    </w:rPr>
+                    <w:t xml:space="preserve"> </w:t>
+                  </w:r>
+                  <w:proofErr w:type="spellStart"/>
+                  <w:r>
+                    <w:rPr>
+                      <w:rFonts w:cs="Times New Roman"/>
+                      <w:bCs/>
+                      <w:szCs w:val="28"/>
+                    </w:rPr>
+                    <w:t>Tài</w:t>
+                  </w:r>
+                  <w:proofErr w:type="spellEnd"/>
                 </w:p>
               </w:tc>
             </w:tr>
@@ -891,6 +1079,8 @@
                 <w:szCs w:val="24"/>
               </w:rPr>
             </w:pPr>
+            <w:bookmarkStart w:id="0" w:name="_GoBack"/>
+            <w:bookmarkEnd w:id="0"/>
           </w:p>
           <w:p>
             <w:pPr>
@@ -926,21 +1116,57 @@
                 <w:szCs w:val="24"/>
               </w:rPr>
             </w:pPr>
+            <w:proofErr w:type="spellStart"/>
             <w:r>
               <w:rPr>
                 <w:rFonts w:ascii="Times New Roman" w:hAnsi="Times New Roman"/>
                 <w:sz w:val="24"/>
                 <w:szCs w:val="24"/>
               </w:rPr>
-              <w:t xml:space="preserve">Hồ Chí Minh City, </w:t>
-            </w:r>
+              <w:t>Hồ</w:t>
+            </w:r>
+            <w:proofErr w:type="spellEnd"/>
             <w:r>
               <w:rPr>
                 <w:rFonts w:ascii="Times New Roman" w:hAnsi="Times New Roman"/>
                 <w:sz w:val="24"/>
                 <w:szCs w:val="24"/>
               </w:rPr>
-              <w:t>April 2014</w:t>
+              <w:t xml:space="preserve"> </w:t>
+            </w:r>
+            <w:proofErr w:type="spellStart"/>
+            <w:r>
+              <w:rPr>
+                <w:rFonts w:ascii="Times New Roman" w:hAnsi="Times New Roman"/>
+                <w:sz w:val="24"/>
+                <w:szCs w:val="24"/>
+              </w:rPr>
+              <w:t>Chí</w:t>
+            </w:r>
+            <w:proofErr w:type="spellEnd"/>
+            <w:r>
+              <w:rPr>
+                <w:rFonts w:ascii="Times New Roman" w:hAnsi="Times New Roman"/>
+                <w:sz w:val="24"/>
+                <w:szCs w:val="24"/>
+              </w:rPr>
+              <w:t xml:space="preserve"> Minh City, </w:t>
+            </w:r>
+            <w:r>
+              <w:rPr>
+                <w:rFonts w:ascii="Times New Roman" w:hAnsi="Times New Roman"/>
+                <w:sz w:val="24"/>
+                <w:szCs w:val="24"/>
+              </w:rPr>
+              <w:t>May</w:t>
+            </w:r>
+            <w:r>
+              <w:rPr>
+                <w:rFonts w:ascii="Times New Roman" w:hAnsi="Times New Roman"/>
+                <w:sz w:val="24"/>
+                <w:szCs w:val="24"/>
+              </w:rPr>
+              <w:t xml:space="preserve"> 2014</w:t>
             </w:r>
             <w:r>
               <w:rPr>
@@ -1006,8 +1232,8 @@
           <w:sz w:val="40"/>
         </w:rPr>
       </w:pPr>
-      <w:bookmarkStart w:id="0" w:name="_Toc374280539"/>
-      <w:bookmarkStart w:id="1" w:name="_Toc374280847"/>
+      <w:bookmarkStart w:id="1" w:name="_Toc374280539"/>
+      <w:bookmarkStart w:id="2" w:name="_Toc374280847"/>
       <w:r>
         <w:rPr>
           <w:i/>
@@ -1028,7 +1254,21 @@
         <w:rPr>
           <w:rStyle w:val="null"/>
         </w:rPr>
-        <w:t xml:space="preserve">To write these words for expressing our gratitude, we first say thanks to Mr. Nguyen Trong Tai about his help for all of us for </w:t>
+        <w:t xml:space="preserve">To write these words for expressing our gratitude, we first say thanks to Mr. Nguyen </w:t>
+      </w:r>
+      <w:proofErr w:type="spellStart"/>
+      <w:r>
+        <w:rPr>
+          <w:rStyle w:val="null"/>
+        </w:rPr>
+        <w:t>Trong</w:t>
+      </w:r>
+      <w:proofErr w:type="spellEnd"/>
+      <w:r>
+        <w:rPr>
+          <w:rStyle w:val="null"/>
+        </w:rPr>
+        <w:t xml:space="preserve"> Tai about his help for all of us for </w:t>
       </w:r>
       <w:r>
         <w:rPr>
@@ -1083,13 +1323,27 @@
         <w:rPr>
           <w:rStyle w:val="null"/>
         </w:rPr>
-        <w:t xml:space="preserve"> Trong </w:t>
+        <w:t xml:space="preserve"> </w:t>
       </w:r>
       <w:proofErr w:type="spellStart"/>
       <w:r>
         <w:rPr>
           <w:rStyle w:val="null"/>
         </w:rPr>
+        <w:t>Trong</w:t>
+      </w:r>
+      <w:proofErr w:type="spellEnd"/>
+      <w:r>
+        <w:rPr>
+          <w:rStyle w:val="null"/>
+        </w:rPr>
+        <w:t xml:space="preserve"> </w:t>
+      </w:r>
+      <w:proofErr w:type="spellStart"/>
+      <w:r>
+        <w:rPr>
+          <w:rStyle w:val="null"/>
+        </w:rPr>
         <w:t>Khanh</w:t>
       </w:r>
       <w:proofErr w:type="spellEnd"/>
@@ -1113,11 +1367,47 @@
       <w:r>
         <w:br/>
       </w:r>
+      <w:proofErr w:type="spellStart"/>
       <w:r>
         <w:rPr>
           <w:i/>
         </w:rPr>
-        <w:t>Nguyễn Tấn Đức,</w:t>
+        <w:t>Nguyễn</w:t>
+      </w:r>
+      <w:proofErr w:type="spellEnd"/>
+      <w:r>
+        <w:rPr>
+          <w:i/>
+        </w:rPr>
+        <w:t xml:space="preserve"> </w:t>
+      </w:r>
+      <w:proofErr w:type="spellStart"/>
+      <w:r>
+        <w:rPr>
+          <w:i/>
+        </w:rPr>
+        <w:t>Tấn</w:t>
+      </w:r>
+      <w:proofErr w:type="spellEnd"/>
+      <w:r>
+        <w:rPr>
+          <w:i/>
+        </w:rPr>
+        <w:t xml:space="preserve"> </w:t>
+      </w:r>
+      <w:proofErr w:type="spellStart"/>
+      <w:r>
+        <w:rPr>
+          <w:i/>
+        </w:rPr>
+        <w:t>Đức</w:t>
+      </w:r>
+      <w:proofErr w:type="spellEnd"/>
+      <w:r>
+        <w:rPr>
+          <w:i/>
+        </w:rPr>
+        <w:t>,</w:t>
       </w:r>
     </w:p>
     <w:p>
@@ -1127,11 +1417,33 @@
           <w:i/>
         </w:rPr>
       </w:pPr>
+      <w:proofErr w:type="spellStart"/>
       <w:r>
         <w:rPr>
           <w:i/>
         </w:rPr>
-        <w:t>Đào Bảo Long,</w:t>
+        <w:t>Đào</w:t>
+      </w:r>
+      <w:proofErr w:type="spellEnd"/>
+      <w:r>
+        <w:rPr>
+          <w:i/>
+        </w:rPr>
+        <w:t xml:space="preserve"> </w:t>
+      </w:r>
+      <w:proofErr w:type="spellStart"/>
+      <w:r>
+        <w:rPr>
+          <w:i/>
+        </w:rPr>
+        <w:t>Bảo</w:t>
+      </w:r>
+      <w:proofErr w:type="spellEnd"/>
+      <w:r>
+        <w:rPr>
+          <w:i/>
+        </w:rPr>
+        <w:t xml:space="preserve"> Long,</w:t>
       </w:r>
     </w:p>
     <w:p>
@@ -1141,23 +1453,89 @@
           <w:i/>
         </w:rPr>
       </w:pPr>
+      <w:proofErr w:type="spellStart"/>
       <w:r>
         <w:rPr>
           <w:i/>
         </w:rPr>
-        <w:t>Lê Phúc Lữ,</w:t>
+        <w:t>Lê</w:t>
+      </w:r>
+      <w:proofErr w:type="spellEnd"/>
+      <w:r>
+        <w:rPr>
+          <w:i/>
+        </w:rPr>
+        <w:t xml:space="preserve"> </w:t>
+      </w:r>
+      <w:proofErr w:type="spellStart"/>
+      <w:r>
+        <w:rPr>
+          <w:i/>
+        </w:rPr>
+        <w:t>Phúc</w:t>
+      </w:r>
+      <w:proofErr w:type="spellEnd"/>
+      <w:r>
+        <w:rPr>
+          <w:i/>
+        </w:rPr>
+        <w:t xml:space="preserve"> </w:t>
+      </w:r>
+      <w:proofErr w:type="spellStart"/>
+      <w:r>
+        <w:rPr>
+          <w:i/>
+        </w:rPr>
+        <w:t>Lữ</w:t>
+      </w:r>
+      <w:proofErr w:type="spellEnd"/>
+      <w:r>
+        <w:rPr>
+          <w:i/>
+        </w:rPr>
+        <w:t>,</w:t>
       </w:r>
     </w:p>
     <w:p>
       <w:pPr>
         <w:jc w:val="right"/>
       </w:pPr>
+      <w:proofErr w:type="spellStart"/>
       <w:r>
         <w:rPr>
           <w:i/>
         </w:rPr>
-        <w:t>Nguyễn Thanh Tùng</w:t>
-      </w:r>
+        <w:t>Nguyễn</w:t>
+      </w:r>
+      <w:proofErr w:type="spellEnd"/>
+      <w:r>
+        <w:rPr>
+          <w:i/>
+        </w:rPr>
+        <w:t xml:space="preserve"> </w:t>
+      </w:r>
+      <w:proofErr w:type="spellStart"/>
+      <w:r>
+        <w:rPr>
+          <w:i/>
+        </w:rPr>
+        <w:t>Thanh</w:t>
+      </w:r>
+      <w:proofErr w:type="spellEnd"/>
+      <w:r>
+        <w:rPr>
+          <w:i/>
+        </w:rPr>
+        <w:t xml:space="preserve"> </w:t>
+      </w:r>
+      <w:proofErr w:type="spellStart"/>
+      <w:r>
+        <w:rPr>
+          <w:i/>
+        </w:rPr>
+        <w:t>Tùng</w:t>
+      </w:r>
+      <w:proofErr w:type="spellEnd"/>
     </w:p>
     <w:p>
       <w:pPr>
@@ -1232,14 +1610,14 @@
         </w:numPr>
         <w:jc w:val="both"/>
       </w:pPr>
-      <w:bookmarkStart w:id="2" w:name="_Toc385665127"/>
+      <w:bookmarkStart w:id="3" w:name="_Toc388750221"/>
       <w:r>
         <w:lastRenderedPageBreak/>
         <w:t>Table of contents</w:t>
       </w:r>
-      <w:bookmarkEnd w:id="0"/>
       <w:bookmarkEnd w:id="1"/>
       <w:bookmarkEnd w:id="2"/>
+      <w:bookmarkEnd w:id="3"/>
     </w:p>
     <w:p>
       <w:pPr>
@@ -1263,7 +1641,7 @@
       <w:r>
         <w:fldChar w:fldCharType="separate"/>
       </w:r>
-      <w:hyperlink w:anchor="_Toc385665127" w:history="1">
+      <w:hyperlink w:anchor="_Toc388750221" w:history="1">
         <w:r>
           <w:rPr>
             <w:rStyle w:val="Hyperlink"/>
@@ -1290,7 +1668,7 @@
             <w:noProof/>
             <w:webHidden/>
           </w:rPr>
-          <w:instrText xml:space="preserve"> PAGEREF _Toc385665127 \h </w:instrText>
+          <w:instrText xml:space="preserve"> PAGEREF _Toc388750221 \h </w:instrText>
         </w:r>
         <w:r>
           <w:rPr>
@@ -1334,7 +1712,7 @@
           <w:lang w:eastAsia="en-US"/>
         </w:rPr>
       </w:pPr>
-      <w:hyperlink w:anchor="_Toc385665128" w:history="1">
+      <w:hyperlink w:anchor="_Toc388750222" w:history="1">
         <w:r>
           <w:rPr>
             <w:rStyle w:val="Hyperlink"/>
@@ -1361,7 +1739,7 @@
             <w:noProof/>
             <w:webHidden/>
           </w:rPr>
-          <w:instrText xml:space="preserve"> PAGEREF _Toc385665128 \h </w:instrText>
+          <w:instrText xml:space="preserve"> PAGEREF _Toc388750222 \h </w:instrText>
         </w:r>
         <w:r>
           <w:rPr>
@@ -1405,7 +1783,7 @@
           <w:lang w:eastAsia="en-US"/>
         </w:rPr>
       </w:pPr>
-      <w:hyperlink w:anchor="_Toc385665129" w:history="1">
+      <w:hyperlink w:anchor="_Toc388750223" w:history="1">
         <w:r>
           <w:rPr>
             <w:rStyle w:val="Hyperlink"/>
@@ -1432,7 +1810,7 @@
             <w:noProof/>
             <w:webHidden/>
           </w:rPr>
-          <w:instrText xml:space="preserve"> PAGEREF _Toc385665129 \h </w:instrText>
+          <w:instrText xml:space="preserve"> PAGEREF _Toc388750223 \h </w:instrText>
         </w:r>
         <w:r>
           <w:rPr>
@@ -1477,7 +1855,7 @@
           <w:lang w:eastAsia="en-US"/>
         </w:rPr>
       </w:pPr>
-      <w:hyperlink w:anchor="_Toc385665130" w:history="1">
+      <w:hyperlink w:anchor="_Toc388750224" w:history="1">
         <w:r>
           <w:rPr>
             <w:rStyle w:val="Hyperlink"/>
@@ -1520,7 +1898,7 @@
             <w:noProof/>
             <w:webHidden/>
           </w:rPr>
-          <w:instrText xml:space="preserve"> PAGEREF _Toc385665130 \h </w:instrText>
+          <w:instrText xml:space="preserve"> PAGEREF _Toc388750224 \h </w:instrText>
         </w:r>
         <w:r>
           <w:rPr>
@@ -1565,7 +1943,7 @@
           <w:lang w:eastAsia="en-US"/>
         </w:rPr>
       </w:pPr>
-      <w:hyperlink w:anchor="_Toc385665131" w:history="1">
+      <w:hyperlink w:anchor="_Toc388750225" w:history="1">
         <w:r>
           <w:rPr>
             <w:rStyle w:val="Hyperlink"/>
@@ -1614,7 +1992,7 @@
             <w:noProof/>
             <w:webHidden/>
           </w:rPr>
-          <w:instrText xml:space="preserve"> PAGEREF _Toc385665131 \h </w:instrText>
+          <w:instrText xml:space="preserve"> PAGEREF _Toc388750225 \h </w:instrText>
         </w:r>
         <w:r>
           <w:rPr>
@@ -1659,7 +2037,7 @@
           <w:lang w:eastAsia="en-US"/>
         </w:rPr>
       </w:pPr>
-      <w:hyperlink w:anchor="_Toc385665132" w:history="1">
+      <w:hyperlink w:anchor="_Toc388750226" w:history="1">
         <w:r>
           <w:rPr>
             <w:rStyle w:val="Hyperlink"/>
@@ -1708,7 +2086,7 @@
             <w:noProof/>
             <w:webHidden/>
           </w:rPr>
-          <w:instrText xml:space="preserve"> PAGEREF _Toc385665132 \h </w:instrText>
+          <w:instrText xml:space="preserve"> PAGEREF _Toc388750226 \h </w:instrText>
         </w:r>
         <w:r>
           <w:rPr>
@@ -1753,7 +2131,7 @@
           <w:lang w:eastAsia="en-US"/>
         </w:rPr>
       </w:pPr>
-      <w:hyperlink w:anchor="_Toc385665133" w:history="1">
+      <w:hyperlink w:anchor="_Toc388750227" w:history="1">
         <w:r>
           <w:rPr>
             <w:rStyle w:val="Hyperlink"/>
@@ -1802,7 +2180,7 @@
             <w:noProof/>
             <w:webHidden/>
           </w:rPr>
-          <w:instrText xml:space="preserve"> PAGEREF _Toc385665133 \h </w:instrText>
+          <w:instrText xml:space="preserve"> PAGEREF _Toc388750227 \h </w:instrText>
         </w:r>
         <w:r>
           <w:rPr>
@@ -1847,7 +2225,7 @@
           <w:lang w:eastAsia="en-US"/>
         </w:rPr>
       </w:pPr>
-      <w:hyperlink w:anchor="_Toc385665134" w:history="1">
+      <w:hyperlink w:anchor="_Toc388750228" w:history="1">
         <w:r>
           <w:rPr>
             <w:rStyle w:val="Hyperlink"/>
@@ -1890,7 +2268,7 @@
             <w:noProof/>
             <w:webHidden/>
           </w:rPr>
-          <w:instrText xml:space="preserve"> PAGEREF _Toc385665134 \h </w:instrText>
+          <w:instrText xml:space="preserve"> PAGEREF _Toc388750228 \h </w:instrText>
         </w:r>
         <w:r>
           <w:rPr>
@@ -1935,7 +2313,7 @@
           <w:lang w:eastAsia="en-US"/>
         </w:rPr>
       </w:pPr>
-      <w:hyperlink w:anchor="_Toc385665135" w:history="1">
+      <w:hyperlink w:anchor="_Toc388750229" w:history="1">
         <w:r>
           <w:rPr>
             <w:rStyle w:val="Hyperlink"/>
@@ -1978,7 +2356,7 @@
             <w:noProof/>
             <w:webHidden/>
           </w:rPr>
-          <w:instrText xml:space="preserve"> PAGEREF _Toc385665135 \h </w:instrText>
+          <w:instrText xml:space="preserve"> PAGEREF _Toc388750229 \h </w:instrText>
         </w:r>
         <w:r>
           <w:rPr>
@@ -2023,7 +2401,7 @@
           <w:lang w:eastAsia="en-US"/>
         </w:rPr>
       </w:pPr>
-      <w:hyperlink w:anchor="_Toc385665136" w:history="1">
+      <w:hyperlink w:anchor="_Toc388750230" w:history="1">
         <w:r>
           <w:rPr>
             <w:rStyle w:val="Hyperlink"/>
@@ -2066,7 +2444,7 @@
             <w:noProof/>
             <w:webHidden/>
           </w:rPr>
-          <w:instrText xml:space="preserve"> PAGEREF _Toc385665136 \h </w:instrText>
+          <w:instrText xml:space="preserve"> PAGEREF _Toc388750230 \h </w:instrText>
         </w:r>
         <w:r>
           <w:rPr>
@@ -2111,7 +2489,7 @@
           <w:lang w:eastAsia="en-US"/>
         </w:rPr>
       </w:pPr>
-      <w:hyperlink w:anchor="_Toc385665137" w:history="1">
+      <w:hyperlink w:anchor="_Toc388750231" w:history="1">
         <w:r>
           <w:rPr>
             <w:rStyle w:val="Hyperlink"/>
@@ -2160,7 +2538,7 @@
             <w:noProof/>
             <w:webHidden/>
           </w:rPr>
-          <w:instrText xml:space="preserve"> PAGEREF _Toc385665137 \h </w:instrText>
+          <w:instrText xml:space="preserve"> PAGEREF _Toc388750231 \h </w:instrText>
         </w:r>
         <w:r>
           <w:rPr>
@@ -2205,7 +2583,7 @@
           <w:lang w:eastAsia="en-US"/>
         </w:rPr>
       </w:pPr>
-      <w:hyperlink w:anchor="_Toc385665138" w:history="1">
+      <w:hyperlink w:anchor="_Toc388750232" w:history="1">
         <w:r>
           <w:rPr>
             <w:rStyle w:val="Hyperlink"/>
@@ -2248,7 +2626,7 @@
             <w:noProof/>
             <w:webHidden/>
           </w:rPr>
-          <w:instrText xml:space="preserve"> PAGEREF _Toc385665138 \h </w:instrText>
+          <w:instrText xml:space="preserve"> PAGEREF _Toc388750232 \h </w:instrText>
         </w:r>
         <w:r>
           <w:rPr>
@@ -2293,7 +2671,7 @@
           <w:lang w:eastAsia="en-US"/>
         </w:rPr>
       </w:pPr>
-      <w:hyperlink w:anchor="_Toc385665139" w:history="1">
+      <w:hyperlink w:anchor="_Toc388750233" w:history="1">
         <w:r>
           <w:rPr>
             <w:rStyle w:val="Hyperlink"/>
@@ -2336,7 +2714,7 @@
             <w:noProof/>
             <w:webHidden/>
           </w:rPr>
-          <w:instrText xml:space="preserve"> PAGEREF _Toc385665139 \h </w:instrText>
+          <w:instrText xml:space="preserve"> PAGEREF _Toc388750233 \h </w:instrText>
         </w:r>
         <w:r>
           <w:rPr>
@@ -2381,7 +2759,7 @@
           <w:lang w:eastAsia="en-US"/>
         </w:rPr>
       </w:pPr>
-      <w:hyperlink w:anchor="_Toc385665140" w:history="1">
+      <w:hyperlink w:anchor="_Toc388750234" w:history="1">
         <w:r>
           <w:rPr>
             <w:rStyle w:val="Hyperlink"/>
@@ -2424,7 +2802,7 @@
             <w:noProof/>
             <w:webHidden/>
           </w:rPr>
-          <w:instrText xml:space="preserve"> PAGEREF _Toc385665140 \h </w:instrText>
+          <w:instrText xml:space="preserve"> PAGEREF _Toc388750234 \h </w:instrText>
         </w:r>
         <w:r>
           <w:rPr>
@@ -2469,7 +2847,7 @@
           <w:lang w:eastAsia="en-US"/>
         </w:rPr>
       </w:pPr>
-      <w:hyperlink w:anchor="_Toc385665141" w:history="1">
+      <w:hyperlink w:anchor="_Toc388750235" w:history="1">
         <w:r>
           <w:rPr>
             <w:rStyle w:val="Hyperlink"/>
@@ -2518,7 +2896,7 @@
             <w:noProof/>
             <w:webHidden/>
           </w:rPr>
-          <w:instrText xml:space="preserve"> PAGEREF _Toc385665141 \h </w:instrText>
+          <w:instrText xml:space="preserve"> PAGEREF _Toc388750235 \h </w:instrText>
         </w:r>
         <w:r>
           <w:rPr>
@@ -2563,7 +2941,7 @@
           <w:lang w:eastAsia="en-US"/>
         </w:rPr>
       </w:pPr>
-      <w:hyperlink w:anchor="_Toc385665142" w:history="1">
+      <w:hyperlink w:anchor="_Toc388750236" w:history="1">
         <w:r>
           <w:rPr>
             <w:rStyle w:val="Hyperlink"/>
@@ -2612,7 +2990,7 @@
             <w:noProof/>
             <w:webHidden/>
           </w:rPr>
-          <w:instrText xml:space="preserve"> PAGEREF _Toc385665142 \h </w:instrText>
+          <w:instrText xml:space="preserve"> PAGEREF _Toc388750236 \h </w:instrText>
         </w:r>
         <w:r>
           <w:rPr>
@@ -2657,7 +3035,7 @@
           <w:lang w:eastAsia="en-US"/>
         </w:rPr>
       </w:pPr>
-      <w:hyperlink w:anchor="_Toc385665143" w:history="1">
+      <w:hyperlink w:anchor="_Toc388750237" w:history="1">
         <w:r>
           <w:rPr>
             <w:rStyle w:val="Hyperlink"/>
@@ -2706,7 +3084,7 @@
             <w:noProof/>
             <w:webHidden/>
           </w:rPr>
-          <w:instrText xml:space="preserve"> PAGEREF _Toc385665143 \h </w:instrText>
+          <w:instrText xml:space="preserve"> PAGEREF _Toc388750237 \h </w:instrText>
         </w:r>
         <w:r>
           <w:rPr>
@@ -2751,7 +3129,7 @@
           <w:lang w:eastAsia="en-US"/>
         </w:rPr>
       </w:pPr>
-      <w:hyperlink w:anchor="_Toc385665144" w:history="1">
+      <w:hyperlink w:anchor="_Toc388750238" w:history="1">
         <w:r>
           <w:rPr>
             <w:rStyle w:val="Hyperlink"/>
@@ -2800,7 +3178,7 @@
             <w:noProof/>
             <w:webHidden/>
           </w:rPr>
-          <w:instrText xml:space="preserve"> PAGEREF _Toc385665144 \h </w:instrText>
+          <w:instrText xml:space="preserve"> PAGEREF _Toc388750238 \h </w:instrText>
         </w:r>
         <w:r>
           <w:rPr>
@@ -2845,7 +3223,7 @@
           <w:lang w:eastAsia="en-US"/>
         </w:rPr>
       </w:pPr>
-      <w:hyperlink w:anchor="_Toc385665145" w:history="1">
+      <w:hyperlink w:anchor="_Toc388750239" w:history="1">
         <w:r>
           <w:rPr>
             <w:rStyle w:val="Hyperlink"/>
@@ -2888,7 +3266,7 @@
             <w:noProof/>
             <w:webHidden/>
           </w:rPr>
-          <w:instrText xml:space="preserve"> PAGEREF _Toc385665145 \h </w:instrText>
+          <w:instrText xml:space="preserve"> PAGEREF _Toc388750239 \h </w:instrText>
         </w:r>
         <w:r>
           <w:rPr>
@@ -2933,7 +3311,7 @@
           <w:lang w:eastAsia="en-US"/>
         </w:rPr>
       </w:pPr>
-      <w:hyperlink w:anchor="_Toc385665147" w:history="1">
+      <w:hyperlink w:anchor="_Toc388750241" w:history="1">
         <w:r>
           <w:rPr>
             <w:rStyle w:val="Hyperlink"/>
@@ -2982,7 +3360,7 @@
             <w:noProof/>
             <w:webHidden/>
           </w:rPr>
-          <w:instrText xml:space="preserve"> PAGEREF _Toc385665147 \h </w:instrText>
+          <w:instrText xml:space="preserve"> PAGEREF _Toc388750241 \h </w:instrText>
         </w:r>
         <w:r>
           <w:rPr>
@@ -3027,7 +3405,7 @@
           <w:lang w:eastAsia="en-US"/>
         </w:rPr>
       </w:pPr>
-      <w:hyperlink w:anchor="_Toc385665150" w:history="1">
+      <w:hyperlink w:anchor="_Toc388750244" w:history="1">
         <w:r>
           <w:rPr>
             <w:rStyle w:val="Hyperlink"/>
@@ -3070,7 +3448,7 @@
             <w:noProof/>
             <w:webHidden/>
           </w:rPr>
-          <w:instrText xml:space="preserve"> PAGEREF _Toc385665150 \h </w:instrText>
+          <w:instrText xml:space="preserve"> PAGEREF _Toc388750244 \h </w:instrText>
         </w:r>
         <w:r>
           <w:rPr>
@@ -3115,7 +3493,7 @@
           <w:lang w:eastAsia="en-US"/>
         </w:rPr>
       </w:pPr>
-      <w:hyperlink w:anchor="_Toc385665151" w:history="1">
+      <w:hyperlink w:anchor="_Toc388750245" w:history="1">
         <w:r>
           <w:rPr>
             <w:rStyle w:val="Hyperlink"/>
@@ -3158,7 +3536,7 @@
             <w:noProof/>
             <w:webHidden/>
           </w:rPr>
-          <w:instrText xml:space="preserve"> PAGEREF _Toc385665151 \h </w:instrText>
+          <w:instrText xml:space="preserve"> PAGEREF _Toc388750245 \h </w:instrText>
         </w:r>
         <w:r>
           <w:rPr>
@@ -3203,7 +3581,7 @@
           <w:lang w:eastAsia="en-US"/>
         </w:rPr>
       </w:pPr>
-      <w:hyperlink w:anchor="_Toc385665152" w:history="1">
+      <w:hyperlink w:anchor="_Toc388750246" w:history="1">
         <w:r>
           <w:rPr>
             <w:rStyle w:val="Hyperlink"/>
@@ -3246,7 +3624,7 @@
             <w:noProof/>
             <w:webHidden/>
           </w:rPr>
-          <w:instrText xml:space="preserve"> PAGEREF _Toc385665152 \h </w:instrText>
+          <w:instrText xml:space="preserve"> PAGEREF _Toc388750246 \h </w:instrText>
         </w:r>
         <w:r>
           <w:rPr>
@@ -3291,7 +3669,7 @@
           <w:lang w:eastAsia="en-US"/>
         </w:rPr>
       </w:pPr>
-      <w:hyperlink w:anchor="_Toc385665159" w:history="1">
+      <w:hyperlink w:anchor="_Toc388750253" w:history="1">
         <w:r>
           <w:rPr>
             <w:rStyle w:val="Hyperlink"/>
@@ -3340,7 +3718,7 @@
             <w:noProof/>
             <w:webHidden/>
           </w:rPr>
-          <w:instrText xml:space="preserve"> PAGEREF _Toc385665159 \h </w:instrText>
+          <w:instrText xml:space="preserve"> PAGEREF _Toc388750253 \h </w:instrText>
         </w:r>
         <w:r>
           <w:rPr>
@@ -3385,7 +3763,7 @@
           <w:lang w:eastAsia="en-US"/>
         </w:rPr>
       </w:pPr>
-      <w:hyperlink w:anchor="_Toc385665160" w:history="1">
+      <w:hyperlink w:anchor="_Toc388750254" w:history="1">
         <w:r>
           <w:rPr>
             <w:rStyle w:val="Hyperlink"/>
@@ -3434,7 +3812,7 @@
             <w:noProof/>
             <w:webHidden/>
           </w:rPr>
-          <w:instrText xml:space="preserve"> PAGEREF _Toc385665160 \h </w:instrText>
+          <w:instrText xml:space="preserve"> PAGEREF _Toc388750254 \h </w:instrText>
         </w:r>
         <w:r>
           <w:rPr>
@@ -3479,7 +3857,7 @@
           <w:lang w:eastAsia="en-US"/>
         </w:rPr>
       </w:pPr>
-      <w:hyperlink w:anchor="_Toc385665161" w:history="1">
+      <w:hyperlink w:anchor="_Toc388750255" w:history="1">
         <w:r>
           <w:rPr>
             <w:rStyle w:val="Hyperlink"/>
@@ -3528,7 +3906,7 @@
             <w:noProof/>
             <w:webHidden/>
           </w:rPr>
-          <w:instrText xml:space="preserve"> PAGEREF _Toc385665161 \h </w:instrText>
+          <w:instrText xml:space="preserve"> PAGEREF _Toc388750255 \h </w:instrText>
         </w:r>
         <w:r>
           <w:rPr>
@@ -3573,7 +3951,7 @@
           <w:lang w:eastAsia="en-US"/>
         </w:rPr>
       </w:pPr>
-      <w:hyperlink w:anchor="_Toc385665162" w:history="1">
+      <w:hyperlink w:anchor="_Toc388750256" w:history="1">
         <w:r>
           <w:rPr>
             <w:rStyle w:val="Hyperlink"/>
@@ -3622,7 +4000,7 @@
             <w:noProof/>
             <w:webHidden/>
           </w:rPr>
-          <w:instrText xml:space="preserve"> PAGEREF _Toc385665162 \h </w:instrText>
+          <w:instrText xml:space="preserve"> PAGEREF _Toc388750256 \h </w:instrText>
         </w:r>
         <w:r>
           <w:rPr>
@@ -3667,7 +4045,7 @@
           <w:lang w:eastAsia="en-US"/>
         </w:rPr>
       </w:pPr>
-      <w:hyperlink w:anchor="_Toc385665163" w:history="1">
+      <w:hyperlink w:anchor="_Toc388750257" w:history="1">
         <w:r>
           <w:rPr>
             <w:rStyle w:val="Hyperlink"/>
@@ -3716,7 +4094,7 @@
             <w:noProof/>
             <w:webHidden/>
           </w:rPr>
-          <w:instrText xml:space="preserve"> PAGEREF _Toc385665163 \h </w:instrText>
+          <w:instrText xml:space="preserve"> PAGEREF _Toc388750257 \h </w:instrText>
         </w:r>
         <w:r>
           <w:rPr>
@@ -3761,7 +4139,7 @@
           <w:lang w:eastAsia="en-US"/>
         </w:rPr>
       </w:pPr>
-      <w:hyperlink w:anchor="_Toc385665166" w:history="1">
+      <w:hyperlink w:anchor="_Toc388750260" w:history="1">
         <w:r>
           <w:rPr>
             <w:rStyle w:val="Hyperlink"/>
@@ -3804,7 +4182,7 @@
             <w:noProof/>
             <w:webHidden/>
           </w:rPr>
-          <w:instrText xml:space="preserve"> PAGEREF _Toc385665166 \h </w:instrText>
+          <w:instrText xml:space="preserve"> PAGEREF _Toc388750260 \h </w:instrText>
         </w:r>
         <w:r>
           <w:rPr>
@@ -3849,7 +4227,7 @@
           <w:lang w:eastAsia="en-US"/>
         </w:rPr>
       </w:pPr>
-      <w:hyperlink w:anchor="_Toc385665167" w:history="1">
+      <w:hyperlink w:anchor="_Toc388750261" w:history="1">
         <w:r>
           <w:rPr>
             <w:rStyle w:val="Hyperlink"/>
@@ -3892,7 +4270,7 @@
             <w:noProof/>
             <w:webHidden/>
           </w:rPr>
-          <w:instrText xml:space="preserve"> PAGEREF _Toc385665167 \h </w:instrText>
+          <w:instrText xml:space="preserve"> PAGEREF _Toc388750261 \h </w:instrText>
         </w:r>
         <w:r>
           <w:rPr>
@@ -3937,7 +4315,7 @@
           <w:lang w:eastAsia="en-US"/>
         </w:rPr>
       </w:pPr>
-      <w:hyperlink w:anchor="_Toc385665168" w:history="1">
+      <w:hyperlink w:anchor="_Toc388750262" w:history="1">
         <w:r>
           <w:rPr>
             <w:rStyle w:val="Hyperlink"/>
@@ -3980,7 +4358,7 @@
             <w:noProof/>
             <w:webHidden/>
           </w:rPr>
-          <w:instrText xml:space="preserve"> PAGEREF _Toc385665168 \h </w:instrText>
+          <w:instrText xml:space="preserve"> PAGEREF _Toc388750262 \h </w:instrText>
         </w:r>
         <w:r>
           <w:rPr>
@@ -4025,7 +4403,7 @@
           <w:lang w:eastAsia="en-US"/>
         </w:rPr>
       </w:pPr>
-      <w:hyperlink w:anchor="_Toc385665169" w:history="1">
+      <w:hyperlink w:anchor="_Toc388750263" w:history="1">
         <w:r>
           <w:rPr>
             <w:rStyle w:val="Hyperlink"/>
@@ -4074,7 +4452,7 @@
             <w:noProof/>
             <w:webHidden/>
           </w:rPr>
-          <w:instrText xml:space="preserve"> PAGEREF _Toc385665169 \h </w:instrText>
+          <w:instrText xml:space="preserve"> PAGEREF _Toc388750263 \h </w:instrText>
         </w:r>
         <w:r>
           <w:rPr>
@@ -4119,7 +4497,7 @@
           <w:lang w:eastAsia="en-US"/>
         </w:rPr>
       </w:pPr>
-      <w:hyperlink w:anchor="_Toc385665171" w:history="1">
+      <w:hyperlink w:anchor="_Toc388750265" w:history="1">
         <w:r>
           <w:rPr>
             <w:rStyle w:val="Hyperlink"/>
@@ -4162,7 +4540,7 @@
             <w:noProof/>
             <w:webHidden/>
           </w:rPr>
-          <w:instrText xml:space="preserve"> PAGEREF _Toc385665171 \h </w:instrText>
+          <w:instrText xml:space="preserve"> PAGEREF _Toc388750265 \h </w:instrText>
         </w:r>
         <w:r>
           <w:rPr>
@@ -4207,7 +4585,7 @@
           <w:lang w:eastAsia="en-US"/>
         </w:rPr>
       </w:pPr>
-      <w:hyperlink w:anchor="_Toc385665175" w:history="1">
+      <w:hyperlink w:anchor="_Toc388750269" w:history="1">
         <w:r>
           <w:rPr>
             <w:rStyle w:val="Hyperlink"/>
@@ -4258,7 +4636,7 @@
             <w:noProof/>
             <w:webHidden/>
           </w:rPr>
-          <w:instrText xml:space="preserve"> PAGEREF _Toc385665175 \h </w:instrText>
+          <w:instrText xml:space="preserve"> PAGEREF _Toc388750269 \h </w:instrText>
         </w:r>
         <w:r>
           <w:rPr>
@@ -4303,7 +4681,7 @@
           <w:lang w:eastAsia="en-US"/>
         </w:rPr>
       </w:pPr>
-      <w:hyperlink w:anchor="_Toc385665176" w:history="1">
+      <w:hyperlink w:anchor="_Toc388750270" w:history="1">
         <w:r>
           <w:rPr>
             <w:rStyle w:val="Hyperlink"/>
@@ -4354,7 +4732,7 @@
             <w:noProof/>
             <w:webHidden/>
           </w:rPr>
-          <w:instrText xml:space="preserve"> PAGEREF _Toc385665176 \h </w:instrText>
+          <w:instrText xml:space="preserve"> PAGEREF _Toc388750270 \h </w:instrText>
         </w:r>
         <w:r>
           <w:rPr>
@@ -4399,7 +4777,7 @@
           <w:lang w:eastAsia="en-US"/>
         </w:rPr>
       </w:pPr>
-      <w:hyperlink w:anchor="_Toc385665177" w:history="1">
+      <w:hyperlink w:anchor="_Toc388750271" w:history="1">
         <w:r>
           <w:rPr>
             <w:rStyle w:val="Hyperlink"/>
@@ -4450,7 +4828,7 @@
             <w:noProof/>
             <w:webHidden/>
           </w:rPr>
-          <w:instrText xml:space="preserve"> PAGEREF _Toc385665177 \h </w:instrText>
+          <w:instrText xml:space="preserve"> PAGEREF _Toc388750271 \h </w:instrText>
         </w:r>
         <w:r>
           <w:rPr>
@@ -4495,7 +4873,7 @@
           <w:lang w:eastAsia="en-US"/>
         </w:rPr>
       </w:pPr>
-      <w:hyperlink w:anchor="_Toc385665178" w:history="1">
+      <w:hyperlink w:anchor="_Toc388750272" w:history="1">
         <w:r>
           <w:rPr>
             <w:rStyle w:val="Hyperlink"/>
@@ -4546,7 +4924,7 @@
             <w:noProof/>
             <w:webHidden/>
           </w:rPr>
-          <w:instrText xml:space="preserve"> PAGEREF _Toc385665178 \h </w:instrText>
+          <w:instrText xml:space="preserve"> PAGEREF _Toc388750272 \h </w:instrText>
         </w:r>
         <w:r>
           <w:rPr>
@@ -4591,7 +4969,7 @@
           <w:lang w:eastAsia="en-US"/>
         </w:rPr>
       </w:pPr>
-      <w:hyperlink w:anchor="_Toc385665179" w:history="1">
+      <w:hyperlink w:anchor="_Toc388750273" w:history="1">
         <w:r>
           <w:rPr>
             <w:rStyle w:val="Hyperlink"/>
@@ -4642,7 +5020,7 @@
             <w:noProof/>
             <w:webHidden/>
           </w:rPr>
-          <w:instrText xml:space="preserve"> PAGEREF _Toc385665179 \h </w:instrText>
+          <w:instrText xml:space="preserve"> PAGEREF _Toc388750273 \h </w:instrText>
         </w:r>
         <w:r>
           <w:rPr>
@@ -4687,7 +5065,7 @@
           <w:lang w:eastAsia="en-US"/>
         </w:rPr>
       </w:pPr>
-      <w:hyperlink w:anchor="_Toc385665180" w:history="1">
+      <w:hyperlink w:anchor="_Toc388750274" w:history="1">
         <w:r>
           <w:rPr>
             <w:rStyle w:val="Hyperlink"/>
@@ -4738,7 +5116,7 @@
             <w:noProof/>
             <w:webHidden/>
           </w:rPr>
-          <w:instrText xml:space="preserve"> PAGEREF _Toc385665180 \h </w:instrText>
+          <w:instrText xml:space="preserve"> PAGEREF _Toc388750274 \h </w:instrText>
         </w:r>
         <w:r>
           <w:rPr>
@@ -4783,7 +5161,7 @@
           <w:lang w:eastAsia="en-US"/>
         </w:rPr>
       </w:pPr>
-      <w:hyperlink w:anchor="_Toc385665181" w:history="1">
+      <w:hyperlink w:anchor="_Toc388750275" w:history="1">
         <w:r>
           <w:rPr>
             <w:rStyle w:val="Hyperlink"/>
@@ -4834,7 +5212,7 @@
             <w:noProof/>
             <w:webHidden/>
           </w:rPr>
-          <w:instrText xml:space="preserve"> PAGEREF _Toc385665181 \h </w:instrText>
+          <w:instrText xml:space="preserve"> PAGEREF _Toc388750275 \h </w:instrText>
         </w:r>
         <w:r>
           <w:rPr>
@@ -4879,7 +5257,7 @@
           <w:lang w:eastAsia="en-US"/>
         </w:rPr>
       </w:pPr>
-      <w:hyperlink w:anchor="_Toc385665182" w:history="1">
+      <w:hyperlink w:anchor="_Toc388750276" w:history="1">
         <w:r>
           <w:rPr>
             <w:rStyle w:val="Hyperlink"/>
@@ -4930,7 +5308,7 @@
             <w:noProof/>
             <w:webHidden/>
           </w:rPr>
-          <w:instrText xml:space="preserve"> PAGEREF _Toc385665182 \h </w:instrText>
+          <w:instrText xml:space="preserve"> PAGEREF _Toc388750276 \h </w:instrText>
         </w:r>
         <w:r>
           <w:rPr>
@@ -4975,7 +5353,7 @@
           <w:lang w:eastAsia="en-US"/>
         </w:rPr>
       </w:pPr>
-      <w:hyperlink w:anchor="_Toc385665183" w:history="1">
+      <w:hyperlink w:anchor="_Toc388750277" w:history="1">
         <w:r>
           <w:rPr>
             <w:rStyle w:val="Hyperlink"/>
@@ -5026,7 +5404,7 @@
             <w:noProof/>
             <w:webHidden/>
           </w:rPr>
-          <w:instrText xml:space="preserve"> PAGEREF _Toc385665183 \h </w:instrText>
+          <w:instrText xml:space="preserve"> PAGEREF _Toc388750277 \h </w:instrText>
         </w:r>
         <w:r>
           <w:rPr>
@@ -5071,7 +5449,7 @@
           <w:lang w:eastAsia="en-US"/>
         </w:rPr>
       </w:pPr>
-      <w:hyperlink w:anchor="_Toc385665184" w:history="1">
+      <w:hyperlink w:anchor="_Toc388750278" w:history="1">
         <w:r>
           <w:rPr>
             <w:rStyle w:val="Hyperlink"/>
@@ -5122,7 +5500,7 @@
             <w:noProof/>
             <w:webHidden/>
           </w:rPr>
-          <w:instrText xml:space="preserve"> PAGEREF _Toc385665184 \h </w:instrText>
+          <w:instrText xml:space="preserve"> PAGEREF _Toc388750278 \h </w:instrText>
         </w:r>
         <w:r>
           <w:rPr>
@@ -5167,7 +5545,7 @@
           <w:lang w:eastAsia="en-US"/>
         </w:rPr>
       </w:pPr>
-      <w:hyperlink w:anchor="_Toc385665185" w:history="1">
+      <w:hyperlink w:anchor="_Toc388750279" w:history="1">
         <w:r>
           <w:rPr>
             <w:rStyle w:val="Hyperlink"/>
@@ -5210,7 +5588,7 @@
             <w:noProof/>
             <w:webHidden/>
           </w:rPr>
-          <w:instrText xml:space="preserve"> PAGEREF _Toc385665185 \h </w:instrText>
+          <w:instrText xml:space="preserve"> PAGEREF _Toc388750279 \h </w:instrText>
         </w:r>
         <w:r>
           <w:rPr>
@@ -5255,7 +5633,7 @@
           <w:lang w:eastAsia="en-US"/>
         </w:rPr>
       </w:pPr>
-      <w:hyperlink w:anchor="_Toc385665186" w:history="1">
+      <w:hyperlink w:anchor="_Toc388750280" w:history="1">
         <w:r>
           <w:rPr>
             <w:rStyle w:val="Hyperlink"/>
@@ -5298,7 +5676,7 @@
             <w:noProof/>
             <w:webHidden/>
           </w:rPr>
-          <w:instrText xml:space="preserve"> PAGEREF _Toc385665186 \h </w:instrText>
+          <w:instrText xml:space="preserve"> PAGEREF _Toc388750280 \h </w:instrText>
         </w:r>
         <w:r>
           <w:rPr>
@@ -5343,7 +5721,7 @@
           <w:lang w:eastAsia="en-US"/>
         </w:rPr>
       </w:pPr>
-      <w:hyperlink w:anchor="_Toc385665188" w:history="1">
+      <w:hyperlink w:anchor="_Toc388750282" w:history="1">
         <w:r>
           <w:rPr>
             <w:rStyle w:val="Hyperlink"/>
@@ -5392,7 +5770,7 @@
             <w:noProof/>
             <w:webHidden/>
           </w:rPr>
-          <w:instrText xml:space="preserve"> PAGEREF _Toc385665188 \h </w:instrText>
+          <w:instrText xml:space="preserve"> PAGEREF _Toc388750282 \h </w:instrText>
         </w:r>
         <w:r>
           <w:rPr>
@@ -5437,7 +5815,7 @@
           <w:lang w:eastAsia="en-US"/>
         </w:rPr>
       </w:pPr>
-      <w:hyperlink w:anchor="_Toc385665191" w:history="1">
+      <w:hyperlink w:anchor="_Toc388750285" w:history="1">
         <w:r>
           <w:rPr>
             <w:rStyle w:val="Hyperlink"/>
@@ -5480,7 +5858,7 @@
             <w:noProof/>
             <w:webHidden/>
           </w:rPr>
-          <w:instrText xml:space="preserve"> PAGEREF _Toc385665191 \h </w:instrText>
+          <w:instrText xml:space="preserve"> PAGEREF _Toc388750285 \h </w:instrText>
         </w:r>
         <w:r>
           <w:rPr>
@@ -5525,7 +5903,7 @@
           <w:lang w:eastAsia="en-US"/>
         </w:rPr>
       </w:pPr>
-      <w:hyperlink w:anchor="_Toc385665192" w:history="1">
+      <w:hyperlink w:anchor="_Toc388750286" w:history="1">
         <w:r>
           <w:rPr>
             <w:rStyle w:val="Hyperlink"/>
@@ -5568,7 +5946,7 @@
             <w:noProof/>
             <w:webHidden/>
           </w:rPr>
-          <w:instrText xml:space="preserve"> PAGEREF _Toc385665192 \h </w:instrText>
+          <w:instrText xml:space="preserve"> PAGEREF _Toc388750286 \h </w:instrText>
         </w:r>
         <w:r>
           <w:rPr>
@@ -5613,7 +5991,7 @@
           <w:lang w:eastAsia="en-US"/>
         </w:rPr>
       </w:pPr>
-      <w:hyperlink w:anchor="_Toc385665193" w:history="1">
+      <w:hyperlink w:anchor="_Toc388750287" w:history="1">
         <w:r>
           <w:rPr>
             <w:rStyle w:val="Hyperlink"/>
@@ -5656,7 +6034,7 @@
             <w:noProof/>
             <w:webHidden/>
           </w:rPr>
-          <w:instrText xml:space="preserve"> PAGEREF _Toc385665193 \h </w:instrText>
+          <w:instrText xml:space="preserve"> PAGEREF _Toc388750287 \h </w:instrText>
         </w:r>
         <w:r>
           <w:rPr>
@@ -5701,7 +6079,7 @@
           <w:lang w:eastAsia="en-US"/>
         </w:rPr>
       </w:pPr>
-      <w:hyperlink w:anchor="_Toc385665194" w:history="1">
+      <w:hyperlink w:anchor="_Toc388750288" w:history="1">
         <w:r>
           <w:rPr>
             <w:rStyle w:val="Hyperlink"/>
@@ -5744,7 +6122,7 @@
             <w:noProof/>
             <w:webHidden/>
           </w:rPr>
-          <w:instrText xml:space="preserve"> PAGEREF _Toc385665194 \h </w:instrText>
+          <w:instrText xml:space="preserve"> PAGEREF _Toc388750288 \h </w:instrText>
         </w:r>
         <w:r>
           <w:rPr>
@@ -5789,7 +6167,7 @@
           <w:lang w:eastAsia="en-US"/>
         </w:rPr>
       </w:pPr>
-      <w:hyperlink w:anchor="_Toc385665195" w:history="1">
+      <w:hyperlink w:anchor="_Toc388750289" w:history="1">
         <w:r>
           <w:rPr>
             <w:rStyle w:val="Hyperlink"/>
@@ -5832,7 +6210,7 @@
             <w:noProof/>
             <w:webHidden/>
           </w:rPr>
-          <w:instrText xml:space="preserve"> PAGEREF _Toc385665195 \h </w:instrText>
+          <w:instrText xml:space="preserve"> PAGEREF _Toc388750289 \h </w:instrText>
         </w:r>
         <w:r>
           <w:rPr>
@@ -5877,7 +6255,7 @@
           <w:lang w:eastAsia="en-US"/>
         </w:rPr>
       </w:pPr>
-      <w:hyperlink w:anchor="_Toc385665196" w:history="1">
+      <w:hyperlink w:anchor="_Toc388750290" w:history="1">
         <w:r>
           <w:rPr>
             <w:rStyle w:val="Hyperlink"/>
@@ -5926,7 +6304,7 @@
             <w:noProof/>
             <w:webHidden/>
           </w:rPr>
-          <w:instrText xml:space="preserve"> PAGEREF _Toc385665196 \h </w:instrText>
+          <w:instrText xml:space="preserve"> PAGEREF _Toc388750290 \h </w:instrText>
         </w:r>
         <w:r>
           <w:rPr>
@@ -5971,7 +6349,7 @@
           <w:lang w:eastAsia="en-US"/>
         </w:rPr>
       </w:pPr>
-      <w:hyperlink w:anchor="_Toc385665198" w:history="1">
+      <w:hyperlink w:anchor="_Toc388750292" w:history="1">
         <w:r>
           <w:rPr>
             <w:rStyle w:val="Hyperlink"/>
@@ -6014,7 +6392,7 @@
             <w:noProof/>
             <w:webHidden/>
           </w:rPr>
-          <w:instrText xml:space="preserve"> PAGEREF _Toc385665198 \h </w:instrText>
+          <w:instrText xml:space="preserve"> PAGEREF _Toc388750292 \h </w:instrText>
         </w:r>
         <w:r>
           <w:rPr>
@@ -6059,7 +6437,7 @@
           <w:lang w:eastAsia="en-US"/>
         </w:rPr>
       </w:pPr>
-      <w:hyperlink w:anchor="_Toc385665199" w:history="1">
+      <w:hyperlink w:anchor="_Toc388750293" w:history="1">
         <w:r>
           <w:rPr>
             <w:rStyle w:val="Hyperlink"/>
@@ -6108,7 +6486,7 @@
             <w:noProof/>
             <w:webHidden/>
           </w:rPr>
-          <w:instrText xml:space="preserve"> PAGEREF _Toc385665199 \h </w:instrText>
+          <w:instrText xml:space="preserve"> PAGEREF _Toc388750293 \h </w:instrText>
         </w:r>
         <w:r>
           <w:rPr>
@@ -6153,7 +6531,7 @@
           <w:lang w:eastAsia="en-US"/>
         </w:rPr>
       </w:pPr>
-      <w:hyperlink w:anchor="_Toc385665200" w:history="1">
+      <w:hyperlink w:anchor="_Toc388750294" w:history="1">
         <w:r>
           <w:rPr>
             <w:rStyle w:val="Hyperlink"/>
@@ -6196,7 +6574,7 @@
             <w:noProof/>
             <w:webHidden/>
           </w:rPr>
-          <w:instrText xml:space="preserve"> PAGEREF _Toc385665200 \h </w:instrText>
+          <w:instrText xml:space="preserve"> PAGEREF _Toc388750294 \h </w:instrText>
         </w:r>
         <w:r>
           <w:rPr>
@@ -6241,7 +6619,7 @@
           <w:lang w:eastAsia="en-US"/>
         </w:rPr>
       </w:pPr>
-      <w:hyperlink w:anchor="_Toc385665202" w:history="1">
+      <w:hyperlink w:anchor="_Toc388750296" w:history="1">
         <w:r>
           <w:rPr>
             <w:rStyle w:val="Hyperlink"/>
@@ -6290,7 +6668,7 @@
             <w:noProof/>
             <w:webHidden/>
           </w:rPr>
-          <w:instrText xml:space="preserve"> PAGEREF _Toc385665202 \h </w:instrText>
+          <w:instrText xml:space="preserve"> PAGEREF _Toc388750296 \h </w:instrText>
         </w:r>
         <w:r>
           <w:rPr>
@@ -6335,7 +6713,7 @@
           <w:lang w:eastAsia="en-US"/>
         </w:rPr>
       </w:pPr>
-      <w:hyperlink w:anchor="_Toc385665203" w:history="1">
+      <w:hyperlink w:anchor="_Toc388750297" w:history="1">
         <w:r>
           <w:rPr>
             <w:rStyle w:val="Hyperlink"/>
@@ -6384,7 +6762,7 @@
             <w:noProof/>
             <w:webHidden/>
           </w:rPr>
-          <w:instrText xml:space="preserve"> PAGEREF _Toc385665203 \h </w:instrText>
+          <w:instrText xml:space="preserve"> PAGEREF _Toc388750297 \h </w:instrText>
         </w:r>
         <w:r>
           <w:rPr>
@@ -6429,7 +6807,7 @@
           <w:lang w:eastAsia="en-US"/>
         </w:rPr>
       </w:pPr>
-      <w:hyperlink w:anchor="_Toc385665204" w:history="1">
+      <w:hyperlink w:anchor="_Toc388750298" w:history="1">
         <w:r>
           <w:rPr>
             <w:rStyle w:val="Hyperlink"/>
@@ -6478,7 +6856,7 @@
             <w:noProof/>
             <w:webHidden/>
           </w:rPr>
-          <w:instrText xml:space="preserve"> PAGEREF _Toc385665204 \h </w:instrText>
+          <w:instrText xml:space="preserve"> PAGEREF _Toc388750298 \h </w:instrText>
         </w:r>
         <w:r>
           <w:rPr>
@@ -6523,7 +6901,7 @@
           <w:lang w:eastAsia="en-US"/>
         </w:rPr>
       </w:pPr>
-      <w:hyperlink w:anchor="_Toc385665205" w:history="1">
+      <w:hyperlink w:anchor="_Toc388750299" w:history="1">
         <w:r>
           <w:rPr>
             <w:rStyle w:val="Hyperlink"/>
@@ -6572,7 +6950,7 @@
             <w:noProof/>
             <w:webHidden/>
           </w:rPr>
-          <w:instrText xml:space="preserve"> PAGEREF _Toc385665205 \h </w:instrText>
+          <w:instrText xml:space="preserve"> PAGEREF _Toc388750299 \h </w:instrText>
         </w:r>
         <w:r>
           <w:rPr>
@@ -6617,7 +6995,7 @@
           <w:lang w:eastAsia="en-US"/>
         </w:rPr>
       </w:pPr>
-      <w:hyperlink w:anchor="_Toc385665206" w:history="1">
+      <w:hyperlink w:anchor="_Toc388750300" w:history="1">
         <w:r>
           <w:rPr>
             <w:rStyle w:val="Hyperlink"/>
@@ -6660,7 +7038,7 @@
             <w:noProof/>
             <w:webHidden/>
           </w:rPr>
-          <w:instrText xml:space="preserve"> PAGEREF _Toc385665206 \h </w:instrText>
+          <w:instrText xml:space="preserve"> PAGEREF _Toc388750300 \h </w:instrText>
         </w:r>
         <w:r>
           <w:rPr>
@@ -6705,7 +7083,7 @@
           <w:lang w:eastAsia="en-US"/>
         </w:rPr>
       </w:pPr>
-      <w:hyperlink w:anchor="_Toc385665211" w:history="1">
+      <w:hyperlink w:anchor="_Toc388750305" w:history="1">
         <w:r>
           <w:rPr>
             <w:rStyle w:val="Hyperlink"/>
@@ -6748,7 +7126,7 @@
             <w:noProof/>
             <w:webHidden/>
           </w:rPr>
-          <w:instrText xml:space="preserve"> PAGEREF _Toc385665211 \h </w:instrText>
+          <w:instrText xml:space="preserve"> PAGEREF _Toc388750305 \h </w:instrText>
         </w:r>
         <w:r>
           <w:rPr>
@@ -6848,15 +7226,13 @@
         </w:numPr>
         <w:jc w:val="both"/>
       </w:pPr>
-      <w:bookmarkStart w:id="3" w:name="_Toc385665128"/>
+      <w:bookmarkStart w:id="4" w:name="_Toc388750222"/>
       <w:r>
         <w:lastRenderedPageBreak/>
         <w:t>Table of figures</w:t>
       </w:r>
-      <w:bookmarkEnd w:id="3"/>
-    </w:p>
-    <w:bookmarkStart w:id="4" w:name="_GoBack"/>
-    <w:bookmarkEnd w:id="4"/>
+      <w:bookmarkEnd w:id="4"/>
+    </w:p>
     <w:p>
       <w:pPr>
         <w:pStyle w:val="TableofFigures"/>
@@ -7543,7 +7919,7 @@
       <w:bookmarkStart w:id="6" w:name="_Toc374280389"/>
       <w:bookmarkStart w:id="7" w:name="_Toc374280540"/>
       <w:bookmarkStart w:id="8" w:name="_Toc374280848"/>
-      <w:bookmarkStart w:id="9" w:name="_Toc385665129"/>
+      <w:bookmarkStart w:id="9" w:name="_Toc388750223"/>
       <w:r>
         <w:t>Terminology</w:t>
       </w:r>
@@ -7884,7 +8260,7 @@
       <w:bookmarkStart w:id="11" w:name="_Toc374280390"/>
       <w:bookmarkStart w:id="12" w:name="_Toc374280541"/>
       <w:bookmarkStart w:id="13" w:name="_Toc374280849"/>
-      <w:bookmarkStart w:id="14" w:name="_Toc385665130"/>
+      <w:bookmarkStart w:id="14" w:name="_Toc388750224"/>
       <w:r>
         <w:lastRenderedPageBreak/>
         <w:t>Introduction</w:t>
@@ -7909,7 +8285,7 @@
       <w:pPr>
         <w:pStyle w:val="Heading2"/>
       </w:pPr>
-      <w:bookmarkStart w:id="15" w:name="_Toc385665131"/>
+      <w:bookmarkStart w:id="15" w:name="_Toc388750225"/>
       <w:r>
         <w:lastRenderedPageBreak/>
         <w:t>Introduction</w:t>
@@ -8258,14 +8634,52 @@
                 <w:szCs w:val="24"/>
               </w:rPr>
             </w:pPr>
+            <w:proofErr w:type="spellStart"/>
             <w:r>
               <w:rPr>
                 <w:rFonts w:ascii="Times New Roman" w:hAnsi="Times New Roman"/>
                 <w:snapToGrid w:val="0"/>
                 <w:szCs w:val="24"/>
               </w:rPr>
-              <w:t>Nguyễn Trọng Tài</w:t>
-            </w:r>
+              <w:t>Nguyễn</w:t>
+            </w:r>
+            <w:proofErr w:type="spellEnd"/>
+            <w:r>
+              <w:rPr>
+                <w:rFonts w:ascii="Times New Roman" w:hAnsi="Times New Roman"/>
+                <w:snapToGrid w:val="0"/>
+                <w:szCs w:val="24"/>
+              </w:rPr>
+              <w:t xml:space="preserve"> </w:t>
+            </w:r>
+            <w:proofErr w:type="spellStart"/>
+            <w:r>
+              <w:rPr>
+                <w:rFonts w:ascii="Times New Roman" w:hAnsi="Times New Roman"/>
+                <w:snapToGrid w:val="0"/>
+                <w:szCs w:val="24"/>
+              </w:rPr>
+              <w:t>Trọng</w:t>
+            </w:r>
+            <w:proofErr w:type="spellEnd"/>
+            <w:r>
+              <w:rPr>
+                <w:rFonts w:ascii="Times New Roman" w:hAnsi="Times New Roman"/>
+                <w:snapToGrid w:val="0"/>
+                <w:szCs w:val="24"/>
+              </w:rPr>
+              <w:t xml:space="preserve"> </w:t>
+            </w:r>
+            <w:proofErr w:type="spellStart"/>
+            <w:r>
+              <w:rPr>
+                <w:rFonts w:ascii="Times New Roman" w:hAnsi="Times New Roman"/>
+                <w:snapToGrid w:val="0"/>
+                <w:szCs w:val="24"/>
+              </w:rPr>
+              <w:t>Tài</w:t>
+            </w:r>
+            <w:proofErr w:type="spellEnd"/>
           </w:p>
         </w:tc>
         <w:tc>
@@ -8383,12 +8797,37 @@
                 <w:szCs w:val="24"/>
               </w:rPr>
             </w:pPr>
+            <w:proofErr w:type="spellStart"/>
             <w:r>
               <w:rPr>
                 <w:rFonts w:ascii="Times New Roman" w:hAnsi="Times New Roman"/>
                 <w:szCs w:val="24"/>
               </w:rPr>
-              <w:t>Đào Bảo Long</w:t>
+              <w:t>Đào</w:t>
+            </w:r>
+            <w:proofErr w:type="spellEnd"/>
+            <w:r>
+              <w:rPr>
+                <w:rFonts w:ascii="Times New Roman" w:hAnsi="Times New Roman"/>
+                <w:szCs w:val="24"/>
+              </w:rPr>
+              <w:t xml:space="preserve"> </w:t>
+            </w:r>
+            <w:proofErr w:type="spellStart"/>
+            <w:r>
+              <w:rPr>
+                <w:rFonts w:ascii="Times New Roman" w:hAnsi="Times New Roman"/>
+                <w:szCs w:val="24"/>
+              </w:rPr>
+              <w:t>Bảo</w:t>
+            </w:r>
+            <w:proofErr w:type="spellEnd"/>
+            <w:r>
+              <w:rPr>
+                <w:rFonts w:ascii="Times New Roman" w:hAnsi="Times New Roman"/>
+                <w:szCs w:val="24"/>
+              </w:rPr>
+              <w:t xml:space="preserve"> Long</w:t>
             </w:r>
           </w:p>
         </w:tc>
@@ -8501,13 +8940,47 @@
                 <w:szCs w:val="24"/>
               </w:rPr>
             </w:pPr>
+            <w:proofErr w:type="spellStart"/>
             <w:r>
               <w:rPr>
                 <w:rFonts w:ascii="Times New Roman" w:hAnsi="Times New Roman"/>
                 <w:szCs w:val="24"/>
               </w:rPr>
-              <w:t>Lê Phúc Lữ</w:t>
-            </w:r>
+              <w:t>Lê</w:t>
+            </w:r>
+            <w:proofErr w:type="spellEnd"/>
+            <w:r>
+              <w:rPr>
+                <w:rFonts w:ascii="Times New Roman" w:hAnsi="Times New Roman"/>
+                <w:szCs w:val="24"/>
+              </w:rPr>
+              <w:t xml:space="preserve"> </w:t>
+            </w:r>
+            <w:proofErr w:type="spellStart"/>
+            <w:r>
+              <w:rPr>
+                <w:rFonts w:ascii="Times New Roman" w:hAnsi="Times New Roman"/>
+                <w:szCs w:val="24"/>
+              </w:rPr>
+              <w:t>Phúc</w:t>
+            </w:r>
+            <w:proofErr w:type="spellEnd"/>
+            <w:r>
+              <w:rPr>
+                <w:rFonts w:ascii="Times New Roman" w:hAnsi="Times New Roman"/>
+                <w:szCs w:val="24"/>
+              </w:rPr>
+              <w:t xml:space="preserve"> </w:t>
+            </w:r>
+            <w:proofErr w:type="spellStart"/>
+            <w:r>
+              <w:rPr>
+                <w:rFonts w:ascii="Times New Roman" w:hAnsi="Times New Roman"/>
+                <w:szCs w:val="24"/>
+              </w:rPr>
+              <w:t>Lữ</w:t>
+            </w:r>
+            <w:proofErr w:type="spellEnd"/>
           </w:p>
         </w:tc>
         <w:tc>
@@ -8619,13 +9092,47 @@
                 <w:szCs w:val="24"/>
               </w:rPr>
             </w:pPr>
+            <w:proofErr w:type="spellStart"/>
             <w:r>
               <w:rPr>
                 <w:rFonts w:ascii="Times New Roman" w:hAnsi="Times New Roman"/>
                 <w:szCs w:val="24"/>
               </w:rPr>
-              <w:t>Nguyễn Thanh Tùng</w:t>
-            </w:r>
+              <w:t>Nguyễn</w:t>
+            </w:r>
+            <w:proofErr w:type="spellEnd"/>
+            <w:r>
+              <w:rPr>
+                <w:rFonts w:ascii="Times New Roman" w:hAnsi="Times New Roman"/>
+                <w:szCs w:val="24"/>
+              </w:rPr>
+              <w:t xml:space="preserve"> </w:t>
+            </w:r>
+            <w:proofErr w:type="spellStart"/>
+            <w:r>
+              <w:rPr>
+                <w:rFonts w:ascii="Times New Roman" w:hAnsi="Times New Roman"/>
+                <w:szCs w:val="24"/>
+              </w:rPr>
+              <w:t>Thanh</w:t>
+            </w:r>
+            <w:proofErr w:type="spellEnd"/>
+            <w:r>
+              <w:rPr>
+                <w:rFonts w:ascii="Times New Roman" w:hAnsi="Times New Roman"/>
+                <w:szCs w:val="24"/>
+              </w:rPr>
+              <w:t xml:space="preserve"> </w:t>
+            </w:r>
+            <w:proofErr w:type="spellStart"/>
+            <w:r>
+              <w:rPr>
+                <w:rFonts w:ascii="Times New Roman" w:hAnsi="Times New Roman"/>
+                <w:szCs w:val="24"/>
+              </w:rPr>
+              <w:t>Tùng</w:t>
+            </w:r>
+            <w:proofErr w:type="spellEnd"/>
           </w:p>
         </w:tc>
         <w:tc>
@@ -8737,13 +9244,47 @@
                 <w:szCs w:val="24"/>
               </w:rPr>
             </w:pPr>
+            <w:proofErr w:type="spellStart"/>
             <w:r>
               <w:rPr>
                 <w:rFonts w:ascii="Times New Roman" w:hAnsi="Times New Roman"/>
                 <w:szCs w:val="24"/>
               </w:rPr>
-              <w:t>Nguyễn Tấn Đức</w:t>
-            </w:r>
+              <w:t>Nguyễn</w:t>
+            </w:r>
+            <w:proofErr w:type="spellEnd"/>
+            <w:r>
+              <w:rPr>
+                <w:rFonts w:ascii="Times New Roman" w:hAnsi="Times New Roman"/>
+                <w:szCs w:val="24"/>
+              </w:rPr>
+              <w:t xml:space="preserve"> </w:t>
+            </w:r>
+            <w:proofErr w:type="spellStart"/>
+            <w:r>
+              <w:rPr>
+                <w:rFonts w:ascii="Times New Roman" w:hAnsi="Times New Roman"/>
+                <w:szCs w:val="24"/>
+              </w:rPr>
+              <w:t>Tấn</w:t>
+            </w:r>
+            <w:proofErr w:type="spellEnd"/>
+            <w:r>
+              <w:rPr>
+                <w:rFonts w:ascii="Times New Roman" w:hAnsi="Times New Roman"/>
+                <w:szCs w:val="24"/>
+              </w:rPr>
+              <w:t xml:space="preserve"> </w:t>
+            </w:r>
+            <w:proofErr w:type="spellStart"/>
+            <w:r>
+              <w:rPr>
+                <w:rFonts w:ascii="Times New Roman" w:hAnsi="Times New Roman"/>
+                <w:szCs w:val="24"/>
+              </w:rPr>
+              <w:t>Đức</w:t>
+            </w:r>
+            <w:proofErr w:type="spellEnd"/>
           </w:p>
         </w:tc>
         <w:tc>
@@ -8822,7 +9363,7 @@
       <w:pPr>
         <w:pStyle w:val="Heading2"/>
       </w:pPr>
-      <w:bookmarkStart w:id="16" w:name="_Toc385665132"/>
+      <w:bookmarkStart w:id="16" w:name="_Toc388750226"/>
       <w:r>
         <w:t xml:space="preserve">The initial idea of </w:t>
       </w:r>
@@ -8841,7 +9382,63 @@
         <w:rPr>
           <w:rFonts w:cs="Times New Roman"/>
         </w:rPr>
-        <w:t xml:space="preserve">Nowadays, freight traffic between cities in a day is huge. We have the passenger transportation service providers like Mai Linh or the goods delivery service providers like Tin Thanh, Hop Nhat. And we also have the combination like Phuong Trang. Before working on this project, our team conducted a survey in a </w:t>
+        <w:t xml:space="preserve">Nowadays, freight traffic between cities in a day is huge. We have the passenger transportation service providers like Mai </w:t>
+      </w:r>
+      <w:proofErr w:type="spellStart"/>
+      <w:r>
+        <w:rPr>
+          <w:rFonts w:cs="Times New Roman"/>
+        </w:rPr>
+        <w:t>Linh</w:t>
+      </w:r>
+      <w:proofErr w:type="spellEnd"/>
+      <w:r>
+        <w:rPr>
+          <w:rFonts w:cs="Times New Roman"/>
+        </w:rPr>
+        <w:t xml:space="preserve"> or the goods delivery service providers like Tin </w:t>
+      </w:r>
+      <w:proofErr w:type="spellStart"/>
+      <w:r>
+        <w:rPr>
+          <w:rFonts w:cs="Times New Roman"/>
+        </w:rPr>
+        <w:t>Thanh</w:t>
+      </w:r>
+      <w:proofErr w:type="spellEnd"/>
+      <w:r>
+        <w:rPr>
+          <w:rFonts w:cs="Times New Roman"/>
+        </w:rPr>
+        <w:t xml:space="preserve">, Hop </w:t>
+      </w:r>
+      <w:proofErr w:type="spellStart"/>
+      <w:r>
+        <w:rPr>
+          <w:rFonts w:cs="Times New Roman"/>
+        </w:rPr>
+        <w:t>Nhat</w:t>
+      </w:r>
+      <w:proofErr w:type="spellEnd"/>
+      <w:r>
+        <w:rPr>
+          <w:rFonts w:cs="Times New Roman"/>
+        </w:rPr>
+        <w:t xml:space="preserve">. And we also have the combination like Phuong </w:t>
+      </w:r>
+      <w:proofErr w:type="spellStart"/>
+      <w:r>
+        <w:rPr>
+          <w:rFonts w:cs="Times New Roman"/>
+        </w:rPr>
+        <w:t>Trang</w:t>
+      </w:r>
+      <w:proofErr w:type="spellEnd"/>
+      <w:r>
+        <w:rPr>
+          <w:rFonts w:cs="Times New Roman"/>
+        </w:rPr>
+        <w:t xml:space="preserve">. Before working on this project, our team conducted a survey in a </w:t>
       </w:r>
       <w:bookmarkStart w:id="17" w:name="OLE_LINK3"/>
       <w:r>
@@ -8876,7 +9473,23 @@
           <w:rFonts w:cs="Times New Roman"/>
           <w:b/>
         </w:rPr>
-        <w:t xml:space="preserve">Phuong Trang Travel &amp; Transportation Company: </w:t>
+        <w:t xml:space="preserve">Phuong </w:t>
+      </w:r>
+      <w:proofErr w:type="spellStart"/>
+      <w:r>
+        <w:rPr>
+          <w:rFonts w:cs="Times New Roman"/>
+          <w:b/>
+        </w:rPr>
+        <w:t>Trang</w:t>
+      </w:r>
+      <w:proofErr w:type="spellEnd"/>
+      <w:r>
+        <w:rPr>
+          <w:rFonts w:cs="Times New Roman"/>
+          <w:b/>
+        </w:rPr>
+        <w:t xml:space="preserve"> Travel &amp; Transportation Company: </w:t>
       </w:r>
     </w:p>
     <w:p>
@@ -8922,7 +9535,7 @@
       <w:pPr>
         <w:pStyle w:val="Heading2"/>
       </w:pPr>
-      <w:bookmarkStart w:id="18" w:name="_Toc385665133"/>
+      <w:bookmarkStart w:id="18" w:name="_Toc388750227"/>
       <w:r>
         <w:t>Overview of existing methods</w:t>
       </w:r>
@@ -8932,7 +9545,7 @@
       <w:pPr>
         <w:pStyle w:val="Heading3"/>
       </w:pPr>
-      <w:bookmarkStart w:id="19" w:name="_Toc385665134"/>
+      <w:bookmarkStart w:id="19" w:name="_Toc388750228"/>
       <w:r>
         <w:t>R</w:t>
       </w:r>
@@ -8961,7 +9574,7 @@
       <w:pPr>
         <w:pStyle w:val="Heading3"/>
       </w:pPr>
-      <w:bookmarkStart w:id="20" w:name="_Toc385665135"/>
+      <w:bookmarkStart w:id="20" w:name="_Toc388750229"/>
       <w:r>
         <w:t>P</w:t>
       </w:r>
@@ -8990,7 +9603,7 @@
       <w:pPr>
         <w:pStyle w:val="Heading3"/>
       </w:pPr>
-      <w:bookmarkStart w:id="21" w:name="_Toc385665136"/>
+      <w:bookmarkStart w:id="21" w:name="_Toc388750230"/>
       <w:r>
         <w:t>P</w:t>
       </w:r>
@@ -9033,7 +9646,7 @@
       <w:pPr>
         <w:pStyle w:val="Heading2"/>
       </w:pPr>
-      <w:bookmarkStart w:id="22" w:name="_Toc385665137"/>
+      <w:bookmarkStart w:id="22" w:name="_Toc388750231"/>
       <w:r>
         <w:t>Limitations of existing system</w:t>
       </w:r>
@@ -9047,7 +9660,7 @@
           <w:numId w:val="24"/>
         </w:numPr>
       </w:pPr>
-      <w:bookmarkStart w:id="23" w:name="_Toc385665138"/>
+      <w:bookmarkStart w:id="23" w:name="_Toc388750232"/>
       <w:r>
         <w:t>Requests management</w:t>
       </w:r>
@@ -9072,7 +9685,7 @@
       <w:pPr>
         <w:pStyle w:val="Heading3"/>
       </w:pPr>
-      <w:bookmarkStart w:id="24" w:name="_Toc385665139"/>
+      <w:bookmarkStart w:id="24" w:name="_Toc388750233"/>
       <w:r>
         <w:t>Packages</w:t>
       </w:r>
@@ -9109,7 +9722,7 @@
       <w:pPr>
         <w:pStyle w:val="Heading3"/>
       </w:pPr>
-      <w:bookmarkStart w:id="25" w:name="_Toc385665140"/>
+      <w:bookmarkStart w:id="25" w:name="_Toc388750234"/>
       <w:r>
         <w:t>Schedules and trips</w:t>
       </w:r>
@@ -9127,7 +9740,7 @@
       <w:pPr>
         <w:pStyle w:val="Heading2"/>
       </w:pPr>
-      <w:bookmarkStart w:id="26" w:name="_Toc385665141"/>
+      <w:bookmarkStart w:id="26" w:name="_Toc388750235"/>
       <w:r>
         <w:t>Benefits of expected system</w:t>
       </w:r>
@@ -9238,7 +9851,7 @@
       <w:pPr>
         <w:pStyle w:val="Heading2"/>
       </w:pPr>
-      <w:bookmarkStart w:id="27" w:name="_Toc385665142"/>
+      <w:bookmarkStart w:id="27" w:name="_Toc388750236"/>
       <w:r>
         <w:t>Business outline</w:t>
       </w:r>
@@ -9411,7 +10024,7 @@
       <w:pPr>
         <w:pStyle w:val="Heading2"/>
       </w:pPr>
-      <w:bookmarkStart w:id="28" w:name="_Toc385665143"/>
+      <w:bookmarkStart w:id="28" w:name="_Toc388750237"/>
       <w:r>
         <w:t>Approaches</w:t>
       </w:r>
@@ -9545,7 +10158,7 @@
       <w:pPr>
         <w:pStyle w:val="Heading2"/>
       </w:pPr>
-      <w:bookmarkStart w:id="29" w:name="_Toc385665144"/>
+      <w:bookmarkStart w:id="29" w:name="_Toc388750238"/>
       <w:r>
         <w:t>Group of functions</w:t>
       </w:r>
@@ -9899,7 +10512,7 @@
       <w:bookmarkStart w:id="31" w:name="_Toc374280391"/>
       <w:bookmarkStart w:id="32" w:name="_Toc374280542"/>
       <w:bookmarkStart w:id="33" w:name="_Toc374280850"/>
-      <w:bookmarkStart w:id="34" w:name="_Toc385665145"/>
+      <w:bookmarkStart w:id="34" w:name="_Toc388750239"/>
       <w:r>
         <w:lastRenderedPageBreak/>
         <w:t>Software Project Management Plan (SPMP)</w:t>
@@ -9947,11 +10560,12 @@
       <w:bookmarkStart w:id="50" w:name="_Toc385622858"/>
       <w:bookmarkStart w:id="51" w:name="_Toc385646258"/>
       <w:bookmarkStart w:id="52" w:name="_Toc385651152"/>
-      <w:bookmarkStart w:id="53" w:name="_Toc374280078"/>
-      <w:bookmarkStart w:id="54" w:name="_Toc374280394"/>
-      <w:bookmarkStart w:id="55" w:name="_Toc374280545"/>
-      <w:bookmarkStart w:id="56" w:name="_Toc374280853"/>
-      <w:bookmarkStart w:id="57" w:name="_Toc385665146"/>
+      <w:bookmarkStart w:id="53" w:name="_Toc385665146"/>
+      <w:bookmarkStart w:id="54" w:name="_Toc374280078"/>
+      <w:bookmarkStart w:id="55" w:name="_Toc374280394"/>
+      <w:bookmarkStart w:id="56" w:name="_Toc374280545"/>
+      <w:bookmarkStart w:id="57" w:name="_Toc374280853"/>
+      <w:bookmarkStart w:id="58" w:name="_Toc388750240"/>
       <w:bookmarkEnd w:id="35"/>
       <w:bookmarkEnd w:id="36"/>
       <w:bookmarkEnd w:id="37"/>
@@ -9970,22 +10584,23 @@
       <w:bookmarkEnd w:id="50"/>
       <w:bookmarkEnd w:id="51"/>
       <w:bookmarkEnd w:id="52"/>
-      <w:bookmarkEnd w:id="57"/>
+      <w:bookmarkEnd w:id="53"/>
+      <w:bookmarkEnd w:id="58"/>
     </w:p>
     <w:p>
       <w:pPr>
         <w:pStyle w:val="Heading2"/>
         <w:ind w:left="522"/>
       </w:pPr>
-      <w:bookmarkStart w:id="58" w:name="_Toc385665147"/>
+      <w:bookmarkStart w:id="59" w:name="_Toc388750241"/>
       <w:r>
         <w:t>Problem Definition</w:t>
       </w:r>
-      <w:bookmarkEnd w:id="53"/>
       <w:bookmarkEnd w:id="54"/>
       <w:bookmarkEnd w:id="55"/>
       <w:bookmarkEnd w:id="56"/>
-      <w:bookmarkEnd w:id="58"/>
+      <w:bookmarkEnd w:id="57"/>
+      <w:bookmarkEnd w:id="59"/>
     </w:p>
     <w:p>
       <w:pPr>
@@ -10009,30 +10624,30 @@
           <w:szCs w:val="26"/>
         </w:rPr>
       </w:pPr>
-      <w:bookmarkStart w:id="59" w:name="_Toc374279514"/>
-      <w:bookmarkStart w:id="60" w:name="_Toc374280079"/>
-      <w:bookmarkStart w:id="61" w:name="_Toc374280395"/>
-      <w:bookmarkStart w:id="62" w:name="_Toc374280546"/>
-      <w:bookmarkStart w:id="63" w:name="_Toc374280854"/>
-      <w:bookmarkStart w:id="64" w:name="_Toc374334684"/>
-      <w:bookmarkStart w:id="65" w:name="_Toc384924234"/>
-      <w:bookmarkStart w:id="66" w:name="_Toc385091474"/>
-      <w:bookmarkStart w:id="67" w:name="_Toc385249636"/>
-      <w:bookmarkStart w:id="68" w:name="_Toc385320318"/>
-      <w:bookmarkStart w:id="69" w:name="_Toc385346330"/>
-      <w:bookmarkStart w:id="70" w:name="_Toc385422799"/>
-      <w:bookmarkStart w:id="71" w:name="_Toc385423091"/>
-      <w:bookmarkStart w:id="72" w:name="_Toc385423453"/>
-      <w:bookmarkStart w:id="73" w:name="_Toc385592846"/>
-      <w:bookmarkStart w:id="74" w:name="_Toc385622860"/>
-      <w:bookmarkStart w:id="75" w:name="_Toc385646260"/>
-      <w:bookmarkStart w:id="76" w:name="_Toc385651154"/>
-      <w:bookmarkStart w:id="77" w:name="_Toc374280082"/>
-      <w:bookmarkStart w:id="78" w:name="_Toc374280398"/>
-      <w:bookmarkStart w:id="79" w:name="_Toc374280549"/>
-      <w:bookmarkStart w:id="80" w:name="_Toc374280857"/>
-      <w:bookmarkStart w:id="81" w:name="_Toc385665148"/>
-      <w:bookmarkEnd w:id="59"/>
+      <w:bookmarkStart w:id="60" w:name="_Toc374279514"/>
+      <w:bookmarkStart w:id="61" w:name="_Toc374280079"/>
+      <w:bookmarkStart w:id="62" w:name="_Toc374280395"/>
+      <w:bookmarkStart w:id="63" w:name="_Toc374280546"/>
+      <w:bookmarkStart w:id="64" w:name="_Toc374280854"/>
+      <w:bookmarkStart w:id="65" w:name="_Toc374334684"/>
+      <w:bookmarkStart w:id="66" w:name="_Toc384924234"/>
+      <w:bookmarkStart w:id="67" w:name="_Toc385091474"/>
+      <w:bookmarkStart w:id="68" w:name="_Toc385249636"/>
+      <w:bookmarkStart w:id="69" w:name="_Toc385320318"/>
+      <w:bookmarkStart w:id="70" w:name="_Toc385346330"/>
+      <w:bookmarkStart w:id="71" w:name="_Toc385422799"/>
+      <w:bookmarkStart w:id="72" w:name="_Toc385423091"/>
+      <w:bookmarkStart w:id="73" w:name="_Toc385423453"/>
+      <w:bookmarkStart w:id="74" w:name="_Toc385592846"/>
+      <w:bookmarkStart w:id="75" w:name="_Toc385622860"/>
+      <w:bookmarkStart w:id="76" w:name="_Toc385646260"/>
+      <w:bookmarkStart w:id="77" w:name="_Toc385651154"/>
+      <w:bookmarkStart w:id="78" w:name="_Toc385665148"/>
+      <w:bookmarkStart w:id="79" w:name="_Toc374280082"/>
+      <w:bookmarkStart w:id="80" w:name="_Toc374280398"/>
+      <w:bookmarkStart w:id="81" w:name="_Toc374280549"/>
+      <w:bookmarkStart w:id="82" w:name="_Toc374280857"/>
+      <w:bookmarkStart w:id="83" w:name="_Toc388750242"/>
       <w:bookmarkEnd w:id="60"/>
       <w:bookmarkEnd w:id="61"/>
       <w:bookmarkEnd w:id="62"/>
@@ -10050,7 +10665,9 @@
       <w:bookmarkEnd w:id="74"/>
       <w:bookmarkEnd w:id="75"/>
       <w:bookmarkEnd w:id="76"/>
-      <w:bookmarkEnd w:id="81"/>
+      <w:bookmarkEnd w:id="77"/>
+      <w:bookmarkEnd w:id="78"/>
+      <w:bookmarkEnd w:id="83"/>
     </w:p>
     <w:p>
       <w:pPr>
@@ -10074,20 +10691,19 @@
           <w:szCs w:val="26"/>
         </w:rPr>
       </w:pPr>
-      <w:bookmarkStart w:id="82" w:name="_Toc385091475"/>
-      <w:bookmarkStart w:id="83" w:name="_Toc385249637"/>
-      <w:bookmarkStart w:id="84" w:name="_Toc385320319"/>
-      <w:bookmarkStart w:id="85" w:name="_Toc385346331"/>
-      <w:bookmarkStart w:id="86" w:name="_Toc385422800"/>
-      <w:bookmarkStart w:id="87" w:name="_Toc385423092"/>
-      <w:bookmarkStart w:id="88" w:name="_Toc385423454"/>
-      <w:bookmarkStart w:id="89" w:name="_Toc385592847"/>
-      <w:bookmarkStart w:id="90" w:name="_Toc385622861"/>
-      <w:bookmarkStart w:id="91" w:name="_Toc385646261"/>
-      <w:bookmarkStart w:id="92" w:name="_Toc385651155"/>
-      <w:bookmarkStart w:id="93" w:name="_Toc385665149"/>
-      <w:bookmarkEnd w:id="82"/>
-      <w:bookmarkEnd w:id="83"/>
+      <w:bookmarkStart w:id="84" w:name="_Toc385091475"/>
+      <w:bookmarkStart w:id="85" w:name="_Toc385249637"/>
+      <w:bookmarkStart w:id="86" w:name="_Toc385320319"/>
+      <w:bookmarkStart w:id="87" w:name="_Toc385346331"/>
+      <w:bookmarkStart w:id="88" w:name="_Toc385422800"/>
+      <w:bookmarkStart w:id="89" w:name="_Toc385423092"/>
+      <w:bookmarkStart w:id="90" w:name="_Toc385423454"/>
+      <w:bookmarkStart w:id="91" w:name="_Toc385592847"/>
+      <w:bookmarkStart w:id="92" w:name="_Toc385622861"/>
+      <w:bookmarkStart w:id="93" w:name="_Toc385646261"/>
+      <w:bookmarkStart w:id="94" w:name="_Toc385651155"/>
+      <w:bookmarkStart w:id="95" w:name="_Toc385665149"/>
+      <w:bookmarkStart w:id="96" w:name="_Toc388750243"/>
       <w:bookmarkEnd w:id="84"/>
       <w:bookmarkEnd w:id="85"/>
       <w:bookmarkEnd w:id="86"/>
@@ -10098,13 +10714,16 @@
       <w:bookmarkEnd w:id="91"/>
       <w:bookmarkEnd w:id="92"/>
       <w:bookmarkEnd w:id="93"/>
+      <w:bookmarkEnd w:id="94"/>
+      <w:bookmarkEnd w:id="95"/>
+      <w:bookmarkEnd w:id="96"/>
     </w:p>
     <w:p>
       <w:pPr>
         <w:pStyle w:val="Heading3"/>
         <w:ind w:left="774"/>
       </w:pPr>
-      <w:bookmarkStart w:id="94" w:name="_Toc385665150"/>
+      <w:bookmarkStart w:id="97" w:name="_Toc388750244"/>
       <w:r>
         <w:t>Name of this Cap</w:t>
       </w:r>
@@ -10114,11 +10733,11 @@
       <w:r>
         <w:t>tone Project</w:t>
       </w:r>
-      <w:bookmarkEnd w:id="77"/>
-      <w:bookmarkEnd w:id="78"/>
       <w:bookmarkEnd w:id="79"/>
       <w:bookmarkEnd w:id="80"/>
-      <w:bookmarkEnd w:id="94"/>
+      <w:bookmarkEnd w:id="81"/>
+      <w:bookmarkEnd w:id="82"/>
+      <w:bookmarkEnd w:id="97"/>
       <w:r>
         <w:t xml:space="preserve"> </w:t>
       </w:r>
@@ -10207,13 +10826,367 @@
                 <w:rFonts w:cs="Times New Roman"/>
               </w:rPr>
             </w:pPr>
+            <w:proofErr w:type="spellStart"/>
             <w:r>
               <w:rPr>
                 <w:rFonts w:cs="Times New Roman"/>
                 <w:szCs w:val="26"/>
               </w:rPr>
-              <w:t>Xây dựng ứng dụng web quản lý các hoạt động cho dịch vụ vận chuyển hàng hóa thông qua hệ thống xe khách đường dài</w:t>
-            </w:r>
+              <w:t>Xây</w:t>
+            </w:r>
+            <w:proofErr w:type="spellEnd"/>
+            <w:r>
+              <w:rPr>
+                <w:rFonts w:cs="Times New Roman"/>
+                <w:szCs w:val="26"/>
+              </w:rPr>
+              <w:t xml:space="preserve"> </w:t>
+            </w:r>
+            <w:proofErr w:type="spellStart"/>
+            <w:r>
+              <w:rPr>
+                <w:rFonts w:cs="Times New Roman"/>
+                <w:szCs w:val="26"/>
+              </w:rPr>
+              <w:t>dựng</w:t>
+            </w:r>
+            <w:proofErr w:type="spellEnd"/>
+            <w:r>
+              <w:rPr>
+                <w:rFonts w:cs="Times New Roman"/>
+                <w:szCs w:val="26"/>
+              </w:rPr>
+              <w:t xml:space="preserve"> </w:t>
+            </w:r>
+            <w:proofErr w:type="spellStart"/>
+            <w:r>
+              <w:rPr>
+                <w:rFonts w:cs="Times New Roman"/>
+                <w:szCs w:val="26"/>
+              </w:rPr>
+              <w:t>ứng</w:t>
+            </w:r>
+            <w:proofErr w:type="spellEnd"/>
+            <w:r>
+              <w:rPr>
+                <w:rFonts w:cs="Times New Roman"/>
+                <w:szCs w:val="26"/>
+              </w:rPr>
+              <w:t xml:space="preserve"> </w:t>
+            </w:r>
+            <w:proofErr w:type="spellStart"/>
+            <w:r>
+              <w:rPr>
+                <w:rFonts w:cs="Times New Roman"/>
+                <w:szCs w:val="26"/>
+              </w:rPr>
+              <w:t>dụng</w:t>
+            </w:r>
+            <w:proofErr w:type="spellEnd"/>
+            <w:r>
+              <w:rPr>
+                <w:rFonts w:cs="Times New Roman"/>
+                <w:szCs w:val="26"/>
+              </w:rPr>
+              <w:t xml:space="preserve"> web </w:t>
+            </w:r>
+            <w:proofErr w:type="spellStart"/>
+            <w:r>
+              <w:rPr>
+                <w:rFonts w:cs="Times New Roman"/>
+                <w:szCs w:val="26"/>
+              </w:rPr>
+              <w:t>quản</w:t>
+            </w:r>
+            <w:proofErr w:type="spellEnd"/>
+            <w:r>
+              <w:rPr>
+                <w:rFonts w:cs="Times New Roman"/>
+                <w:szCs w:val="26"/>
+              </w:rPr>
+              <w:t xml:space="preserve"> </w:t>
+            </w:r>
+            <w:proofErr w:type="spellStart"/>
+            <w:r>
+              <w:rPr>
+                <w:rFonts w:cs="Times New Roman"/>
+                <w:szCs w:val="26"/>
+              </w:rPr>
+              <w:t>lý</w:t>
+            </w:r>
+            <w:proofErr w:type="spellEnd"/>
+            <w:r>
+              <w:rPr>
+                <w:rFonts w:cs="Times New Roman"/>
+                <w:szCs w:val="26"/>
+              </w:rPr>
+              <w:t xml:space="preserve"> </w:t>
+            </w:r>
+            <w:proofErr w:type="spellStart"/>
+            <w:r>
+              <w:rPr>
+                <w:rFonts w:cs="Times New Roman"/>
+                <w:szCs w:val="26"/>
+              </w:rPr>
+              <w:t>các</w:t>
+            </w:r>
+            <w:proofErr w:type="spellEnd"/>
+            <w:r>
+              <w:rPr>
+                <w:rFonts w:cs="Times New Roman"/>
+                <w:szCs w:val="26"/>
+              </w:rPr>
+              <w:t xml:space="preserve"> </w:t>
+            </w:r>
+            <w:proofErr w:type="spellStart"/>
+            <w:r>
+              <w:rPr>
+                <w:rFonts w:cs="Times New Roman"/>
+                <w:szCs w:val="26"/>
+              </w:rPr>
+              <w:t>hoạt</w:t>
+            </w:r>
+            <w:proofErr w:type="spellEnd"/>
+            <w:r>
+              <w:rPr>
+                <w:rFonts w:cs="Times New Roman"/>
+                <w:szCs w:val="26"/>
+              </w:rPr>
+              <w:t xml:space="preserve"> </w:t>
+            </w:r>
+            <w:proofErr w:type="spellStart"/>
+            <w:r>
+              <w:rPr>
+                <w:rFonts w:cs="Times New Roman"/>
+                <w:szCs w:val="26"/>
+              </w:rPr>
+              <w:t>động</w:t>
+            </w:r>
+            <w:proofErr w:type="spellEnd"/>
+            <w:r>
+              <w:rPr>
+                <w:rFonts w:cs="Times New Roman"/>
+                <w:szCs w:val="26"/>
+              </w:rPr>
+              <w:t xml:space="preserve"> </w:t>
+            </w:r>
+            <w:proofErr w:type="spellStart"/>
+            <w:r>
+              <w:rPr>
+                <w:rFonts w:cs="Times New Roman"/>
+                <w:szCs w:val="26"/>
+              </w:rPr>
+              <w:t>cho</w:t>
+            </w:r>
+            <w:proofErr w:type="spellEnd"/>
+            <w:r>
+              <w:rPr>
+                <w:rFonts w:cs="Times New Roman"/>
+                <w:szCs w:val="26"/>
+              </w:rPr>
+              <w:t xml:space="preserve"> </w:t>
+            </w:r>
+            <w:proofErr w:type="spellStart"/>
+            <w:r>
+              <w:rPr>
+                <w:rFonts w:cs="Times New Roman"/>
+                <w:szCs w:val="26"/>
+              </w:rPr>
+              <w:t>dịch</w:t>
+            </w:r>
+            <w:proofErr w:type="spellEnd"/>
+            <w:r>
+              <w:rPr>
+                <w:rFonts w:cs="Times New Roman"/>
+                <w:szCs w:val="26"/>
+              </w:rPr>
+              <w:t xml:space="preserve"> </w:t>
+            </w:r>
+            <w:proofErr w:type="spellStart"/>
+            <w:r>
+              <w:rPr>
+                <w:rFonts w:cs="Times New Roman"/>
+                <w:szCs w:val="26"/>
+              </w:rPr>
+              <w:t>vụ</w:t>
+            </w:r>
+            <w:proofErr w:type="spellEnd"/>
+            <w:r>
+              <w:rPr>
+                <w:rFonts w:cs="Times New Roman"/>
+                <w:szCs w:val="26"/>
+              </w:rPr>
+              <w:t xml:space="preserve"> </w:t>
+            </w:r>
+            <w:proofErr w:type="spellStart"/>
+            <w:r>
+              <w:rPr>
+                <w:rFonts w:cs="Times New Roman"/>
+                <w:szCs w:val="26"/>
+              </w:rPr>
+              <w:t>vận</w:t>
+            </w:r>
+            <w:proofErr w:type="spellEnd"/>
+            <w:r>
+              <w:rPr>
+                <w:rFonts w:cs="Times New Roman"/>
+                <w:szCs w:val="26"/>
+              </w:rPr>
+              <w:t xml:space="preserve"> </w:t>
+            </w:r>
+            <w:proofErr w:type="spellStart"/>
+            <w:r>
+              <w:rPr>
+                <w:rFonts w:cs="Times New Roman"/>
+                <w:szCs w:val="26"/>
+              </w:rPr>
+              <w:t>chuyển</w:t>
+            </w:r>
+            <w:proofErr w:type="spellEnd"/>
+            <w:r>
+              <w:rPr>
+                <w:rFonts w:cs="Times New Roman"/>
+                <w:szCs w:val="26"/>
+              </w:rPr>
+              <w:t xml:space="preserve"> </w:t>
+            </w:r>
+            <w:proofErr w:type="spellStart"/>
+            <w:r>
+              <w:rPr>
+                <w:rFonts w:cs="Times New Roman"/>
+                <w:szCs w:val="26"/>
+              </w:rPr>
+              <w:t>hàng</w:t>
+            </w:r>
+            <w:proofErr w:type="spellEnd"/>
+            <w:r>
+              <w:rPr>
+                <w:rFonts w:cs="Times New Roman"/>
+                <w:szCs w:val="26"/>
+              </w:rPr>
+              <w:t xml:space="preserve"> </w:t>
+            </w:r>
+            <w:proofErr w:type="spellStart"/>
+            <w:r>
+              <w:rPr>
+                <w:rFonts w:cs="Times New Roman"/>
+                <w:szCs w:val="26"/>
+              </w:rPr>
+              <w:t>hóa</w:t>
+            </w:r>
+            <w:proofErr w:type="spellEnd"/>
+            <w:r>
+              <w:rPr>
+                <w:rFonts w:cs="Times New Roman"/>
+                <w:szCs w:val="26"/>
+              </w:rPr>
+              <w:t xml:space="preserve"> </w:t>
+            </w:r>
+            <w:proofErr w:type="spellStart"/>
+            <w:r>
+              <w:rPr>
+                <w:rFonts w:cs="Times New Roman"/>
+                <w:szCs w:val="26"/>
+              </w:rPr>
+              <w:t>thông</w:t>
+            </w:r>
+            <w:proofErr w:type="spellEnd"/>
+            <w:r>
+              <w:rPr>
+                <w:rFonts w:cs="Times New Roman"/>
+                <w:szCs w:val="26"/>
+              </w:rPr>
+              <w:t xml:space="preserve"> qua </w:t>
+            </w:r>
+            <w:proofErr w:type="spellStart"/>
+            <w:r>
+              <w:rPr>
+                <w:rFonts w:cs="Times New Roman"/>
+                <w:szCs w:val="26"/>
+              </w:rPr>
+              <w:t>hệ</w:t>
+            </w:r>
+            <w:proofErr w:type="spellEnd"/>
+            <w:r>
+              <w:rPr>
+                <w:rFonts w:cs="Times New Roman"/>
+                <w:szCs w:val="26"/>
+              </w:rPr>
+              <w:t xml:space="preserve"> </w:t>
+            </w:r>
+            <w:proofErr w:type="spellStart"/>
+            <w:r>
+              <w:rPr>
+                <w:rFonts w:cs="Times New Roman"/>
+                <w:szCs w:val="26"/>
+              </w:rPr>
+              <w:t>thống</w:t>
+            </w:r>
+            <w:proofErr w:type="spellEnd"/>
+            <w:r>
+              <w:rPr>
+                <w:rFonts w:cs="Times New Roman"/>
+                <w:szCs w:val="26"/>
+              </w:rPr>
+              <w:t xml:space="preserve"> </w:t>
+            </w:r>
+            <w:proofErr w:type="spellStart"/>
+            <w:r>
+              <w:rPr>
+                <w:rFonts w:cs="Times New Roman"/>
+                <w:szCs w:val="26"/>
+              </w:rPr>
+              <w:t>xe</w:t>
+            </w:r>
+            <w:proofErr w:type="spellEnd"/>
+            <w:r>
+              <w:rPr>
+                <w:rFonts w:cs="Times New Roman"/>
+                <w:szCs w:val="26"/>
+              </w:rPr>
+              <w:t xml:space="preserve"> </w:t>
+            </w:r>
+            <w:proofErr w:type="spellStart"/>
+            <w:r>
+              <w:rPr>
+                <w:rFonts w:cs="Times New Roman"/>
+                <w:szCs w:val="26"/>
+              </w:rPr>
+              <w:t>khách</w:t>
+            </w:r>
+            <w:proofErr w:type="spellEnd"/>
+            <w:r>
+              <w:rPr>
+                <w:rFonts w:cs="Times New Roman"/>
+                <w:szCs w:val="26"/>
+              </w:rPr>
+              <w:t xml:space="preserve"> </w:t>
+            </w:r>
+            <w:proofErr w:type="spellStart"/>
+            <w:r>
+              <w:rPr>
+                <w:rFonts w:cs="Times New Roman"/>
+                <w:szCs w:val="26"/>
+              </w:rPr>
+              <w:t>đường</w:t>
+            </w:r>
+            <w:proofErr w:type="spellEnd"/>
+            <w:r>
+              <w:rPr>
+                <w:rFonts w:cs="Times New Roman"/>
+                <w:szCs w:val="26"/>
+              </w:rPr>
+              <w:t xml:space="preserve"> </w:t>
+            </w:r>
+            <w:proofErr w:type="spellStart"/>
+            <w:r>
+              <w:rPr>
+                <w:rFonts w:cs="Times New Roman"/>
+                <w:szCs w:val="26"/>
+              </w:rPr>
+              <w:t>dài</w:t>
+            </w:r>
+            <w:proofErr w:type="spellEnd"/>
           </w:p>
         </w:tc>
       </w:tr>
@@ -10273,46 +11246,46 @@
         <w:pStyle w:val="Heading3"/>
         <w:ind w:left="774"/>
       </w:pPr>
-      <w:bookmarkStart w:id="95" w:name="_Toc374280083"/>
-      <w:bookmarkStart w:id="96" w:name="_Toc374280399"/>
-      <w:bookmarkStart w:id="97" w:name="_Toc374280550"/>
-      <w:bookmarkStart w:id="98" w:name="_Toc374280858"/>
-      <w:bookmarkStart w:id="99" w:name="_Toc385665151"/>
+      <w:bookmarkStart w:id="98" w:name="_Toc374280083"/>
+      <w:bookmarkStart w:id="99" w:name="_Toc374280399"/>
+      <w:bookmarkStart w:id="100" w:name="_Toc374280550"/>
+      <w:bookmarkStart w:id="101" w:name="_Toc374280858"/>
+      <w:bookmarkStart w:id="102" w:name="_Toc388750245"/>
       <w:r>
         <w:t>Problem Abstract</w:t>
       </w:r>
-      <w:bookmarkEnd w:id="95"/>
-      <w:bookmarkEnd w:id="96"/>
-      <w:bookmarkEnd w:id="97"/>
       <w:bookmarkEnd w:id="98"/>
       <w:bookmarkEnd w:id="99"/>
-    </w:p>
-    <w:p>
-      <w:r>
-        <w:rPr>
-          <w:rFonts w:cs="Times New Roman"/>
-        </w:rPr>
-        <w:t>The idea of the project is to develop a web-based application that assists delivery service staffs/administrators in manages goods delivery requests, package arrangement, and planning and scheduling, fee management. It also helps customers to make goods delivery request, searching and tracking their package, make a payment online.</w:t>
-      </w:r>
-    </w:p>
-    <w:p>
-      <w:pPr>
-        <w:pStyle w:val="Heading3"/>
-        <w:ind w:left="774"/>
-      </w:pPr>
-      <w:bookmarkStart w:id="100" w:name="_Toc374280084"/>
-      <w:bookmarkStart w:id="101" w:name="_Toc374280400"/>
-      <w:bookmarkStart w:id="102" w:name="_Toc374280551"/>
-      <w:bookmarkStart w:id="103" w:name="_Toc374280859"/>
-      <w:bookmarkStart w:id="104" w:name="_Toc385665152"/>
-      <w:r>
-        <w:t>Project Overview</w:t>
-      </w:r>
       <w:bookmarkEnd w:id="100"/>
       <w:bookmarkEnd w:id="101"/>
       <w:bookmarkEnd w:id="102"/>
+    </w:p>
+    <w:p>
+      <w:r>
+        <w:rPr>
+          <w:rFonts w:cs="Times New Roman"/>
+        </w:rPr>
+        <w:t>The idea of the project is to develop a web-based application that assists delivery service staffs/administrators in manages goods delivery requests, package arrangement, and planning and scheduling, fee management. It also helps customers to make goods delivery request, searching and tracking their package, make a payment online.</w:t>
+      </w:r>
+    </w:p>
+    <w:p>
+      <w:pPr>
+        <w:pStyle w:val="Heading3"/>
+        <w:ind w:left="774"/>
+      </w:pPr>
+      <w:bookmarkStart w:id="103" w:name="_Toc374280084"/>
+      <w:bookmarkStart w:id="104" w:name="_Toc374280400"/>
+      <w:bookmarkStart w:id="105" w:name="_Toc374280551"/>
+      <w:bookmarkStart w:id="106" w:name="_Toc374280859"/>
+      <w:bookmarkStart w:id="107" w:name="_Toc388750246"/>
+      <w:r>
+        <w:t>Project Overview</w:t>
+      </w:r>
       <w:bookmarkEnd w:id="103"/>
       <w:bookmarkEnd w:id="104"/>
+      <w:bookmarkEnd w:id="105"/>
+      <w:bookmarkEnd w:id="106"/>
+      <w:bookmarkEnd w:id="107"/>
     </w:p>
     <w:p>
       <w:pPr>
@@ -10336,26 +11309,24 @@
           <w:szCs w:val="24"/>
         </w:rPr>
       </w:pPr>
-      <w:bookmarkStart w:id="105" w:name="_Toc374280085"/>
-      <w:bookmarkStart w:id="106" w:name="_Toc374280552"/>
-      <w:bookmarkStart w:id="107" w:name="_Toc374280860"/>
-      <w:bookmarkStart w:id="108" w:name="_Toc374334690"/>
-      <w:bookmarkStart w:id="109" w:name="_Toc384924240"/>
-      <w:bookmarkStart w:id="110" w:name="_Toc385091479"/>
-      <w:bookmarkStart w:id="111" w:name="_Toc385249641"/>
-      <w:bookmarkStart w:id="112" w:name="_Toc385320323"/>
-      <w:bookmarkStart w:id="113" w:name="_Toc385346335"/>
-      <w:bookmarkStart w:id="114" w:name="_Toc385422804"/>
-      <w:bookmarkStart w:id="115" w:name="_Toc385423096"/>
-      <w:bookmarkStart w:id="116" w:name="_Toc385423458"/>
-      <w:bookmarkStart w:id="117" w:name="_Toc385592851"/>
-      <w:bookmarkStart w:id="118" w:name="_Toc385622865"/>
-      <w:bookmarkStart w:id="119" w:name="_Toc385646265"/>
-      <w:bookmarkStart w:id="120" w:name="_Toc385651159"/>
-      <w:bookmarkStart w:id="121" w:name="_Toc385665153"/>
-      <w:bookmarkEnd w:id="105"/>
-      <w:bookmarkEnd w:id="106"/>
-      <w:bookmarkEnd w:id="107"/>
+      <w:bookmarkStart w:id="108" w:name="_Toc374280085"/>
+      <w:bookmarkStart w:id="109" w:name="_Toc374280552"/>
+      <w:bookmarkStart w:id="110" w:name="_Toc374280860"/>
+      <w:bookmarkStart w:id="111" w:name="_Toc374334690"/>
+      <w:bookmarkStart w:id="112" w:name="_Toc384924240"/>
+      <w:bookmarkStart w:id="113" w:name="_Toc385091479"/>
+      <w:bookmarkStart w:id="114" w:name="_Toc385249641"/>
+      <w:bookmarkStart w:id="115" w:name="_Toc385320323"/>
+      <w:bookmarkStart w:id="116" w:name="_Toc385346335"/>
+      <w:bookmarkStart w:id="117" w:name="_Toc385422804"/>
+      <w:bookmarkStart w:id="118" w:name="_Toc385423096"/>
+      <w:bookmarkStart w:id="119" w:name="_Toc385423458"/>
+      <w:bookmarkStart w:id="120" w:name="_Toc385592851"/>
+      <w:bookmarkStart w:id="121" w:name="_Toc385622865"/>
+      <w:bookmarkStart w:id="122" w:name="_Toc385646265"/>
+      <w:bookmarkStart w:id="123" w:name="_Toc385651159"/>
+      <w:bookmarkStart w:id="124" w:name="_Toc385665153"/>
+      <w:bookmarkStart w:id="125" w:name="_Toc388750247"/>
       <w:bookmarkEnd w:id="108"/>
       <w:bookmarkEnd w:id="109"/>
       <w:bookmarkEnd w:id="110"/>
@@ -10370,6 +11341,10 @@
       <w:bookmarkEnd w:id="119"/>
       <w:bookmarkEnd w:id="120"/>
       <w:bookmarkEnd w:id="121"/>
+      <w:bookmarkEnd w:id="122"/>
+      <w:bookmarkEnd w:id="123"/>
+      <w:bookmarkEnd w:id="124"/>
+      <w:bookmarkEnd w:id="125"/>
     </w:p>
     <w:p>
       <w:pPr>
@@ -10393,27 +11368,24 @@
           <w:szCs w:val="24"/>
         </w:rPr>
       </w:pPr>
-      <w:bookmarkStart w:id="122" w:name="_Toc374280086"/>
-      <w:bookmarkStart w:id="123" w:name="_Toc374280553"/>
-      <w:bookmarkStart w:id="124" w:name="_Toc374280861"/>
-      <w:bookmarkStart w:id="125" w:name="_Toc374334691"/>
-      <w:bookmarkStart w:id="126" w:name="_Toc384924241"/>
-      <w:bookmarkStart w:id="127" w:name="_Toc385091480"/>
-      <w:bookmarkStart w:id="128" w:name="_Toc385249642"/>
-      <w:bookmarkStart w:id="129" w:name="_Toc385320324"/>
-      <w:bookmarkStart w:id="130" w:name="_Toc385346336"/>
-      <w:bookmarkStart w:id="131" w:name="_Toc385422805"/>
-      <w:bookmarkStart w:id="132" w:name="_Toc385423097"/>
-      <w:bookmarkStart w:id="133" w:name="_Toc385423459"/>
-      <w:bookmarkStart w:id="134" w:name="_Toc385592852"/>
-      <w:bookmarkStart w:id="135" w:name="_Toc385622866"/>
-      <w:bookmarkStart w:id="136" w:name="_Toc385646266"/>
-      <w:bookmarkStart w:id="137" w:name="_Toc385651160"/>
-      <w:bookmarkStart w:id="138" w:name="_Toc385665154"/>
-      <w:bookmarkEnd w:id="122"/>
-      <w:bookmarkEnd w:id="123"/>
-      <w:bookmarkEnd w:id="124"/>
-      <w:bookmarkEnd w:id="125"/>
+      <w:bookmarkStart w:id="126" w:name="_Toc374280086"/>
+      <w:bookmarkStart w:id="127" w:name="_Toc374280553"/>
+      <w:bookmarkStart w:id="128" w:name="_Toc374280861"/>
+      <w:bookmarkStart w:id="129" w:name="_Toc374334691"/>
+      <w:bookmarkStart w:id="130" w:name="_Toc384924241"/>
+      <w:bookmarkStart w:id="131" w:name="_Toc385091480"/>
+      <w:bookmarkStart w:id="132" w:name="_Toc385249642"/>
+      <w:bookmarkStart w:id="133" w:name="_Toc385320324"/>
+      <w:bookmarkStart w:id="134" w:name="_Toc385346336"/>
+      <w:bookmarkStart w:id="135" w:name="_Toc385422805"/>
+      <w:bookmarkStart w:id="136" w:name="_Toc385423097"/>
+      <w:bookmarkStart w:id="137" w:name="_Toc385423459"/>
+      <w:bookmarkStart w:id="138" w:name="_Toc385592852"/>
+      <w:bookmarkStart w:id="139" w:name="_Toc385622866"/>
+      <w:bookmarkStart w:id="140" w:name="_Toc385646266"/>
+      <w:bookmarkStart w:id="141" w:name="_Toc385651160"/>
+      <w:bookmarkStart w:id="142" w:name="_Toc385665154"/>
+      <w:bookmarkStart w:id="143" w:name="_Toc388750248"/>
       <w:bookmarkEnd w:id="126"/>
       <w:bookmarkEnd w:id="127"/>
       <w:bookmarkEnd w:id="128"/>
@@ -10427,6 +11399,11 @@
       <w:bookmarkEnd w:id="136"/>
       <w:bookmarkEnd w:id="137"/>
       <w:bookmarkEnd w:id="138"/>
+      <w:bookmarkEnd w:id="139"/>
+      <w:bookmarkEnd w:id="140"/>
+      <w:bookmarkEnd w:id="141"/>
+      <w:bookmarkEnd w:id="142"/>
+      <w:bookmarkEnd w:id="143"/>
     </w:p>
     <w:p>
       <w:pPr>
@@ -10450,28 +11427,24 @@
           <w:szCs w:val="24"/>
         </w:rPr>
       </w:pPr>
-      <w:bookmarkStart w:id="139" w:name="_Toc374280087"/>
-      <w:bookmarkStart w:id="140" w:name="_Toc374280554"/>
-      <w:bookmarkStart w:id="141" w:name="_Toc374280862"/>
-      <w:bookmarkStart w:id="142" w:name="_Toc374334692"/>
-      <w:bookmarkStart w:id="143" w:name="_Toc384924242"/>
-      <w:bookmarkStart w:id="144" w:name="_Toc385091481"/>
-      <w:bookmarkStart w:id="145" w:name="_Toc385249643"/>
-      <w:bookmarkStart w:id="146" w:name="_Toc385320325"/>
-      <w:bookmarkStart w:id="147" w:name="_Toc385346337"/>
-      <w:bookmarkStart w:id="148" w:name="_Toc385422806"/>
-      <w:bookmarkStart w:id="149" w:name="_Toc385423098"/>
-      <w:bookmarkStart w:id="150" w:name="_Toc385423460"/>
-      <w:bookmarkStart w:id="151" w:name="_Toc385592853"/>
-      <w:bookmarkStart w:id="152" w:name="_Toc385622867"/>
-      <w:bookmarkStart w:id="153" w:name="_Toc385646267"/>
-      <w:bookmarkStart w:id="154" w:name="_Toc385651161"/>
-      <w:bookmarkStart w:id="155" w:name="_Toc385665155"/>
-      <w:bookmarkEnd w:id="139"/>
-      <w:bookmarkEnd w:id="140"/>
-      <w:bookmarkEnd w:id="141"/>
-      <w:bookmarkEnd w:id="142"/>
-      <w:bookmarkEnd w:id="143"/>
+      <w:bookmarkStart w:id="144" w:name="_Toc374280087"/>
+      <w:bookmarkStart w:id="145" w:name="_Toc374280554"/>
+      <w:bookmarkStart w:id="146" w:name="_Toc374280862"/>
+      <w:bookmarkStart w:id="147" w:name="_Toc374334692"/>
+      <w:bookmarkStart w:id="148" w:name="_Toc384924242"/>
+      <w:bookmarkStart w:id="149" w:name="_Toc385091481"/>
+      <w:bookmarkStart w:id="150" w:name="_Toc385249643"/>
+      <w:bookmarkStart w:id="151" w:name="_Toc385320325"/>
+      <w:bookmarkStart w:id="152" w:name="_Toc385346337"/>
+      <w:bookmarkStart w:id="153" w:name="_Toc385422806"/>
+      <w:bookmarkStart w:id="154" w:name="_Toc385423098"/>
+      <w:bookmarkStart w:id="155" w:name="_Toc385423460"/>
+      <w:bookmarkStart w:id="156" w:name="_Toc385592853"/>
+      <w:bookmarkStart w:id="157" w:name="_Toc385622867"/>
+      <w:bookmarkStart w:id="158" w:name="_Toc385646267"/>
+      <w:bookmarkStart w:id="159" w:name="_Toc385651161"/>
+      <w:bookmarkStart w:id="160" w:name="_Toc385665155"/>
+      <w:bookmarkStart w:id="161" w:name="_Toc388750249"/>
       <w:bookmarkEnd w:id="144"/>
       <w:bookmarkEnd w:id="145"/>
       <w:bookmarkEnd w:id="146"/>
@@ -10484,6 +11457,12 @@
       <w:bookmarkEnd w:id="153"/>
       <w:bookmarkEnd w:id="154"/>
       <w:bookmarkEnd w:id="155"/>
+      <w:bookmarkEnd w:id="156"/>
+      <w:bookmarkEnd w:id="157"/>
+      <w:bookmarkEnd w:id="158"/>
+      <w:bookmarkEnd w:id="159"/>
+      <w:bookmarkEnd w:id="160"/>
+      <w:bookmarkEnd w:id="161"/>
     </w:p>
     <w:p>
       <w:pPr>
@@ -10507,29 +11486,24 @@
           <w:szCs w:val="24"/>
         </w:rPr>
       </w:pPr>
-      <w:bookmarkStart w:id="156" w:name="_Toc374280088"/>
-      <w:bookmarkStart w:id="157" w:name="_Toc374280555"/>
-      <w:bookmarkStart w:id="158" w:name="_Toc374280863"/>
-      <w:bookmarkStart w:id="159" w:name="_Toc374334693"/>
-      <w:bookmarkStart w:id="160" w:name="_Toc384924243"/>
-      <w:bookmarkStart w:id="161" w:name="_Toc385091482"/>
-      <w:bookmarkStart w:id="162" w:name="_Toc385249644"/>
-      <w:bookmarkStart w:id="163" w:name="_Toc385320326"/>
-      <w:bookmarkStart w:id="164" w:name="_Toc385346338"/>
-      <w:bookmarkStart w:id="165" w:name="_Toc385422807"/>
-      <w:bookmarkStart w:id="166" w:name="_Toc385423099"/>
-      <w:bookmarkStart w:id="167" w:name="_Toc385423461"/>
-      <w:bookmarkStart w:id="168" w:name="_Toc385592854"/>
-      <w:bookmarkStart w:id="169" w:name="_Toc385622868"/>
-      <w:bookmarkStart w:id="170" w:name="_Toc385646268"/>
-      <w:bookmarkStart w:id="171" w:name="_Toc385651162"/>
-      <w:bookmarkStart w:id="172" w:name="_Toc385665156"/>
-      <w:bookmarkEnd w:id="156"/>
-      <w:bookmarkEnd w:id="157"/>
-      <w:bookmarkEnd w:id="158"/>
-      <w:bookmarkEnd w:id="159"/>
-      <w:bookmarkEnd w:id="160"/>
-      <w:bookmarkEnd w:id="161"/>
+      <w:bookmarkStart w:id="162" w:name="_Toc374280088"/>
+      <w:bookmarkStart w:id="163" w:name="_Toc374280555"/>
+      <w:bookmarkStart w:id="164" w:name="_Toc374280863"/>
+      <w:bookmarkStart w:id="165" w:name="_Toc374334693"/>
+      <w:bookmarkStart w:id="166" w:name="_Toc384924243"/>
+      <w:bookmarkStart w:id="167" w:name="_Toc385091482"/>
+      <w:bookmarkStart w:id="168" w:name="_Toc385249644"/>
+      <w:bookmarkStart w:id="169" w:name="_Toc385320326"/>
+      <w:bookmarkStart w:id="170" w:name="_Toc385346338"/>
+      <w:bookmarkStart w:id="171" w:name="_Toc385422807"/>
+      <w:bookmarkStart w:id="172" w:name="_Toc385423099"/>
+      <w:bookmarkStart w:id="173" w:name="_Toc385423461"/>
+      <w:bookmarkStart w:id="174" w:name="_Toc385592854"/>
+      <w:bookmarkStart w:id="175" w:name="_Toc385622868"/>
+      <w:bookmarkStart w:id="176" w:name="_Toc385646268"/>
+      <w:bookmarkStart w:id="177" w:name="_Toc385651162"/>
+      <w:bookmarkStart w:id="178" w:name="_Toc385665156"/>
+      <w:bookmarkStart w:id="179" w:name="_Toc388750250"/>
       <w:bookmarkEnd w:id="162"/>
       <w:bookmarkEnd w:id="163"/>
       <w:bookmarkEnd w:id="164"/>
@@ -10541,6 +11515,13 @@
       <w:bookmarkEnd w:id="170"/>
       <w:bookmarkEnd w:id="171"/>
       <w:bookmarkEnd w:id="172"/>
+      <w:bookmarkEnd w:id="173"/>
+      <w:bookmarkEnd w:id="174"/>
+      <w:bookmarkEnd w:id="175"/>
+      <w:bookmarkEnd w:id="176"/>
+      <w:bookmarkEnd w:id="177"/>
+      <w:bookmarkEnd w:id="178"/>
+      <w:bookmarkEnd w:id="179"/>
     </w:p>
     <w:p>
       <w:pPr>
@@ -10564,30 +11545,24 @@
           <w:szCs w:val="24"/>
         </w:rPr>
       </w:pPr>
-      <w:bookmarkStart w:id="173" w:name="_Toc374280089"/>
-      <w:bookmarkStart w:id="174" w:name="_Toc374280556"/>
-      <w:bookmarkStart w:id="175" w:name="_Toc374280864"/>
-      <w:bookmarkStart w:id="176" w:name="_Toc374334694"/>
-      <w:bookmarkStart w:id="177" w:name="_Toc384924244"/>
-      <w:bookmarkStart w:id="178" w:name="_Toc385091483"/>
-      <w:bookmarkStart w:id="179" w:name="_Toc385249645"/>
-      <w:bookmarkStart w:id="180" w:name="_Toc385320327"/>
-      <w:bookmarkStart w:id="181" w:name="_Toc385346339"/>
-      <w:bookmarkStart w:id="182" w:name="_Toc385422808"/>
-      <w:bookmarkStart w:id="183" w:name="_Toc385423100"/>
-      <w:bookmarkStart w:id="184" w:name="_Toc385423462"/>
-      <w:bookmarkStart w:id="185" w:name="_Toc385592855"/>
-      <w:bookmarkStart w:id="186" w:name="_Toc385622869"/>
-      <w:bookmarkStart w:id="187" w:name="_Toc385646269"/>
-      <w:bookmarkStart w:id="188" w:name="_Toc385651163"/>
-      <w:bookmarkStart w:id="189" w:name="_Toc385665157"/>
-      <w:bookmarkEnd w:id="173"/>
-      <w:bookmarkEnd w:id="174"/>
-      <w:bookmarkEnd w:id="175"/>
-      <w:bookmarkEnd w:id="176"/>
-      <w:bookmarkEnd w:id="177"/>
-      <w:bookmarkEnd w:id="178"/>
-      <w:bookmarkEnd w:id="179"/>
+      <w:bookmarkStart w:id="180" w:name="_Toc374280089"/>
+      <w:bookmarkStart w:id="181" w:name="_Toc374280556"/>
+      <w:bookmarkStart w:id="182" w:name="_Toc374280864"/>
+      <w:bookmarkStart w:id="183" w:name="_Toc374334694"/>
+      <w:bookmarkStart w:id="184" w:name="_Toc384924244"/>
+      <w:bookmarkStart w:id="185" w:name="_Toc385091483"/>
+      <w:bookmarkStart w:id="186" w:name="_Toc385249645"/>
+      <w:bookmarkStart w:id="187" w:name="_Toc385320327"/>
+      <w:bookmarkStart w:id="188" w:name="_Toc385346339"/>
+      <w:bookmarkStart w:id="189" w:name="_Toc385422808"/>
+      <w:bookmarkStart w:id="190" w:name="_Toc385423100"/>
+      <w:bookmarkStart w:id="191" w:name="_Toc385423462"/>
+      <w:bookmarkStart w:id="192" w:name="_Toc385592855"/>
+      <w:bookmarkStart w:id="193" w:name="_Toc385622869"/>
+      <w:bookmarkStart w:id="194" w:name="_Toc385646269"/>
+      <w:bookmarkStart w:id="195" w:name="_Toc385651163"/>
+      <w:bookmarkStart w:id="196" w:name="_Toc385665157"/>
+      <w:bookmarkStart w:id="197" w:name="_Toc388750251"/>
       <w:bookmarkEnd w:id="180"/>
       <w:bookmarkEnd w:id="181"/>
       <w:bookmarkEnd w:id="182"/>
@@ -10598,6 +11573,14 @@
       <w:bookmarkEnd w:id="187"/>
       <w:bookmarkEnd w:id="188"/>
       <w:bookmarkEnd w:id="189"/>
+      <w:bookmarkEnd w:id="190"/>
+      <w:bookmarkEnd w:id="191"/>
+      <w:bookmarkEnd w:id="192"/>
+      <w:bookmarkEnd w:id="193"/>
+      <w:bookmarkEnd w:id="194"/>
+      <w:bookmarkEnd w:id="195"/>
+      <w:bookmarkEnd w:id="196"/>
+      <w:bookmarkEnd w:id="197"/>
     </w:p>
     <w:p>
       <w:pPr>
@@ -10621,31 +11604,24 @@
           <w:szCs w:val="24"/>
         </w:rPr>
       </w:pPr>
-      <w:bookmarkStart w:id="190" w:name="_Toc374280090"/>
-      <w:bookmarkStart w:id="191" w:name="_Toc374280557"/>
-      <w:bookmarkStart w:id="192" w:name="_Toc374280865"/>
-      <w:bookmarkStart w:id="193" w:name="_Toc374334695"/>
-      <w:bookmarkStart w:id="194" w:name="_Toc384924245"/>
-      <w:bookmarkStart w:id="195" w:name="_Toc385091484"/>
-      <w:bookmarkStart w:id="196" w:name="_Toc385249646"/>
-      <w:bookmarkStart w:id="197" w:name="_Toc385320328"/>
-      <w:bookmarkStart w:id="198" w:name="_Toc385346340"/>
-      <w:bookmarkStart w:id="199" w:name="_Toc385422809"/>
-      <w:bookmarkStart w:id="200" w:name="_Toc385423101"/>
-      <w:bookmarkStart w:id="201" w:name="_Toc385423463"/>
-      <w:bookmarkStart w:id="202" w:name="_Toc385592856"/>
-      <w:bookmarkStart w:id="203" w:name="_Toc385622870"/>
-      <w:bookmarkStart w:id="204" w:name="_Toc385646270"/>
-      <w:bookmarkStart w:id="205" w:name="_Toc385651164"/>
-      <w:bookmarkStart w:id="206" w:name="_Toc385665158"/>
-      <w:bookmarkEnd w:id="190"/>
-      <w:bookmarkEnd w:id="191"/>
-      <w:bookmarkEnd w:id="192"/>
-      <w:bookmarkEnd w:id="193"/>
-      <w:bookmarkEnd w:id="194"/>
-      <w:bookmarkEnd w:id="195"/>
-      <w:bookmarkEnd w:id="196"/>
-      <w:bookmarkEnd w:id="197"/>
+      <w:bookmarkStart w:id="198" w:name="_Toc374280090"/>
+      <w:bookmarkStart w:id="199" w:name="_Toc374280557"/>
+      <w:bookmarkStart w:id="200" w:name="_Toc374280865"/>
+      <w:bookmarkStart w:id="201" w:name="_Toc374334695"/>
+      <w:bookmarkStart w:id="202" w:name="_Toc384924245"/>
+      <w:bookmarkStart w:id="203" w:name="_Toc385091484"/>
+      <w:bookmarkStart w:id="204" w:name="_Toc385249646"/>
+      <w:bookmarkStart w:id="205" w:name="_Toc385320328"/>
+      <w:bookmarkStart w:id="206" w:name="_Toc385346340"/>
+      <w:bookmarkStart w:id="207" w:name="_Toc385422809"/>
+      <w:bookmarkStart w:id="208" w:name="_Toc385423101"/>
+      <w:bookmarkStart w:id="209" w:name="_Toc385423463"/>
+      <w:bookmarkStart w:id="210" w:name="_Toc385592856"/>
+      <w:bookmarkStart w:id="211" w:name="_Toc385622870"/>
+      <w:bookmarkStart w:id="212" w:name="_Toc385646270"/>
+      <w:bookmarkStart w:id="213" w:name="_Toc385651164"/>
+      <w:bookmarkStart w:id="214" w:name="_Toc385665158"/>
+      <w:bookmarkStart w:id="215" w:name="_Toc388750252"/>
       <w:bookmarkEnd w:id="198"/>
       <w:bookmarkEnd w:id="199"/>
       <w:bookmarkEnd w:id="200"/>
@@ -10655,79 +11631,88 @@
       <w:bookmarkEnd w:id="204"/>
       <w:bookmarkEnd w:id="205"/>
       <w:bookmarkEnd w:id="206"/>
-    </w:p>
-    <w:p>
-      <w:pPr>
-        <w:pStyle w:val="Heading4"/>
-        <w:ind w:left="630" w:hanging="180"/>
-      </w:pPr>
-      <w:bookmarkStart w:id="207" w:name="_Toc374280091"/>
-      <w:bookmarkStart w:id="208" w:name="_Toc374280558"/>
-      <w:bookmarkStart w:id="209" w:name="_Toc374280866"/>
-      <w:bookmarkStart w:id="210" w:name="_Toc385665159"/>
-      <w:r>
-        <w:t>The Current System</w:t>
-      </w:r>
       <w:bookmarkEnd w:id="207"/>
       <w:bookmarkEnd w:id="208"/>
       <w:bookmarkEnd w:id="209"/>
       <w:bookmarkEnd w:id="210"/>
-    </w:p>
-    <w:p>
-      <w:r>
-        <w:t>The idea of this project is developing a delivery service system for passenger transportation service providers which using coach. Before working on this project, we conducted a survey about traditional goods delivery process.</w:t>
-      </w:r>
-    </w:p>
-    <w:p>
-      <w:pPr>
-        <w:rPr>
-          <w:b/>
-        </w:rPr>
-      </w:pPr>
-      <w:r>
-        <w:rPr>
-          <w:b/>
-        </w:rPr>
-        <w:t>Traditional goods delivery process</w:t>
-      </w:r>
-      <w:r>
-        <w:rPr>
-          <w:b/>
-        </w:rPr>
-        <w:t>:</w:t>
-      </w:r>
-    </w:p>
-    <w:p>
-      <w:pPr>
-        <w:tabs>
-          <w:tab w:val="left" w:pos="360"/>
-        </w:tabs>
-      </w:pPr>
-      <w:r>
-        <w:t>Customers will pick their package to delivery service station and provide the name of receiver, destination, and type of goods, weight and size. Then staffs of delivery service will calculate transport fee and give the customer a package invoice which contain provided information and destination station address.</w:t>
-      </w:r>
-    </w:p>
-    <w:p>
-      <w:pPr>
-        <w:pStyle w:val="Heading4"/>
-        <w:ind w:left="630" w:hanging="180"/>
-      </w:pPr>
-      <w:bookmarkStart w:id="211" w:name="_Toc374280092"/>
-      <w:bookmarkStart w:id="212" w:name="_Toc374280559"/>
-      <w:bookmarkStart w:id="213" w:name="_Toc374280867"/>
-      <w:bookmarkStart w:id="214" w:name="_Toc385665160"/>
-      <w:r>
-        <w:t>The Proposed System</w:t>
-      </w:r>
       <w:bookmarkEnd w:id="211"/>
       <w:bookmarkEnd w:id="212"/>
       <w:bookmarkEnd w:id="213"/>
       <w:bookmarkEnd w:id="214"/>
-    </w:p>
-    <w:p>
-      <w:bookmarkStart w:id="215" w:name="_Toc374280093"/>
-      <w:bookmarkStart w:id="216" w:name="_Toc374280560"/>
-      <w:bookmarkStart w:id="217" w:name="_Toc374280868"/>
+      <w:bookmarkEnd w:id="215"/>
+    </w:p>
+    <w:p>
+      <w:pPr>
+        <w:pStyle w:val="Heading4"/>
+        <w:ind w:left="630" w:hanging="180"/>
+      </w:pPr>
+      <w:bookmarkStart w:id="216" w:name="_Toc374280091"/>
+      <w:bookmarkStart w:id="217" w:name="_Toc374280558"/>
+      <w:bookmarkStart w:id="218" w:name="_Toc374280866"/>
+      <w:bookmarkStart w:id="219" w:name="_Toc388750253"/>
+      <w:r>
+        <w:t>The Current System</w:t>
+      </w:r>
+      <w:bookmarkEnd w:id="216"/>
+      <w:bookmarkEnd w:id="217"/>
+      <w:bookmarkEnd w:id="218"/>
+      <w:bookmarkEnd w:id="219"/>
+    </w:p>
+    <w:p>
+      <w:r>
+        <w:t>The idea of this project is developing a delivery service system for passenger transportation service providers which using coach. Before working on this project, we conducted a survey about traditional goods delivery process.</w:t>
+      </w:r>
+    </w:p>
+    <w:p>
+      <w:pPr>
+        <w:rPr>
+          <w:b/>
+        </w:rPr>
+      </w:pPr>
+      <w:r>
+        <w:rPr>
+          <w:b/>
+        </w:rPr>
+        <w:t>Traditional goods delivery process</w:t>
+      </w:r>
+      <w:r>
+        <w:rPr>
+          <w:b/>
+        </w:rPr>
+        <w:t>:</w:t>
+      </w:r>
+    </w:p>
+    <w:p>
+      <w:pPr>
+        <w:tabs>
+          <w:tab w:val="left" w:pos="360"/>
+        </w:tabs>
+      </w:pPr>
+      <w:r>
+        <w:t>Customers will pick their package to delivery service station and provide the name of receiver, destination, and type of goods, weight and size. Then staffs of delivery service will calculate transport fee and give the customer a package invoice which contain provided information and destination station address.</w:t>
+      </w:r>
+    </w:p>
+    <w:p>
+      <w:pPr>
+        <w:pStyle w:val="Heading4"/>
+        <w:ind w:left="630" w:hanging="180"/>
+      </w:pPr>
+      <w:bookmarkStart w:id="220" w:name="_Toc374280092"/>
+      <w:bookmarkStart w:id="221" w:name="_Toc374280559"/>
+      <w:bookmarkStart w:id="222" w:name="_Toc374280867"/>
+      <w:bookmarkStart w:id="223" w:name="_Toc388750254"/>
+      <w:r>
+        <w:t>The Proposed System</w:t>
+      </w:r>
+      <w:bookmarkEnd w:id="220"/>
+      <w:bookmarkEnd w:id="221"/>
+      <w:bookmarkEnd w:id="222"/>
+      <w:bookmarkEnd w:id="223"/>
+    </w:p>
+    <w:p>
+      <w:bookmarkStart w:id="224" w:name="_Toc374280093"/>
+      <w:bookmarkStart w:id="225" w:name="_Toc374280560"/>
+      <w:bookmarkStart w:id="226" w:name="_Toc374280868"/>
       <w:r>
         <w:t>By working on this project, we will develop a service system that assists delivery services providers in Ho Chi Minh City to be closer to their customers. The system has some significant features:</w:t>
       </w:r>
@@ -11232,7 +12217,7 @@
         <w:pStyle w:val="Caption"/>
         <w:jc w:val="center"/>
       </w:pPr>
-      <w:bookmarkStart w:id="218" w:name="_Toc385665226"/>
+      <w:bookmarkStart w:id="227" w:name="_Toc385665226"/>
       <w:proofErr w:type="gramStart"/>
       <w:r>
         <w:t xml:space="preserve">Figure </w:t>
@@ -11278,21 +12263,21 @@
       <w:r>
         <w:t>-Deliver system</w:t>
       </w:r>
-      <w:bookmarkEnd w:id="218"/>
+      <w:bookmarkEnd w:id="227"/>
     </w:p>
     <w:p>
       <w:pPr>
         <w:pStyle w:val="Heading4"/>
         <w:ind w:left="630" w:hanging="180"/>
       </w:pPr>
-      <w:bookmarkStart w:id="219" w:name="_Toc385665161"/>
+      <w:bookmarkStart w:id="228" w:name="_Toc388750255"/>
       <w:r>
         <w:t>Boundaries of the System</w:t>
       </w:r>
-      <w:bookmarkEnd w:id="215"/>
-      <w:bookmarkEnd w:id="216"/>
-      <w:bookmarkEnd w:id="217"/>
-      <w:bookmarkEnd w:id="219"/>
+      <w:bookmarkEnd w:id="224"/>
+      <w:bookmarkEnd w:id="225"/>
+      <w:bookmarkEnd w:id="226"/>
+      <w:bookmarkEnd w:id="228"/>
     </w:p>
     <w:p>
       <w:r>
@@ -11309,7 +12294,31 @@
       </w:r>
       <w:proofErr w:type="gramEnd"/>
       <w:r>
-        <w:t>-Deliver is a system that manage related activities of transportation service providers which using coaches. It means that the service provider only working on 2-stations routes (likes Saigon-Nha Trang, Saigon-Vung Tau, Saigon-Hanoi)</w:t>
+        <w:t>-Deliver is a system that manage related activities of transportation service providers which using coaches. It means that the service provider only working on 2-stations routes (likes Saigon-</w:t>
+      </w:r>
+      <w:proofErr w:type="spellStart"/>
+      <w:r>
+        <w:t>Nha</w:t>
+      </w:r>
+      <w:proofErr w:type="spellEnd"/>
+      <w:r>
+        <w:t xml:space="preserve"> </w:t>
+      </w:r>
+      <w:proofErr w:type="spellStart"/>
+      <w:r>
+        <w:t>Trang</w:t>
+      </w:r>
+      <w:proofErr w:type="spellEnd"/>
+      <w:r>
+        <w:t>, Saigon-</w:t>
+      </w:r>
+      <w:proofErr w:type="spellStart"/>
+      <w:r>
+        <w:t>Vung</w:t>
+      </w:r>
+      <w:proofErr w:type="spellEnd"/>
+      <w:r>
+        <w:t xml:space="preserve"> Tau, Saigon-Hanoi)</w:t>
       </w:r>
       <w:r>
         <w:t>;</w:t>
@@ -11369,17 +12378,17 @@
         <w:pStyle w:val="Heading4"/>
         <w:ind w:left="630" w:hanging="180"/>
       </w:pPr>
-      <w:bookmarkStart w:id="220" w:name="_Toc374280094"/>
-      <w:bookmarkStart w:id="221" w:name="_Toc374280561"/>
-      <w:bookmarkStart w:id="222" w:name="_Toc374280869"/>
-      <w:bookmarkStart w:id="223" w:name="_Toc385665162"/>
+      <w:bookmarkStart w:id="229" w:name="_Toc374280094"/>
+      <w:bookmarkStart w:id="230" w:name="_Toc374280561"/>
+      <w:bookmarkStart w:id="231" w:name="_Toc374280869"/>
+      <w:bookmarkStart w:id="232" w:name="_Toc388750256"/>
       <w:r>
         <w:t>Development Environment</w:t>
       </w:r>
-      <w:bookmarkEnd w:id="220"/>
-      <w:bookmarkEnd w:id="221"/>
-      <w:bookmarkEnd w:id="222"/>
-      <w:bookmarkEnd w:id="223"/>
+      <w:bookmarkEnd w:id="229"/>
+      <w:bookmarkEnd w:id="230"/>
+      <w:bookmarkEnd w:id="231"/>
+      <w:bookmarkEnd w:id="232"/>
     </w:p>
     <w:p>
       <w:pPr>
@@ -11473,8 +12482,18 @@
           <w:sz w:val="24"/>
           <w:szCs w:val="24"/>
         </w:rPr>
-        <w:t xml:space="preserve"> of hard disk, Core 2 Duo 2.0 Ghz</w:t>
-      </w:r>
+        <w:t xml:space="preserve"> of hard disk, Core 2 Duo 2.0 </w:t>
+      </w:r>
+      <w:proofErr w:type="spellStart"/>
+      <w:r>
+        <w:rPr>
+          <w:rFonts w:ascii="Times New Roman" w:hAnsi="Times New Roman"/>
+          <w:sz w:val="24"/>
+          <w:szCs w:val="24"/>
+        </w:rPr>
+        <w:t>Ghz</w:t>
+      </w:r>
+      <w:proofErr w:type="spellEnd"/>
       <w:r>
         <w:rPr>
           <w:rFonts w:ascii="Times New Roman" w:hAnsi="Times New Roman"/>
@@ -11525,8 +12544,18 @@
           <w:sz w:val="24"/>
           <w:szCs w:val="24"/>
         </w:rPr>
-        <w:t xml:space="preserve"> of hard disk, Core 2 Duo 2.0 Ghz</w:t>
-      </w:r>
+        <w:t xml:space="preserve"> of hard disk, Core 2 Duo 2.0 </w:t>
+      </w:r>
+      <w:proofErr w:type="spellStart"/>
+      <w:r>
+        <w:rPr>
+          <w:rFonts w:ascii="Times New Roman" w:hAnsi="Times New Roman"/>
+          <w:sz w:val="24"/>
+          <w:szCs w:val="24"/>
+        </w:rPr>
+        <w:t>Ghz</w:t>
+      </w:r>
+      <w:proofErr w:type="spellEnd"/>
       <w:r>
         <w:rPr>
           <w:rFonts w:ascii="Times New Roman" w:hAnsi="Times New Roman"/>
@@ -11800,19 +12829,19 @@
         <w:pStyle w:val="Heading2"/>
         <w:ind w:left="180" w:hanging="90"/>
       </w:pPr>
-      <w:bookmarkStart w:id="224" w:name="_Toc374280095"/>
-      <w:bookmarkStart w:id="225" w:name="_Toc374280401"/>
-      <w:bookmarkStart w:id="226" w:name="_Toc374280562"/>
-      <w:bookmarkStart w:id="227" w:name="_Toc374280870"/>
-      <w:bookmarkStart w:id="228" w:name="_Toc385665163"/>
+      <w:bookmarkStart w:id="233" w:name="_Toc374280095"/>
+      <w:bookmarkStart w:id="234" w:name="_Toc374280401"/>
+      <w:bookmarkStart w:id="235" w:name="_Toc374280562"/>
+      <w:bookmarkStart w:id="236" w:name="_Toc374280870"/>
+      <w:bookmarkStart w:id="237" w:name="_Toc388750257"/>
       <w:r>
         <w:t>Project organization</w:t>
       </w:r>
-      <w:bookmarkEnd w:id="224"/>
-      <w:bookmarkEnd w:id="225"/>
-      <w:bookmarkEnd w:id="226"/>
-      <w:bookmarkEnd w:id="227"/>
-      <w:bookmarkEnd w:id="228"/>
+      <w:bookmarkEnd w:id="233"/>
+      <w:bookmarkEnd w:id="234"/>
+      <w:bookmarkEnd w:id="235"/>
+      <w:bookmarkEnd w:id="236"/>
+      <w:bookmarkEnd w:id="237"/>
     </w:p>
     <w:p>
       <w:pPr>
@@ -11836,34 +12865,26 @@
           <w:szCs w:val="26"/>
         </w:rPr>
       </w:pPr>
-      <w:bookmarkStart w:id="229" w:name="_Toc374279521"/>
-      <w:bookmarkStart w:id="230" w:name="_Toc374280096"/>
-      <w:bookmarkStart w:id="231" w:name="_Toc374280402"/>
-      <w:bookmarkStart w:id="232" w:name="_Toc374280563"/>
-      <w:bookmarkStart w:id="233" w:name="_Toc374280871"/>
-      <w:bookmarkStart w:id="234" w:name="_Toc374334701"/>
-      <w:bookmarkStart w:id="235" w:name="_Toc384924251"/>
-      <w:bookmarkStart w:id="236" w:name="_Toc385091490"/>
-      <w:bookmarkStart w:id="237" w:name="_Toc385249652"/>
-      <w:bookmarkStart w:id="238" w:name="_Toc385320334"/>
-      <w:bookmarkStart w:id="239" w:name="_Toc385346346"/>
-      <w:bookmarkStart w:id="240" w:name="_Toc385422815"/>
-      <w:bookmarkStart w:id="241" w:name="_Toc385423107"/>
-      <w:bookmarkStart w:id="242" w:name="_Toc385423469"/>
-      <w:bookmarkStart w:id="243" w:name="_Toc385592862"/>
-      <w:bookmarkStart w:id="244" w:name="_Toc385622876"/>
-      <w:bookmarkStart w:id="245" w:name="_Toc385646276"/>
-      <w:bookmarkStart w:id="246" w:name="_Toc385651170"/>
-      <w:bookmarkStart w:id="247" w:name="_Toc385665164"/>
-      <w:bookmarkEnd w:id="229"/>
-      <w:bookmarkEnd w:id="230"/>
-      <w:bookmarkEnd w:id="231"/>
-      <w:bookmarkEnd w:id="232"/>
-      <w:bookmarkEnd w:id="233"/>
-      <w:bookmarkEnd w:id="234"/>
-      <w:bookmarkEnd w:id="235"/>
-      <w:bookmarkEnd w:id="236"/>
-      <w:bookmarkEnd w:id="237"/>
+      <w:bookmarkStart w:id="238" w:name="_Toc374279521"/>
+      <w:bookmarkStart w:id="239" w:name="_Toc374280096"/>
+      <w:bookmarkStart w:id="240" w:name="_Toc374280402"/>
+      <w:bookmarkStart w:id="241" w:name="_Toc374280563"/>
+      <w:bookmarkStart w:id="242" w:name="_Toc374280871"/>
+      <w:bookmarkStart w:id="243" w:name="_Toc374334701"/>
+      <w:bookmarkStart w:id="244" w:name="_Toc384924251"/>
+      <w:bookmarkStart w:id="245" w:name="_Toc385091490"/>
+      <w:bookmarkStart w:id="246" w:name="_Toc385249652"/>
+      <w:bookmarkStart w:id="247" w:name="_Toc385320334"/>
+      <w:bookmarkStart w:id="248" w:name="_Toc385346346"/>
+      <w:bookmarkStart w:id="249" w:name="_Toc385422815"/>
+      <w:bookmarkStart w:id="250" w:name="_Toc385423107"/>
+      <w:bookmarkStart w:id="251" w:name="_Toc385423469"/>
+      <w:bookmarkStart w:id="252" w:name="_Toc385592862"/>
+      <w:bookmarkStart w:id="253" w:name="_Toc385622876"/>
+      <w:bookmarkStart w:id="254" w:name="_Toc385646276"/>
+      <w:bookmarkStart w:id="255" w:name="_Toc385651170"/>
+      <w:bookmarkStart w:id="256" w:name="_Toc385665164"/>
+      <w:bookmarkStart w:id="257" w:name="_Toc388750258"/>
       <w:bookmarkEnd w:id="238"/>
       <w:bookmarkEnd w:id="239"/>
       <w:bookmarkEnd w:id="240"/>
@@ -11874,6 +12895,16 @@
       <w:bookmarkEnd w:id="245"/>
       <w:bookmarkEnd w:id="246"/>
       <w:bookmarkEnd w:id="247"/>
+      <w:bookmarkEnd w:id="248"/>
+      <w:bookmarkEnd w:id="249"/>
+      <w:bookmarkEnd w:id="250"/>
+      <w:bookmarkEnd w:id="251"/>
+      <w:bookmarkEnd w:id="252"/>
+      <w:bookmarkEnd w:id="253"/>
+      <w:bookmarkEnd w:id="254"/>
+      <w:bookmarkEnd w:id="255"/>
+      <w:bookmarkEnd w:id="256"/>
+      <w:bookmarkEnd w:id="257"/>
     </w:p>
     <w:p>
       <w:pPr>
@@ -11897,35 +12928,26 @@
           <w:szCs w:val="26"/>
         </w:rPr>
       </w:pPr>
-      <w:bookmarkStart w:id="248" w:name="_Toc374279522"/>
-      <w:bookmarkStart w:id="249" w:name="_Toc374280097"/>
-      <w:bookmarkStart w:id="250" w:name="_Toc374280403"/>
-      <w:bookmarkStart w:id="251" w:name="_Toc374280564"/>
-      <w:bookmarkStart w:id="252" w:name="_Toc374280872"/>
-      <w:bookmarkStart w:id="253" w:name="_Toc374334702"/>
-      <w:bookmarkStart w:id="254" w:name="_Toc384924252"/>
-      <w:bookmarkStart w:id="255" w:name="_Toc385091491"/>
-      <w:bookmarkStart w:id="256" w:name="_Toc385249653"/>
-      <w:bookmarkStart w:id="257" w:name="_Toc385320335"/>
-      <w:bookmarkStart w:id="258" w:name="_Toc385346347"/>
-      <w:bookmarkStart w:id="259" w:name="_Toc385422816"/>
-      <w:bookmarkStart w:id="260" w:name="_Toc385423108"/>
-      <w:bookmarkStart w:id="261" w:name="_Toc385423470"/>
-      <w:bookmarkStart w:id="262" w:name="_Toc385592863"/>
-      <w:bookmarkStart w:id="263" w:name="_Toc385622877"/>
-      <w:bookmarkStart w:id="264" w:name="_Toc385646277"/>
-      <w:bookmarkStart w:id="265" w:name="_Toc385651171"/>
-      <w:bookmarkStart w:id="266" w:name="_Toc385665165"/>
-      <w:bookmarkEnd w:id="248"/>
-      <w:bookmarkEnd w:id="249"/>
-      <w:bookmarkEnd w:id="250"/>
-      <w:bookmarkEnd w:id="251"/>
-      <w:bookmarkEnd w:id="252"/>
-      <w:bookmarkEnd w:id="253"/>
-      <w:bookmarkEnd w:id="254"/>
-      <w:bookmarkEnd w:id="255"/>
-      <w:bookmarkEnd w:id="256"/>
-      <w:bookmarkEnd w:id="257"/>
+      <w:bookmarkStart w:id="258" w:name="_Toc374279522"/>
+      <w:bookmarkStart w:id="259" w:name="_Toc374280097"/>
+      <w:bookmarkStart w:id="260" w:name="_Toc374280403"/>
+      <w:bookmarkStart w:id="261" w:name="_Toc374280564"/>
+      <w:bookmarkStart w:id="262" w:name="_Toc374280872"/>
+      <w:bookmarkStart w:id="263" w:name="_Toc374334702"/>
+      <w:bookmarkStart w:id="264" w:name="_Toc384924252"/>
+      <w:bookmarkStart w:id="265" w:name="_Toc385091491"/>
+      <w:bookmarkStart w:id="266" w:name="_Toc385249653"/>
+      <w:bookmarkStart w:id="267" w:name="_Toc385320335"/>
+      <w:bookmarkStart w:id="268" w:name="_Toc385346347"/>
+      <w:bookmarkStart w:id="269" w:name="_Toc385422816"/>
+      <w:bookmarkStart w:id="270" w:name="_Toc385423108"/>
+      <w:bookmarkStart w:id="271" w:name="_Toc385423470"/>
+      <w:bookmarkStart w:id="272" w:name="_Toc385592863"/>
+      <w:bookmarkStart w:id="273" w:name="_Toc385622877"/>
+      <w:bookmarkStart w:id="274" w:name="_Toc385646277"/>
+      <w:bookmarkStart w:id="275" w:name="_Toc385651171"/>
+      <w:bookmarkStart w:id="276" w:name="_Toc385665165"/>
+      <w:bookmarkStart w:id="277" w:name="_Toc388750259"/>
       <w:bookmarkEnd w:id="258"/>
       <w:bookmarkEnd w:id="259"/>
       <w:bookmarkEnd w:id="260"/>
@@ -11935,25 +12957,36 @@
       <w:bookmarkEnd w:id="264"/>
       <w:bookmarkEnd w:id="265"/>
       <w:bookmarkEnd w:id="266"/>
-    </w:p>
-    <w:p>
-      <w:pPr>
-        <w:pStyle w:val="Heading3"/>
-        <w:ind w:left="360" w:hanging="90"/>
-      </w:pPr>
-      <w:bookmarkStart w:id="267" w:name="_Toc374280098"/>
-      <w:bookmarkStart w:id="268" w:name="_Toc374280404"/>
-      <w:bookmarkStart w:id="269" w:name="_Toc374280565"/>
-      <w:bookmarkStart w:id="270" w:name="_Toc374280873"/>
-      <w:bookmarkStart w:id="271" w:name="_Toc385665166"/>
-      <w:r>
-        <w:t>Software Process Model</w:t>
-      </w:r>
       <w:bookmarkEnd w:id="267"/>
       <w:bookmarkEnd w:id="268"/>
       <w:bookmarkEnd w:id="269"/>
       <w:bookmarkEnd w:id="270"/>
       <w:bookmarkEnd w:id="271"/>
+      <w:bookmarkEnd w:id="272"/>
+      <w:bookmarkEnd w:id="273"/>
+      <w:bookmarkEnd w:id="274"/>
+      <w:bookmarkEnd w:id="275"/>
+      <w:bookmarkEnd w:id="276"/>
+      <w:bookmarkEnd w:id="277"/>
+    </w:p>
+    <w:p>
+      <w:pPr>
+        <w:pStyle w:val="Heading3"/>
+        <w:ind w:left="360" w:hanging="90"/>
+      </w:pPr>
+      <w:bookmarkStart w:id="278" w:name="_Toc374280098"/>
+      <w:bookmarkStart w:id="279" w:name="_Toc374280404"/>
+      <w:bookmarkStart w:id="280" w:name="_Toc374280565"/>
+      <w:bookmarkStart w:id="281" w:name="_Toc374280873"/>
+      <w:bookmarkStart w:id="282" w:name="_Toc388750260"/>
+      <w:r>
+        <w:t>Software Process Model</w:t>
+      </w:r>
+      <w:bookmarkEnd w:id="278"/>
+      <w:bookmarkEnd w:id="279"/>
+      <w:bookmarkEnd w:id="280"/>
+      <w:bookmarkEnd w:id="281"/>
+      <w:bookmarkEnd w:id="282"/>
     </w:p>
     <w:p>
       <w:r>
@@ -12677,7 +13710,7 @@
         <w:pStyle w:val="Caption"/>
         <w:jc w:val="center"/>
       </w:pPr>
-      <w:bookmarkStart w:id="272" w:name="_Toc385665227"/>
+      <w:bookmarkStart w:id="283" w:name="_Toc385665227"/>
       <w:proofErr w:type="gramStart"/>
       <w:r>
         <w:t xml:space="preserve">Figure </w:t>
@@ -12715,26 +13748,26 @@
       <w:r>
         <w:t>The waterfall software lifecycle model</w:t>
       </w:r>
-      <w:bookmarkEnd w:id="272"/>
+      <w:bookmarkEnd w:id="283"/>
     </w:p>
     <w:p>
       <w:pPr>
         <w:pStyle w:val="Heading3"/>
         <w:ind w:left="774"/>
       </w:pPr>
-      <w:bookmarkStart w:id="273" w:name="_Toc374280099"/>
-      <w:bookmarkStart w:id="274" w:name="_Toc374280405"/>
-      <w:bookmarkStart w:id="275" w:name="_Toc374280566"/>
-      <w:bookmarkStart w:id="276" w:name="_Toc374280874"/>
-      <w:bookmarkStart w:id="277" w:name="_Toc385665167"/>
+      <w:bookmarkStart w:id="284" w:name="_Toc374280099"/>
+      <w:bookmarkStart w:id="285" w:name="_Toc374280405"/>
+      <w:bookmarkStart w:id="286" w:name="_Toc374280566"/>
+      <w:bookmarkStart w:id="287" w:name="_Toc374280874"/>
+      <w:bookmarkStart w:id="288" w:name="_Toc388750261"/>
       <w:r>
         <w:t>Roles and Responsibilities</w:t>
       </w:r>
-      <w:bookmarkEnd w:id="273"/>
-      <w:bookmarkEnd w:id="274"/>
-      <w:bookmarkEnd w:id="275"/>
-      <w:bookmarkEnd w:id="276"/>
-      <w:bookmarkEnd w:id="277"/>
+      <w:bookmarkEnd w:id="284"/>
+      <w:bookmarkEnd w:id="285"/>
+      <w:bookmarkEnd w:id="286"/>
+      <w:bookmarkEnd w:id="287"/>
+      <w:bookmarkEnd w:id="288"/>
     </w:p>
     <w:tbl>
       <w:tblPr>
@@ -12888,14 +13921,52 @@
                 <w:szCs w:val="24"/>
               </w:rPr>
             </w:pPr>
+            <w:proofErr w:type="spellStart"/>
             <w:r>
               <w:rPr>
                 <w:rFonts w:ascii="Times New Roman" w:hAnsi="Times New Roman"/>
                 <w:snapToGrid w:val="0"/>
                 <w:szCs w:val="24"/>
               </w:rPr>
-              <w:t>Nguyễn Trọng Tài</w:t>
-            </w:r>
+              <w:t>Nguyễn</w:t>
+            </w:r>
+            <w:proofErr w:type="spellEnd"/>
+            <w:r>
+              <w:rPr>
+                <w:rFonts w:ascii="Times New Roman" w:hAnsi="Times New Roman"/>
+                <w:snapToGrid w:val="0"/>
+                <w:szCs w:val="24"/>
+              </w:rPr>
+              <w:t xml:space="preserve"> </w:t>
+            </w:r>
+            <w:proofErr w:type="spellStart"/>
+            <w:r>
+              <w:rPr>
+                <w:rFonts w:ascii="Times New Roman" w:hAnsi="Times New Roman"/>
+                <w:snapToGrid w:val="0"/>
+                <w:szCs w:val="24"/>
+              </w:rPr>
+              <w:t>Trọng</w:t>
+            </w:r>
+            <w:proofErr w:type="spellEnd"/>
+            <w:r>
+              <w:rPr>
+                <w:rFonts w:ascii="Times New Roman" w:hAnsi="Times New Roman"/>
+                <w:snapToGrid w:val="0"/>
+                <w:szCs w:val="24"/>
+              </w:rPr>
+              <w:t xml:space="preserve"> </w:t>
+            </w:r>
+            <w:proofErr w:type="spellStart"/>
+            <w:r>
+              <w:rPr>
+                <w:rFonts w:ascii="Times New Roman" w:hAnsi="Times New Roman"/>
+                <w:snapToGrid w:val="0"/>
+                <w:szCs w:val="24"/>
+              </w:rPr>
+              <w:t>Tài</w:t>
+            </w:r>
+            <w:proofErr w:type="spellEnd"/>
           </w:p>
         </w:tc>
         <w:tc>
@@ -13036,12 +14107,37 @@
                 <w:szCs w:val="24"/>
               </w:rPr>
             </w:pPr>
+            <w:proofErr w:type="spellStart"/>
             <w:r>
               <w:rPr>
                 <w:rFonts w:ascii="Times New Roman" w:hAnsi="Times New Roman"/>
                 <w:szCs w:val="24"/>
               </w:rPr>
-              <w:t>Đào Bảo Long</w:t>
+              <w:t>Đào</w:t>
+            </w:r>
+            <w:proofErr w:type="spellEnd"/>
+            <w:r>
+              <w:rPr>
+                <w:rFonts w:ascii="Times New Roman" w:hAnsi="Times New Roman"/>
+                <w:szCs w:val="24"/>
+              </w:rPr>
+              <w:t xml:space="preserve"> </w:t>
+            </w:r>
+            <w:proofErr w:type="spellStart"/>
+            <w:r>
+              <w:rPr>
+                <w:rFonts w:ascii="Times New Roman" w:hAnsi="Times New Roman"/>
+                <w:szCs w:val="24"/>
+              </w:rPr>
+              <w:t>Bảo</w:t>
+            </w:r>
+            <w:proofErr w:type="spellEnd"/>
+            <w:r>
+              <w:rPr>
+                <w:rFonts w:ascii="Times New Roman" w:hAnsi="Times New Roman"/>
+                <w:szCs w:val="24"/>
+              </w:rPr>
+              <w:t xml:space="preserve"> Long</w:t>
             </w:r>
           </w:p>
         </w:tc>
@@ -13311,13 +14407,47 @@
                 <w:szCs w:val="24"/>
               </w:rPr>
             </w:pPr>
+            <w:proofErr w:type="spellStart"/>
             <w:r>
               <w:rPr>
                 <w:rFonts w:ascii="Times New Roman" w:hAnsi="Times New Roman"/>
                 <w:szCs w:val="24"/>
               </w:rPr>
-              <w:t>Lê Phúc Lữ</w:t>
-            </w:r>
+              <w:t>Lê</w:t>
+            </w:r>
+            <w:proofErr w:type="spellEnd"/>
+            <w:r>
+              <w:rPr>
+                <w:rFonts w:ascii="Times New Roman" w:hAnsi="Times New Roman"/>
+                <w:szCs w:val="24"/>
+              </w:rPr>
+              <w:t xml:space="preserve"> </w:t>
+            </w:r>
+            <w:proofErr w:type="spellStart"/>
+            <w:r>
+              <w:rPr>
+                <w:rFonts w:ascii="Times New Roman" w:hAnsi="Times New Roman"/>
+                <w:szCs w:val="24"/>
+              </w:rPr>
+              <w:t>Phúc</w:t>
+            </w:r>
+            <w:proofErr w:type="spellEnd"/>
+            <w:r>
+              <w:rPr>
+                <w:rFonts w:ascii="Times New Roman" w:hAnsi="Times New Roman"/>
+                <w:szCs w:val="24"/>
+              </w:rPr>
+              <w:t xml:space="preserve"> </w:t>
+            </w:r>
+            <w:proofErr w:type="spellStart"/>
+            <w:r>
+              <w:rPr>
+                <w:rFonts w:ascii="Times New Roman" w:hAnsi="Times New Roman"/>
+                <w:szCs w:val="24"/>
+              </w:rPr>
+              <w:t>Lữ</w:t>
+            </w:r>
+            <w:proofErr w:type="spellEnd"/>
           </w:p>
         </w:tc>
         <w:tc>
@@ -13527,13 +14657,47 @@
                 <w:szCs w:val="24"/>
               </w:rPr>
             </w:pPr>
+            <w:proofErr w:type="spellStart"/>
             <w:r>
               <w:rPr>
                 <w:rFonts w:ascii="Times New Roman" w:hAnsi="Times New Roman"/>
                 <w:szCs w:val="24"/>
               </w:rPr>
-              <w:t>Nguyễn Thanh Tùng</w:t>
-            </w:r>
+              <w:t>Nguyễn</w:t>
+            </w:r>
+            <w:proofErr w:type="spellEnd"/>
+            <w:r>
+              <w:rPr>
+                <w:rFonts w:ascii="Times New Roman" w:hAnsi="Times New Roman"/>
+                <w:szCs w:val="24"/>
+              </w:rPr>
+              <w:t xml:space="preserve"> </w:t>
+            </w:r>
+            <w:proofErr w:type="spellStart"/>
+            <w:r>
+              <w:rPr>
+                <w:rFonts w:ascii="Times New Roman" w:hAnsi="Times New Roman"/>
+                <w:szCs w:val="24"/>
+              </w:rPr>
+              <w:t>Thanh</w:t>
+            </w:r>
+            <w:proofErr w:type="spellEnd"/>
+            <w:r>
+              <w:rPr>
+                <w:rFonts w:ascii="Times New Roman" w:hAnsi="Times New Roman"/>
+                <w:szCs w:val="24"/>
+              </w:rPr>
+              <w:t xml:space="preserve"> </w:t>
+            </w:r>
+            <w:proofErr w:type="spellStart"/>
+            <w:r>
+              <w:rPr>
+                <w:rFonts w:ascii="Times New Roman" w:hAnsi="Times New Roman"/>
+                <w:szCs w:val="24"/>
+              </w:rPr>
+              <w:t>Tùng</w:t>
+            </w:r>
+            <w:proofErr w:type="spellEnd"/>
           </w:p>
         </w:tc>
         <w:tc>
@@ -13720,27 +14884,47 @@
                 <w:szCs w:val="24"/>
               </w:rPr>
             </w:pPr>
+            <w:proofErr w:type="spellStart"/>
             <w:r>
               <w:rPr>
                 <w:rFonts w:ascii="Times New Roman" w:hAnsi="Times New Roman"/>
                 <w:szCs w:val="24"/>
               </w:rPr>
-              <w:t xml:space="preserve">Nguyễn </w:t>
-            </w:r>
+              <w:t>Nguyễn</w:t>
+            </w:r>
+            <w:proofErr w:type="spellEnd"/>
             <w:r>
               <w:rPr>
                 <w:rFonts w:ascii="Times New Roman" w:hAnsi="Times New Roman"/>
                 <w:szCs w:val="24"/>
               </w:rPr>
+              <w:t xml:space="preserve"> </w:t>
+            </w:r>
+            <w:proofErr w:type="spellStart"/>
+            <w:r>
+              <w:rPr>
+                <w:rFonts w:ascii="Times New Roman" w:hAnsi="Times New Roman"/>
+                <w:szCs w:val="24"/>
+              </w:rPr>
               <w:t>Tấn</w:t>
             </w:r>
+            <w:proofErr w:type="spellEnd"/>
             <w:r>
               <w:rPr>
                 <w:rFonts w:ascii="Times New Roman" w:hAnsi="Times New Roman"/>
                 <w:szCs w:val="24"/>
               </w:rPr>
-              <w:t xml:space="preserve"> Đức</w:t>
-            </w:r>
+              <w:t xml:space="preserve"> </w:t>
+            </w:r>
+            <w:proofErr w:type="spellStart"/>
+            <w:r>
+              <w:rPr>
+                <w:rFonts w:ascii="Times New Roman" w:hAnsi="Times New Roman"/>
+                <w:szCs w:val="24"/>
+              </w:rPr>
+              <w:t>Đức</w:t>
+            </w:r>
+            <w:proofErr w:type="spellEnd"/>
           </w:p>
         </w:tc>
         <w:tc>
@@ -13892,19 +15076,19 @@
         <w:pStyle w:val="Heading3"/>
         <w:ind w:left="774"/>
       </w:pPr>
-      <w:bookmarkStart w:id="278" w:name="_Toc374280100"/>
-      <w:bookmarkStart w:id="279" w:name="_Toc374280406"/>
-      <w:bookmarkStart w:id="280" w:name="_Toc374280567"/>
-      <w:bookmarkStart w:id="281" w:name="_Toc374280875"/>
-      <w:bookmarkStart w:id="282" w:name="_Toc385665168"/>
+      <w:bookmarkStart w:id="289" w:name="_Toc374280100"/>
+      <w:bookmarkStart w:id="290" w:name="_Toc374280406"/>
+      <w:bookmarkStart w:id="291" w:name="_Toc374280567"/>
+      <w:bookmarkStart w:id="292" w:name="_Toc374280875"/>
+      <w:bookmarkStart w:id="293" w:name="_Toc388750262"/>
       <w:r>
         <w:t>Tools and Techniques</w:t>
       </w:r>
-      <w:bookmarkEnd w:id="278"/>
-      <w:bookmarkEnd w:id="279"/>
-      <w:bookmarkEnd w:id="280"/>
-      <w:bookmarkEnd w:id="281"/>
-      <w:bookmarkEnd w:id="282"/>
+      <w:bookmarkEnd w:id="289"/>
+      <w:bookmarkEnd w:id="290"/>
+      <w:bookmarkEnd w:id="291"/>
+      <w:bookmarkEnd w:id="292"/>
+      <w:bookmarkEnd w:id="293"/>
     </w:p>
     <w:p>
       <w:pPr>
@@ -13990,7 +15174,25 @@
           <w:sz w:val="24"/>
           <w:szCs w:val="24"/>
         </w:rPr>
-        <w:t xml:space="preserve"> StarUML 5.0.2.1570;</w:t>
+        <w:t xml:space="preserve"> </w:t>
+      </w:r>
+      <w:proofErr w:type="spellStart"/>
+      <w:r>
+        <w:rPr>
+          <w:rFonts w:ascii="Times New Roman" w:hAnsi="Times New Roman"/>
+          <w:sz w:val="24"/>
+          <w:szCs w:val="24"/>
+        </w:rPr>
+        <w:t>StarUML</w:t>
+      </w:r>
+      <w:proofErr w:type="spellEnd"/>
+      <w:r>
+        <w:rPr>
+          <w:rFonts w:ascii="Times New Roman" w:hAnsi="Times New Roman"/>
+          <w:sz w:val="24"/>
+          <w:szCs w:val="24"/>
+        </w:rPr>
+        <w:t xml:space="preserve"> 5.0.2.1570;</w:t>
       </w:r>
     </w:p>
     <w:p>
@@ -14035,19 +15237,19 @@
         <w:pStyle w:val="Heading2"/>
         <w:ind w:left="180" w:hanging="90"/>
       </w:pPr>
-      <w:bookmarkStart w:id="283" w:name="_Toc374280101"/>
-      <w:bookmarkStart w:id="284" w:name="_Toc374280407"/>
-      <w:bookmarkStart w:id="285" w:name="_Toc374280568"/>
-      <w:bookmarkStart w:id="286" w:name="_Toc374280876"/>
-      <w:bookmarkStart w:id="287" w:name="_Toc385665169"/>
+      <w:bookmarkStart w:id="294" w:name="_Toc374280101"/>
+      <w:bookmarkStart w:id="295" w:name="_Toc374280407"/>
+      <w:bookmarkStart w:id="296" w:name="_Toc374280568"/>
+      <w:bookmarkStart w:id="297" w:name="_Toc374280876"/>
+      <w:bookmarkStart w:id="298" w:name="_Toc388750263"/>
       <w:r>
         <w:t>Project management plan</w:t>
       </w:r>
-      <w:bookmarkEnd w:id="283"/>
-      <w:bookmarkEnd w:id="284"/>
-      <w:bookmarkEnd w:id="285"/>
-      <w:bookmarkEnd w:id="286"/>
-      <w:bookmarkEnd w:id="287"/>
+      <w:bookmarkEnd w:id="294"/>
+      <w:bookmarkEnd w:id="295"/>
+      <w:bookmarkEnd w:id="296"/>
+      <w:bookmarkEnd w:id="297"/>
+      <w:bookmarkEnd w:id="298"/>
     </w:p>
     <w:p>
       <w:pPr>
@@ -14071,36 +15273,26 @@
           <w:szCs w:val="26"/>
         </w:rPr>
       </w:pPr>
-      <w:bookmarkStart w:id="288" w:name="_Toc374279527"/>
-      <w:bookmarkStart w:id="289" w:name="_Toc374280102"/>
-      <w:bookmarkStart w:id="290" w:name="_Toc374280408"/>
-      <w:bookmarkStart w:id="291" w:name="_Toc374280569"/>
-      <w:bookmarkStart w:id="292" w:name="_Toc374280877"/>
-      <w:bookmarkStart w:id="293" w:name="_Toc374334707"/>
-      <w:bookmarkStart w:id="294" w:name="_Toc384924257"/>
-      <w:bookmarkStart w:id="295" w:name="_Toc385091496"/>
-      <w:bookmarkStart w:id="296" w:name="_Toc385249658"/>
-      <w:bookmarkStart w:id="297" w:name="_Toc385320340"/>
-      <w:bookmarkStart w:id="298" w:name="_Toc385346352"/>
-      <w:bookmarkStart w:id="299" w:name="_Toc385422821"/>
-      <w:bookmarkStart w:id="300" w:name="_Toc385423113"/>
-      <w:bookmarkStart w:id="301" w:name="_Toc385423475"/>
-      <w:bookmarkStart w:id="302" w:name="_Toc385592868"/>
-      <w:bookmarkStart w:id="303" w:name="_Toc385622882"/>
-      <w:bookmarkStart w:id="304" w:name="_Toc385646282"/>
-      <w:bookmarkStart w:id="305" w:name="_Toc385651176"/>
-      <w:bookmarkStart w:id="306" w:name="_Toc385665170"/>
-      <w:bookmarkEnd w:id="288"/>
-      <w:bookmarkEnd w:id="289"/>
-      <w:bookmarkEnd w:id="290"/>
-      <w:bookmarkEnd w:id="291"/>
-      <w:bookmarkEnd w:id="292"/>
-      <w:bookmarkEnd w:id="293"/>
-      <w:bookmarkEnd w:id="294"/>
-      <w:bookmarkEnd w:id="295"/>
-      <w:bookmarkEnd w:id="296"/>
-      <w:bookmarkEnd w:id="297"/>
-      <w:bookmarkEnd w:id="298"/>
+      <w:bookmarkStart w:id="299" w:name="_Toc374279527"/>
+      <w:bookmarkStart w:id="300" w:name="_Toc374280102"/>
+      <w:bookmarkStart w:id="301" w:name="_Toc374280408"/>
+      <w:bookmarkStart w:id="302" w:name="_Toc374280569"/>
+      <w:bookmarkStart w:id="303" w:name="_Toc374280877"/>
+      <w:bookmarkStart w:id="304" w:name="_Toc374334707"/>
+      <w:bookmarkStart w:id="305" w:name="_Toc384924257"/>
+      <w:bookmarkStart w:id="306" w:name="_Toc385091496"/>
+      <w:bookmarkStart w:id="307" w:name="_Toc385249658"/>
+      <w:bookmarkStart w:id="308" w:name="_Toc385320340"/>
+      <w:bookmarkStart w:id="309" w:name="_Toc385346352"/>
+      <w:bookmarkStart w:id="310" w:name="_Toc385422821"/>
+      <w:bookmarkStart w:id="311" w:name="_Toc385423113"/>
+      <w:bookmarkStart w:id="312" w:name="_Toc385423475"/>
+      <w:bookmarkStart w:id="313" w:name="_Toc385592868"/>
+      <w:bookmarkStart w:id="314" w:name="_Toc385622882"/>
+      <w:bookmarkStart w:id="315" w:name="_Toc385646282"/>
+      <w:bookmarkStart w:id="316" w:name="_Toc385651176"/>
+      <w:bookmarkStart w:id="317" w:name="_Toc385665170"/>
+      <w:bookmarkStart w:id="318" w:name="_Toc388750264"/>
       <w:bookmarkEnd w:id="299"/>
       <w:bookmarkEnd w:id="300"/>
       <w:bookmarkEnd w:id="301"/>
@@ -14109,25 +15301,37 @@
       <w:bookmarkEnd w:id="304"/>
       <w:bookmarkEnd w:id="305"/>
       <w:bookmarkEnd w:id="306"/>
-    </w:p>
-    <w:p>
-      <w:pPr>
-        <w:pStyle w:val="Heading3"/>
-        <w:ind w:left="450" w:hanging="180"/>
-      </w:pPr>
-      <w:bookmarkStart w:id="307" w:name="_Toc374280103"/>
-      <w:bookmarkStart w:id="308" w:name="_Toc374280409"/>
-      <w:bookmarkStart w:id="309" w:name="_Toc374280570"/>
-      <w:bookmarkStart w:id="310" w:name="_Toc374280878"/>
-      <w:bookmarkStart w:id="311" w:name="_Toc385665171"/>
-      <w:r>
-        <w:t>Tasks</w:t>
-      </w:r>
       <w:bookmarkEnd w:id="307"/>
       <w:bookmarkEnd w:id="308"/>
       <w:bookmarkEnd w:id="309"/>
       <w:bookmarkEnd w:id="310"/>
       <w:bookmarkEnd w:id="311"/>
+      <w:bookmarkEnd w:id="312"/>
+      <w:bookmarkEnd w:id="313"/>
+      <w:bookmarkEnd w:id="314"/>
+      <w:bookmarkEnd w:id="315"/>
+      <w:bookmarkEnd w:id="316"/>
+      <w:bookmarkEnd w:id="317"/>
+      <w:bookmarkEnd w:id="318"/>
+    </w:p>
+    <w:p>
+      <w:pPr>
+        <w:pStyle w:val="Heading3"/>
+        <w:ind w:left="450" w:hanging="180"/>
+      </w:pPr>
+      <w:bookmarkStart w:id="319" w:name="_Toc374280103"/>
+      <w:bookmarkStart w:id="320" w:name="_Toc374280409"/>
+      <w:bookmarkStart w:id="321" w:name="_Toc374280570"/>
+      <w:bookmarkStart w:id="322" w:name="_Toc374280878"/>
+      <w:bookmarkStart w:id="323" w:name="_Toc388750265"/>
+      <w:r>
+        <w:t>Tasks</w:t>
+      </w:r>
+      <w:bookmarkEnd w:id="319"/>
+      <w:bookmarkEnd w:id="320"/>
+      <w:bookmarkEnd w:id="321"/>
+      <w:bookmarkEnd w:id="322"/>
+      <w:bookmarkEnd w:id="323"/>
     </w:p>
     <w:p>
       <w:pPr>
@@ -14135,10 +15339,10 @@
           <w:rFonts w:cs="Times New Roman"/>
         </w:rPr>
       </w:pPr>
-      <w:bookmarkStart w:id="312" w:name="_Toc374280116"/>
-      <w:bookmarkStart w:id="313" w:name="_Toc374280410"/>
-      <w:bookmarkStart w:id="314" w:name="_Toc374280583"/>
-      <w:bookmarkStart w:id="315" w:name="_Toc374280891"/>
+      <w:bookmarkStart w:id="324" w:name="_Toc374280116"/>
+      <w:bookmarkStart w:id="325" w:name="_Toc374280410"/>
+      <w:bookmarkStart w:id="326" w:name="_Toc374280583"/>
+      <w:bookmarkStart w:id="327" w:name="_Toc374280891"/>
       <w:r>
         <w:rPr>
           <w:rFonts w:cs="Times New Roman"/>
@@ -14169,30 +15373,32 @@
           <w:szCs w:val="24"/>
         </w:rPr>
       </w:pPr>
-      <w:bookmarkStart w:id="316" w:name="_Toc385091498"/>
-      <w:bookmarkStart w:id="317" w:name="_Toc385249660"/>
-      <w:bookmarkStart w:id="318" w:name="_Toc385320342"/>
-      <w:bookmarkStart w:id="319" w:name="_Toc385346354"/>
-      <w:bookmarkStart w:id="320" w:name="_Toc385422823"/>
-      <w:bookmarkStart w:id="321" w:name="_Toc385423115"/>
-      <w:bookmarkStart w:id="322" w:name="_Toc385423477"/>
-      <w:bookmarkStart w:id="323" w:name="_Toc385592870"/>
-      <w:bookmarkStart w:id="324" w:name="_Toc385622884"/>
-      <w:bookmarkStart w:id="325" w:name="_Toc385646284"/>
-      <w:bookmarkStart w:id="326" w:name="_Toc385651178"/>
-      <w:bookmarkStart w:id="327" w:name="_Toc385665172"/>
-      <w:bookmarkEnd w:id="316"/>
-      <w:bookmarkEnd w:id="317"/>
-      <w:bookmarkEnd w:id="318"/>
-      <w:bookmarkEnd w:id="319"/>
-      <w:bookmarkEnd w:id="320"/>
-      <w:bookmarkEnd w:id="321"/>
-      <w:bookmarkEnd w:id="322"/>
-      <w:bookmarkEnd w:id="323"/>
-      <w:bookmarkEnd w:id="324"/>
-      <w:bookmarkEnd w:id="325"/>
-      <w:bookmarkEnd w:id="326"/>
-      <w:bookmarkEnd w:id="327"/>
+      <w:bookmarkStart w:id="328" w:name="_Toc385091498"/>
+      <w:bookmarkStart w:id="329" w:name="_Toc385249660"/>
+      <w:bookmarkStart w:id="330" w:name="_Toc385320342"/>
+      <w:bookmarkStart w:id="331" w:name="_Toc385346354"/>
+      <w:bookmarkStart w:id="332" w:name="_Toc385422823"/>
+      <w:bookmarkStart w:id="333" w:name="_Toc385423115"/>
+      <w:bookmarkStart w:id="334" w:name="_Toc385423477"/>
+      <w:bookmarkStart w:id="335" w:name="_Toc385592870"/>
+      <w:bookmarkStart w:id="336" w:name="_Toc385622884"/>
+      <w:bookmarkStart w:id="337" w:name="_Toc385646284"/>
+      <w:bookmarkStart w:id="338" w:name="_Toc385651178"/>
+      <w:bookmarkStart w:id="339" w:name="_Toc385665172"/>
+      <w:bookmarkStart w:id="340" w:name="_Toc388750266"/>
+      <w:bookmarkEnd w:id="328"/>
+      <w:bookmarkEnd w:id="329"/>
+      <w:bookmarkEnd w:id="330"/>
+      <w:bookmarkEnd w:id="331"/>
+      <w:bookmarkEnd w:id="332"/>
+      <w:bookmarkEnd w:id="333"/>
+      <w:bookmarkEnd w:id="334"/>
+      <w:bookmarkEnd w:id="335"/>
+      <w:bookmarkEnd w:id="336"/>
+      <w:bookmarkEnd w:id="337"/>
+      <w:bookmarkEnd w:id="338"/>
+      <w:bookmarkEnd w:id="339"/>
+      <w:bookmarkEnd w:id="340"/>
     </w:p>
     <w:p>
       <w:pPr>
@@ -14217,30 +15423,32 @@
           <w:szCs w:val="24"/>
         </w:rPr>
       </w:pPr>
-      <w:bookmarkStart w:id="328" w:name="_Toc385091499"/>
-      <w:bookmarkStart w:id="329" w:name="_Toc385249661"/>
-      <w:bookmarkStart w:id="330" w:name="_Toc385320343"/>
-      <w:bookmarkStart w:id="331" w:name="_Toc385346355"/>
-      <w:bookmarkStart w:id="332" w:name="_Toc385422824"/>
-      <w:bookmarkStart w:id="333" w:name="_Toc385423116"/>
-      <w:bookmarkStart w:id="334" w:name="_Toc385423478"/>
-      <w:bookmarkStart w:id="335" w:name="_Toc385592871"/>
-      <w:bookmarkStart w:id="336" w:name="_Toc385622885"/>
-      <w:bookmarkStart w:id="337" w:name="_Toc385646285"/>
-      <w:bookmarkStart w:id="338" w:name="_Toc385651179"/>
-      <w:bookmarkStart w:id="339" w:name="_Toc385665173"/>
-      <w:bookmarkEnd w:id="328"/>
-      <w:bookmarkEnd w:id="329"/>
-      <w:bookmarkEnd w:id="330"/>
-      <w:bookmarkEnd w:id="331"/>
-      <w:bookmarkEnd w:id="332"/>
-      <w:bookmarkEnd w:id="333"/>
-      <w:bookmarkEnd w:id="334"/>
-      <w:bookmarkEnd w:id="335"/>
-      <w:bookmarkEnd w:id="336"/>
-      <w:bookmarkEnd w:id="337"/>
-      <w:bookmarkEnd w:id="338"/>
-      <w:bookmarkEnd w:id="339"/>
+      <w:bookmarkStart w:id="341" w:name="_Toc385091499"/>
+      <w:bookmarkStart w:id="342" w:name="_Toc385249661"/>
+      <w:bookmarkStart w:id="343" w:name="_Toc385320343"/>
+      <w:bookmarkStart w:id="344" w:name="_Toc385346355"/>
+      <w:bookmarkStart w:id="345" w:name="_Toc385422824"/>
+      <w:bookmarkStart w:id="346" w:name="_Toc385423116"/>
+      <w:bookmarkStart w:id="347" w:name="_Toc385423478"/>
+      <w:bookmarkStart w:id="348" w:name="_Toc385592871"/>
+      <w:bookmarkStart w:id="349" w:name="_Toc385622885"/>
+      <w:bookmarkStart w:id="350" w:name="_Toc385646285"/>
+      <w:bookmarkStart w:id="351" w:name="_Toc385651179"/>
+      <w:bookmarkStart w:id="352" w:name="_Toc385665173"/>
+      <w:bookmarkStart w:id="353" w:name="_Toc388750267"/>
+      <w:bookmarkEnd w:id="341"/>
+      <w:bookmarkEnd w:id="342"/>
+      <w:bookmarkEnd w:id="343"/>
+      <w:bookmarkEnd w:id="344"/>
+      <w:bookmarkEnd w:id="345"/>
+      <w:bookmarkEnd w:id="346"/>
+      <w:bookmarkEnd w:id="347"/>
+      <w:bookmarkEnd w:id="348"/>
+      <w:bookmarkEnd w:id="349"/>
+      <w:bookmarkEnd w:id="350"/>
+      <w:bookmarkEnd w:id="351"/>
+      <w:bookmarkEnd w:id="352"/>
+      <w:bookmarkEnd w:id="353"/>
     </w:p>
     <w:p>
       <w:pPr>
@@ -14265,30 +15473,32 @@
           <w:szCs w:val="24"/>
         </w:rPr>
       </w:pPr>
-      <w:bookmarkStart w:id="340" w:name="_Toc385091500"/>
-      <w:bookmarkStart w:id="341" w:name="_Toc385249662"/>
-      <w:bookmarkStart w:id="342" w:name="_Toc385320344"/>
-      <w:bookmarkStart w:id="343" w:name="_Toc385346356"/>
-      <w:bookmarkStart w:id="344" w:name="_Toc385422825"/>
-      <w:bookmarkStart w:id="345" w:name="_Toc385423117"/>
-      <w:bookmarkStart w:id="346" w:name="_Toc385423479"/>
-      <w:bookmarkStart w:id="347" w:name="_Toc385592872"/>
-      <w:bookmarkStart w:id="348" w:name="_Toc385622886"/>
-      <w:bookmarkStart w:id="349" w:name="_Toc385646286"/>
-      <w:bookmarkStart w:id="350" w:name="_Toc385651180"/>
-      <w:bookmarkStart w:id="351" w:name="_Toc385665174"/>
-      <w:bookmarkEnd w:id="340"/>
-      <w:bookmarkEnd w:id="341"/>
-      <w:bookmarkEnd w:id="342"/>
-      <w:bookmarkEnd w:id="343"/>
-      <w:bookmarkEnd w:id="344"/>
-      <w:bookmarkEnd w:id="345"/>
-      <w:bookmarkEnd w:id="346"/>
-      <w:bookmarkEnd w:id="347"/>
-      <w:bookmarkEnd w:id="348"/>
-      <w:bookmarkEnd w:id="349"/>
-      <w:bookmarkEnd w:id="350"/>
-      <w:bookmarkEnd w:id="351"/>
+      <w:bookmarkStart w:id="354" w:name="_Toc385091500"/>
+      <w:bookmarkStart w:id="355" w:name="_Toc385249662"/>
+      <w:bookmarkStart w:id="356" w:name="_Toc385320344"/>
+      <w:bookmarkStart w:id="357" w:name="_Toc385346356"/>
+      <w:bookmarkStart w:id="358" w:name="_Toc385422825"/>
+      <w:bookmarkStart w:id="359" w:name="_Toc385423117"/>
+      <w:bookmarkStart w:id="360" w:name="_Toc385423479"/>
+      <w:bookmarkStart w:id="361" w:name="_Toc385592872"/>
+      <w:bookmarkStart w:id="362" w:name="_Toc385622886"/>
+      <w:bookmarkStart w:id="363" w:name="_Toc385646286"/>
+      <w:bookmarkStart w:id="364" w:name="_Toc385651180"/>
+      <w:bookmarkStart w:id="365" w:name="_Toc385665174"/>
+      <w:bookmarkStart w:id="366" w:name="_Toc388750268"/>
+      <w:bookmarkEnd w:id="354"/>
+      <w:bookmarkEnd w:id="355"/>
+      <w:bookmarkEnd w:id="356"/>
+      <w:bookmarkEnd w:id="357"/>
+      <w:bookmarkEnd w:id="358"/>
+      <w:bookmarkEnd w:id="359"/>
+      <w:bookmarkEnd w:id="360"/>
+      <w:bookmarkEnd w:id="361"/>
+      <w:bookmarkEnd w:id="362"/>
+      <w:bookmarkEnd w:id="363"/>
+      <w:bookmarkEnd w:id="364"/>
+      <w:bookmarkEnd w:id="365"/>
+      <w:bookmarkEnd w:id="366"/>
     </w:p>
     <w:p>
       <w:pPr>
@@ -14301,22 +15511,22 @@
           <w:rFonts w:cs="Times New Roman"/>
         </w:rPr>
       </w:pPr>
-      <w:bookmarkStart w:id="352" w:name="_Toc374280107"/>
-      <w:bookmarkStart w:id="353" w:name="_Toc374280574"/>
-      <w:bookmarkStart w:id="354" w:name="_Toc374280882"/>
-      <w:bookmarkStart w:id="355" w:name="_Toc374334712"/>
-      <w:bookmarkStart w:id="356" w:name="_Toc385665175"/>
+      <w:bookmarkStart w:id="367" w:name="_Toc374280107"/>
+      <w:bookmarkStart w:id="368" w:name="_Toc374280574"/>
+      <w:bookmarkStart w:id="369" w:name="_Toc374280882"/>
+      <w:bookmarkStart w:id="370" w:name="_Toc374334712"/>
+      <w:bookmarkStart w:id="371" w:name="_Toc388750269"/>
       <w:r>
         <w:rPr>
           <w:rFonts w:cs="Times New Roman"/>
         </w:rPr>
         <w:t>Task 1: Initiating</w:t>
       </w:r>
-      <w:bookmarkEnd w:id="352"/>
-      <w:bookmarkEnd w:id="353"/>
-      <w:bookmarkEnd w:id="354"/>
-      <w:bookmarkEnd w:id="355"/>
-      <w:bookmarkEnd w:id="356"/>
+      <w:bookmarkEnd w:id="367"/>
+      <w:bookmarkEnd w:id="368"/>
+      <w:bookmarkEnd w:id="369"/>
+      <w:bookmarkEnd w:id="370"/>
+      <w:bookmarkEnd w:id="371"/>
     </w:p>
     <w:tbl>
       <w:tblPr>
@@ -14620,11 +15830,11 @@
           <w:rFonts w:cs="Times New Roman"/>
         </w:rPr>
       </w:pPr>
-      <w:bookmarkStart w:id="357" w:name="_Toc374280108"/>
-      <w:bookmarkStart w:id="358" w:name="_Toc374280575"/>
-      <w:bookmarkStart w:id="359" w:name="_Toc374280883"/>
-      <w:bookmarkStart w:id="360" w:name="_Toc374334713"/>
-      <w:bookmarkStart w:id="361" w:name="_Toc385665176"/>
+      <w:bookmarkStart w:id="372" w:name="_Toc374280108"/>
+      <w:bookmarkStart w:id="373" w:name="_Toc374280575"/>
+      <w:bookmarkStart w:id="374" w:name="_Toc374280883"/>
+      <w:bookmarkStart w:id="375" w:name="_Toc374334713"/>
+      <w:bookmarkStart w:id="376" w:name="_Toc388750270"/>
       <w:r>
         <w:rPr>
           <w:rFonts w:cs="Times New Roman"/>
@@ -14632,11 +15842,11 @@
         <w:lastRenderedPageBreak/>
         <w:t>Task 2: Planning</w:t>
       </w:r>
-      <w:bookmarkEnd w:id="357"/>
-      <w:bookmarkEnd w:id="358"/>
-      <w:bookmarkEnd w:id="359"/>
-      <w:bookmarkEnd w:id="360"/>
-      <w:bookmarkEnd w:id="361"/>
+      <w:bookmarkEnd w:id="372"/>
+      <w:bookmarkEnd w:id="373"/>
+      <w:bookmarkEnd w:id="374"/>
+      <w:bookmarkEnd w:id="375"/>
+      <w:bookmarkEnd w:id="376"/>
     </w:p>
     <w:tbl>
       <w:tblPr>
@@ -14938,22 +16148,22 @@
           <w:rFonts w:cs="Times New Roman"/>
         </w:rPr>
       </w:pPr>
-      <w:bookmarkStart w:id="362" w:name="_Toc374280109"/>
-      <w:bookmarkStart w:id="363" w:name="_Toc374280576"/>
-      <w:bookmarkStart w:id="364" w:name="_Toc374280884"/>
-      <w:bookmarkStart w:id="365" w:name="_Toc374334714"/>
-      <w:bookmarkStart w:id="366" w:name="_Toc385665177"/>
+      <w:bookmarkStart w:id="377" w:name="_Toc374280109"/>
+      <w:bookmarkStart w:id="378" w:name="_Toc374280576"/>
+      <w:bookmarkStart w:id="379" w:name="_Toc374280884"/>
+      <w:bookmarkStart w:id="380" w:name="_Toc374334714"/>
+      <w:bookmarkStart w:id="381" w:name="_Toc388750271"/>
       <w:r>
         <w:rPr>
           <w:rFonts w:cs="Times New Roman"/>
         </w:rPr>
         <w:t>Task 3: Specifying requirements</w:t>
       </w:r>
-      <w:bookmarkEnd w:id="362"/>
-      <w:bookmarkEnd w:id="363"/>
-      <w:bookmarkEnd w:id="364"/>
-      <w:bookmarkEnd w:id="365"/>
-      <w:bookmarkEnd w:id="366"/>
+      <w:bookmarkEnd w:id="377"/>
+      <w:bookmarkEnd w:id="378"/>
+      <w:bookmarkEnd w:id="379"/>
+      <w:bookmarkEnd w:id="380"/>
+      <w:bookmarkEnd w:id="381"/>
     </w:p>
     <w:tbl>
       <w:tblPr>
@@ -15293,22 +16503,22 @@
           <w:rFonts w:cs="Times New Roman"/>
         </w:rPr>
       </w:pPr>
-      <w:bookmarkStart w:id="367" w:name="_Toc374280110"/>
-      <w:bookmarkStart w:id="368" w:name="_Toc374280577"/>
-      <w:bookmarkStart w:id="369" w:name="_Toc374280885"/>
-      <w:bookmarkStart w:id="370" w:name="_Toc374334715"/>
-      <w:bookmarkStart w:id="371" w:name="_Toc385665178"/>
+      <w:bookmarkStart w:id="382" w:name="_Toc374280110"/>
+      <w:bookmarkStart w:id="383" w:name="_Toc374280577"/>
+      <w:bookmarkStart w:id="384" w:name="_Toc374280885"/>
+      <w:bookmarkStart w:id="385" w:name="_Toc374334715"/>
+      <w:bookmarkStart w:id="386" w:name="_Toc388750272"/>
       <w:r>
         <w:rPr>
           <w:rFonts w:cs="Times New Roman"/>
         </w:rPr>
         <w:t>Task 4: Designing database</w:t>
       </w:r>
-      <w:bookmarkEnd w:id="367"/>
-      <w:bookmarkEnd w:id="368"/>
-      <w:bookmarkEnd w:id="369"/>
-      <w:bookmarkEnd w:id="370"/>
-      <w:bookmarkEnd w:id="371"/>
+      <w:bookmarkEnd w:id="382"/>
+      <w:bookmarkEnd w:id="383"/>
+      <w:bookmarkEnd w:id="384"/>
+      <w:bookmarkEnd w:id="385"/>
+      <w:bookmarkEnd w:id="386"/>
     </w:p>
     <w:tbl>
       <w:tblPr>
@@ -15618,22 +16828,22 @@
           <w:rFonts w:cs="Times New Roman"/>
         </w:rPr>
       </w:pPr>
-      <w:bookmarkStart w:id="372" w:name="_Toc374280111"/>
-      <w:bookmarkStart w:id="373" w:name="_Toc374280578"/>
-      <w:bookmarkStart w:id="374" w:name="_Toc374280886"/>
-      <w:bookmarkStart w:id="375" w:name="_Toc374334716"/>
-      <w:bookmarkStart w:id="376" w:name="_Toc385665179"/>
+      <w:bookmarkStart w:id="387" w:name="_Toc374280111"/>
+      <w:bookmarkStart w:id="388" w:name="_Toc374280578"/>
+      <w:bookmarkStart w:id="389" w:name="_Toc374280886"/>
+      <w:bookmarkStart w:id="390" w:name="_Toc374334716"/>
+      <w:bookmarkStart w:id="391" w:name="_Toc388750273"/>
       <w:r>
         <w:rPr>
           <w:rFonts w:cs="Times New Roman"/>
         </w:rPr>
         <w:t>Task 5: Creating Software Design Description</w:t>
       </w:r>
-      <w:bookmarkEnd w:id="372"/>
-      <w:bookmarkEnd w:id="373"/>
-      <w:bookmarkEnd w:id="374"/>
-      <w:bookmarkEnd w:id="375"/>
-      <w:bookmarkEnd w:id="376"/>
+      <w:bookmarkEnd w:id="387"/>
+      <w:bookmarkEnd w:id="388"/>
+      <w:bookmarkEnd w:id="389"/>
+      <w:bookmarkEnd w:id="390"/>
+      <w:bookmarkEnd w:id="391"/>
       <w:r>
         <w:rPr>
           <w:rFonts w:cs="Times New Roman"/>
@@ -15942,22 +17152,22 @@
           <w:rFonts w:cs="Times New Roman"/>
         </w:rPr>
       </w:pPr>
-      <w:bookmarkStart w:id="377" w:name="_Toc374280112"/>
-      <w:bookmarkStart w:id="378" w:name="_Toc374280579"/>
-      <w:bookmarkStart w:id="379" w:name="_Toc374280887"/>
-      <w:bookmarkStart w:id="380" w:name="_Toc374334717"/>
-      <w:bookmarkStart w:id="381" w:name="_Toc385665180"/>
+      <w:bookmarkStart w:id="392" w:name="_Toc374280112"/>
+      <w:bookmarkStart w:id="393" w:name="_Toc374280579"/>
+      <w:bookmarkStart w:id="394" w:name="_Toc374280887"/>
+      <w:bookmarkStart w:id="395" w:name="_Toc374334717"/>
+      <w:bookmarkStart w:id="396" w:name="_Toc388750274"/>
       <w:r>
         <w:rPr>
           <w:rFonts w:cs="Times New Roman"/>
         </w:rPr>
         <w:t>Task 6: Implementing</w:t>
       </w:r>
-      <w:bookmarkEnd w:id="377"/>
-      <w:bookmarkEnd w:id="378"/>
-      <w:bookmarkEnd w:id="379"/>
-      <w:bookmarkEnd w:id="380"/>
-      <w:bookmarkEnd w:id="381"/>
+      <w:bookmarkEnd w:id="392"/>
+      <w:bookmarkEnd w:id="393"/>
+      <w:bookmarkEnd w:id="394"/>
+      <w:bookmarkEnd w:id="395"/>
+      <w:bookmarkEnd w:id="396"/>
     </w:p>
     <w:tbl>
       <w:tblPr>
@@ -16253,22 +17463,22 @@
           <w:rFonts w:cs="Times New Roman"/>
         </w:rPr>
       </w:pPr>
-      <w:bookmarkStart w:id="382" w:name="_Toc374280113"/>
-      <w:bookmarkStart w:id="383" w:name="_Toc374280580"/>
-      <w:bookmarkStart w:id="384" w:name="_Toc374280888"/>
-      <w:bookmarkStart w:id="385" w:name="_Toc374334718"/>
-      <w:bookmarkStart w:id="386" w:name="_Toc385665181"/>
+      <w:bookmarkStart w:id="397" w:name="_Toc374280113"/>
+      <w:bookmarkStart w:id="398" w:name="_Toc374280580"/>
+      <w:bookmarkStart w:id="399" w:name="_Toc374280888"/>
+      <w:bookmarkStart w:id="400" w:name="_Toc374334718"/>
+      <w:bookmarkStart w:id="401" w:name="_Toc388750275"/>
       <w:r>
         <w:rPr>
           <w:rFonts w:cs="Times New Roman"/>
         </w:rPr>
         <w:t>Task 7: Performing Testing</w:t>
       </w:r>
-      <w:bookmarkEnd w:id="382"/>
-      <w:bookmarkEnd w:id="383"/>
-      <w:bookmarkEnd w:id="384"/>
-      <w:bookmarkEnd w:id="385"/>
-      <w:bookmarkEnd w:id="386"/>
+      <w:bookmarkEnd w:id="397"/>
+      <w:bookmarkEnd w:id="398"/>
+      <w:bookmarkEnd w:id="399"/>
+      <w:bookmarkEnd w:id="400"/>
+      <w:bookmarkEnd w:id="401"/>
     </w:p>
     <w:tbl>
       <w:tblPr>
@@ -16564,22 +17774,22 @@
           <w:rFonts w:cs="Times New Roman"/>
         </w:rPr>
       </w:pPr>
-      <w:bookmarkStart w:id="387" w:name="_Toc374280114"/>
-      <w:bookmarkStart w:id="388" w:name="_Toc374280581"/>
-      <w:bookmarkStart w:id="389" w:name="_Toc374280889"/>
-      <w:bookmarkStart w:id="390" w:name="_Toc374334719"/>
-      <w:bookmarkStart w:id="391" w:name="_Toc385665182"/>
+      <w:bookmarkStart w:id="402" w:name="_Toc374280114"/>
+      <w:bookmarkStart w:id="403" w:name="_Toc374280581"/>
+      <w:bookmarkStart w:id="404" w:name="_Toc374280889"/>
+      <w:bookmarkStart w:id="405" w:name="_Toc374334719"/>
+      <w:bookmarkStart w:id="406" w:name="_Toc388750276"/>
       <w:r>
         <w:rPr>
           <w:rFonts w:cs="Times New Roman"/>
         </w:rPr>
         <w:t>Task 8: Writing User’s Manual</w:t>
       </w:r>
-      <w:bookmarkEnd w:id="387"/>
-      <w:bookmarkEnd w:id="388"/>
-      <w:bookmarkEnd w:id="389"/>
-      <w:bookmarkEnd w:id="390"/>
-      <w:bookmarkEnd w:id="391"/>
+      <w:bookmarkEnd w:id="402"/>
+      <w:bookmarkEnd w:id="403"/>
+      <w:bookmarkEnd w:id="404"/>
+      <w:bookmarkEnd w:id="405"/>
+      <w:bookmarkEnd w:id="406"/>
     </w:p>
     <w:tbl>
       <w:tblPr>
@@ -16903,22 +18113,22 @@
           <w:rFonts w:cs="Times New Roman"/>
         </w:rPr>
       </w:pPr>
-      <w:bookmarkStart w:id="392" w:name="_Toc374280115"/>
-      <w:bookmarkStart w:id="393" w:name="_Toc374280582"/>
-      <w:bookmarkStart w:id="394" w:name="_Toc374280890"/>
-      <w:bookmarkStart w:id="395" w:name="_Toc374334720"/>
-      <w:bookmarkStart w:id="396" w:name="_Toc385665183"/>
+      <w:bookmarkStart w:id="407" w:name="_Toc374280115"/>
+      <w:bookmarkStart w:id="408" w:name="_Toc374280582"/>
+      <w:bookmarkStart w:id="409" w:name="_Toc374280890"/>
+      <w:bookmarkStart w:id="410" w:name="_Toc374334720"/>
+      <w:bookmarkStart w:id="411" w:name="_Toc388750277"/>
       <w:r>
         <w:rPr>
           <w:rFonts w:cs="Times New Roman"/>
         </w:rPr>
         <w:t>Task 9: Deploying the Website</w:t>
       </w:r>
-      <w:bookmarkEnd w:id="392"/>
-      <w:bookmarkEnd w:id="393"/>
-      <w:bookmarkEnd w:id="394"/>
-      <w:bookmarkEnd w:id="395"/>
-      <w:bookmarkEnd w:id="396"/>
+      <w:bookmarkEnd w:id="407"/>
+      <w:bookmarkEnd w:id="408"/>
+      <w:bookmarkEnd w:id="409"/>
+      <w:bookmarkEnd w:id="410"/>
+      <w:bookmarkEnd w:id="411"/>
     </w:p>
     <w:tbl>
       <w:tblPr>
@@ -17221,7 +18431,7 @@
           <w:rFonts w:cs="Times New Roman"/>
         </w:rPr>
       </w:pPr>
-      <w:bookmarkStart w:id="397" w:name="_Toc385665184"/>
+      <w:bookmarkStart w:id="412" w:name="_Toc388750278"/>
       <w:r>
         <w:rPr>
           <w:rFonts w:cs="Times New Roman"/>
@@ -17234,7 +18444,7 @@
         </w:rPr>
         <w:t>10: Finalizing and Closing</w:t>
       </w:r>
-      <w:bookmarkEnd w:id="397"/>
+      <w:bookmarkEnd w:id="412"/>
     </w:p>
     <w:tbl>
       <w:tblPr>
@@ -17509,18 +18719,18 @@
         <w:spacing w:before="60" w:after="60"/>
         <w:ind w:left="450" w:hanging="180"/>
       </w:pPr>
-      <w:bookmarkStart w:id="398" w:name="_Toc385665185"/>
+      <w:bookmarkStart w:id="413" w:name="_Toc388750279"/>
       <w:r>
         <w:t>Task</w:t>
       </w:r>
       <w:r>
         <w:t xml:space="preserve"> sheet</w:t>
       </w:r>
-      <w:bookmarkEnd w:id="312"/>
-      <w:bookmarkEnd w:id="313"/>
-      <w:bookmarkEnd w:id="314"/>
-      <w:bookmarkEnd w:id="315"/>
-      <w:bookmarkEnd w:id="398"/>
+      <w:bookmarkEnd w:id="324"/>
+      <w:bookmarkEnd w:id="325"/>
+      <w:bookmarkEnd w:id="326"/>
+      <w:bookmarkEnd w:id="327"/>
+      <w:bookmarkEnd w:id="413"/>
     </w:p>
     <w:p>
       <w:pPr>
@@ -17560,19 +18770,19 @@
         <w:pStyle w:val="Heading1"/>
         <w:jc w:val="both"/>
       </w:pPr>
-      <w:bookmarkStart w:id="399" w:name="_Toc374280120"/>
-      <w:bookmarkStart w:id="400" w:name="_Toc374280414"/>
-      <w:bookmarkStart w:id="401" w:name="_Toc374280587"/>
-      <w:bookmarkStart w:id="402" w:name="_Toc374280895"/>
-      <w:bookmarkStart w:id="403" w:name="_Toc385665186"/>
+      <w:bookmarkStart w:id="414" w:name="_Toc374280120"/>
+      <w:bookmarkStart w:id="415" w:name="_Toc374280414"/>
+      <w:bookmarkStart w:id="416" w:name="_Toc374280587"/>
+      <w:bookmarkStart w:id="417" w:name="_Toc374280895"/>
+      <w:bookmarkStart w:id="418" w:name="_Toc388750280"/>
       <w:r>
         <w:t>Software Requirement Specifications (SRS)</w:t>
       </w:r>
-      <w:bookmarkEnd w:id="399"/>
-      <w:bookmarkEnd w:id="400"/>
-      <w:bookmarkEnd w:id="401"/>
-      <w:bookmarkEnd w:id="402"/>
-      <w:bookmarkEnd w:id="403"/>
+      <w:bookmarkEnd w:id="414"/>
+      <w:bookmarkEnd w:id="415"/>
+      <w:bookmarkEnd w:id="416"/>
+      <w:bookmarkEnd w:id="417"/>
+      <w:bookmarkEnd w:id="418"/>
     </w:p>
     <w:p>
       <w:pPr>
@@ -17593,63 +18803,65 @@
           <w:szCs w:val="28"/>
         </w:rPr>
       </w:pPr>
-      <w:bookmarkStart w:id="404" w:name="_Toc374279534"/>
-      <w:bookmarkStart w:id="405" w:name="_Toc374280121"/>
-      <w:bookmarkStart w:id="406" w:name="_Toc374280415"/>
-      <w:bookmarkStart w:id="407" w:name="_Toc374280588"/>
-      <w:bookmarkStart w:id="408" w:name="_Toc374280896"/>
-      <w:bookmarkStart w:id="409" w:name="_Toc374334726"/>
-      <w:bookmarkStart w:id="410" w:name="_Toc384924276"/>
-      <w:bookmarkStart w:id="411" w:name="_Toc385091516"/>
-      <w:bookmarkStart w:id="412" w:name="_Toc385249678"/>
-      <w:bookmarkStart w:id="413" w:name="_Toc385320360"/>
-      <w:bookmarkStart w:id="414" w:name="_Toc385346372"/>
-      <w:bookmarkStart w:id="415" w:name="_Toc385422841"/>
-      <w:bookmarkStart w:id="416" w:name="_Toc385423133"/>
-      <w:bookmarkStart w:id="417" w:name="_Toc385423495"/>
-      <w:bookmarkStart w:id="418" w:name="_Toc385592888"/>
-      <w:bookmarkStart w:id="419" w:name="_Toc385622902"/>
-      <w:bookmarkStart w:id="420" w:name="_Toc385646302"/>
-      <w:bookmarkStart w:id="421" w:name="_Toc385651193"/>
-      <w:bookmarkStart w:id="422" w:name="_Toc385665187"/>
-      <w:bookmarkEnd w:id="404"/>
-      <w:bookmarkEnd w:id="405"/>
-      <w:bookmarkEnd w:id="406"/>
-      <w:bookmarkEnd w:id="407"/>
-      <w:bookmarkEnd w:id="408"/>
-      <w:bookmarkEnd w:id="409"/>
-      <w:bookmarkEnd w:id="410"/>
-      <w:bookmarkEnd w:id="411"/>
-      <w:bookmarkEnd w:id="412"/>
-      <w:bookmarkEnd w:id="413"/>
-      <w:bookmarkEnd w:id="414"/>
-      <w:bookmarkEnd w:id="415"/>
-      <w:bookmarkEnd w:id="416"/>
-      <w:bookmarkEnd w:id="417"/>
-      <w:bookmarkEnd w:id="418"/>
+      <w:bookmarkStart w:id="419" w:name="_Toc374279534"/>
+      <w:bookmarkStart w:id="420" w:name="_Toc374280121"/>
+      <w:bookmarkStart w:id="421" w:name="_Toc374280415"/>
+      <w:bookmarkStart w:id="422" w:name="_Toc374280588"/>
+      <w:bookmarkStart w:id="423" w:name="_Toc374280896"/>
+      <w:bookmarkStart w:id="424" w:name="_Toc374334726"/>
+      <w:bookmarkStart w:id="425" w:name="_Toc384924276"/>
+      <w:bookmarkStart w:id="426" w:name="_Toc385091516"/>
+      <w:bookmarkStart w:id="427" w:name="_Toc385249678"/>
+      <w:bookmarkStart w:id="428" w:name="_Toc385320360"/>
+      <w:bookmarkStart w:id="429" w:name="_Toc385346372"/>
+      <w:bookmarkStart w:id="430" w:name="_Toc385422841"/>
+      <w:bookmarkStart w:id="431" w:name="_Toc385423133"/>
+      <w:bookmarkStart w:id="432" w:name="_Toc385423495"/>
+      <w:bookmarkStart w:id="433" w:name="_Toc385592888"/>
+      <w:bookmarkStart w:id="434" w:name="_Toc385622902"/>
+      <w:bookmarkStart w:id="435" w:name="_Toc385646302"/>
+      <w:bookmarkStart w:id="436" w:name="_Toc385651193"/>
+      <w:bookmarkStart w:id="437" w:name="_Toc385665187"/>
+      <w:bookmarkStart w:id="438" w:name="_Toc388750281"/>
       <w:bookmarkEnd w:id="419"/>
       <w:bookmarkEnd w:id="420"/>
       <w:bookmarkEnd w:id="421"/>
       <w:bookmarkEnd w:id="422"/>
-    </w:p>
-    <w:p>
-      <w:pPr>
-        <w:pStyle w:val="Heading2"/>
-        <w:ind w:left="180" w:hanging="90"/>
-      </w:pPr>
-      <w:bookmarkStart w:id="423" w:name="_Toc374280122"/>
-      <w:bookmarkStart w:id="424" w:name="_Toc374280416"/>
-      <w:bookmarkStart w:id="425" w:name="_Toc374280589"/>
-      <w:bookmarkStart w:id="426" w:name="_Toc374280897"/>
-      <w:bookmarkStart w:id="427" w:name="_Toc385665188"/>
-      <w:r>
-        <w:t>User Requirement Specification</w:t>
-      </w:r>
       <w:bookmarkEnd w:id="423"/>
       <w:bookmarkEnd w:id="424"/>
       <w:bookmarkEnd w:id="425"/>
       <w:bookmarkEnd w:id="426"/>
       <w:bookmarkEnd w:id="427"/>
+      <w:bookmarkEnd w:id="428"/>
+      <w:bookmarkEnd w:id="429"/>
+      <w:bookmarkEnd w:id="430"/>
+      <w:bookmarkEnd w:id="431"/>
+      <w:bookmarkEnd w:id="432"/>
+      <w:bookmarkEnd w:id="433"/>
+      <w:bookmarkEnd w:id="434"/>
+      <w:bookmarkEnd w:id="435"/>
+      <w:bookmarkEnd w:id="436"/>
+      <w:bookmarkEnd w:id="437"/>
+      <w:bookmarkEnd w:id="438"/>
+    </w:p>
+    <w:p>
+      <w:pPr>
+        <w:pStyle w:val="Heading2"/>
+        <w:ind w:left="180" w:hanging="90"/>
+      </w:pPr>
+      <w:bookmarkStart w:id="439" w:name="_Toc374280122"/>
+      <w:bookmarkStart w:id="440" w:name="_Toc374280416"/>
+      <w:bookmarkStart w:id="441" w:name="_Toc374280589"/>
+      <w:bookmarkStart w:id="442" w:name="_Toc374280897"/>
+      <w:bookmarkStart w:id="443" w:name="_Toc388750282"/>
+      <w:r>
+        <w:t>User Requirement Specification</w:t>
+      </w:r>
+      <w:bookmarkEnd w:id="439"/>
+      <w:bookmarkEnd w:id="440"/>
+      <w:bookmarkEnd w:id="441"/>
+      <w:bookmarkEnd w:id="442"/>
+      <w:bookmarkEnd w:id="443"/>
     </w:p>
     <w:p>
       <w:pPr>
@@ -17721,19 +18933,34 @@
         <w:pStyle w:val="Caption"/>
         <w:jc w:val="center"/>
       </w:pPr>
-      <w:bookmarkStart w:id="428" w:name="_Toc385665223"/>
+      <w:bookmarkStart w:id="444" w:name="_Toc385665223"/>
       <w:proofErr w:type="gramStart"/>
       <w:r>
         <w:t xml:space="preserve">Diagram </w:t>
       </w:r>
-      <w:fldSimple w:instr=" SEQ Diagram \* ARABIC ">
-        <w:r>
-          <w:rPr>
-            <w:noProof/>
-          </w:rPr>
-          <w:t>1</w:t>
-        </w:r>
-      </w:fldSimple>
+      <w:proofErr w:type="gramEnd"/>
+      <w:r>
+        <w:fldChar w:fldCharType="begin"/>
+      </w:r>
+      <w:r>
+        <w:instrText xml:space="preserve"> SEQ Diagram \* ARABIC </w:instrText>
+      </w:r>
+      <w:r>
+        <w:fldChar w:fldCharType="separate"/>
+      </w:r>
+      <w:r>
+        <w:rPr>
+          <w:noProof/>
+        </w:rPr>
+        <w:t>1</w:t>
+      </w:r>
+      <w:r>
+        <w:rPr>
+          <w:noProof/>
+        </w:rPr>
+        <w:fldChar w:fldCharType="end"/>
+      </w:r>
+      <w:proofErr w:type="gramStart"/>
       <w:r>
         <w:t>.</w:t>
       </w:r>
@@ -17741,7 +18968,7 @@
       <w:r>
         <w:t xml:space="preserve"> Actor overview diagram</w:t>
       </w:r>
-      <w:bookmarkEnd w:id="428"/>
+      <w:bookmarkEnd w:id="444"/>
     </w:p>
     <w:p>
       <w:pPr>
@@ -17774,87 +19001,29 @@
           <w:szCs w:val="26"/>
         </w:rPr>
       </w:pPr>
-      <w:bookmarkStart w:id="429" w:name="_Toc374279536"/>
-      <w:bookmarkStart w:id="430" w:name="_Toc374280123"/>
-      <w:bookmarkStart w:id="431" w:name="_Toc374280417"/>
-      <w:bookmarkStart w:id="432" w:name="_Toc374280590"/>
-      <w:bookmarkStart w:id="433" w:name="_Toc374280898"/>
-      <w:bookmarkStart w:id="434" w:name="_Toc374334728"/>
-      <w:bookmarkStart w:id="435" w:name="_Toc384924278"/>
-      <w:bookmarkStart w:id="436" w:name="_Toc385091518"/>
-      <w:bookmarkStart w:id="437" w:name="_Toc385249680"/>
-      <w:bookmarkStart w:id="438" w:name="_Toc385320362"/>
-      <w:bookmarkStart w:id="439" w:name="_Toc385346374"/>
-      <w:bookmarkStart w:id="440" w:name="_Toc385422843"/>
-      <w:bookmarkStart w:id="441" w:name="_Toc385423135"/>
-      <w:bookmarkStart w:id="442" w:name="_Toc385423497"/>
-      <w:bookmarkStart w:id="443" w:name="_Toc385592890"/>
-      <w:bookmarkStart w:id="444" w:name="_Toc385622904"/>
-      <w:bookmarkStart w:id="445" w:name="_Toc385646304"/>
-      <w:bookmarkStart w:id="446" w:name="_Toc385651195"/>
-      <w:bookmarkStart w:id="447" w:name="_Toc385665189"/>
-      <w:bookmarkEnd w:id="429"/>
-      <w:bookmarkEnd w:id="430"/>
-      <w:bookmarkEnd w:id="431"/>
-      <w:bookmarkEnd w:id="432"/>
-      <w:bookmarkEnd w:id="433"/>
-      <w:bookmarkEnd w:id="434"/>
-      <w:bookmarkEnd w:id="435"/>
-      <w:bookmarkEnd w:id="436"/>
-      <w:bookmarkEnd w:id="437"/>
-      <w:bookmarkEnd w:id="438"/>
-      <w:bookmarkEnd w:id="439"/>
-      <w:bookmarkEnd w:id="440"/>
-      <w:bookmarkEnd w:id="441"/>
-      <w:bookmarkEnd w:id="442"/>
-      <w:bookmarkEnd w:id="443"/>
-      <w:bookmarkEnd w:id="444"/>
+      <w:bookmarkStart w:id="445" w:name="_Toc374279536"/>
+      <w:bookmarkStart w:id="446" w:name="_Toc374280123"/>
+      <w:bookmarkStart w:id="447" w:name="_Toc374280417"/>
+      <w:bookmarkStart w:id="448" w:name="_Toc374280590"/>
+      <w:bookmarkStart w:id="449" w:name="_Toc374280898"/>
+      <w:bookmarkStart w:id="450" w:name="_Toc374334728"/>
+      <w:bookmarkStart w:id="451" w:name="_Toc384924278"/>
+      <w:bookmarkStart w:id="452" w:name="_Toc385091518"/>
+      <w:bookmarkStart w:id="453" w:name="_Toc385249680"/>
+      <w:bookmarkStart w:id="454" w:name="_Toc385320362"/>
+      <w:bookmarkStart w:id="455" w:name="_Toc385346374"/>
+      <w:bookmarkStart w:id="456" w:name="_Toc385422843"/>
+      <w:bookmarkStart w:id="457" w:name="_Toc385423135"/>
+      <w:bookmarkStart w:id="458" w:name="_Toc385423497"/>
+      <w:bookmarkStart w:id="459" w:name="_Toc385592890"/>
+      <w:bookmarkStart w:id="460" w:name="_Toc385622904"/>
+      <w:bookmarkStart w:id="461" w:name="_Toc385646304"/>
+      <w:bookmarkStart w:id="462" w:name="_Toc385651195"/>
+      <w:bookmarkStart w:id="463" w:name="_Toc385665189"/>
+      <w:bookmarkStart w:id="464" w:name="_Toc388750283"/>
       <w:bookmarkEnd w:id="445"/>
       <w:bookmarkEnd w:id="446"/>
       <w:bookmarkEnd w:id="447"/>
-    </w:p>
-    <w:p>
-      <w:pPr>
-        <w:pStyle w:val="ListParagraph"/>
-        <w:numPr>
-          <w:ilvl w:val="1"/>
-          <w:numId w:val="3"/>
-        </w:numPr>
-        <w:tabs>
-          <w:tab w:val="left" w:pos="360"/>
-        </w:tabs>
-        <w:snapToGrid w:val="0"/>
-        <w:spacing w:before="80" w:after="80"/>
-        <w:contextualSpacing w:val="0"/>
-        <w:jc w:val="both"/>
-        <w:outlineLvl w:val="2"/>
-        <w:rPr>
-          <w:b/>
-          <w:vanish/>
-          <w:color w:val="1F4E79" w:themeColor="accent1" w:themeShade="80"/>
-          <w:sz w:val="26"/>
-          <w:szCs w:val="26"/>
-        </w:rPr>
-      </w:pPr>
-      <w:bookmarkStart w:id="448" w:name="_Toc374279537"/>
-      <w:bookmarkStart w:id="449" w:name="_Toc374280124"/>
-      <w:bookmarkStart w:id="450" w:name="_Toc374280418"/>
-      <w:bookmarkStart w:id="451" w:name="_Toc374280591"/>
-      <w:bookmarkStart w:id="452" w:name="_Toc374280899"/>
-      <w:bookmarkStart w:id="453" w:name="_Toc374334729"/>
-      <w:bookmarkStart w:id="454" w:name="_Toc384924279"/>
-      <w:bookmarkStart w:id="455" w:name="_Toc385091519"/>
-      <w:bookmarkStart w:id="456" w:name="_Toc385249681"/>
-      <w:bookmarkStart w:id="457" w:name="_Toc385320363"/>
-      <w:bookmarkStart w:id="458" w:name="_Toc385346375"/>
-      <w:bookmarkStart w:id="459" w:name="_Toc385422844"/>
-      <w:bookmarkStart w:id="460" w:name="_Toc385423136"/>
-      <w:bookmarkStart w:id="461" w:name="_Toc385423498"/>
-      <w:bookmarkStart w:id="462" w:name="_Toc385592891"/>
-      <w:bookmarkStart w:id="463" w:name="_Toc385622905"/>
-      <w:bookmarkStart w:id="464" w:name="_Toc385646305"/>
-      <w:bookmarkStart w:id="465" w:name="_Toc385651196"/>
-      <w:bookmarkStart w:id="466" w:name="_Toc385665190"/>
       <w:bookmarkEnd w:id="448"/>
       <w:bookmarkEnd w:id="449"/>
       <w:bookmarkEnd w:id="450"/>
@@ -17872,34 +19041,96 @@
       <w:bookmarkEnd w:id="462"/>
       <w:bookmarkEnd w:id="463"/>
       <w:bookmarkEnd w:id="464"/>
+    </w:p>
+    <w:p>
+      <w:pPr>
+        <w:pStyle w:val="ListParagraph"/>
+        <w:numPr>
+          <w:ilvl w:val="1"/>
+          <w:numId w:val="3"/>
+        </w:numPr>
+        <w:tabs>
+          <w:tab w:val="left" w:pos="360"/>
+        </w:tabs>
+        <w:snapToGrid w:val="0"/>
+        <w:spacing w:before="80" w:after="80"/>
+        <w:contextualSpacing w:val="0"/>
+        <w:jc w:val="both"/>
+        <w:outlineLvl w:val="2"/>
+        <w:rPr>
+          <w:b/>
+          <w:vanish/>
+          <w:color w:val="1F4E79" w:themeColor="accent1" w:themeShade="80"/>
+          <w:sz w:val="26"/>
+          <w:szCs w:val="26"/>
+        </w:rPr>
+      </w:pPr>
+      <w:bookmarkStart w:id="465" w:name="_Toc374279537"/>
+      <w:bookmarkStart w:id="466" w:name="_Toc374280124"/>
+      <w:bookmarkStart w:id="467" w:name="_Toc374280418"/>
+      <w:bookmarkStart w:id="468" w:name="_Toc374280591"/>
+      <w:bookmarkStart w:id="469" w:name="_Toc374280899"/>
+      <w:bookmarkStart w:id="470" w:name="_Toc374334729"/>
+      <w:bookmarkStart w:id="471" w:name="_Toc384924279"/>
+      <w:bookmarkStart w:id="472" w:name="_Toc385091519"/>
+      <w:bookmarkStart w:id="473" w:name="_Toc385249681"/>
+      <w:bookmarkStart w:id="474" w:name="_Toc385320363"/>
+      <w:bookmarkStart w:id="475" w:name="_Toc385346375"/>
+      <w:bookmarkStart w:id="476" w:name="_Toc385422844"/>
+      <w:bookmarkStart w:id="477" w:name="_Toc385423136"/>
+      <w:bookmarkStart w:id="478" w:name="_Toc385423498"/>
+      <w:bookmarkStart w:id="479" w:name="_Toc385592891"/>
+      <w:bookmarkStart w:id="480" w:name="_Toc385622905"/>
+      <w:bookmarkStart w:id="481" w:name="_Toc385646305"/>
+      <w:bookmarkStart w:id="482" w:name="_Toc385651196"/>
+      <w:bookmarkStart w:id="483" w:name="_Toc385665190"/>
+      <w:bookmarkStart w:id="484" w:name="_Toc388750284"/>
       <w:bookmarkEnd w:id="465"/>
       <w:bookmarkEnd w:id="466"/>
-    </w:p>
-    <w:p>
-      <w:pPr>
-        <w:pStyle w:val="Heading3"/>
-        <w:spacing w:before="60" w:after="60"/>
-        <w:ind w:left="450" w:hanging="180"/>
-      </w:pPr>
-      <w:bookmarkStart w:id="467" w:name="_Toc374280125"/>
-      <w:bookmarkStart w:id="468" w:name="_Toc374280419"/>
-      <w:bookmarkStart w:id="469" w:name="_Toc374280592"/>
-      <w:bookmarkStart w:id="470" w:name="_Toc374280900"/>
-      <w:bookmarkStart w:id="471" w:name="_Toc385665191"/>
-      <w:r>
-        <w:t xml:space="preserve">Guest </w:t>
-      </w:r>
-      <w:r>
-        <w:t>Requirement</w:t>
-      </w:r>
-      <w:r>
-        <w:t>s</w:t>
-      </w:r>
       <w:bookmarkEnd w:id="467"/>
       <w:bookmarkEnd w:id="468"/>
       <w:bookmarkEnd w:id="469"/>
       <w:bookmarkEnd w:id="470"/>
       <w:bookmarkEnd w:id="471"/>
+      <w:bookmarkEnd w:id="472"/>
+      <w:bookmarkEnd w:id="473"/>
+      <w:bookmarkEnd w:id="474"/>
+      <w:bookmarkEnd w:id="475"/>
+      <w:bookmarkEnd w:id="476"/>
+      <w:bookmarkEnd w:id="477"/>
+      <w:bookmarkEnd w:id="478"/>
+      <w:bookmarkEnd w:id="479"/>
+      <w:bookmarkEnd w:id="480"/>
+      <w:bookmarkEnd w:id="481"/>
+      <w:bookmarkEnd w:id="482"/>
+      <w:bookmarkEnd w:id="483"/>
+      <w:bookmarkEnd w:id="484"/>
+    </w:p>
+    <w:p>
+      <w:pPr>
+        <w:pStyle w:val="Heading3"/>
+        <w:spacing w:before="60" w:after="60"/>
+        <w:ind w:left="450" w:hanging="180"/>
+      </w:pPr>
+      <w:bookmarkStart w:id="485" w:name="_Toc374280125"/>
+      <w:bookmarkStart w:id="486" w:name="_Toc374280419"/>
+      <w:bookmarkStart w:id="487" w:name="_Toc374280592"/>
+      <w:bookmarkStart w:id="488" w:name="_Toc374280900"/>
+      <w:bookmarkStart w:id="489" w:name="_Toc388750285"/>
+      <w:r>
+        <w:t xml:space="preserve">Guest </w:t>
+      </w:r>
+      <w:r>
+        <w:t>Requirement</w:t>
+      </w:r>
+      <w:r>
+        <w:t>s</w:t>
+      </w:r>
+      <w:bookmarkEnd w:id="485"/>
+      <w:bookmarkEnd w:id="486"/>
+      <w:bookmarkEnd w:id="487"/>
+      <w:bookmarkEnd w:id="488"/>
+      <w:bookmarkEnd w:id="489"/>
     </w:p>
     <w:p>
       <w:pPr>
@@ -17975,11 +19206,11 @@
         <w:spacing w:before="60" w:after="60"/>
         <w:ind w:left="450" w:hanging="180"/>
       </w:pPr>
-      <w:bookmarkStart w:id="472" w:name="_Toc374280126"/>
-      <w:bookmarkStart w:id="473" w:name="_Toc374280420"/>
-      <w:bookmarkStart w:id="474" w:name="_Toc374280593"/>
-      <w:bookmarkStart w:id="475" w:name="_Toc374280901"/>
-      <w:bookmarkStart w:id="476" w:name="_Toc385665192"/>
+      <w:bookmarkStart w:id="490" w:name="_Toc374280126"/>
+      <w:bookmarkStart w:id="491" w:name="_Toc374280420"/>
+      <w:bookmarkStart w:id="492" w:name="_Toc374280593"/>
+      <w:bookmarkStart w:id="493" w:name="_Toc374280901"/>
+      <w:bookmarkStart w:id="494" w:name="_Toc388750286"/>
       <w:r>
         <w:t>Logged User</w:t>
       </w:r>
@@ -17989,11 +19220,11 @@
       <w:r>
         <w:t>s</w:t>
       </w:r>
-      <w:bookmarkEnd w:id="472"/>
-      <w:bookmarkEnd w:id="473"/>
-      <w:bookmarkEnd w:id="474"/>
-      <w:bookmarkEnd w:id="475"/>
-      <w:bookmarkEnd w:id="476"/>
+      <w:bookmarkEnd w:id="490"/>
+      <w:bookmarkEnd w:id="491"/>
+      <w:bookmarkEnd w:id="492"/>
+      <w:bookmarkEnd w:id="493"/>
+      <w:bookmarkEnd w:id="494"/>
     </w:p>
     <w:p>
       <w:pPr>
@@ -18068,11 +19299,11 @@
         <w:spacing w:before="60" w:after="60"/>
         <w:ind w:left="450" w:hanging="180"/>
       </w:pPr>
-      <w:bookmarkStart w:id="477" w:name="_Toc374280127"/>
-      <w:bookmarkStart w:id="478" w:name="_Toc374280421"/>
-      <w:bookmarkStart w:id="479" w:name="_Toc374280594"/>
-      <w:bookmarkStart w:id="480" w:name="_Toc374280902"/>
-      <w:bookmarkStart w:id="481" w:name="_Toc385665193"/>
+      <w:bookmarkStart w:id="495" w:name="_Toc374280127"/>
+      <w:bookmarkStart w:id="496" w:name="_Toc374280421"/>
+      <w:bookmarkStart w:id="497" w:name="_Toc374280594"/>
+      <w:bookmarkStart w:id="498" w:name="_Toc374280902"/>
+      <w:bookmarkStart w:id="499" w:name="_Toc388750287"/>
       <w:r>
         <w:t xml:space="preserve">Customer </w:t>
       </w:r>
@@ -18082,11 +19313,11 @@
       <w:r>
         <w:t>s</w:t>
       </w:r>
-      <w:bookmarkEnd w:id="477"/>
-      <w:bookmarkEnd w:id="478"/>
-      <w:bookmarkEnd w:id="479"/>
-      <w:bookmarkEnd w:id="480"/>
-      <w:bookmarkEnd w:id="481"/>
+      <w:bookmarkEnd w:id="495"/>
+      <w:bookmarkEnd w:id="496"/>
+      <w:bookmarkEnd w:id="497"/>
+      <w:bookmarkEnd w:id="498"/>
+      <w:bookmarkEnd w:id="499"/>
     </w:p>
     <w:p>
       <w:pPr>
@@ -18200,22 +19431,22 @@
         <w:spacing w:before="60" w:after="60"/>
         <w:ind w:left="450" w:hanging="180"/>
       </w:pPr>
-      <w:bookmarkStart w:id="482" w:name="_Toc374280128"/>
-      <w:bookmarkStart w:id="483" w:name="_Toc374280422"/>
-      <w:bookmarkStart w:id="484" w:name="_Toc374280595"/>
-      <w:bookmarkStart w:id="485" w:name="_Toc374280903"/>
-      <w:bookmarkStart w:id="486" w:name="_Toc385665194"/>
+      <w:bookmarkStart w:id="500" w:name="_Toc374280128"/>
+      <w:bookmarkStart w:id="501" w:name="_Toc374280422"/>
+      <w:bookmarkStart w:id="502" w:name="_Toc374280595"/>
+      <w:bookmarkStart w:id="503" w:name="_Toc374280903"/>
+      <w:bookmarkStart w:id="504" w:name="_Toc388750288"/>
       <w:r>
         <w:t>System Admin Requirement</w:t>
       </w:r>
       <w:r>
         <w:t>s</w:t>
       </w:r>
-      <w:bookmarkEnd w:id="482"/>
-      <w:bookmarkEnd w:id="483"/>
-      <w:bookmarkEnd w:id="484"/>
-      <w:bookmarkEnd w:id="485"/>
-      <w:bookmarkEnd w:id="486"/>
+      <w:bookmarkEnd w:id="500"/>
+      <w:bookmarkEnd w:id="501"/>
+      <w:bookmarkEnd w:id="502"/>
+      <w:bookmarkEnd w:id="503"/>
+      <w:bookmarkEnd w:id="504"/>
     </w:p>
     <w:p>
       <w:pPr>
@@ -18289,11 +19520,11 @@
         <w:spacing w:before="60" w:after="60"/>
         <w:ind w:left="450" w:hanging="180"/>
       </w:pPr>
-      <w:bookmarkStart w:id="487" w:name="_Toc374280129"/>
-      <w:bookmarkStart w:id="488" w:name="_Toc374280423"/>
-      <w:bookmarkStart w:id="489" w:name="_Toc374280596"/>
-      <w:bookmarkStart w:id="490" w:name="_Toc374280904"/>
-      <w:bookmarkStart w:id="491" w:name="_Toc385665195"/>
+      <w:bookmarkStart w:id="505" w:name="_Toc374280129"/>
+      <w:bookmarkStart w:id="506" w:name="_Toc374280423"/>
+      <w:bookmarkStart w:id="507" w:name="_Toc374280596"/>
+      <w:bookmarkStart w:id="508" w:name="_Toc374280904"/>
+      <w:bookmarkStart w:id="509" w:name="_Toc388750289"/>
       <w:r>
         <w:t xml:space="preserve">Staff </w:t>
       </w:r>
@@ -18303,11 +19534,11 @@
       <w:r>
         <w:t>s</w:t>
       </w:r>
-      <w:bookmarkEnd w:id="487"/>
-      <w:bookmarkEnd w:id="488"/>
-      <w:bookmarkEnd w:id="489"/>
-      <w:bookmarkEnd w:id="490"/>
-      <w:bookmarkEnd w:id="491"/>
+      <w:bookmarkEnd w:id="505"/>
+      <w:bookmarkEnd w:id="506"/>
+      <w:bookmarkEnd w:id="507"/>
+      <w:bookmarkEnd w:id="508"/>
+      <w:bookmarkEnd w:id="509"/>
     </w:p>
     <w:p>
       <w:pPr>
@@ -18389,19 +19620,19 @@
         <w:pStyle w:val="Heading2"/>
         <w:ind w:left="180" w:hanging="90"/>
       </w:pPr>
-      <w:bookmarkStart w:id="492" w:name="_Toc374280130"/>
-      <w:bookmarkStart w:id="493" w:name="_Toc374280424"/>
-      <w:bookmarkStart w:id="494" w:name="_Toc374280597"/>
-      <w:bookmarkStart w:id="495" w:name="_Toc374280905"/>
-      <w:bookmarkStart w:id="496" w:name="_Toc385665196"/>
+      <w:bookmarkStart w:id="510" w:name="_Toc374280130"/>
+      <w:bookmarkStart w:id="511" w:name="_Toc374280424"/>
+      <w:bookmarkStart w:id="512" w:name="_Toc374280597"/>
+      <w:bookmarkStart w:id="513" w:name="_Toc374280905"/>
+      <w:bookmarkStart w:id="514" w:name="_Toc388750290"/>
       <w:r>
         <w:t>System Requirement Specification (Specific Requirements)</w:t>
       </w:r>
-      <w:bookmarkEnd w:id="492"/>
-      <w:bookmarkEnd w:id="493"/>
-      <w:bookmarkEnd w:id="494"/>
-      <w:bookmarkEnd w:id="495"/>
-      <w:bookmarkEnd w:id="496"/>
+      <w:bookmarkEnd w:id="510"/>
+      <w:bookmarkEnd w:id="511"/>
+      <w:bookmarkEnd w:id="512"/>
+      <w:bookmarkEnd w:id="513"/>
+      <w:bookmarkEnd w:id="514"/>
     </w:p>
     <w:p>
       <w:pPr>
@@ -18425,44 +19656,46 @@
           <w:szCs w:val="26"/>
         </w:rPr>
       </w:pPr>
-      <w:bookmarkStart w:id="497" w:name="_Toc374279544"/>
-      <w:bookmarkStart w:id="498" w:name="_Toc374280131"/>
-      <w:bookmarkStart w:id="499" w:name="_Toc374280425"/>
-      <w:bookmarkStart w:id="500" w:name="_Toc374280598"/>
-      <w:bookmarkStart w:id="501" w:name="_Toc374280906"/>
-      <w:bookmarkStart w:id="502" w:name="_Toc374334736"/>
-      <w:bookmarkStart w:id="503" w:name="_Toc384924286"/>
-      <w:bookmarkStart w:id="504" w:name="_Toc385091526"/>
-      <w:bookmarkStart w:id="505" w:name="_Toc385249688"/>
-      <w:bookmarkStart w:id="506" w:name="_Toc385320370"/>
-      <w:bookmarkStart w:id="507" w:name="_Toc385346382"/>
-      <w:bookmarkStart w:id="508" w:name="_Toc385422851"/>
-      <w:bookmarkStart w:id="509" w:name="_Toc385423143"/>
-      <w:bookmarkStart w:id="510" w:name="_Toc385423505"/>
-      <w:bookmarkStart w:id="511" w:name="_Toc385592898"/>
-      <w:bookmarkStart w:id="512" w:name="_Toc385622912"/>
-      <w:bookmarkStart w:id="513" w:name="_Toc385646312"/>
-      <w:bookmarkStart w:id="514" w:name="_Toc385651203"/>
-      <w:bookmarkStart w:id="515" w:name="_Toc385665197"/>
-      <w:bookmarkEnd w:id="497"/>
-      <w:bookmarkEnd w:id="498"/>
-      <w:bookmarkEnd w:id="499"/>
-      <w:bookmarkEnd w:id="500"/>
-      <w:bookmarkEnd w:id="501"/>
-      <w:bookmarkEnd w:id="502"/>
-      <w:bookmarkEnd w:id="503"/>
-      <w:bookmarkEnd w:id="504"/>
-      <w:bookmarkEnd w:id="505"/>
-      <w:bookmarkEnd w:id="506"/>
-      <w:bookmarkEnd w:id="507"/>
-      <w:bookmarkEnd w:id="508"/>
-      <w:bookmarkEnd w:id="509"/>
-      <w:bookmarkEnd w:id="510"/>
-      <w:bookmarkEnd w:id="511"/>
-      <w:bookmarkEnd w:id="512"/>
-      <w:bookmarkEnd w:id="513"/>
-      <w:bookmarkEnd w:id="514"/>
+      <w:bookmarkStart w:id="515" w:name="_Toc374279544"/>
+      <w:bookmarkStart w:id="516" w:name="_Toc374280131"/>
+      <w:bookmarkStart w:id="517" w:name="_Toc374280425"/>
+      <w:bookmarkStart w:id="518" w:name="_Toc374280598"/>
+      <w:bookmarkStart w:id="519" w:name="_Toc374280906"/>
+      <w:bookmarkStart w:id="520" w:name="_Toc374334736"/>
+      <w:bookmarkStart w:id="521" w:name="_Toc384924286"/>
+      <w:bookmarkStart w:id="522" w:name="_Toc385091526"/>
+      <w:bookmarkStart w:id="523" w:name="_Toc385249688"/>
+      <w:bookmarkStart w:id="524" w:name="_Toc385320370"/>
+      <w:bookmarkStart w:id="525" w:name="_Toc385346382"/>
+      <w:bookmarkStart w:id="526" w:name="_Toc385422851"/>
+      <w:bookmarkStart w:id="527" w:name="_Toc385423143"/>
+      <w:bookmarkStart w:id="528" w:name="_Toc385423505"/>
+      <w:bookmarkStart w:id="529" w:name="_Toc385592898"/>
+      <w:bookmarkStart w:id="530" w:name="_Toc385622912"/>
+      <w:bookmarkStart w:id="531" w:name="_Toc385646312"/>
+      <w:bookmarkStart w:id="532" w:name="_Toc385651203"/>
+      <w:bookmarkStart w:id="533" w:name="_Toc385665197"/>
+      <w:bookmarkStart w:id="534" w:name="_Toc388750291"/>
       <w:bookmarkEnd w:id="515"/>
+      <w:bookmarkEnd w:id="516"/>
+      <w:bookmarkEnd w:id="517"/>
+      <w:bookmarkEnd w:id="518"/>
+      <w:bookmarkEnd w:id="519"/>
+      <w:bookmarkEnd w:id="520"/>
+      <w:bookmarkEnd w:id="521"/>
+      <w:bookmarkEnd w:id="522"/>
+      <w:bookmarkEnd w:id="523"/>
+      <w:bookmarkEnd w:id="524"/>
+      <w:bookmarkEnd w:id="525"/>
+      <w:bookmarkEnd w:id="526"/>
+      <w:bookmarkEnd w:id="527"/>
+      <w:bookmarkEnd w:id="528"/>
+      <w:bookmarkEnd w:id="529"/>
+      <w:bookmarkEnd w:id="530"/>
+      <w:bookmarkEnd w:id="531"/>
+      <w:bookmarkEnd w:id="532"/>
+      <w:bookmarkEnd w:id="533"/>
+      <w:bookmarkEnd w:id="534"/>
     </w:p>
     <w:p>
       <w:pPr>
@@ -18472,15 +19705,15 @@
         </w:tabs>
         <w:ind w:left="360" w:hanging="90"/>
       </w:pPr>
-      <w:bookmarkStart w:id="516" w:name="_Toc374280173"/>
-      <w:bookmarkStart w:id="517" w:name="_Toc374280429"/>
-      <w:bookmarkStart w:id="518" w:name="_Toc374280640"/>
-      <w:bookmarkStart w:id="519" w:name="_Toc374280948"/>
-      <w:bookmarkStart w:id="520" w:name="_Toc385665198"/>
+      <w:bookmarkStart w:id="535" w:name="_Toc374280173"/>
+      <w:bookmarkStart w:id="536" w:name="_Toc374280429"/>
+      <w:bookmarkStart w:id="537" w:name="_Toc374280640"/>
+      <w:bookmarkStart w:id="538" w:name="_Toc374280948"/>
+      <w:bookmarkStart w:id="539" w:name="_Toc388750292"/>
       <w:r>
         <w:t>Overall use case</w:t>
       </w:r>
-      <w:bookmarkEnd w:id="520"/>
+      <w:bookmarkEnd w:id="539"/>
     </w:p>
     <w:p>
       <w:pPr>
@@ -18548,7 +19781,7 @@
         <w:pStyle w:val="Caption"/>
         <w:jc w:val="center"/>
       </w:pPr>
-      <w:bookmarkStart w:id="521" w:name="_Toc385665228"/>
+      <w:bookmarkStart w:id="540" w:name="_Toc385665228"/>
       <w:proofErr w:type="gramStart"/>
       <w:r>
         <w:t xml:space="preserve">Figure </w:t>
@@ -18583,7 +19816,7 @@
       <w:r>
         <w:t xml:space="preserve"> Overall use case</w:t>
       </w:r>
-      <w:bookmarkEnd w:id="521"/>
+      <w:bookmarkEnd w:id="540"/>
     </w:p>
     <w:p>
       <w:pPr>
@@ -18595,26 +19828,26 @@
           <w:docGrid w:linePitch="360"/>
         </w:sectPr>
       </w:pPr>
-      <w:bookmarkStart w:id="522" w:name="_Toc374280181"/>
-      <w:bookmarkStart w:id="523" w:name="_Toc374280430"/>
-      <w:bookmarkStart w:id="524" w:name="_Toc374280648"/>
-      <w:bookmarkStart w:id="525" w:name="_Toc374280956"/>
-      <w:bookmarkStart w:id="526" w:name="_Toc385665199"/>
-      <w:bookmarkEnd w:id="516"/>
-      <w:bookmarkEnd w:id="517"/>
-      <w:bookmarkEnd w:id="518"/>
-      <w:bookmarkEnd w:id="519"/>
+      <w:bookmarkStart w:id="541" w:name="_Toc374280181"/>
+      <w:bookmarkStart w:id="542" w:name="_Toc374280430"/>
+      <w:bookmarkStart w:id="543" w:name="_Toc374280648"/>
+      <w:bookmarkStart w:id="544" w:name="_Toc374280956"/>
+      <w:bookmarkStart w:id="545" w:name="_Toc388750293"/>
+      <w:bookmarkEnd w:id="535"/>
+      <w:bookmarkEnd w:id="536"/>
+      <w:bookmarkEnd w:id="537"/>
+      <w:bookmarkEnd w:id="538"/>
       <w:r>
         <w:t>Entity Relationship Diag</w:t>
       </w:r>
-      <w:bookmarkEnd w:id="522"/>
-      <w:bookmarkEnd w:id="523"/>
-      <w:bookmarkEnd w:id="524"/>
-      <w:bookmarkEnd w:id="525"/>
+      <w:bookmarkEnd w:id="541"/>
+      <w:bookmarkEnd w:id="542"/>
+      <w:bookmarkEnd w:id="543"/>
+      <w:bookmarkEnd w:id="544"/>
       <w:r>
         <w:t>ram</w:t>
       </w:r>
-      <w:bookmarkEnd w:id="526"/>
+      <w:bookmarkEnd w:id="545"/>
     </w:p>
     <w:p/>
     <w:p>
@@ -18688,19 +19921,34 @@
           <w:docGrid w:linePitch="360"/>
         </w:sectPr>
       </w:pPr>
-      <w:bookmarkStart w:id="527" w:name="_Toc385665224"/>
+      <w:bookmarkStart w:id="546" w:name="_Toc385665224"/>
       <w:proofErr w:type="gramStart"/>
       <w:r>
         <w:t xml:space="preserve">Diagram </w:t>
       </w:r>
-      <w:fldSimple w:instr=" SEQ Diagram \* ARABIC ">
-        <w:r>
-          <w:rPr>
-            <w:noProof/>
-          </w:rPr>
-          <w:t>2</w:t>
-        </w:r>
-      </w:fldSimple>
+      <w:proofErr w:type="gramEnd"/>
+      <w:r>
+        <w:fldChar w:fldCharType="begin"/>
+      </w:r>
+      <w:r>
+        <w:instrText xml:space="preserve"> SEQ Diagram \* ARABIC </w:instrText>
+      </w:r>
+      <w:r>
+        <w:fldChar w:fldCharType="separate"/>
+      </w:r>
+      <w:r>
+        <w:rPr>
+          <w:noProof/>
+        </w:rPr>
+        <w:t>2</w:t>
+      </w:r>
+      <w:r>
+        <w:rPr>
+          <w:noProof/>
+        </w:rPr>
+        <w:fldChar w:fldCharType="end"/>
+      </w:r>
+      <w:proofErr w:type="gramStart"/>
       <w:r>
         <w:t>.</w:t>
       </w:r>
@@ -18708,17 +19956,17 @@
       <w:r>
         <w:t xml:space="preserve"> Entity relationship diagram</w:t>
       </w:r>
-      <w:bookmarkEnd w:id="527"/>
+      <w:bookmarkEnd w:id="546"/>
     </w:p>
     <w:p>
       <w:pPr>
         <w:pStyle w:val="Heading1"/>
       </w:pPr>
-      <w:bookmarkStart w:id="528" w:name="_Toc374280182"/>
-      <w:bookmarkStart w:id="529" w:name="_Toc374280431"/>
-      <w:bookmarkStart w:id="530" w:name="_Toc374280649"/>
-      <w:bookmarkStart w:id="531" w:name="_Toc374280957"/>
-      <w:bookmarkStart w:id="532" w:name="_Toc385665200"/>
+      <w:bookmarkStart w:id="547" w:name="_Toc374280182"/>
+      <w:bookmarkStart w:id="548" w:name="_Toc374280431"/>
+      <w:bookmarkStart w:id="549" w:name="_Toc374280649"/>
+      <w:bookmarkStart w:id="550" w:name="_Toc374280957"/>
+      <w:bookmarkStart w:id="551" w:name="_Toc388750294"/>
       <w:r>
         <w:lastRenderedPageBreak/>
         <w:t xml:space="preserve">Software </w:t>
@@ -18735,11 +19983,11 @@
       <w:r>
         <w:t>)</w:t>
       </w:r>
-      <w:bookmarkEnd w:id="528"/>
-      <w:bookmarkEnd w:id="529"/>
-      <w:bookmarkEnd w:id="530"/>
-      <w:bookmarkEnd w:id="531"/>
-      <w:bookmarkEnd w:id="532"/>
+      <w:bookmarkEnd w:id="547"/>
+      <w:bookmarkEnd w:id="548"/>
+      <w:bookmarkEnd w:id="549"/>
+      <w:bookmarkEnd w:id="550"/>
+      <w:bookmarkEnd w:id="551"/>
     </w:p>
     <w:p>
       <w:pPr>
@@ -18761,66 +20009,68 @@
           <w:szCs w:val="28"/>
         </w:rPr>
       </w:pPr>
-      <w:bookmarkStart w:id="533" w:name="_Toc374279551"/>
-      <w:bookmarkStart w:id="534" w:name="_Toc374280183"/>
-      <w:bookmarkStart w:id="535" w:name="_Toc374280432"/>
-      <w:bookmarkStart w:id="536" w:name="_Toc374280650"/>
-      <w:bookmarkStart w:id="537" w:name="_Toc374280958"/>
-      <w:bookmarkStart w:id="538" w:name="_Toc374334788"/>
-      <w:bookmarkStart w:id="539" w:name="_Toc384924338"/>
-      <w:bookmarkStart w:id="540" w:name="_Toc385091582"/>
-      <w:bookmarkStart w:id="541" w:name="_Toc385249744"/>
-      <w:bookmarkStart w:id="542" w:name="_Toc385320426"/>
-      <w:bookmarkStart w:id="543" w:name="_Toc385346431"/>
-      <w:bookmarkStart w:id="544" w:name="_Toc385422900"/>
-      <w:bookmarkStart w:id="545" w:name="_Toc385423192"/>
-      <w:bookmarkStart w:id="546" w:name="_Toc385423554"/>
-      <w:bookmarkStart w:id="547" w:name="_Toc385592950"/>
-      <w:bookmarkStart w:id="548" w:name="_Toc385622964"/>
-      <w:bookmarkStart w:id="549" w:name="_Toc385646364"/>
-      <w:bookmarkStart w:id="550" w:name="_Toc385651207"/>
-      <w:bookmarkStart w:id="551" w:name="_Toc385665201"/>
-      <w:bookmarkEnd w:id="533"/>
-      <w:bookmarkEnd w:id="534"/>
-      <w:bookmarkEnd w:id="535"/>
-      <w:bookmarkEnd w:id="536"/>
-      <w:bookmarkEnd w:id="537"/>
-      <w:bookmarkEnd w:id="538"/>
-      <w:bookmarkEnd w:id="539"/>
-      <w:bookmarkEnd w:id="540"/>
-      <w:bookmarkEnd w:id="541"/>
-      <w:bookmarkEnd w:id="542"/>
-      <w:bookmarkEnd w:id="543"/>
-      <w:bookmarkEnd w:id="544"/>
-      <w:bookmarkEnd w:id="545"/>
-      <w:bookmarkEnd w:id="546"/>
-      <w:bookmarkEnd w:id="547"/>
-      <w:bookmarkEnd w:id="548"/>
-      <w:bookmarkEnd w:id="549"/>
-      <w:bookmarkEnd w:id="550"/>
-      <w:bookmarkEnd w:id="551"/>
-    </w:p>
-    <w:p>
-      <w:pPr>
-        <w:pStyle w:val="Heading2"/>
-        <w:ind w:left="180" w:hanging="90"/>
-      </w:pPr>
-      <w:bookmarkStart w:id="552" w:name="_Toc374280184"/>
-      <w:bookmarkStart w:id="553" w:name="_Toc374280433"/>
-      <w:bookmarkStart w:id="554" w:name="_Toc374280651"/>
-      <w:bookmarkStart w:id="555" w:name="_Toc374280959"/>
-      <w:bookmarkStart w:id="556" w:name="_Toc385665202"/>
-      <w:r>
-        <w:t xml:space="preserve">Design </w:t>
-      </w:r>
-      <w:r>
-        <w:t>Overview</w:t>
-      </w:r>
+      <w:bookmarkStart w:id="552" w:name="_Toc374279551"/>
+      <w:bookmarkStart w:id="553" w:name="_Toc374280183"/>
+      <w:bookmarkStart w:id="554" w:name="_Toc374280432"/>
+      <w:bookmarkStart w:id="555" w:name="_Toc374280650"/>
+      <w:bookmarkStart w:id="556" w:name="_Toc374280958"/>
+      <w:bookmarkStart w:id="557" w:name="_Toc374334788"/>
+      <w:bookmarkStart w:id="558" w:name="_Toc384924338"/>
+      <w:bookmarkStart w:id="559" w:name="_Toc385091582"/>
+      <w:bookmarkStart w:id="560" w:name="_Toc385249744"/>
+      <w:bookmarkStart w:id="561" w:name="_Toc385320426"/>
+      <w:bookmarkStart w:id="562" w:name="_Toc385346431"/>
+      <w:bookmarkStart w:id="563" w:name="_Toc385422900"/>
+      <w:bookmarkStart w:id="564" w:name="_Toc385423192"/>
+      <w:bookmarkStart w:id="565" w:name="_Toc385423554"/>
+      <w:bookmarkStart w:id="566" w:name="_Toc385592950"/>
+      <w:bookmarkStart w:id="567" w:name="_Toc385622964"/>
+      <w:bookmarkStart w:id="568" w:name="_Toc385646364"/>
+      <w:bookmarkStart w:id="569" w:name="_Toc385651207"/>
+      <w:bookmarkStart w:id="570" w:name="_Toc385665201"/>
+      <w:bookmarkStart w:id="571" w:name="_Toc388750295"/>
       <w:bookmarkEnd w:id="552"/>
       <w:bookmarkEnd w:id="553"/>
       <w:bookmarkEnd w:id="554"/>
       <w:bookmarkEnd w:id="555"/>
       <w:bookmarkEnd w:id="556"/>
+      <w:bookmarkEnd w:id="557"/>
+      <w:bookmarkEnd w:id="558"/>
+      <w:bookmarkEnd w:id="559"/>
+      <w:bookmarkEnd w:id="560"/>
+      <w:bookmarkEnd w:id="561"/>
+      <w:bookmarkEnd w:id="562"/>
+      <w:bookmarkEnd w:id="563"/>
+      <w:bookmarkEnd w:id="564"/>
+      <w:bookmarkEnd w:id="565"/>
+      <w:bookmarkEnd w:id="566"/>
+      <w:bookmarkEnd w:id="567"/>
+      <w:bookmarkEnd w:id="568"/>
+      <w:bookmarkEnd w:id="569"/>
+      <w:bookmarkEnd w:id="570"/>
+      <w:bookmarkEnd w:id="571"/>
+    </w:p>
+    <w:p>
+      <w:pPr>
+        <w:pStyle w:val="Heading2"/>
+        <w:ind w:left="180" w:hanging="90"/>
+      </w:pPr>
+      <w:bookmarkStart w:id="572" w:name="_Toc374280184"/>
+      <w:bookmarkStart w:id="573" w:name="_Toc374280433"/>
+      <w:bookmarkStart w:id="574" w:name="_Toc374280651"/>
+      <w:bookmarkStart w:id="575" w:name="_Toc374280959"/>
+      <w:bookmarkStart w:id="576" w:name="_Toc388750296"/>
+      <w:r>
+        <w:t xml:space="preserve">Design </w:t>
+      </w:r>
+      <w:r>
+        <w:t>Overview</w:t>
+      </w:r>
+      <w:bookmarkEnd w:id="572"/>
+      <w:bookmarkEnd w:id="573"/>
+      <w:bookmarkEnd w:id="574"/>
+      <w:bookmarkEnd w:id="575"/>
+      <w:bookmarkEnd w:id="576"/>
     </w:p>
     <w:p>
       <w:r>
@@ -18928,22 +20178,22 @@
         <w:pStyle w:val="Heading2"/>
         <w:ind w:left="180" w:hanging="90"/>
       </w:pPr>
-      <w:bookmarkStart w:id="557" w:name="_Toc374280185"/>
-      <w:bookmarkStart w:id="558" w:name="_Toc374280434"/>
-      <w:bookmarkStart w:id="559" w:name="_Toc374280652"/>
-      <w:bookmarkStart w:id="560" w:name="_Toc374280960"/>
-      <w:bookmarkStart w:id="561" w:name="_Toc385665203"/>
+      <w:bookmarkStart w:id="577" w:name="_Toc374280185"/>
+      <w:bookmarkStart w:id="578" w:name="_Toc374280434"/>
+      <w:bookmarkStart w:id="579" w:name="_Toc374280652"/>
+      <w:bookmarkStart w:id="580" w:name="_Toc374280960"/>
+      <w:bookmarkStart w:id="581" w:name="_Toc388750297"/>
       <w:r>
         <w:t xml:space="preserve">System Architectural </w:t>
       </w:r>
       <w:r>
         <w:t>Design</w:t>
       </w:r>
-      <w:bookmarkEnd w:id="557"/>
-      <w:bookmarkEnd w:id="558"/>
-      <w:bookmarkEnd w:id="559"/>
-      <w:bookmarkEnd w:id="560"/>
-      <w:bookmarkEnd w:id="561"/>
+      <w:bookmarkEnd w:id="577"/>
+      <w:bookmarkEnd w:id="578"/>
+      <w:bookmarkEnd w:id="579"/>
+      <w:bookmarkEnd w:id="580"/>
+      <w:bookmarkEnd w:id="581"/>
     </w:p>
     <w:p>
       <w:r>
@@ -21690,7 +22940,7 @@
         <w:pStyle w:val="Caption"/>
         <w:jc w:val="center"/>
       </w:pPr>
-      <w:bookmarkStart w:id="562" w:name="_Toc385665229"/>
+      <w:bookmarkStart w:id="582" w:name="_Toc385665229"/>
       <w:proofErr w:type="gramStart"/>
       <w:r>
         <w:t xml:space="preserve">Figure </w:t>
@@ -21728,27 +22978,27 @@
       <w:r>
         <w:t>Model-View-Controller Architecture</w:t>
       </w:r>
-      <w:bookmarkEnd w:id="562"/>
+      <w:bookmarkEnd w:id="582"/>
     </w:p>
     <w:p>
       <w:pPr>
         <w:pStyle w:val="Heading2"/>
         <w:ind w:left="180" w:hanging="90"/>
       </w:pPr>
-      <w:bookmarkStart w:id="563" w:name="_Toc374280186"/>
-      <w:bookmarkStart w:id="564" w:name="_Toc374280435"/>
-      <w:bookmarkStart w:id="565" w:name="_Toc374280653"/>
-      <w:bookmarkStart w:id="566" w:name="_Toc374280961"/>
-      <w:bookmarkStart w:id="567" w:name="_Toc385665204"/>
+      <w:bookmarkStart w:id="583" w:name="_Toc374280186"/>
+      <w:bookmarkStart w:id="584" w:name="_Toc374280435"/>
+      <w:bookmarkStart w:id="585" w:name="_Toc374280653"/>
+      <w:bookmarkStart w:id="586" w:name="_Toc374280961"/>
+      <w:bookmarkStart w:id="587" w:name="_Toc388750298"/>
       <w:r>
         <w:lastRenderedPageBreak/>
         <w:t>Component Diagram</w:t>
       </w:r>
-      <w:bookmarkEnd w:id="563"/>
-      <w:bookmarkEnd w:id="564"/>
-      <w:bookmarkEnd w:id="565"/>
-      <w:bookmarkEnd w:id="566"/>
-      <w:bookmarkEnd w:id="567"/>
+      <w:bookmarkEnd w:id="583"/>
+      <w:bookmarkEnd w:id="584"/>
+      <w:bookmarkEnd w:id="585"/>
+      <w:bookmarkEnd w:id="586"/>
+      <w:bookmarkEnd w:id="587"/>
     </w:p>
     <w:p>
       <w:pPr>
@@ -21974,20 +23224,35 @@
         <w:pStyle w:val="Caption"/>
         <w:jc w:val="center"/>
       </w:pPr>
-      <w:bookmarkStart w:id="568" w:name="_Toc374281170"/>
-      <w:bookmarkStart w:id="569" w:name="_Toc385665225"/>
+      <w:bookmarkStart w:id="588" w:name="_Toc374281170"/>
+      <w:bookmarkStart w:id="589" w:name="_Toc385665225"/>
       <w:proofErr w:type="gramStart"/>
       <w:r>
         <w:t xml:space="preserve">Diagram </w:t>
       </w:r>
-      <w:fldSimple w:instr=" SEQ Diagram \* ARABIC ">
-        <w:r>
-          <w:rPr>
-            <w:noProof/>
-          </w:rPr>
-          <w:t>3</w:t>
-        </w:r>
-      </w:fldSimple>
+      <w:proofErr w:type="gramEnd"/>
+      <w:r>
+        <w:fldChar w:fldCharType="begin"/>
+      </w:r>
+      <w:r>
+        <w:instrText xml:space="preserve"> SEQ Diagram \* ARABIC </w:instrText>
+      </w:r>
+      <w:r>
+        <w:fldChar w:fldCharType="separate"/>
+      </w:r>
+      <w:r>
+        <w:rPr>
+          <w:noProof/>
+        </w:rPr>
+        <w:t>3</w:t>
+      </w:r>
+      <w:r>
+        <w:rPr>
+          <w:noProof/>
+        </w:rPr>
+        <w:fldChar w:fldCharType="end"/>
+      </w:r>
+      <w:proofErr w:type="gramStart"/>
       <w:r>
         <w:t>.</w:t>
       </w:r>
@@ -22001,8 +23266,8 @@
       <w:r>
         <w:t>iagram</w:t>
       </w:r>
-      <w:bookmarkEnd w:id="568"/>
-      <w:bookmarkEnd w:id="569"/>
+      <w:bookmarkEnd w:id="588"/>
+      <w:bookmarkEnd w:id="589"/>
       <w:r>
         <w:t xml:space="preserve"> </w:t>
       </w:r>
@@ -22139,11 +23404,19 @@
           <w:numId w:val="8"/>
         </w:numPr>
       </w:pPr>
+      <w:proofErr w:type="spellStart"/>
       <w:r>
         <w:rPr>
           <w:b/>
         </w:rPr>
-        <w:t>Ninject Dependency Injection 3.0:</w:t>
+        <w:t>Ninject</w:t>
+      </w:r>
+      <w:proofErr w:type="spellEnd"/>
+      <w:r>
+        <w:rPr>
+          <w:b/>
+        </w:rPr>
+        <w:t xml:space="preserve"> Dependency Injection 3.0:</w:t>
       </w:r>
       <w:r>
         <w:t xml:space="preserve"> A l</w:t>
@@ -22320,11 +23593,11 @@
           <w:szCs w:val="26"/>
         </w:rPr>
       </w:pPr>
-      <w:bookmarkStart w:id="570" w:name="_Toc374280270"/>
-      <w:bookmarkStart w:id="571" w:name="_Toc374280476"/>
-      <w:bookmarkStart w:id="572" w:name="_Toc374280737"/>
-      <w:bookmarkStart w:id="573" w:name="_Toc374281045"/>
-      <w:bookmarkStart w:id="574" w:name="_Toc385665205"/>
+      <w:bookmarkStart w:id="590" w:name="_Toc374280270"/>
+      <w:bookmarkStart w:id="591" w:name="_Toc374280476"/>
+      <w:bookmarkStart w:id="592" w:name="_Toc374280737"/>
+      <w:bookmarkStart w:id="593" w:name="_Toc374281045"/>
+      <w:bookmarkStart w:id="594" w:name="_Toc388750299"/>
       <w:r>
         <w:lastRenderedPageBreak/>
         <w:t xml:space="preserve">Database </w:t>
@@ -22335,21 +23608,21 @@
       <w:r>
         <w:t>esign</w:t>
       </w:r>
-      <w:bookmarkEnd w:id="570"/>
-      <w:bookmarkEnd w:id="571"/>
-      <w:bookmarkEnd w:id="572"/>
-      <w:bookmarkEnd w:id="573"/>
-      <w:bookmarkEnd w:id="574"/>
+      <w:bookmarkEnd w:id="590"/>
+      <w:bookmarkEnd w:id="591"/>
+      <w:bookmarkEnd w:id="592"/>
+      <w:bookmarkEnd w:id="593"/>
+      <w:bookmarkEnd w:id="594"/>
     </w:p>
     <w:p>
       <w:pPr>
         <w:pStyle w:val="Heading3"/>
       </w:pPr>
-      <w:bookmarkStart w:id="575" w:name="_Toc385665206"/>
+      <w:bookmarkStart w:id="595" w:name="_Toc388750300"/>
       <w:r>
         <w:t>Logical database design</w:t>
       </w:r>
-      <w:bookmarkEnd w:id="575"/>
+      <w:bookmarkEnd w:id="595"/>
     </w:p>
     <w:p>
       <w:r>
@@ -23699,24 +24972,26 @@
           <w:color w:val="385623" w:themeColor="accent6" w:themeShade="80"/>
         </w:rPr>
       </w:pPr>
-      <w:bookmarkStart w:id="576" w:name="_Toc374280273"/>
-      <w:bookmarkStart w:id="577" w:name="_Toc374280740"/>
-      <w:bookmarkStart w:id="578" w:name="_Toc374281048"/>
-      <w:bookmarkStart w:id="579" w:name="_Toc374334876"/>
-      <w:bookmarkStart w:id="580" w:name="_Toc385593026"/>
-      <w:bookmarkStart w:id="581" w:name="_Toc385623042"/>
-      <w:bookmarkStart w:id="582" w:name="_Toc385646446"/>
-      <w:bookmarkStart w:id="583" w:name="_Toc385651213"/>
-      <w:bookmarkStart w:id="584" w:name="_Toc385665207"/>
-      <w:bookmarkEnd w:id="576"/>
-      <w:bookmarkEnd w:id="577"/>
-      <w:bookmarkEnd w:id="578"/>
-      <w:bookmarkEnd w:id="579"/>
-      <w:bookmarkEnd w:id="580"/>
-      <w:bookmarkEnd w:id="581"/>
-      <w:bookmarkEnd w:id="582"/>
-      <w:bookmarkEnd w:id="583"/>
-      <w:bookmarkEnd w:id="584"/>
+      <w:bookmarkStart w:id="596" w:name="_Toc374280273"/>
+      <w:bookmarkStart w:id="597" w:name="_Toc374280740"/>
+      <w:bookmarkStart w:id="598" w:name="_Toc374281048"/>
+      <w:bookmarkStart w:id="599" w:name="_Toc374334876"/>
+      <w:bookmarkStart w:id="600" w:name="_Toc385593026"/>
+      <w:bookmarkStart w:id="601" w:name="_Toc385623042"/>
+      <w:bookmarkStart w:id="602" w:name="_Toc385646446"/>
+      <w:bookmarkStart w:id="603" w:name="_Toc385651213"/>
+      <w:bookmarkStart w:id="604" w:name="_Toc385665207"/>
+      <w:bookmarkStart w:id="605" w:name="_Toc388750301"/>
+      <w:bookmarkEnd w:id="596"/>
+      <w:bookmarkEnd w:id="597"/>
+      <w:bookmarkEnd w:id="598"/>
+      <w:bookmarkEnd w:id="599"/>
+      <w:bookmarkEnd w:id="600"/>
+      <w:bookmarkEnd w:id="601"/>
+      <w:bookmarkEnd w:id="602"/>
+      <w:bookmarkEnd w:id="603"/>
+      <w:bookmarkEnd w:id="604"/>
+      <w:bookmarkEnd w:id="605"/>
     </w:p>
     <w:p>
       <w:pPr>
@@ -23739,24 +25014,26 @@
           <w:color w:val="385623" w:themeColor="accent6" w:themeShade="80"/>
         </w:rPr>
       </w:pPr>
-      <w:bookmarkStart w:id="585" w:name="_Toc374280274"/>
-      <w:bookmarkStart w:id="586" w:name="_Toc374280741"/>
-      <w:bookmarkStart w:id="587" w:name="_Toc374281049"/>
-      <w:bookmarkStart w:id="588" w:name="_Toc374334877"/>
-      <w:bookmarkStart w:id="589" w:name="_Toc385593027"/>
-      <w:bookmarkStart w:id="590" w:name="_Toc385623043"/>
-      <w:bookmarkStart w:id="591" w:name="_Toc385646447"/>
-      <w:bookmarkStart w:id="592" w:name="_Toc385651214"/>
-      <w:bookmarkStart w:id="593" w:name="_Toc385665208"/>
-      <w:bookmarkEnd w:id="585"/>
-      <w:bookmarkEnd w:id="586"/>
-      <w:bookmarkEnd w:id="587"/>
-      <w:bookmarkEnd w:id="588"/>
-      <w:bookmarkEnd w:id="589"/>
-      <w:bookmarkEnd w:id="590"/>
-      <w:bookmarkEnd w:id="591"/>
-      <w:bookmarkEnd w:id="592"/>
-      <w:bookmarkEnd w:id="593"/>
+      <w:bookmarkStart w:id="606" w:name="_Toc374280274"/>
+      <w:bookmarkStart w:id="607" w:name="_Toc374280741"/>
+      <w:bookmarkStart w:id="608" w:name="_Toc374281049"/>
+      <w:bookmarkStart w:id="609" w:name="_Toc374334877"/>
+      <w:bookmarkStart w:id="610" w:name="_Toc385593027"/>
+      <w:bookmarkStart w:id="611" w:name="_Toc385623043"/>
+      <w:bookmarkStart w:id="612" w:name="_Toc385646447"/>
+      <w:bookmarkStart w:id="613" w:name="_Toc385651214"/>
+      <w:bookmarkStart w:id="614" w:name="_Toc385665208"/>
+      <w:bookmarkStart w:id="615" w:name="_Toc388750302"/>
+      <w:bookmarkEnd w:id="606"/>
+      <w:bookmarkEnd w:id="607"/>
+      <w:bookmarkEnd w:id="608"/>
+      <w:bookmarkEnd w:id="609"/>
+      <w:bookmarkEnd w:id="610"/>
+      <w:bookmarkEnd w:id="611"/>
+      <w:bookmarkEnd w:id="612"/>
+      <w:bookmarkEnd w:id="613"/>
+      <w:bookmarkEnd w:id="614"/>
+      <w:bookmarkEnd w:id="615"/>
     </w:p>
     <w:p>
       <w:pPr>
@@ -23779,24 +25056,26 @@
           <w:color w:val="385623" w:themeColor="accent6" w:themeShade="80"/>
         </w:rPr>
       </w:pPr>
-      <w:bookmarkStart w:id="594" w:name="_Toc374280275"/>
-      <w:bookmarkStart w:id="595" w:name="_Toc374280742"/>
-      <w:bookmarkStart w:id="596" w:name="_Toc374281050"/>
-      <w:bookmarkStart w:id="597" w:name="_Toc374334878"/>
-      <w:bookmarkStart w:id="598" w:name="_Toc385593028"/>
-      <w:bookmarkStart w:id="599" w:name="_Toc385623044"/>
-      <w:bookmarkStart w:id="600" w:name="_Toc385646448"/>
-      <w:bookmarkStart w:id="601" w:name="_Toc385651215"/>
-      <w:bookmarkStart w:id="602" w:name="_Toc385665209"/>
-      <w:bookmarkEnd w:id="594"/>
-      <w:bookmarkEnd w:id="595"/>
-      <w:bookmarkEnd w:id="596"/>
-      <w:bookmarkEnd w:id="597"/>
-      <w:bookmarkEnd w:id="598"/>
-      <w:bookmarkEnd w:id="599"/>
-      <w:bookmarkEnd w:id="600"/>
-      <w:bookmarkEnd w:id="601"/>
-      <w:bookmarkEnd w:id="602"/>
+      <w:bookmarkStart w:id="616" w:name="_Toc374280275"/>
+      <w:bookmarkStart w:id="617" w:name="_Toc374280742"/>
+      <w:bookmarkStart w:id="618" w:name="_Toc374281050"/>
+      <w:bookmarkStart w:id="619" w:name="_Toc374334878"/>
+      <w:bookmarkStart w:id="620" w:name="_Toc385593028"/>
+      <w:bookmarkStart w:id="621" w:name="_Toc385623044"/>
+      <w:bookmarkStart w:id="622" w:name="_Toc385646448"/>
+      <w:bookmarkStart w:id="623" w:name="_Toc385651215"/>
+      <w:bookmarkStart w:id="624" w:name="_Toc385665209"/>
+      <w:bookmarkStart w:id="625" w:name="_Toc388750303"/>
+      <w:bookmarkEnd w:id="616"/>
+      <w:bookmarkEnd w:id="617"/>
+      <w:bookmarkEnd w:id="618"/>
+      <w:bookmarkEnd w:id="619"/>
+      <w:bookmarkEnd w:id="620"/>
+      <w:bookmarkEnd w:id="621"/>
+      <w:bookmarkEnd w:id="622"/>
+      <w:bookmarkEnd w:id="623"/>
+      <w:bookmarkEnd w:id="624"/>
+      <w:bookmarkEnd w:id="625"/>
     </w:p>
     <w:p>
       <w:pPr>
@@ -23819,24 +25098,26 @@
           <w:color w:val="385623" w:themeColor="accent6" w:themeShade="80"/>
         </w:rPr>
       </w:pPr>
-      <w:bookmarkStart w:id="603" w:name="_Toc374280276"/>
-      <w:bookmarkStart w:id="604" w:name="_Toc374280743"/>
-      <w:bookmarkStart w:id="605" w:name="_Toc374281051"/>
-      <w:bookmarkStart w:id="606" w:name="_Toc374334879"/>
-      <w:bookmarkStart w:id="607" w:name="_Toc385593029"/>
-      <w:bookmarkStart w:id="608" w:name="_Toc385623045"/>
-      <w:bookmarkStart w:id="609" w:name="_Toc385646449"/>
-      <w:bookmarkStart w:id="610" w:name="_Toc385651216"/>
-      <w:bookmarkStart w:id="611" w:name="_Toc385665210"/>
-      <w:bookmarkEnd w:id="603"/>
-      <w:bookmarkEnd w:id="604"/>
-      <w:bookmarkEnd w:id="605"/>
-      <w:bookmarkEnd w:id="606"/>
-      <w:bookmarkEnd w:id="607"/>
-      <w:bookmarkEnd w:id="608"/>
-      <w:bookmarkEnd w:id="609"/>
-      <w:bookmarkEnd w:id="610"/>
-      <w:bookmarkEnd w:id="611"/>
+      <w:bookmarkStart w:id="626" w:name="_Toc374280276"/>
+      <w:bookmarkStart w:id="627" w:name="_Toc374280743"/>
+      <w:bookmarkStart w:id="628" w:name="_Toc374281051"/>
+      <w:bookmarkStart w:id="629" w:name="_Toc374334879"/>
+      <w:bookmarkStart w:id="630" w:name="_Toc385593029"/>
+      <w:bookmarkStart w:id="631" w:name="_Toc385623045"/>
+      <w:bookmarkStart w:id="632" w:name="_Toc385646449"/>
+      <w:bookmarkStart w:id="633" w:name="_Toc385651216"/>
+      <w:bookmarkStart w:id="634" w:name="_Toc385665210"/>
+      <w:bookmarkStart w:id="635" w:name="_Toc388750304"/>
+      <w:bookmarkEnd w:id="626"/>
+      <w:bookmarkEnd w:id="627"/>
+      <w:bookmarkEnd w:id="628"/>
+      <w:bookmarkEnd w:id="629"/>
+      <w:bookmarkEnd w:id="630"/>
+      <w:bookmarkEnd w:id="631"/>
+      <w:bookmarkEnd w:id="632"/>
+      <w:bookmarkEnd w:id="633"/>
+      <w:bookmarkEnd w:id="634"/>
+      <w:bookmarkEnd w:id="635"/>
     </w:p>
     <w:p/>
     <w:p>
@@ -23915,7 +25196,7 @@
         <w:pStyle w:val="Caption"/>
         <w:jc w:val="center"/>
       </w:pPr>
-      <w:bookmarkStart w:id="612" w:name="_Toc385665230"/>
+      <w:bookmarkStart w:id="636" w:name="_Toc385665230"/>
       <w:proofErr w:type="gramStart"/>
       <w:r>
         <w:t xml:space="preserve">Figure </w:t>
@@ -23947,7 +25228,7 @@
       <w:r>
         <w:t xml:space="preserve"> Logical database design</w:t>
       </w:r>
-      <w:bookmarkEnd w:id="612"/>
+      <w:bookmarkEnd w:id="636"/>
     </w:p>
     <w:p>
       <w:pPr>
@@ -23959,17 +25240,18 @@
         </w:sectPr>
       </w:pPr>
     </w:p>
+    <w:p>
+      <w:pPr>
+        <w:pStyle w:val="Heading3"/>
+      </w:pPr>
+      <w:bookmarkStart w:id="637" w:name="_Toc388750305"/>
+      <w:r>
+        <w:lastRenderedPageBreak/>
+        <w:t>Physical database design</w:t>
+      </w:r>
+      <w:bookmarkEnd w:id="637"/>
+    </w:p>
     <w:p/>
-    <w:p>
-      <w:pPr>
-        <w:pStyle w:val="Heading3"/>
-      </w:pPr>
-      <w:bookmarkStart w:id="613" w:name="_Toc385665211"/>
-      <w:r>
-        <w:t>Physical database design</w:t>
-      </w:r>
-      <w:bookmarkEnd w:id="613"/>
-    </w:p>
     <w:p>
       <w:pPr>
         <w:keepNext/>
@@ -23981,10 +25263,10 @@
           <w:lang w:eastAsia="en-US"/>
         </w:rPr>
         <w:drawing>
-          <wp:inline distT="0" distB="0" distL="0" distR="0" wp14:anchorId="1A645517" wp14:editId="162102DD">
-            <wp:extent cx="6189345" cy="8149590"/>
-            <wp:effectExtent l="0" t="0" r="1905" b="3810"/>
-            <wp:docPr id="532" name="Picture 532"/>
+          <wp:inline distT="0" distB="0" distL="0" distR="0">
+            <wp:extent cx="5923915" cy="7800340"/>
+            <wp:effectExtent l="0" t="0" r="635" b="0"/>
+            <wp:docPr id="3" name="Picture 3" descr="Untitled"/>
             <wp:cNvGraphicFramePr>
               <a:graphicFrameLocks xmlns:a="http://schemas.openxmlformats.org/drawingml/2006/main" noChangeAspect="1"/>
             </wp:cNvGraphicFramePr>
@@ -23992,7 +25274,7 @@
               <a:graphicData uri="http://schemas.openxmlformats.org/drawingml/2006/picture">
                 <pic:pic xmlns:pic="http://schemas.openxmlformats.org/drawingml/2006/picture">
                   <pic:nvPicPr>
-                    <pic:cNvPr id="0" name="Picture 21"/>
+                    <pic:cNvPr id="0" name="Picture 2" descr="Untitled"/>
                     <pic:cNvPicPr>
                       <a:picLocks noChangeAspect="1" noChangeArrowheads="1"/>
                     </pic:cNvPicPr>
@@ -24013,7 +25295,7 @@
                   <pic:spPr bwMode="auto">
                     <a:xfrm>
                       <a:off x="0" y="0"/>
-                      <a:ext cx="6189345" cy="8149590"/>
+                      <a:ext cx="5923915" cy="7800340"/>
                     </a:xfrm>
                     <a:prstGeom prst="rect">
                       <a:avLst/>
@@ -24040,19 +25322,34 @@
           <w:szCs w:val="22"/>
         </w:rPr>
       </w:pPr>
-      <w:bookmarkStart w:id="614" w:name="_Toc385665231"/>
+      <w:bookmarkStart w:id="638" w:name="_Toc385665231"/>
       <w:proofErr w:type="gramStart"/>
       <w:r>
         <w:t xml:space="preserve">Figure </w:t>
       </w:r>
-      <w:fldSimple w:instr=" SEQ Figure \* ARABIC ">
-        <w:r>
-          <w:rPr>
-            <w:noProof/>
-          </w:rPr>
-          <w:t>6</w:t>
-        </w:r>
-      </w:fldSimple>
+      <w:proofErr w:type="gramEnd"/>
+      <w:r>
+        <w:fldChar w:fldCharType="begin"/>
+      </w:r>
+      <w:r>
+        <w:instrText xml:space="preserve"> SEQ Figure \* ARABIC </w:instrText>
+      </w:r>
+      <w:r>
+        <w:fldChar w:fldCharType="separate"/>
+      </w:r>
+      <w:r>
+        <w:rPr>
+          <w:noProof/>
+        </w:rPr>
+        <w:t>6</w:t>
+      </w:r>
+      <w:r>
+        <w:rPr>
+          <w:noProof/>
+        </w:rPr>
+        <w:fldChar w:fldCharType="end"/>
+      </w:r>
+      <w:proofErr w:type="gramStart"/>
       <w:r>
         <w:t>.</w:t>
       </w:r>
@@ -24060,7 +25357,7 @@
       <w:r>
         <w:t xml:space="preserve"> Physical database design</w:t>
       </w:r>
-      <w:bookmarkEnd w:id="614"/>
+      <w:bookmarkEnd w:id="638"/>
     </w:p>
     <w:sectPr>
       <w:pgSz w:w="11907" w:h="16839" w:code="9"/>
@@ -24131,7 +25428,7 @@
           <w:rPr>
             <w:noProof/>
           </w:rPr>
-          <w:t>6</w:t>
+          <w:t>1</w:t>
         </w:r>
         <w:r>
           <w:rPr>
@@ -24220,7 +25517,7 @@
         <v:path o:extrusionok="f" gradientshapeok="t" o:connecttype="rect"/>
         <o:lock v:ext="edit" aspectratio="t"/>
       </v:shapetype>
-      <v:shape id="_x0000_i1033" type="#_x0000_t75" style="width:10.75pt;height:10.75pt" o:bullet="t">
+      <v:shape id="_x0000_i1032" type="#_x0000_t75" style="width:10.65pt;height:10.65pt" o:bullet="t">
         <v:imagedata r:id="rId1" o:title="msoE323"/>
       </v:shape>
     </w:pict>
@@ -31668,7 +32965,7 @@
   <a:extraClrSchemeLst/>
   <a:extLst>
     <a:ext uri="{05A4C25C-085E-4340-85A3-A5531E510DB2}">
-      <thm15:themeFamily xmlns="" xmlns:thm15="http://schemas.microsoft.com/office/thememl/2012/main" name="Office Theme" id="{62F939B6-93AF-4DB8-9C6B-D6C7DFDC589F}" vid="{4A3C46E8-61CC-4603-A589-7422A47A8E4A}"/>
+      <thm15:themeFamily xmlns:thm15="http://schemas.microsoft.com/office/thememl/2012/main" xmlns="" name="Office Theme" id="{62F939B6-93AF-4DB8-9C6B-D6C7DFDC589F}" vid="{4A3C46E8-61CC-4603-A589-7422A47A8E4A}"/>
     </a:ext>
   </a:extLst>
 </a:theme>
@@ -31679,7 +32976,7 @@
 </file>
 
 <file path=customXml/itemProps1.xml><?xml version="1.0" encoding="utf-8"?>
-<ds:datastoreItem xmlns:ds="http://schemas.openxmlformats.org/officeDocument/2006/customXml" ds:itemID="{98CFF57A-72E6-42E4-9019-9A68A5EFCB93}">
+<ds:datastoreItem xmlns:ds="http://schemas.openxmlformats.org/officeDocument/2006/customXml" ds:itemID="{689C8050-9082-4451-AA53-A69CC823D973}">
   <ds:schemaRefs>
     <ds:schemaRef ds:uri="http://schemas.openxmlformats.org/officeDocument/2006/bibliography"/>
   </ds:schemaRefs>
